--- a/Faculty_of_Mathematics_and_Informatics_University_of_Bucharest_Paraschiv_Alexandru-Andrei.docx
+++ b/Faculty_of_Mathematics_and_Informatics_University_of_Bucharest_Paraschiv_Alexandru-Andrei.docx
@@ -683,70 +683,6 @@
     <w:p>
       <w:pPr>
         <w:pStyle w:val="Corptext"/>
-        <w:rPr>
-          <w:b/>
-        </w:rPr>
-      </w:pPr>
-    </w:p>
-    <w:p>
-      <w:pPr>
-        <w:pStyle w:val="Corptext"/>
-        <w:rPr>
-          <w:b/>
-        </w:rPr>
-      </w:pPr>
-    </w:p>
-    <w:p>
-      <w:pPr>
-        <w:pStyle w:val="Corptext"/>
-        <w:rPr>
-          <w:b/>
-        </w:rPr>
-      </w:pPr>
-    </w:p>
-    <w:p>
-      <w:pPr>
-        <w:pStyle w:val="Corptext"/>
-        <w:rPr>
-          <w:b/>
-        </w:rPr>
-      </w:pPr>
-    </w:p>
-    <w:p>
-      <w:pPr>
-        <w:pStyle w:val="Corptext"/>
-        <w:rPr>
-          <w:b/>
-        </w:rPr>
-      </w:pPr>
-    </w:p>
-    <w:p>
-      <w:pPr>
-        <w:pStyle w:val="Corptext"/>
-        <w:rPr>
-          <w:b/>
-        </w:rPr>
-      </w:pPr>
-    </w:p>
-    <w:p>
-      <w:pPr>
-        <w:pStyle w:val="Corptext"/>
-        <w:rPr>
-          <w:b/>
-        </w:rPr>
-      </w:pPr>
-    </w:p>
-    <w:p>
-      <w:pPr>
-        <w:pStyle w:val="Corptext"/>
-        <w:rPr>
-          <w:b/>
-        </w:rPr>
-      </w:pPr>
-    </w:p>
-    <w:p>
-      <w:pPr>
-        <w:pStyle w:val="Corptext"/>
         <w:spacing w:before="6"/>
         <w:rPr>
           <w:b/>
@@ -766,6 +702,1823 @@
           <w:rFonts w:ascii="Times New Roman" w:hAnsi="Times New Roman" w:cs="Times New Roman"/>
         </w:rPr>
         <w:t>Rezumat</w:t>
+      </w:r>
+    </w:p>
+    <w:p>
+      <w:pPr>
+        <w:pStyle w:val="Corptext"/>
+        <w:spacing w:before="6"/>
+        <w:rPr>
+          <w:b/>
+          <w:sz w:val="23"/>
+        </w:rPr>
+      </w:pPr>
+    </w:p>
+    <w:p>
+      <w:pPr>
+        <w:pStyle w:val="Corptext"/>
+        <w:spacing w:line="360" w:lineRule="auto"/>
+        <w:jc w:val="both"/>
+        <w:rPr>
+          <w:sz w:val="24"/>
+          <w:szCs w:val="24"/>
+        </w:rPr>
+      </w:pPr>
+      <w:proofErr w:type="spellStart"/>
+      <w:r>
+        <w:rPr>
+          <w:w w:val="110"/>
+          <w:sz w:val="24"/>
+          <w:szCs w:val="24"/>
+        </w:rPr>
+        <w:t>Lorem</w:t>
+      </w:r>
+      <w:proofErr w:type="spellEnd"/>
+      <w:r>
+        <w:rPr>
+          <w:w w:val="110"/>
+          <w:sz w:val="24"/>
+          <w:szCs w:val="24"/>
+        </w:rPr>
+        <w:t xml:space="preserve"> </w:t>
+      </w:r>
+      <w:proofErr w:type="spellStart"/>
+      <w:r>
+        <w:rPr>
+          <w:w w:val="110"/>
+          <w:sz w:val="24"/>
+          <w:szCs w:val="24"/>
+        </w:rPr>
+        <w:t>ipsum</w:t>
+      </w:r>
+      <w:proofErr w:type="spellEnd"/>
+      <w:r>
+        <w:rPr>
+          <w:w w:val="110"/>
+          <w:sz w:val="24"/>
+          <w:szCs w:val="24"/>
+        </w:rPr>
+        <w:t xml:space="preserve"> </w:t>
+      </w:r>
+      <w:proofErr w:type="spellStart"/>
+      <w:r>
+        <w:rPr>
+          <w:w w:val="110"/>
+          <w:sz w:val="24"/>
+          <w:szCs w:val="24"/>
+        </w:rPr>
+        <w:t>dolor</w:t>
+      </w:r>
+      <w:proofErr w:type="spellEnd"/>
+      <w:r>
+        <w:rPr>
+          <w:w w:val="110"/>
+          <w:sz w:val="24"/>
+          <w:szCs w:val="24"/>
+        </w:rPr>
+        <w:t xml:space="preserve"> sit </w:t>
+      </w:r>
+      <w:proofErr w:type="spellStart"/>
+      <w:r>
+        <w:rPr>
+          <w:w w:val="110"/>
+          <w:sz w:val="24"/>
+          <w:szCs w:val="24"/>
+        </w:rPr>
+        <w:t>amet</w:t>
+      </w:r>
+      <w:proofErr w:type="spellEnd"/>
+      <w:r>
+        <w:rPr>
+          <w:w w:val="110"/>
+          <w:sz w:val="24"/>
+          <w:szCs w:val="24"/>
+        </w:rPr>
+        <w:t xml:space="preserve">, </w:t>
+      </w:r>
+      <w:proofErr w:type="spellStart"/>
+      <w:r>
+        <w:rPr>
+          <w:w w:val="110"/>
+          <w:sz w:val="24"/>
+          <w:szCs w:val="24"/>
+        </w:rPr>
+        <w:t>consectetur</w:t>
+      </w:r>
+      <w:proofErr w:type="spellEnd"/>
+      <w:r>
+        <w:rPr>
+          <w:w w:val="110"/>
+          <w:sz w:val="24"/>
+          <w:szCs w:val="24"/>
+        </w:rPr>
+        <w:t xml:space="preserve"> </w:t>
+      </w:r>
+      <w:proofErr w:type="spellStart"/>
+      <w:r>
+        <w:rPr>
+          <w:w w:val="110"/>
+          <w:sz w:val="24"/>
+          <w:szCs w:val="24"/>
+        </w:rPr>
+        <w:t>adipiscing</w:t>
+      </w:r>
+      <w:proofErr w:type="spellEnd"/>
+      <w:r>
+        <w:rPr>
+          <w:w w:val="110"/>
+          <w:sz w:val="24"/>
+          <w:szCs w:val="24"/>
+        </w:rPr>
+        <w:t xml:space="preserve"> </w:t>
+      </w:r>
+      <w:proofErr w:type="spellStart"/>
+      <w:r>
+        <w:rPr>
+          <w:w w:val="110"/>
+          <w:sz w:val="24"/>
+          <w:szCs w:val="24"/>
+        </w:rPr>
+        <w:t>elit</w:t>
+      </w:r>
+      <w:proofErr w:type="spellEnd"/>
+      <w:r>
+        <w:rPr>
+          <w:w w:val="110"/>
+          <w:sz w:val="24"/>
+          <w:szCs w:val="24"/>
+        </w:rPr>
+        <w:t>.</w:t>
+      </w:r>
+      <w:r>
+        <w:rPr>
+          <w:spacing w:val="1"/>
+          <w:w w:val="110"/>
+          <w:sz w:val="24"/>
+          <w:szCs w:val="24"/>
+        </w:rPr>
+        <w:t xml:space="preserve"> </w:t>
+      </w:r>
+      <w:proofErr w:type="spellStart"/>
+      <w:r>
+        <w:rPr>
+          <w:w w:val="110"/>
+          <w:sz w:val="24"/>
+          <w:szCs w:val="24"/>
+        </w:rPr>
+        <w:t>Fusce</w:t>
+      </w:r>
+      <w:proofErr w:type="spellEnd"/>
+      <w:r>
+        <w:rPr>
+          <w:w w:val="110"/>
+          <w:sz w:val="24"/>
+          <w:szCs w:val="24"/>
+        </w:rPr>
+        <w:t xml:space="preserve"> vitae eros sit </w:t>
+      </w:r>
+      <w:proofErr w:type="spellStart"/>
+      <w:r>
+        <w:rPr>
+          <w:w w:val="110"/>
+          <w:sz w:val="24"/>
+          <w:szCs w:val="24"/>
+        </w:rPr>
+        <w:t>amet</w:t>
+      </w:r>
+      <w:proofErr w:type="spellEnd"/>
+      <w:r>
+        <w:rPr>
+          <w:w w:val="110"/>
+          <w:sz w:val="24"/>
+          <w:szCs w:val="24"/>
+        </w:rPr>
+        <w:t xml:space="preserve"> sem ornare</w:t>
+      </w:r>
+      <w:r>
+        <w:rPr>
+          <w:spacing w:val="1"/>
+          <w:w w:val="110"/>
+          <w:sz w:val="24"/>
+          <w:szCs w:val="24"/>
+        </w:rPr>
+        <w:t xml:space="preserve"> </w:t>
+      </w:r>
+      <w:proofErr w:type="spellStart"/>
+      <w:r>
+        <w:rPr>
+          <w:w w:val="110"/>
+          <w:sz w:val="24"/>
+          <w:szCs w:val="24"/>
+        </w:rPr>
+        <w:t>varius</w:t>
+      </w:r>
+      <w:proofErr w:type="spellEnd"/>
+      <w:r>
+        <w:rPr>
+          <w:w w:val="110"/>
+          <w:sz w:val="24"/>
+          <w:szCs w:val="24"/>
+        </w:rPr>
+        <w:t>.</w:t>
+      </w:r>
+      <w:r>
+        <w:rPr>
+          <w:spacing w:val="14"/>
+          <w:w w:val="110"/>
+          <w:sz w:val="24"/>
+          <w:szCs w:val="24"/>
+        </w:rPr>
+        <w:t xml:space="preserve"> </w:t>
+      </w:r>
+      <w:proofErr w:type="spellStart"/>
+      <w:r>
+        <w:rPr>
+          <w:w w:val="110"/>
+          <w:sz w:val="24"/>
+          <w:szCs w:val="24"/>
+        </w:rPr>
+        <w:t>Duis</w:t>
+      </w:r>
+      <w:proofErr w:type="spellEnd"/>
+      <w:r>
+        <w:rPr>
+          <w:spacing w:val="-6"/>
+          <w:w w:val="110"/>
+          <w:sz w:val="24"/>
+          <w:szCs w:val="24"/>
+        </w:rPr>
+        <w:t xml:space="preserve"> </w:t>
+      </w:r>
+      <w:proofErr w:type="spellStart"/>
+      <w:r>
+        <w:rPr>
+          <w:w w:val="110"/>
+          <w:sz w:val="24"/>
+          <w:szCs w:val="24"/>
+        </w:rPr>
+        <w:t>eget</w:t>
+      </w:r>
+      <w:proofErr w:type="spellEnd"/>
+      <w:r>
+        <w:rPr>
+          <w:spacing w:val="-5"/>
+          <w:w w:val="110"/>
+          <w:sz w:val="24"/>
+          <w:szCs w:val="24"/>
+        </w:rPr>
+        <w:t xml:space="preserve"> </w:t>
+      </w:r>
+      <w:proofErr w:type="spellStart"/>
+      <w:r>
+        <w:rPr>
+          <w:w w:val="110"/>
+          <w:sz w:val="24"/>
+          <w:szCs w:val="24"/>
+        </w:rPr>
+        <w:t>felis</w:t>
+      </w:r>
+      <w:proofErr w:type="spellEnd"/>
+      <w:r>
+        <w:rPr>
+          <w:spacing w:val="-5"/>
+          <w:w w:val="110"/>
+          <w:sz w:val="24"/>
+          <w:szCs w:val="24"/>
+        </w:rPr>
+        <w:t xml:space="preserve"> </w:t>
+      </w:r>
+      <w:proofErr w:type="spellStart"/>
+      <w:r>
+        <w:rPr>
+          <w:w w:val="110"/>
+          <w:sz w:val="24"/>
+          <w:szCs w:val="24"/>
+        </w:rPr>
+        <w:t>eget</w:t>
+      </w:r>
+      <w:proofErr w:type="spellEnd"/>
+      <w:r>
+        <w:rPr>
+          <w:spacing w:val="-5"/>
+          <w:w w:val="110"/>
+          <w:sz w:val="24"/>
+          <w:szCs w:val="24"/>
+        </w:rPr>
+        <w:t xml:space="preserve"> </w:t>
+      </w:r>
+      <w:proofErr w:type="spellStart"/>
+      <w:r>
+        <w:rPr>
+          <w:w w:val="110"/>
+          <w:sz w:val="24"/>
+          <w:szCs w:val="24"/>
+        </w:rPr>
+        <w:t>risus</w:t>
+      </w:r>
+      <w:proofErr w:type="spellEnd"/>
+      <w:r>
+        <w:rPr>
+          <w:spacing w:val="-5"/>
+          <w:w w:val="110"/>
+          <w:sz w:val="24"/>
+          <w:szCs w:val="24"/>
+        </w:rPr>
+        <w:t xml:space="preserve"> </w:t>
+      </w:r>
+      <w:proofErr w:type="spellStart"/>
+      <w:r>
+        <w:rPr>
+          <w:w w:val="110"/>
+          <w:sz w:val="24"/>
+          <w:szCs w:val="24"/>
+        </w:rPr>
+        <w:t>posuere</w:t>
+      </w:r>
+      <w:proofErr w:type="spellEnd"/>
+      <w:r>
+        <w:rPr>
+          <w:spacing w:val="-5"/>
+          <w:w w:val="110"/>
+          <w:sz w:val="24"/>
+          <w:szCs w:val="24"/>
+        </w:rPr>
+        <w:t xml:space="preserve"> </w:t>
+      </w:r>
+      <w:proofErr w:type="spellStart"/>
+      <w:r>
+        <w:rPr>
+          <w:w w:val="110"/>
+          <w:sz w:val="24"/>
+          <w:szCs w:val="24"/>
+        </w:rPr>
+        <w:t>luctus</w:t>
+      </w:r>
+      <w:proofErr w:type="spellEnd"/>
+      <w:r>
+        <w:rPr>
+          <w:w w:val="110"/>
+          <w:sz w:val="24"/>
+          <w:szCs w:val="24"/>
+        </w:rPr>
+        <w:t>.</w:t>
+      </w:r>
+      <w:r>
+        <w:rPr>
+          <w:spacing w:val="14"/>
+          <w:w w:val="110"/>
+          <w:sz w:val="24"/>
+          <w:szCs w:val="24"/>
+        </w:rPr>
+        <w:t xml:space="preserve"> </w:t>
+      </w:r>
+      <w:proofErr w:type="spellStart"/>
+      <w:r>
+        <w:rPr>
+          <w:w w:val="110"/>
+          <w:sz w:val="24"/>
+          <w:szCs w:val="24"/>
+        </w:rPr>
+        <w:t>Integer</w:t>
+      </w:r>
+      <w:proofErr w:type="spellEnd"/>
+      <w:r>
+        <w:rPr>
+          <w:spacing w:val="-5"/>
+          <w:w w:val="110"/>
+          <w:sz w:val="24"/>
+          <w:szCs w:val="24"/>
+        </w:rPr>
+        <w:t xml:space="preserve"> </w:t>
+      </w:r>
+      <w:proofErr w:type="spellStart"/>
+      <w:r>
+        <w:rPr>
+          <w:w w:val="110"/>
+          <w:sz w:val="24"/>
+          <w:szCs w:val="24"/>
+        </w:rPr>
+        <w:t>odio</w:t>
+      </w:r>
+      <w:proofErr w:type="spellEnd"/>
+      <w:r>
+        <w:rPr>
+          <w:spacing w:val="-5"/>
+          <w:w w:val="110"/>
+          <w:sz w:val="24"/>
+          <w:szCs w:val="24"/>
+        </w:rPr>
+        <w:t xml:space="preserve"> </w:t>
+      </w:r>
+      <w:proofErr w:type="spellStart"/>
+      <w:r>
+        <w:rPr>
+          <w:w w:val="110"/>
+          <w:sz w:val="24"/>
+          <w:szCs w:val="24"/>
+        </w:rPr>
+        <w:t>metus</w:t>
+      </w:r>
+      <w:proofErr w:type="spellEnd"/>
+      <w:r>
+        <w:rPr>
+          <w:w w:val="110"/>
+          <w:sz w:val="24"/>
+          <w:szCs w:val="24"/>
+        </w:rPr>
+        <w:t>,</w:t>
+      </w:r>
+      <w:r>
+        <w:rPr>
+          <w:spacing w:val="-4"/>
+          <w:w w:val="110"/>
+          <w:sz w:val="24"/>
+          <w:szCs w:val="24"/>
+        </w:rPr>
+        <w:t xml:space="preserve"> </w:t>
+      </w:r>
+      <w:proofErr w:type="spellStart"/>
+      <w:r>
+        <w:rPr>
+          <w:w w:val="110"/>
+          <w:sz w:val="24"/>
+          <w:szCs w:val="24"/>
+        </w:rPr>
+        <w:t>eleifend</w:t>
+      </w:r>
+      <w:proofErr w:type="spellEnd"/>
+      <w:r>
+        <w:rPr>
+          <w:spacing w:val="-5"/>
+          <w:w w:val="110"/>
+          <w:sz w:val="24"/>
+          <w:szCs w:val="24"/>
+        </w:rPr>
+        <w:t xml:space="preserve"> </w:t>
+      </w:r>
+      <w:r>
+        <w:rPr>
+          <w:w w:val="110"/>
+          <w:sz w:val="24"/>
+          <w:szCs w:val="24"/>
+        </w:rPr>
+        <w:t>at</w:t>
+      </w:r>
+      <w:r>
+        <w:rPr>
+          <w:spacing w:val="-5"/>
+          <w:w w:val="110"/>
+          <w:sz w:val="24"/>
+          <w:szCs w:val="24"/>
+        </w:rPr>
+        <w:t xml:space="preserve"> </w:t>
+      </w:r>
+      <w:proofErr w:type="spellStart"/>
+      <w:r>
+        <w:rPr>
+          <w:w w:val="110"/>
+          <w:sz w:val="24"/>
+          <w:szCs w:val="24"/>
+        </w:rPr>
+        <w:t>nunc</w:t>
+      </w:r>
+      <w:proofErr w:type="spellEnd"/>
+      <w:r>
+        <w:rPr>
+          <w:spacing w:val="-5"/>
+          <w:w w:val="110"/>
+          <w:sz w:val="24"/>
+          <w:szCs w:val="24"/>
+        </w:rPr>
+        <w:t xml:space="preserve"> </w:t>
+      </w:r>
+      <w:r>
+        <w:rPr>
+          <w:w w:val="110"/>
+          <w:sz w:val="24"/>
+          <w:szCs w:val="24"/>
+        </w:rPr>
+        <w:t>vitae,</w:t>
+      </w:r>
+      <w:r>
+        <w:rPr>
+          <w:spacing w:val="-4"/>
+          <w:w w:val="110"/>
+          <w:sz w:val="24"/>
+          <w:szCs w:val="24"/>
+        </w:rPr>
+        <w:t xml:space="preserve"> </w:t>
+      </w:r>
+      <w:proofErr w:type="spellStart"/>
+      <w:r>
+        <w:rPr>
+          <w:w w:val="110"/>
+          <w:sz w:val="24"/>
+          <w:szCs w:val="24"/>
+        </w:rPr>
+        <w:t>rutrum</w:t>
+      </w:r>
+      <w:proofErr w:type="spellEnd"/>
+      <w:r>
+        <w:rPr>
+          <w:spacing w:val="-53"/>
+          <w:w w:val="110"/>
+          <w:sz w:val="24"/>
+          <w:szCs w:val="24"/>
+        </w:rPr>
+        <w:t xml:space="preserve"> </w:t>
+      </w:r>
+      <w:proofErr w:type="spellStart"/>
+      <w:r>
+        <w:rPr>
+          <w:w w:val="110"/>
+          <w:sz w:val="24"/>
+          <w:szCs w:val="24"/>
+        </w:rPr>
+        <w:t>fermentum</w:t>
+      </w:r>
+      <w:proofErr w:type="spellEnd"/>
+      <w:r>
+        <w:rPr>
+          <w:w w:val="110"/>
+          <w:sz w:val="24"/>
+          <w:szCs w:val="24"/>
+        </w:rPr>
+        <w:t xml:space="preserve"> </w:t>
+      </w:r>
+      <w:proofErr w:type="spellStart"/>
+      <w:r>
+        <w:rPr>
+          <w:w w:val="110"/>
+          <w:sz w:val="24"/>
+          <w:szCs w:val="24"/>
+        </w:rPr>
+        <w:t>leo</w:t>
+      </w:r>
+      <w:proofErr w:type="spellEnd"/>
+      <w:r>
+        <w:rPr>
+          <w:w w:val="110"/>
+          <w:sz w:val="24"/>
+          <w:szCs w:val="24"/>
+        </w:rPr>
+        <w:t>.</w:t>
+      </w:r>
+      <w:r>
+        <w:rPr>
+          <w:spacing w:val="1"/>
+          <w:w w:val="110"/>
+          <w:sz w:val="24"/>
+          <w:szCs w:val="24"/>
+        </w:rPr>
+        <w:t xml:space="preserve"> </w:t>
+      </w:r>
+      <w:proofErr w:type="spellStart"/>
+      <w:r>
+        <w:rPr>
+          <w:w w:val="110"/>
+          <w:sz w:val="24"/>
+          <w:szCs w:val="24"/>
+        </w:rPr>
+        <w:t>Quisque</w:t>
+      </w:r>
+      <w:proofErr w:type="spellEnd"/>
+      <w:r>
+        <w:rPr>
+          <w:w w:val="110"/>
+          <w:sz w:val="24"/>
+          <w:szCs w:val="24"/>
+        </w:rPr>
+        <w:t xml:space="preserve"> </w:t>
+      </w:r>
+      <w:proofErr w:type="spellStart"/>
+      <w:r>
+        <w:rPr>
+          <w:w w:val="110"/>
+          <w:sz w:val="24"/>
+          <w:szCs w:val="24"/>
+        </w:rPr>
+        <w:t>rutrum</w:t>
+      </w:r>
+      <w:proofErr w:type="spellEnd"/>
+      <w:r>
+        <w:rPr>
+          <w:w w:val="110"/>
+          <w:sz w:val="24"/>
+          <w:szCs w:val="24"/>
+        </w:rPr>
+        <w:t xml:space="preserve"> vitae </w:t>
+      </w:r>
+      <w:proofErr w:type="spellStart"/>
+      <w:r>
+        <w:rPr>
+          <w:w w:val="110"/>
+          <w:sz w:val="24"/>
+          <w:szCs w:val="24"/>
+        </w:rPr>
+        <w:t>risus</w:t>
+      </w:r>
+      <w:proofErr w:type="spellEnd"/>
+      <w:r>
+        <w:rPr>
+          <w:w w:val="110"/>
+          <w:sz w:val="24"/>
+          <w:szCs w:val="24"/>
+        </w:rPr>
+        <w:t xml:space="preserve"> </w:t>
+      </w:r>
+      <w:proofErr w:type="spellStart"/>
+      <w:r>
+        <w:rPr>
+          <w:w w:val="110"/>
+          <w:sz w:val="24"/>
+          <w:szCs w:val="24"/>
+        </w:rPr>
+        <w:t>nec</w:t>
+      </w:r>
+      <w:proofErr w:type="spellEnd"/>
+      <w:r>
+        <w:rPr>
+          <w:w w:val="110"/>
+          <w:sz w:val="24"/>
+          <w:szCs w:val="24"/>
+        </w:rPr>
+        <w:t xml:space="preserve"> porta.</w:t>
+      </w:r>
+      <w:r>
+        <w:rPr>
+          <w:spacing w:val="1"/>
+          <w:w w:val="110"/>
+          <w:sz w:val="24"/>
+          <w:szCs w:val="24"/>
+        </w:rPr>
+        <w:t xml:space="preserve"> </w:t>
+      </w:r>
+      <w:proofErr w:type="spellStart"/>
+      <w:r>
+        <w:rPr>
+          <w:w w:val="110"/>
+          <w:sz w:val="24"/>
+          <w:szCs w:val="24"/>
+        </w:rPr>
+        <w:t>Nunc</w:t>
+      </w:r>
+      <w:proofErr w:type="spellEnd"/>
+      <w:r>
+        <w:rPr>
+          <w:w w:val="110"/>
+          <w:sz w:val="24"/>
+          <w:szCs w:val="24"/>
+        </w:rPr>
+        <w:t xml:space="preserve"> eu </w:t>
+      </w:r>
+      <w:proofErr w:type="spellStart"/>
+      <w:r>
+        <w:rPr>
+          <w:w w:val="110"/>
+          <w:sz w:val="24"/>
+          <w:szCs w:val="24"/>
+        </w:rPr>
+        <w:t>orci</w:t>
+      </w:r>
+      <w:proofErr w:type="spellEnd"/>
+      <w:r>
+        <w:rPr>
+          <w:w w:val="110"/>
+          <w:sz w:val="24"/>
+          <w:szCs w:val="24"/>
+        </w:rPr>
+        <w:t xml:space="preserve"> </w:t>
+      </w:r>
+      <w:proofErr w:type="spellStart"/>
+      <w:r>
+        <w:rPr>
+          <w:w w:val="110"/>
+          <w:sz w:val="24"/>
+          <w:szCs w:val="24"/>
+        </w:rPr>
+        <w:t>euismod</w:t>
+      </w:r>
+      <w:proofErr w:type="spellEnd"/>
+      <w:r>
+        <w:rPr>
+          <w:w w:val="110"/>
+          <w:sz w:val="24"/>
+          <w:szCs w:val="24"/>
+        </w:rPr>
+        <w:t xml:space="preserve">, ornare </w:t>
+      </w:r>
+      <w:proofErr w:type="spellStart"/>
+      <w:r>
+        <w:rPr>
+          <w:w w:val="110"/>
+          <w:sz w:val="24"/>
+          <w:szCs w:val="24"/>
+        </w:rPr>
+        <w:t>risus</w:t>
+      </w:r>
+      <w:proofErr w:type="spellEnd"/>
+      <w:r>
+        <w:rPr>
+          <w:w w:val="110"/>
+          <w:sz w:val="24"/>
+          <w:szCs w:val="24"/>
+        </w:rPr>
+        <w:t xml:space="preserve"> at,</w:t>
+      </w:r>
+      <w:r>
+        <w:rPr>
+          <w:spacing w:val="1"/>
+          <w:w w:val="110"/>
+          <w:sz w:val="24"/>
+          <w:szCs w:val="24"/>
+        </w:rPr>
+        <w:t xml:space="preserve"> </w:t>
+      </w:r>
+      <w:proofErr w:type="spellStart"/>
+      <w:r>
+        <w:rPr>
+          <w:w w:val="110"/>
+          <w:sz w:val="24"/>
+          <w:szCs w:val="24"/>
+        </w:rPr>
+        <w:t>accumsan</w:t>
+      </w:r>
+      <w:proofErr w:type="spellEnd"/>
+      <w:r>
+        <w:rPr>
+          <w:w w:val="110"/>
+          <w:sz w:val="24"/>
+          <w:szCs w:val="24"/>
+        </w:rPr>
+        <w:t xml:space="preserve"> </w:t>
+      </w:r>
+      <w:proofErr w:type="spellStart"/>
+      <w:r>
+        <w:rPr>
+          <w:w w:val="110"/>
+          <w:sz w:val="24"/>
+          <w:szCs w:val="24"/>
+        </w:rPr>
+        <w:t>augue</w:t>
+      </w:r>
+      <w:proofErr w:type="spellEnd"/>
+      <w:r>
+        <w:rPr>
+          <w:w w:val="110"/>
+          <w:sz w:val="24"/>
+          <w:szCs w:val="24"/>
+        </w:rPr>
+        <w:t>.</w:t>
+      </w:r>
+      <w:r>
+        <w:rPr>
+          <w:spacing w:val="1"/>
+          <w:w w:val="110"/>
+          <w:sz w:val="24"/>
+          <w:szCs w:val="24"/>
+        </w:rPr>
+        <w:t xml:space="preserve"> </w:t>
+      </w:r>
+      <w:r>
+        <w:rPr>
+          <w:w w:val="110"/>
+          <w:sz w:val="24"/>
+          <w:szCs w:val="24"/>
+        </w:rPr>
+        <w:t xml:space="preserve">Ut </w:t>
+      </w:r>
+      <w:proofErr w:type="spellStart"/>
+      <w:r>
+        <w:rPr>
+          <w:w w:val="110"/>
+          <w:sz w:val="24"/>
+          <w:szCs w:val="24"/>
+        </w:rPr>
+        <w:t>tincidunt</w:t>
+      </w:r>
+      <w:proofErr w:type="spellEnd"/>
+      <w:r>
+        <w:rPr>
+          <w:w w:val="110"/>
+          <w:sz w:val="24"/>
+          <w:szCs w:val="24"/>
+        </w:rPr>
+        <w:t xml:space="preserve"> </w:t>
+      </w:r>
+      <w:proofErr w:type="spellStart"/>
+      <w:r>
+        <w:rPr>
+          <w:w w:val="110"/>
+          <w:sz w:val="24"/>
+          <w:szCs w:val="24"/>
+        </w:rPr>
+        <w:t>pharetra</w:t>
+      </w:r>
+      <w:proofErr w:type="spellEnd"/>
+      <w:r>
+        <w:rPr>
+          <w:w w:val="110"/>
+          <w:sz w:val="24"/>
+          <w:szCs w:val="24"/>
+        </w:rPr>
+        <w:t xml:space="preserve"> </w:t>
+      </w:r>
+      <w:proofErr w:type="spellStart"/>
+      <w:r>
+        <w:rPr>
+          <w:w w:val="110"/>
+          <w:sz w:val="24"/>
+          <w:szCs w:val="24"/>
+        </w:rPr>
+        <w:t>convallis</w:t>
+      </w:r>
+      <w:proofErr w:type="spellEnd"/>
+      <w:r>
+        <w:rPr>
+          <w:w w:val="110"/>
+          <w:sz w:val="24"/>
+          <w:szCs w:val="24"/>
+        </w:rPr>
+        <w:t>.</w:t>
+      </w:r>
+      <w:r>
+        <w:rPr>
+          <w:spacing w:val="1"/>
+          <w:w w:val="110"/>
+          <w:sz w:val="24"/>
+          <w:szCs w:val="24"/>
+        </w:rPr>
+        <w:t xml:space="preserve"> </w:t>
+      </w:r>
+      <w:proofErr w:type="spellStart"/>
+      <w:r>
+        <w:rPr>
+          <w:w w:val="110"/>
+          <w:sz w:val="24"/>
+          <w:szCs w:val="24"/>
+        </w:rPr>
+        <w:t>Maecenas</w:t>
+      </w:r>
+      <w:proofErr w:type="spellEnd"/>
+      <w:r>
+        <w:rPr>
+          <w:w w:val="110"/>
+          <w:sz w:val="24"/>
+          <w:szCs w:val="24"/>
+        </w:rPr>
+        <w:t xml:space="preserve"> ut </w:t>
+      </w:r>
+      <w:proofErr w:type="spellStart"/>
+      <w:r>
+        <w:rPr>
+          <w:w w:val="110"/>
+          <w:sz w:val="24"/>
+          <w:szCs w:val="24"/>
+        </w:rPr>
+        <w:t>pretium</w:t>
+      </w:r>
+      <w:proofErr w:type="spellEnd"/>
+      <w:r>
+        <w:rPr>
+          <w:w w:val="110"/>
+          <w:sz w:val="24"/>
+          <w:szCs w:val="24"/>
+        </w:rPr>
+        <w:t xml:space="preserve"> ex.</w:t>
+      </w:r>
+      <w:r>
+        <w:rPr>
+          <w:spacing w:val="1"/>
+          <w:w w:val="110"/>
+          <w:sz w:val="24"/>
+          <w:szCs w:val="24"/>
+        </w:rPr>
+        <w:t xml:space="preserve"> </w:t>
+      </w:r>
+      <w:proofErr w:type="spellStart"/>
+      <w:r>
+        <w:rPr>
+          <w:w w:val="110"/>
+          <w:sz w:val="24"/>
+          <w:szCs w:val="24"/>
+        </w:rPr>
+        <w:t>Morbi</w:t>
+      </w:r>
+      <w:proofErr w:type="spellEnd"/>
+      <w:r>
+        <w:rPr>
+          <w:w w:val="110"/>
+          <w:sz w:val="24"/>
+          <w:szCs w:val="24"/>
+        </w:rPr>
+        <w:t xml:space="preserve"> </w:t>
+      </w:r>
+      <w:proofErr w:type="spellStart"/>
+      <w:r>
+        <w:rPr>
+          <w:w w:val="110"/>
+          <w:sz w:val="24"/>
+          <w:szCs w:val="24"/>
+        </w:rPr>
+        <w:t>tellus</w:t>
+      </w:r>
+      <w:proofErr w:type="spellEnd"/>
+      <w:r>
+        <w:rPr>
+          <w:w w:val="110"/>
+          <w:sz w:val="24"/>
+          <w:szCs w:val="24"/>
+        </w:rPr>
+        <w:t xml:space="preserve"> </w:t>
+      </w:r>
+      <w:proofErr w:type="spellStart"/>
+      <w:r>
+        <w:rPr>
+          <w:w w:val="110"/>
+          <w:sz w:val="24"/>
+          <w:szCs w:val="24"/>
+        </w:rPr>
+        <w:t>dui</w:t>
+      </w:r>
+      <w:proofErr w:type="spellEnd"/>
+      <w:r>
+        <w:rPr>
+          <w:w w:val="110"/>
+          <w:sz w:val="24"/>
+          <w:szCs w:val="24"/>
+        </w:rPr>
+        <w:t>,</w:t>
+      </w:r>
+      <w:r>
+        <w:rPr>
+          <w:spacing w:val="1"/>
+          <w:w w:val="110"/>
+          <w:sz w:val="24"/>
+          <w:szCs w:val="24"/>
+        </w:rPr>
+        <w:t xml:space="preserve"> </w:t>
+      </w:r>
+      <w:proofErr w:type="spellStart"/>
+      <w:r>
+        <w:rPr>
+          <w:w w:val="110"/>
+          <w:sz w:val="24"/>
+          <w:szCs w:val="24"/>
+        </w:rPr>
+        <w:t>viverra</w:t>
+      </w:r>
+      <w:proofErr w:type="spellEnd"/>
+      <w:r>
+        <w:rPr>
+          <w:spacing w:val="-6"/>
+          <w:w w:val="110"/>
+          <w:sz w:val="24"/>
+          <w:szCs w:val="24"/>
+        </w:rPr>
+        <w:t xml:space="preserve"> </w:t>
+      </w:r>
+      <w:proofErr w:type="spellStart"/>
+      <w:r>
+        <w:rPr>
+          <w:w w:val="110"/>
+          <w:sz w:val="24"/>
+          <w:szCs w:val="24"/>
+        </w:rPr>
+        <w:t>quis</w:t>
+      </w:r>
+      <w:proofErr w:type="spellEnd"/>
+      <w:r>
+        <w:rPr>
+          <w:spacing w:val="-5"/>
+          <w:w w:val="110"/>
+          <w:sz w:val="24"/>
+          <w:szCs w:val="24"/>
+        </w:rPr>
+        <w:t xml:space="preserve"> </w:t>
+      </w:r>
+      <w:proofErr w:type="spellStart"/>
+      <w:r>
+        <w:rPr>
+          <w:w w:val="110"/>
+          <w:sz w:val="24"/>
+          <w:szCs w:val="24"/>
+        </w:rPr>
+        <w:t>augue</w:t>
+      </w:r>
+      <w:proofErr w:type="spellEnd"/>
+      <w:r>
+        <w:rPr>
+          <w:spacing w:val="-5"/>
+          <w:w w:val="110"/>
+          <w:sz w:val="24"/>
+          <w:szCs w:val="24"/>
+        </w:rPr>
+        <w:t xml:space="preserve"> </w:t>
+      </w:r>
+      <w:r>
+        <w:rPr>
+          <w:w w:val="110"/>
+          <w:sz w:val="24"/>
+          <w:szCs w:val="24"/>
+        </w:rPr>
+        <w:t>at,</w:t>
+      </w:r>
+      <w:r>
+        <w:rPr>
+          <w:spacing w:val="-4"/>
+          <w:w w:val="110"/>
+          <w:sz w:val="24"/>
+          <w:szCs w:val="24"/>
+        </w:rPr>
+        <w:t xml:space="preserve"> </w:t>
+      </w:r>
+      <w:proofErr w:type="spellStart"/>
+      <w:r>
+        <w:rPr>
+          <w:w w:val="110"/>
+          <w:sz w:val="24"/>
+          <w:szCs w:val="24"/>
+        </w:rPr>
+        <w:t>tincidunt</w:t>
+      </w:r>
+      <w:proofErr w:type="spellEnd"/>
+      <w:r>
+        <w:rPr>
+          <w:spacing w:val="-5"/>
+          <w:w w:val="110"/>
+          <w:sz w:val="24"/>
+          <w:szCs w:val="24"/>
+        </w:rPr>
+        <w:t xml:space="preserve"> </w:t>
+      </w:r>
+      <w:proofErr w:type="spellStart"/>
+      <w:r>
+        <w:rPr>
+          <w:w w:val="110"/>
+          <w:sz w:val="24"/>
+          <w:szCs w:val="24"/>
+        </w:rPr>
+        <w:t>hendrerit</w:t>
+      </w:r>
+      <w:proofErr w:type="spellEnd"/>
+      <w:r>
+        <w:rPr>
+          <w:spacing w:val="-6"/>
+          <w:w w:val="110"/>
+          <w:sz w:val="24"/>
+          <w:szCs w:val="24"/>
+        </w:rPr>
+        <w:t xml:space="preserve"> </w:t>
+      </w:r>
+      <w:proofErr w:type="spellStart"/>
+      <w:r>
+        <w:rPr>
+          <w:w w:val="110"/>
+          <w:sz w:val="24"/>
+          <w:szCs w:val="24"/>
+        </w:rPr>
+        <w:t>orci</w:t>
+      </w:r>
+      <w:proofErr w:type="spellEnd"/>
+      <w:r>
+        <w:rPr>
+          <w:w w:val="110"/>
+          <w:sz w:val="24"/>
+          <w:szCs w:val="24"/>
+        </w:rPr>
+        <w:t>.</w:t>
+      </w:r>
+      <w:r>
+        <w:rPr>
+          <w:spacing w:val="17"/>
+          <w:w w:val="110"/>
+          <w:sz w:val="24"/>
+          <w:szCs w:val="24"/>
+        </w:rPr>
+        <w:t xml:space="preserve"> </w:t>
+      </w:r>
+      <w:proofErr w:type="spellStart"/>
+      <w:r>
+        <w:rPr>
+          <w:w w:val="110"/>
+          <w:sz w:val="24"/>
+          <w:szCs w:val="24"/>
+        </w:rPr>
+        <w:t>Lorem</w:t>
+      </w:r>
+      <w:proofErr w:type="spellEnd"/>
+      <w:r>
+        <w:rPr>
+          <w:spacing w:val="-6"/>
+          <w:w w:val="110"/>
+          <w:sz w:val="24"/>
+          <w:szCs w:val="24"/>
+        </w:rPr>
+        <w:t xml:space="preserve"> </w:t>
+      </w:r>
+      <w:proofErr w:type="spellStart"/>
+      <w:r>
+        <w:rPr>
+          <w:w w:val="110"/>
+          <w:sz w:val="24"/>
+          <w:szCs w:val="24"/>
+        </w:rPr>
+        <w:t>ipsum</w:t>
+      </w:r>
+      <w:proofErr w:type="spellEnd"/>
+      <w:r>
+        <w:rPr>
+          <w:spacing w:val="-4"/>
+          <w:w w:val="110"/>
+          <w:sz w:val="24"/>
+          <w:szCs w:val="24"/>
+        </w:rPr>
+        <w:t xml:space="preserve"> </w:t>
+      </w:r>
+      <w:proofErr w:type="spellStart"/>
+      <w:r>
+        <w:rPr>
+          <w:w w:val="110"/>
+          <w:sz w:val="24"/>
+          <w:szCs w:val="24"/>
+        </w:rPr>
+        <w:t>dolor</w:t>
+      </w:r>
+      <w:proofErr w:type="spellEnd"/>
+      <w:r>
+        <w:rPr>
+          <w:spacing w:val="-5"/>
+          <w:w w:val="110"/>
+          <w:sz w:val="24"/>
+          <w:szCs w:val="24"/>
+        </w:rPr>
+        <w:t xml:space="preserve"> </w:t>
+      </w:r>
+      <w:r>
+        <w:rPr>
+          <w:w w:val="110"/>
+          <w:sz w:val="24"/>
+          <w:szCs w:val="24"/>
+        </w:rPr>
+        <w:t>sit</w:t>
+      </w:r>
+      <w:r>
+        <w:rPr>
+          <w:spacing w:val="-5"/>
+          <w:w w:val="110"/>
+          <w:sz w:val="24"/>
+          <w:szCs w:val="24"/>
+        </w:rPr>
+        <w:t xml:space="preserve"> </w:t>
+      </w:r>
+      <w:proofErr w:type="spellStart"/>
+      <w:r>
+        <w:rPr>
+          <w:w w:val="110"/>
+          <w:sz w:val="24"/>
+          <w:szCs w:val="24"/>
+        </w:rPr>
+        <w:t>amet</w:t>
+      </w:r>
+      <w:proofErr w:type="spellEnd"/>
+      <w:r>
+        <w:rPr>
+          <w:w w:val="110"/>
+          <w:sz w:val="24"/>
+          <w:szCs w:val="24"/>
+        </w:rPr>
+        <w:t>,</w:t>
+      </w:r>
+      <w:r>
+        <w:rPr>
+          <w:spacing w:val="-5"/>
+          <w:w w:val="110"/>
+          <w:sz w:val="24"/>
+          <w:szCs w:val="24"/>
+        </w:rPr>
+        <w:t xml:space="preserve"> </w:t>
+      </w:r>
+      <w:proofErr w:type="spellStart"/>
+      <w:r>
+        <w:rPr>
+          <w:w w:val="110"/>
+          <w:sz w:val="24"/>
+          <w:szCs w:val="24"/>
+        </w:rPr>
+        <w:t>consectetur</w:t>
+      </w:r>
+      <w:proofErr w:type="spellEnd"/>
+      <w:r>
+        <w:rPr>
+          <w:spacing w:val="-5"/>
+          <w:w w:val="110"/>
+          <w:sz w:val="24"/>
+          <w:szCs w:val="24"/>
+        </w:rPr>
+        <w:t xml:space="preserve"> </w:t>
+      </w:r>
+      <w:proofErr w:type="spellStart"/>
+      <w:r>
+        <w:rPr>
+          <w:w w:val="110"/>
+          <w:sz w:val="24"/>
+          <w:szCs w:val="24"/>
+        </w:rPr>
+        <w:t>adipiscing</w:t>
+      </w:r>
+      <w:proofErr w:type="spellEnd"/>
+      <w:r>
+        <w:rPr>
+          <w:spacing w:val="-52"/>
+          <w:w w:val="110"/>
+          <w:sz w:val="24"/>
+          <w:szCs w:val="24"/>
+        </w:rPr>
+        <w:t xml:space="preserve"> </w:t>
+      </w:r>
+      <w:proofErr w:type="spellStart"/>
+      <w:r>
+        <w:rPr>
+          <w:w w:val="110"/>
+          <w:sz w:val="24"/>
+          <w:szCs w:val="24"/>
+        </w:rPr>
+        <w:t>elit</w:t>
+      </w:r>
+      <w:proofErr w:type="spellEnd"/>
+      <w:r>
+        <w:rPr>
+          <w:w w:val="110"/>
+          <w:sz w:val="24"/>
+          <w:szCs w:val="24"/>
+        </w:rPr>
+        <w:t>.</w:t>
+      </w:r>
+      <w:r>
+        <w:rPr>
+          <w:spacing w:val="6"/>
+          <w:w w:val="110"/>
+          <w:sz w:val="24"/>
+          <w:szCs w:val="24"/>
+        </w:rPr>
+        <w:t xml:space="preserve"> </w:t>
+      </w:r>
+      <w:proofErr w:type="spellStart"/>
+      <w:r>
+        <w:rPr>
+          <w:w w:val="110"/>
+          <w:sz w:val="24"/>
+          <w:szCs w:val="24"/>
+        </w:rPr>
+        <w:t>Aliquam</w:t>
+      </w:r>
+      <w:proofErr w:type="spellEnd"/>
+      <w:r>
+        <w:rPr>
+          <w:spacing w:val="-11"/>
+          <w:w w:val="110"/>
+          <w:sz w:val="24"/>
+          <w:szCs w:val="24"/>
+        </w:rPr>
+        <w:t xml:space="preserve"> </w:t>
+      </w:r>
+      <w:proofErr w:type="spellStart"/>
+      <w:r>
+        <w:rPr>
+          <w:w w:val="110"/>
+          <w:sz w:val="24"/>
+          <w:szCs w:val="24"/>
+        </w:rPr>
+        <w:t>quis</w:t>
+      </w:r>
+      <w:proofErr w:type="spellEnd"/>
+      <w:r>
+        <w:rPr>
+          <w:spacing w:val="-11"/>
+          <w:w w:val="110"/>
+          <w:sz w:val="24"/>
+          <w:szCs w:val="24"/>
+        </w:rPr>
+        <w:t xml:space="preserve"> </w:t>
+      </w:r>
+      <w:proofErr w:type="spellStart"/>
+      <w:r>
+        <w:rPr>
+          <w:w w:val="110"/>
+          <w:sz w:val="24"/>
+          <w:szCs w:val="24"/>
+        </w:rPr>
+        <w:t>sollicitudin</w:t>
+      </w:r>
+      <w:proofErr w:type="spellEnd"/>
+      <w:r>
+        <w:rPr>
+          <w:spacing w:val="-11"/>
+          <w:w w:val="110"/>
+          <w:sz w:val="24"/>
+          <w:szCs w:val="24"/>
+        </w:rPr>
+        <w:t xml:space="preserve"> </w:t>
+      </w:r>
+      <w:proofErr w:type="spellStart"/>
+      <w:r>
+        <w:rPr>
+          <w:w w:val="110"/>
+          <w:sz w:val="24"/>
+          <w:szCs w:val="24"/>
+        </w:rPr>
+        <w:t>nunc</w:t>
+      </w:r>
+      <w:proofErr w:type="spellEnd"/>
+      <w:r>
+        <w:rPr>
+          <w:w w:val="110"/>
+          <w:sz w:val="24"/>
+          <w:szCs w:val="24"/>
+        </w:rPr>
+        <w:t>.</w:t>
+      </w:r>
+      <w:r>
+        <w:rPr>
+          <w:spacing w:val="7"/>
+          <w:w w:val="110"/>
+          <w:sz w:val="24"/>
+          <w:szCs w:val="24"/>
+        </w:rPr>
+        <w:t xml:space="preserve"> </w:t>
+      </w:r>
+      <w:proofErr w:type="spellStart"/>
+      <w:r>
+        <w:rPr>
+          <w:w w:val="110"/>
+          <w:sz w:val="24"/>
+          <w:szCs w:val="24"/>
+        </w:rPr>
+        <w:t>Sed</w:t>
+      </w:r>
+      <w:proofErr w:type="spellEnd"/>
+      <w:r>
+        <w:rPr>
+          <w:spacing w:val="-11"/>
+          <w:w w:val="110"/>
+          <w:sz w:val="24"/>
+          <w:szCs w:val="24"/>
+        </w:rPr>
+        <w:t xml:space="preserve"> </w:t>
+      </w:r>
+      <w:proofErr w:type="spellStart"/>
+      <w:r>
+        <w:rPr>
+          <w:w w:val="110"/>
+          <w:sz w:val="24"/>
+          <w:szCs w:val="24"/>
+        </w:rPr>
+        <w:t>sollicitudin</w:t>
+      </w:r>
+      <w:proofErr w:type="spellEnd"/>
+      <w:r>
+        <w:rPr>
+          <w:spacing w:val="-11"/>
+          <w:w w:val="110"/>
+          <w:sz w:val="24"/>
+          <w:szCs w:val="24"/>
+        </w:rPr>
+        <w:t xml:space="preserve"> </w:t>
+      </w:r>
+      <w:proofErr w:type="spellStart"/>
+      <w:r>
+        <w:rPr>
+          <w:w w:val="110"/>
+          <w:sz w:val="24"/>
+          <w:szCs w:val="24"/>
+        </w:rPr>
+        <w:t>purus</w:t>
+      </w:r>
+      <w:proofErr w:type="spellEnd"/>
+      <w:r>
+        <w:rPr>
+          <w:spacing w:val="-12"/>
+          <w:w w:val="110"/>
+          <w:sz w:val="24"/>
+          <w:szCs w:val="24"/>
+        </w:rPr>
+        <w:t xml:space="preserve"> </w:t>
+      </w:r>
+      <w:proofErr w:type="spellStart"/>
+      <w:r>
+        <w:rPr>
+          <w:w w:val="110"/>
+          <w:sz w:val="24"/>
+          <w:szCs w:val="24"/>
+        </w:rPr>
+        <w:t>dapibus</w:t>
+      </w:r>
+      <w:proofErr w:type="spellEnd"/>
+      <w:r>
+        <w:rPr>
+          <w:spacing w:val="-11"/>
+          <w:w w:val="110"/>
+          <w:sz w:val="24"/>
+          <w:szCs w:val="24"/>
+        </w:rPr>
+        <w:t xml:space="preserve"> </w:t>
+      </w:r>
+      <w:r>
+        <w:rPr>
+          <w:w w:val="110"/>
+          <w:sz w:val="24"/>
+          <w:szCs w:val="24"/>
+        </w:rPr>
+        <w:t>mi</w:t>
+      </w:r>
+      <w:r>
+        <w:rPr>
+          <w:spacing w:val="-11"/>
+          <w:w w:val="110"/>
+          <w:sz w:val="24"/>
+          <w:szCs w:val="24"/>
+        </w:rPr>
+        <w:t xml:space="preserve"> </w:t>
+      </w:r>
+      <w:proofErr w:type="spellStart"/>
+      <w:r>
+        <w:rPr>
+          <w:w w:val="110"/>
+          <w:sz w:val="24"/>
+          <w:szCs w:val="24"/>
+        </w:rPr>
+        <w:t>fringilla</w:t>
+      </w:r>
+      <w:proofErr w:type="spellEnd"/>
+      <w:r>
+        <w:rPr>
+          <w:w w:val="110"/>
+          <w:sz w:val="24"/>
+          <w:szCs w:val="24"/>
+        </w:rPr>
+        <w:t>,</w:t>
+      </w:r>
+      <w:r>
+        <w:rPr>
+          <w:spacing w:val="-10"/>
+          <w:w w:val="110"/>
+          <w:sz w:val="24"/>
+          <w:szCs w:val="24"/>
+        </w:rPr>
+        <w:t xml:space="preserve"> </w:t>
+      </w:r>
+      <w:proofErr w:type="spellStart"/>
+      <w:r>
+        <w:rPr>
+          <w:w w:val="110"/>
+          <w:sz w:val="24"/>
+          <w:szCs w:val="24"/>
+        </w:rPr>
+        <w:t>nec</w:t>
+      </w:r>
+      <w:proofErr w:type="spellEnd"/>
+      <w:r>
+        <w:rPr>
+          <w:spacing w:val="-11"/>
+          <w:w w:val="110"/>
+          <w:sz w:val="24"/>
+          <w:szCs w:val="24"/>
+        </w:rPr>
+        <w:t xml:space="preserve"> </w:t>
+      </w:r>
+      <w:proofErr w:type="spellStart"/>
+      <w:r>
+        <w:rPr>
+          <w:w w:val="110"/>
+          <w:sz w:val="24"/>
+          <w:szCs w:val="24"/>
+        </w:rPr>
+        <w:t>tincidunt</w:t>
+      </w:r>
+      <w:proofErr w:type="spellEnd"/>
+      <w:r>
+        <w:rPr>
+          <w:spacing w:val="-11"/>
+          <w:w w:val="110"/>
+          <w:sz w:val="24"/>
+          <w:szCs w:val="24"/>
+        </w:rPr>
+        <w:t xml:space="preserve"> </w:t>
+      </w:r>
+      <w:proofErr w:type="spellStart"/>
+      <w:r>
+        <w:rPr>
+          <w:w w:val="110"/>
+          <w:sz w:val="24"/>
+          <w:szCs w:val="24"/>
+        </w:rPr>
+        <w:t>nunc</w:t>
+      </w:r>
+      <w:proofErr w:type="spellEnd"/>
+      <w:r>
+        <w:rPr>
+          <w:spacing w:val="-53"/>
+          <w:w w:val="110"/>
+          <w:sz w:val="24"/>
+          <w:szCs w:val="24"/>
+        </w:rPr>
+        <w:t xml:space="preserve"> </w:t>
+      </w:r>
+      <w:proofErr w:type="spellStart"/>
+      <w:r>
+        <w:rPr>
+          <w:w w:val="110"/>
+          <w:sz w:val="24"/>
+          <w:szCs w:val="24"/>
+        </w:rPr>
+        <w:t>eleifend</w:t>
+      </w:r>
+      <w:proofErr w:type="spellEnd"/>
+      <w:r>
+        <w:rPr>
+          <w:w w:val="110"/>
+          <w:sz w:val="24"/>
+          <w:szCs w:val="24"/>
+        </w:rPr>
+        <w:t>.</w:t>
+      </w:r>
+      <w:r>
+        <w:rPr>
+          <w:spacing w:val="27"/>
+          <w:w w:val="110"/>
+          <w:sz w:val="24"/>
+          <w:szCs w:val="24"/>
+        </w:rPr>
+        <w:t xml:space="preserve"> </w:t>
+      </w:r>
+      <w:proofErr w:type="spellStart"/>
+      <w:r>
+        <w:rPr>
+          <w:w w:val="110"/>
+          <w:sz w:val="24"/>
+          <w:szCs w:val="24"/>
+        </w:rPr>
+        <w:t>Nam</w:t>
+      </w:r>
+      <w:proofErr w:type="spellEnd"/>
+      <w:r>
+        <w:rPr>
+          <w:spacing w:val="7"/>
+          <w:w w:val="110"/>
+          <w:sz w:val="24"/>
+          <w:szCs w:val="24"/>
+        </w:rPr>
+        <w:t xml:space="preserve"> </w:t>
+      </w:r>
+      <w:r>
+        <w:rPr>
+          <w:w w:val="110"/>
+          <w:sz w:val="24"/>
+          <w:szCs w:val="24"/>
+        </w:rPr>
+        <w:t>ut</w:t>
+      </w:r>
+      <w:r>
+        <w:rPr>
+          <w:spacing w:val="7"/>
+          <w:w w:val="110"/>
+          <w:sz w:val="24"/>
+          <w:szCs w:val="24"/>
+        </w:rPr>
+        <w:t xml:space="preserve"> </w:t>
+      </w:r>
+      <w:proofErr w:type="spellStart"/>
+      <w:r>
+        <w:rPr>
+          <w:w w:val="110"/>
+          <w:sz w:val="24"/>
+          <w:szCs w:val="24"/>
+        </w:rPr>
+        <w:t>molestie</w:t>
+      </w:r>
+      <w:proofErr w:type="spellEnd"/>
+      <w:r>
+        <w:rPr>
+          <w:spacing w:val="6"/>
+          <w:w w:val="110"/>
+          <w:sz w:val="24"/>
+          <w:szCs w:val="24"/>
+        </w:rPr>
+        <w:t xml:space="preserve"> </w:t>
+      </w:r>
+      <w:proofErr w:type="spellStart"/>
+      <w:r>
+        <w:rPr>
+          <w:w w:val="110"/>
+          <w:sz w:val="24"/>
+          <w:szCs w:val="24"/>
+        </w:rPr>
+        <w:t>erat</w:t>
+      </w:r>
+      <w:proofErr w:type="spellEnd"/>
+      <w:r>
+        <w:rPr>
+          <w:w w:val="110"/>
+          <w:sz w:val="24"/>
+          <w:szCs w:val="24"/>
+        </w:rPr>
+        <w:t>.</w:t>
+      </w:r>
+      <w:r>
+        <w:rPr>
+          <w:spacing w:val="28"/>
+          <w:w w:val="110"/>
+          <w:sz w:val="24"/>
+          <w:szCs w:val="24"/>
+        </w:rPr>
+        <w:t xml:space="preserve"> </w:t>
+      </w:r>
+      <w:proofErr w:type="spellStart"/>
+      <w:r>
+        <w:rPr>
+          <w:w w:val="110"/>
+          <w:sz w:val="24"/>
+          <w:szCs w:val="24"/>
+        </w:rPr>
+        <w:t>Integer</w:t>
+      </w:r>
+      <w:proofErr w:type="spellEnd"/>
+      <w:r>
+        <w:rPr>
+          <w:spacing w:val="7"/>
+          <w:w w:val="110"/>
+          <w:sz w:val="24"/>
+          <w:szCs w:val="24"/>
+        </w:rPr>
+        <w:t xml:space="preserve"> </w:t>
+      </w:r>
+      <w:r>
+        <w:rPr>
+          <w:w w:val="110"/>
+          <w:sz w:val="24"/>
+          <w:szCs w:val="24"/>
+        </w:rPr>
+        <w:t>eros</w:t>
+      </w:r>
+      <w:r>
+        <w:rPr>
+          <w:spacing w:val="6"/>
+          <w:w w:val="110"/>
+          <w:sz w:val="24"/>
+          <w:szCs w:val="24"/>
+        </w:rPr>
+        <w:t xml:space="preserve"> </w:t>
+      </w:r>
+      <w:proofErr w:type="spellStart"/>
+      <w:r>
+        <w:rPr>
+          <w:w w:val="110"/>
+          <w:sz w:val="24"/>
+          <w:szCs w:val="24"/>
+        </w:rPr>
+        <w:t>dolor</w:t>
+      </w:r>
+      <w:proofErr w:type="spellEnd"/>
+      <w:r>
+        <w:rPr>
+          <w:w w:val="110"/>
+          <w:sz w:val="24"/>
+          <w:szCs w:val="24"/>
+        </w:rPr>
+        <w:t>,</w:t>
+      </w:r>
+      <w:r>
+        <w:rPr>
+          <w:spacing w:val="7"/>
+          <w:w w:val="110"/>
+          <w:sz w:val="24"/>
+          <w:szCs w:val="24"/>
+        </w:rPr>
+        <w:t xml:space="preserve"> </w:t>
+      </w:r>
+      <w:proofErr w:type="spellStart"/>
+      <w:r>
+        <w:rPr>
+          <w:w w:val="110"/>
+          <w:sz w:val="24"/>
+          <w:szCs w:val="24"/>
+        </w:rPr>
+        <w:t>viverra</w:t>
+      </w:r>
+      <w:proofErr w:type="spellEnd"/>
+      <w:r>
+        <w:rPr>
+          <w:spacing w:val="7"/>
+          <w:w w:val="110"/>
+          <w:sz w:val="24"/>
+          <w:szCs w:val="24"/>
+        </w:rPr>
+        <w:t xml:space="preserve"> </w:t>
+      </w:r>
+      <w:proofErr w:type="spellStart"/>
+      <w:r>
+        <w:rPr>
+          <w:w w:val="110"/>
+          <w:sz w:val="24"/>
+          <w:szCs w:val="24"/>
+        </w:rPr>
+        <w:t>quis</w:t>
+      </w:r>
+      <w:proofErr w:type="spellEnd"/>
+      <w:r>
+        <w:rPr>
+          <w:spacing w:val="7"/>
+          <w:w w:val="110"/>
+          <w:sz w:val="24"/>
+          <w:szCs w:val="24"/>
+        </w:rPr>
+        <w:t xml:space="preserve"> </w:t>
+      </w:r>
+      <w:proofErr w:type="spellStart"/>
+      <w:r>
+        <w:rPr>
+          <w:w w:val="110"/>
+          <w:sz w:val="24"/>
+          <w:szCs w:val="24"/>
+        </w:rPr>
+        <w:t>massa</w:t>
+      </w:r>
+      <w:proofErr w:type="spellEnd"/>
+      <w:r>
+        <w:rPr>
+          <w:spacing w:val="7"/>
+          <w:w w:val="110"/>
+          <w:sz w:val="24"/>
+          <w:szCs w:val="24"/>
+        </w:rPr>
+        <w:t xml:space="preserve"> </w:t>
+      </w:r>
+      <w:r>
+        <w:rPr>
+          <w:w w:val="110"/>
+          <w:sz w:val="24"/>
+          <w:szCs w:val="24"/>
+        </w:rPr>
+        <w:t>at,</w:t>
+      </w:r>
+      <w:r>
+        <w:rPr>
+          <w:spacing w:val="7"/>
+          <w:w w:val="110"/>
+          <w:sz w:val="24"/>
+          <w:szCs w:val="24"/>
+        </w:rPr>
+        <w:t xml:space="preserve"> </w:t>
+      </w:r>
+      <w:proofErr w:type="spellStart"/>
+      <w:r>
+        <w:rPr>
+          <w:w w:val="110"/>
+          <w:sz w:val="24"/>
+          <w:szCs w:val="24"/>
+        </w:rPr>
+        <w:t>auctor</w:t>
+      </w:r>
+      <w:proofErr w:type="spellEnd"/>
+      <w:r>
+        <w:rPr>
+          <w:w w:val="110"/>
+          <w:sz w:val="24"/>
+          <w:szCs w:val="24"/>
+        </w:rPr>
+        <w:t>.</w:t>
+      </w:r>
+    </w:p>
+    <w:p>
+      <w:pPr>
+        <w:pStyle w:val="Corptext"/>
+        <w:rPr>
+          <w:sz w:val="28"/>
+        </w:rPr>
+      </w:pPr>
+    </w:p>
+    <w:p>
+      <w:pPr>
+        <w:pStyle w:val="Corptext"/>
+        <w:spacing w:before="1"/>
+        <w:rPr>
+          <w:sz w:val="31"/>
+        </w:rPr>
+      </w:pPr>
+    </w:p>
+    <w:p>
+      <w:pPr>
+        <w:pStyle w:val="Titlu4"/>
+        <w:rPr>
+          <w:rFonts w:ascii="Times New Roman" w:hAnsi="Times New Roman" w:cs="Times New Roman"/>
+        </w:rPr>
+      </w:pPr>
+      <w:r>
+        <w:rPr>
+          <w:rFonts w:ascii="Times New Roman" w:hAnsi="Times New Roman" w:cs="Times New Roman"/>
+        </w:rPr>
+        <w:t>Abstract</w:t>
       </w:r>
     </w:p>
     <w:p>
@@ -2167,1440 +3920,13 @@
     </w:p>
     <w:p>
       <w:pPr>
-        <w:pStyle w:val="Corptext"/>
-        <w:rPr>
-          <w:sz w:val="28"/>
-        </w:rPr>
-      </w:pPr>
-    </w:p>
-    <w:p>
-      <w:pPr>
-        <w:pStyle w:val="Corptext"/>
-        <w:spacing w:before="1"/>
-        <w:rPr>
-          <w:sz w:val="31"/>
-        </w:rPr>
-      </w:pPr>
-    </w:p>
-    <w:p>
-      <w:pPr>
-        <w:pStyle w:val="Titlu4"/>
-        <w:rPr>
-          <w:rFonts w:ascii="Times New Roman" w:hAnsi="Times New Roman" w:cs="Times New Roman"/>
-        </w:rPr>
-      </w:pPr>
-      <w:r>
-        <w:rPr>
-          <w:rFonts w:ascii="Times New Roman" w:hAnsi="Times New Roman" w:cs="Times New Roman"/>
-        </w:rPr>
-        <w:t>Abstract</w:t>
-      </w:r>
-    </w:p>
-    <w:p>
-      <w:pPr>
-        <w:pStyle w:val="Corptext"/>
-        <w:spacing w:before="6"/>
-        <w:rPr>
-          <w:b/>
-          <w:sz w:val="23"/>
-        </w:rPr>
-      </w:pPr>
-    </w:p>
-    <w:p>
-      <w:pPr>
-        <w:pStyle w:val="Corptext"/>
-        <w:spacing w:line="312" w:lineRule="auto"/>
-        <w:ind w:left="376" w:right="373"/>
-        <w:jc w:val="both"/>
-      </w:pPr>
-      <w:proofErr w:type="spellStart"/>
-      <w:r>
-        <w:rPr>
-          <w:w w:val="110"/>
-        </w:rPr>
-        <w:t>Lorem</w:t>
-      </w:r>
-      <w:proofErr w:type="spellEnd"/>
-      <w:r>
-        <w:rPr>
-          <w:w w:val="110"/>
-        </w:rPr>
-        <w:t xml:space="preserve"> </w:t>
-      </w:r>
-      <w:proofErr w:type="spellStart"/>
-      <w:r>
-        <w:rPr>
-          <w:w w:val="110"/>
-        </w:rPr>
-        <w:t>ipsum</w:t>
-      </w:r>
-      <w:proofErr w:type="spellEnd"/>
-      <w:r>
-        <w:rPr>
-          <w:w w:val="110"/>
-        </w:rPr>
-        <w:t xml:space="preserve"> </w:t>
-      </w:r>
-      <w:proofErr w:type="spellStart"/>
-      <w:r>
-        <w:rPr>
-          <w:w w:val="110"/>
-        </w:rPr>
-        <w:t>dolor</w:t>
-      </w:r>
-      <w:proofErr w:type="spellEnd"/>
-      <w:r>
-        <w:rPr>
-          <w:w w:val="110"/>
-        </w:rPr>
-        <w:t xml:space="preserve"> sit </w:t>
-      </w:r>
-      <w:proofErr w:type="spellStart"/>
-      <w:r>
-        <w:rPr>
-          <w:w w:val="110"/>
-        </w:rPr>
-        <w:t>amet</w:t>
-      </w:r>
-      <w:proofErr w:type="spellEnd"/>
-      <w:r>
-        <w:rPr>
-          <w:w w:val="110"/>
-        </w:rPr>
-        <w:t xml:space="preserve">, </w:t>
-      </w:r>
-      <w:proofErr w:type="spellStart"/>
-      <w:r>
-        <w:rPr>
-          <w:w w:val="110"/>
-        </w:rPr>
-        <w:t>consectetur</w:t>
-      </w:r>
-      <w:proofErr w:type="spellEnd"/>
-      <w:r>
-        <w:rPr>
-          <w:w w:val="110"/>
-        </w:rPr>
-        <w:t xml:space="preserve"> </w:t>
-      </w:r>
-      <w:proofErr w:type="spellStart"/>
-      <w:r>
-        <w:rPr>
-          <w:w w:val="110"/>
-        </w:rPr>
-        <w:t>adipiscing</w:t>
-      </w:r>
-      <w:proofErr w:type="spellEnd"/>
-      <w:r>
-        <w:rPr>
-          <w:w w:val="110"/>
-        </w:rPr>
-        <w:t xml:space="preserve"> </w:t>
-      </w:r>
-      <w:proofErr w:type="spellStart"/>
-      <w:r>
-        <w:rPr>
-          <w:w w:val="110"/>
-        </w:rPr>
-        <w:t>elit</w:t>
-      </w:r>
-      <w:proofErr w:type="spellEnd"/>
-      <w:r>
-        <w:rPr>
-          <w:w w:val="110"/>
-        </w:rPr>
-        <w:t>.</w:t>
-      </w:r>
-      <w:r>
-        <w:rPr>
-          <w:spacing w:val="1"/>
-          <w:w w:val="110"/>
-        </w:rPr>
-        <w:t xml:space="preserve"> </w:t>
-      </w:r>
-      <w:proofErr w:type="spellStart"/>
-      <w:r>
-        <w:rPr>
-          <w:w w:val="110"/>
-        </w:rPr>
-        <w:t>Fusce</w:t>
-      </w:r>
-      <w:proofErr w:type="spellEnd"/>
-      <w:r>
-        <w:rPr>
-          <w:w w:val="110"/>
-        </w:rPr>
-        <w:t xml:space="preserve"> vitae eros sit </w:t>
-      </w:r>
-      <w:proofErr w:type="spellStart"/>
-      <w:r>
-        <w:rPr>
-          <w:w w:val="110"/>
-        </w:rPr>
-        <w:t>amet</w:t>
-      </w:r>
-      <w:proofErr w:type="spellEnd"/>
-      <w:r>
-        <w:rPr>
-          <w:w w:val="110"/>
-        </w:rPr>
-        <w:t xml:space="preserve"> sem ornare</w:t>
-      </w:r>
-      <w:r>
-        <w:rPr>
-          <w:spacing w:val="1"/>
-          <w:w w:val="110"/>
-        </w:rPr>
-        <w:t xml:space="preserve"> </w:t>
-      </w:r>
-      <w:proofErr w:type="spellStart"/>
-      <w:r>
-        <w:rPr>
-          <w:w w:val="110"/>
-        </w:rPr>
-        <w:t>varius</w:t>
-      </w:r>
-      <w:proofErr w:type="spellEnd"/>
-      <w:r>
-        <w:rPr>
-          <w:w w:val="110"/>
-        </w:rPr>
-        <w:t>.</w:t>
-      </w:r>
-      <w:r>
-        <w:rPr>
-          <w:spacing w:val="14"/>
-          <w:w w:val="110"/>
-        </w:rPr>
-        <w:t xml:space="preserve"> </w:t>
-      </w:r>
-      <w:proofErr w:type="spellStart"/>
-      <w:r>
-        <w:rPr>
-          <w:w w:val="110"/>
-        </w:rPr>
-        <w:t>Duis</w:t>
-      </w:r>
-      <w:proofErr w:type="spellEnd"/>
-      <w:r>
-        <w:rPr>
-          <w:spacing w:val="-6"/>
-          <w:w w:val="110"/>
-        </w:rPr>
-        <w:t xml:space="preserve"> </w:t>
-      </w:r>
-      <w:proofErr w:type="spellStart"/>
-      <w:r>
-        <w:rPr>
-          <w:w w:val="110"/>
-        </w:rPr>
-        <w:t>eget</w:t>
-      </w:r>
-      <w:proofErr w:type="spellEnd"/>
-      <w:r>
-        <w:rPr>
-          <w:spacing w:val="-5"/>
-          <w:w w:val="110"/>
-        </w:rPr>
-        <w:t xml:space="preserve"> </w:t>
-      </w:r>
-      <w:proofErr w:type="spellStart"/>
-      <w:r>
-        <w:rPr>
-          <w:w w:val="110"/>
-        </w:rPr>
-        <w:t>felis</w:t>
-      </w:r>
-      <w:proofErr w:type="spellEnd"/>
-      <w:r>
-        <w:rPr>
-          <w:spacing w:val="-5"/>
-          <w:w w:val="110"/>
-        </w:rPr>
-        <w:t xml:space="preserve"> </w:t>
-      </w:r>
-      <w:proofErr w:type="spellStart"/>
-      <w:r>
-        <w:rPr>
-          <w:w w:val="110"/>
-        </w:rPr>
-        <w:t>eget</w:t>
-      </w:r>
-      <w:proofErr w:type="spellEnd"/>
-      <w:r>
-        <w:rPr>
-          <w:spacing w:val="-5"/>
-          <w:w w:val="110"/>
-        </w:rPr>
-        <w:t xml:space="preserve"> </w:t>
-      </w:r>
-      <w:proofErr w:type="spellStart"/>
-      <w:r>
-        <w:rPr>
-          <w:w w:val="110"/>
-        </w:rPr>
-        <w:t>risus</w:t>
-      </w:r>
-      <w:proofErr w:type="spellEnd"/>
-      <w:r>
-        <w:rPr>
-          <w:spacing w:val="-5"/>
-          <w:w w:val="110"/>
-        </w:rPr>
-        <w:t xml:space="preserve"> </w:t>
-      </w:r>
-      <w:proofErr w:type="spellStart"/>
-      <w:r>
-        <w:rPr>
-          <w:w w:val="110"/>
-        </w:rPr>
-        <w:t>posuere</w:t>
-      </w:r>
-      <w:proofErr w:type="spellEnd"/>
-      <w:r>
-        <w:rPr>
-          <w:spacing w:val="-5"/>
-          <w:w w:val="110"/>
-        </w:rPr>
-        <w:t xml:space="preserve"> </w:t>
-      </w:r>
-      <w:proofErr w:type="spellStart"/>
-      <w:r>
-        <w:rPr>
-          <w:w w:val="110"/>
-        </w:rPr>
-        <w:t>luctus</w:t>
-      </w:r>
-      <w:proofErr w:type="spellEnd"/>
-      <w:r>
-        <w:rPr>
-          <w:w w:val="110"/>
-        </w:rPr>
-        <w:t>.</w:t>
-      </w:r>
-      <w:r>
-        <w:rPr>
-          <w:spacing w:val="14"/>
-          <w:w w:val="110"/>
-        </w:rPr>
-        <w:t xml:space="preserve"> </w:t>
-      </w:r>
-      <w:proofErr w:type="spellStart"/>
-      <w:r>
-        <w:rPr>
-          <w:w w:val="110"/>
-        </w:rPr>
-        <w:t>Integer</w:t>
-      </w:r>
-      <w:proofErr w:type="spellEnd"/>
-      <w:r>
-        <w:rPr>
-          <w:spacing w:val="-5"/>
-          <w:w w:val="110"/>
-        </w:rPr>
-        <w:t xml:space="preserve"> </w:t>
-      </w:r>
-      <w:proofErr w:type="spellStart"/>
-      <w:r>
-        <w:rPr>
-          <w:w w:val="110"/>
-        </w:rPr>
-        <w:t>odio</w:t>
-      </w:r>
-      <w:proofErr w:type="spellEnd"/>
-      <w:r>
-        <w:rPr>
-          <w:spacing w:val="-5"/>
-          <w:w w:val="110"/>
-        </w:rPr>
-        <w:t xml:space="preserve"> </w:t>
-      </w:r>
-      <w:proofErr w:type="spellStart"/>
-      <w:r>
-        <w:rPr>
-          <w:w w:val="110"/>
-        </w:rPr>
-        <w:t>metus</w:t>
-      </w:r>
-      <w:proofErr w:type="spellEnd"/>
-      <w:r>
-        <w:rPr>
-          <w:w w:val="110"/>
-        </w:rPr>
-        <w:t>,</w:t>
-      </w:r>
-      <w:r>
-        <w:rPr>
-          <w:spacing w:val="-4"/>
-          <w:w w:val="110"/>
-        </w:rPr>
-        <w:t xml:space="preserve"> </w:t>
-      </w:r>
-      <w:proofErr w:type="spellStart"/>
-      <w:r>
-        <w:rPr>
-          <w:w w:val="110"/>
-        </w:rPr>
-        <w:t>eleifend</w:t>
-      </w:r>
-      <w:proofErr w:type="spellEnd"/>
-      <w:r>
-        <w:rPr>
-          <w:spacing w:val="-5"/>
-          <w:w w:val="110"/>
-        </w:rPr>
-        <w:t xml:space="preserve"> </w:t>
-      </w:r>
-      <w:r>
-        <w:rPr>
-          <w:w w:val="110"/>
-        </w:rPr>
-        <w:t>at</w:t>
-      </w:r>
-      <w:r>
-        <w:rPr>
-          <w:spacing w:val="-5"/>
-          <w:w w:val="110"/>
-        </w:rPr>
-        <w:t xml:space="preserve"> </w:t>
-      </w:r>
-      <w:proofErr w:type="spellStart"/>
-      <w:r>
-        <w:rPr>
-          <w:w w:val="110"/>
-        </w:rPr>
-        <w:t>nunc</w:t>
-      </w:r>
-      <w:proofErr w:type="spellEnd"/>
-      <w:r>
-        <w:rPr>
-          <w:spacing w:val="-5"/>
-          <w:w w:val="110"/>
-        </w:rPr>
-        <w:t xml:space="preserve"> </w:t>
-      </w:r>
-      <w:r>
-        <w:rPr>
-          <w:w w:val="110"/>
-        </w:rPr>
-        <w:t>vitae,</w:t>
-      </w:r>
-      <w:r>
-        <w:rPr>
-          <w:spacing w:val="-4"/>
-          <w:w w:val="110"/>
-        </w:rPr>
-        <w:t xml:space="preserve"> </w:t>
-      </w:r>
-      <w:proofErr w:type="spellStart"/>
-      <w:r>
-        <w:rPr>
-          <w:w w:val="110"/>
-        </w:rPr>
-        <w:t>rutrum</w:t>
-      </w:r>
-      <w:proofErr w:type="spellEnd"/>
-      <w:r>
-        <w:rPr>
-          <w:spacing w:val="-53"/>
-          <w:w w:val="110"/>
-        </w:rPr>
-        <w:t xml:space="preserve"> </w:t>
-      </w:r>
-      <w:proofErr w:type="spellStart"/>
-      <w:r>
-        <w:rPr>
-          <w:w w:val="110"/>
-        </w:rPr>
-        <w:t>fermentum</w:t>
-      </w:r>
-      <w:proofErr w:type="spellEnd"/>
-      <w:r>
-        <w:rPr>
-          <w:w w:val="110"/>
-        </w:rPr>
-        <w:t xml:space="preserve"> </w:t>
-      </w:r>
-      <w:proofErr w:type="spellStart"/>
-      <w:r>
-        <w:rPr>
-          <w:w w:val="110"/>
-        </w:rPr>
-        <w:t>leo</w:t>
-      </w:r>
-      <w:proofErr w:type="spellEnd"/>
-      <w:r>
-        <w:rPr>
-          <w:w w:val="110"/>
-        </w:rPr>
-        <w:t>.</w:t>
-      </w:r>
-      <w:r>
-        <w:rPr>
-          <w:spacing w:val="1"/>
-          <w:w w:val="110"/>
-        </w:rPr>
-        <w:t xml:space="preserve"> </w:t>
-      </w:r>
-      <w:proofErr w:type="spellStart"/>
-      <w:r>
-        <w:rPr>
-          <w:w w:val="110"/>
-        </w:rPr>
-        <w:t>Quisque</w:t>
-      </w:r>
-      <w:proofErr w:type="spellEnd"/>
-      <w:r>
-        <w:rPr>
-          <w:w w:val="110"/>
-        </w:rPr>
-        <w:t xml:space="preserve"> </w:t>
-      </w:r>
-      <w:proofErr w:type="spellStart"/>
-      <w:r>
-        <w:rPr>
-          <w:w w:val="110"/>
-        </w:rPr>
-        <w:t>rutrum</w:t>
-      </w:r>
-      <w:proofErr w:type="spellEnd"/>
-      <w:r>
-        <w:rPr>
-          <w:w w:val="110"/>
-        </w:rPr>
-        <w:t xml:space="preserve"> vitae </w:t>
-      </w:r>
-      <w:proofErr w:type="spellStart"/>
-      <w:r>
-        <w:rPr>
-          <w:w w:val="110"/>
-        </w:rPr>
-        <w:t>risus</w:t>
-      </w:r>
-      <w:proofErr w:type="spellEnd"/>
-      <w:r>
-        <w:rPr>
-          <w:w w:val="110"/>
-        </w:rPr>
-        <w:t xml:space="preserve"> </w:t>
-      </w:r>
-      <w:proofErr w:type="spellStart"/>
-      <w:r>
-        <w:rPr>
-          <w:w w:val="110"/>
-        </w:rPr>
-        <w:t>nec</w:t>
-      </w:r>
-      <w:proofErr w:type="spellEnd"/>
-      <w:r>
-        <w:rPr>
-          <w:w w:val="110"/>
-        </w:rPr>
-        <w:t xml:space="preserve"> porta.</w:t>
-      </w:r>
-      <w:r>
-        <w:rPr>
-          <w:spacing w:val="1"/>
-          <w:w w:val="110"/>
-        </w:rPr>
-        <w:t xml:space="preserve"> </w:t>
-      </w:r>
-      <w:proofErr w:type="spellStart"/>
-      <w:r>
-        <w:rPr>
-          <w:w w:val="110"/>
-        </w:rPr>
-        <w:t>Nunc</w:t>
-      </w:r>
-      <w:proofErr w:type="spellEnd"/>
-      <w:r>
-        <w:rPr>
-          <w:w w:val="110"/>
-        </w:rPr>
-        <w:t xml:space="preserve"> eu </w:t>
-      </w:r>
-      <w:proofErr w:type="spellStart"/>
-      <w:r>
-        <w:rPr>
-          <w:w w:val="110"/>
-        </w:rPr>
-        <w:t>orci</w:t>
-      </w:r>
-      <w:proofErr w:type="spellEnd"/>
-      <w:r>
-        <w:rPr>
-          <w:w w:val="110"/>
-        </w:rPr>
-        <w:t xml:space="preserve"> </w:t>
-      </w:r>
-      <w:proofErr w:type="spellStart"/>
-      <w:r>
-        <w:rPr>
-          <w:w w:val="110"/>
-        </w:rPr>
-        <w:t>euismod</w:t>
-      </w:r>
-      <w:proofErr w:type="spellEnd"/>
-      <w:r>
-        <w:rPr>
-          <w:w w:val="110"/>
-        </w:rPr>
-        <w:t xml:space="preserve">, ornare </w:t>
-      </w:r>
-      <w:proofErr w:type="spellStart"/>
-      <w:r>
-        <w:rPr>
-          <w:w w:val="110"/>
-        </w:rPr>
-        <w:t>risus</w:t>
-      </w:r>
-      <w:proofErr w:type="spellEnd"/>
-      <w:r>
-        <w:rPr>
-          <w:w w:val="110"/>
-        </w:rPr>
-        <w:t xml:space="preserve"> at,</w:t>
-      </w:r>
-      <w:r>
-        <w:rPr>
-          <w:spacing w:val="1"/>
-          <w:w w:val="110"/>
-        </w:rPr>
-        <w:t xml:space="preserve"> </w:t>
-      </w:r>
-      <w:proofErr w:type="spellStart"/>
-      <w:r>
-        <w:rPr>
-          <w:w w:val="110"/>
-        </w:rPr>
-        <w:t>accumsan</w:t>
-      </w:r>
-      <w:proofErr w:type="spellEnd"/>
-      <w:r>
-        <w:rPr>
-          <w:w w:val="110"/>
-        </w:rPr>
-        <w:t xml:space="preserve"> </w:t>
-      </w:r>
-      <w:proofErr w:type="spellStart"/>
-      <w:r>
-        <w:rPr>
-          <w:w w:val="110"/>
-        </w:rPr>
-        <w:t>augue</w:t>
-      </w:r>
-      <w:proofErr w:type="spellEnd"/>
-      <w:r>
-        <w:rPr>
-          <w:w w:val="110"/>
-        </w:rPr>
-        <w:t>.</w:t>
-      </w:r>
-      <w:r>
-        <w:rPr>
-          <w:spacing w:val="1"/>
-          <w:w w:val="110"/>
-        </w:rPr>
-        <w:t xml:space="preserve"> </w:t>
-      </w:r>
-      <w:r>
-        <w:rPr>
-          <w:w w:val="110"/>
-        </w:rPr>
-        <w:t xml:space="preserve">Ut </w:t>
-      </w:r>
-      <w:proofErr w:type="spellStart"/>
-      <w:r>
-        <w:rPr>
-          <w:w w:val="110"/>
-        </w:rPr>
-        <w:t>tincidunt</w:t>
-      </w:r>
-      <w:proofErr w:type="spellEnd"/>
-      <w:r>
-        <w:rPr>
-          <w:w w:val="110"/>
-        </w:rPr>
-        <w:t xml:space="preserve"> </w:t>
-      </w:r>
-      <w:proofErr w:type="spellStart"/>
-      <w:r>
-        <w:rPr>
-          <w:w w:val="110"/>
-        </w:rPr>
-        <w:t>pharetra</w:t>
-      </w:r>
-      <w:proofErr w:type="spellEnd"/>
-      <w:r>
-        <w:rPr>
-          <w:w w:val="110"/>
-        </w:rPr>
-        <w:t xml:space="preserve"> </w:t>
-      </w:r>
-      <w:proofErr w:type="spellStart"/>
-      <w:r>
-        <w:rPr>
-          <w:w w:val="110"/>
-        </w:rPr>
-        <w:t>convallis</w:t>
-      </w:r>
-      <w:proofErr w:type="spellEnd"/>
-      <w:r>
-        <w:rPr>
-          <w:w w:val="110"/>
-        </w:rPr>
-        <w:t>.</w:t>
-      </w:r>
-      <w:r>
-        <w:rPr>
-          <w:spacing w:val="1"/>
-          <w:w w:val="110"/>
-        </w:rPr>
-        <w:t xml:space="preserve"> </w:t>
-      </w:r>
-      <w:proofErr w:type="spellStart"/>
-      <w:r>
-        <w:rPr>
-          <w:w w:val="110"/>
-        </w:rPr>
-        <w:t>Maecenas</w:t>
-      </w:r>
-      <w:proofErr w:type="spellEnd"/>
-      <w:r>
-        <w:rPr>
-          <w:w w:val="110"/>
-        </w:rPr>
-        <w:t xml:space="preserve"> ut </w:t>
-      </w:r>
-      <w:proofErr w:type="spellStart"/>
-      <w:r>
-        <w:rPr>
-          <w:w w:val="110"/>
-        </w:rPr>
-        <w:t>pretium</w:t>
-      </w:r>
-      <w:proofErr w:type="spellEnd"/>
-      <w:r>
-        <w:rPr>
-          <w:w w:val="110"/>
-        </w:rPr>
-        <w:t xml:space="preserve"> ex.</w:t>
-      </w:r>
-      <w:r>
-        <w:rPr>
-          <w:spacing w:val="1"/>
-          <w:w w:val="110"/>
-        </w:rPr>
-        <w:t xml:space="preserve"> </w:t>
-      </w:r>
-      <w:proofErr w:type="spellStart"/>
-      <w:r>
-        <w:rPr>
-          <w:w w:val="110"/>
-        </w:rPr>
-        <w:t>Morbi</w:t>
-      </w:r>
-      <w:proofErr w:type="spellEnd"/>
-      <w:r>
-        <w:rPr>
-          <w:w w:val="110"/>
-        </w:rPr>
-        <w:t xml:space="preserve"> </w:t>
-      </w:r>
-      <w:proofErr w:type="spellStart"/>
-      <w:r>
-        <w:rPr>
-          <w:w w:val="110"/>
-        </w:rPr>
-        <w:t>tellus</w:t>
-      </w:r>
-      <w:proofErr w:type="spellEnd"/>
-      <w:r>
-        <w:rPr>
-          <w:w w:val="110"/>
-        </w:rPr>
-        <w:t xml:space="preserve"> </w:t>
-      </w:r>
-      <w:proofErr w:type="spellStart"/>
-      <w:r>
-        <w:rPr>
-          <w:w w:val="110"/>
-        </w:rPr>
-        <w:t>dui</w:t>
-      </w:r>
-      <w:proofErr w:type="spellEnd"/>
-      <w:r>
-        <w:rPr>
-          <w:w w:val="110"/>
-        </w:rPr>
-        <w:t>,</w:t>
-      </w:r>
-      <w:r>
-        <w:rPr>
-          <w:spacing w:val="1"/>
-          <w:w w:val="110"/>
-        </w:rPr>
-        <w:t xml:space="preserve"> </w:t>
-      </w:r>
-      <w:proofErr w:type="spellStart"/>
-      <w:r>
-        <w:rPr>
-          <w:w w:val="110"/>
-        </w:rPr>
-        <w:t>viverra</w:t>
-      </w:r>
-      <w:proofErr w:type="spellEnd"/>
-      <w:r>
-        <w:rPr>
-          <w:spacing w:val="-6"/>
-          <w:w w:val="110"/>
-        </w:rPr>
-        <w:t xml:space="preserve"> </w:t>
-      </w:r>
-      <w:proofErr w:type="spellStart"/>
-      <w:r>
-        <w:rPr>
-          <w:w w:val="110"/>
-        </w:rPr>
-        <w:t>quis</w:t>
-      </w:r>
-      <w:proofErr w:type="spellEnd"/>
-      <w:r>
-        <w:rPr>
-          <w:spacing w:val="-5"/>
-          <w:w w:val="110"/>
-        </w:rPr>
-        <w:t xml:space="preserve"> </w:t>
-      </w:r>
-      <w:proofErr w:type="spellStart"/>
-      <w:r>
-        <w:rPr>
-          <w:w w:val="110"/>
-        </w:rPr>
-        <w:t>augue</w:t>
-      </w:r>
-      <w:proofErr w:type="spellEnd"/>
-      <w:r>
-        <w:rPr>
-          <w:spacing w:val="-5"/>
-          <w:w w:val="110"/>
-        </w:rPr>
-        <w:t xml:space="preserve"> </w:t>
-      </w:r>
-      <w:r>
-        <w:rPr>
-          <w:w w:val="110"/>
-        </w:rPr>
-        <w:t>at,</w:t>
-      </w:r>
-      <w:r>
-        <w:rPr>
-          <w:spacing w:val="-4"/>
-          <w:w w:val="110"/>
-        </w:rPr>
-        <w:t xml:space="preserve"> </w:t>
-      </w:r>
-      <w:proofErr w:type="spellStart"/>
-      <w:r>
-        <w:rPr>
-          <w:w w:val="110"/>
-        </w:rPr>
-        <w:t>tincidunt</w:t>
-      </w:r>
-      <w:proofErr w:type="spellEnd"/>
-      <w:r>
-        <w:rPr>
-          <w:spacing w:val="-5"/>
-          <w:w w:val="110"/>
-        </w:rPr>
-        <w:t xml:space="preserve"> </w:t>
-      </w:r>
-      <w:proofErr w:type="spellStart"/>
-      <w:r>
-        <w:rPr>
-          <w:w w:val="110"/>
-        </w:rPr>
-        <w:t>hendrerit</w:t>
-      </w:r>
-      <w:proofErr w:type="spellEnd"/>
-      <w:r>
-        <w:rPr>
-          <w:spacing w:val="-6"/>
-          <w:w w:val="110"/>
-        </w:rPr>
-        <w:t xml:space="preserve"> </w:t>
-      </w:r>
-      <w:proofErr w:type="spellStart"/>
-      <w:r>
-        <w:rPr>
-          <w:w w:val="110"/>
-        </w:rPr>
-        <w:t>orci</w:t>
-      </w:r>
-      <w:proofErr w:type="spellEnd"/>
-      <w:r>
-        <w:rPr>
-          <w:w w:val="110"/>
-        </w:rPr>
-        <w:t>.</w:t>
-      </w:r>
-      <w:r>
-        <w:rPr>
-          <w:spacing w:val="17"/>
-          <w:w w:val="110"/>
-        </w:rPr>
-        <w:t xml:space="preserve"> </w:t>
-      </w:r>
-      <w:proofErr w:type="spellStart"/>
-      <w:r>
-        <w:rPr>
-          <w:w w:val="110"/>
-        </w:rPr>
-        <w:t>Lorem</w:t>
-      </w:r>
-      <w:proofErr w:type="spellEnd"/>
-      <w:r>
-        <w:rPr>
-          <w:spacing w:val="-6"/>
-          <w:w w:val="110"/>
-        </w:rPr>
-        <w:t xml:space="preserve"> </w:t>
-      </w:r>
-      <w:proofErr w:type="spellStart"/>
-      <w:r>
-        <w:rPr>
-          <w:w w:val="110"/>
-        </w:rPr>
-        <w:t>ipsum</w:t>
-      </w:r>
-      <w:proofErr w:type="spellEnd"/>
-      <w:r>
-        <w:rPr>
-          <w:spacing w:val="-4"/>
-          <w:w w:val="110"/>
-        </w:rPr>
-        <w:t xml:space="preserve"> </w:t>
-      </w:r>
-      <w:proofErr w:type="spellStart"/>
-      <w:r>
-        <w:rPr>
-          <w:w w:val="110"/>
-        </w:rPr>
-        <w:t>dolor</w:t>
-      </w:r>
-      <w:proofErr w:type="spellEnd"/>
-      <w:r>
-        <w:rPr>
-          <w:spacing w:val="-5"/>
-          <w:w w:val="110"/>
-        </w:rPr>
-        <w:t xml:space="preserve"> </w:t>
-      </w:r>
-      <w:r>
-        <w:rPr>
-          <w:w w:val="110"/>
-        </w:rPr>
-        <w:t>sit</w:t>
-      </w:r>
-      <w:r>
-        <w:rPr>
-          <w:spacing w:val="-5"/>
-          <w:w w:val="110"/>
-        </w:rPr>
-        <w:t xml:space="preserve"> </w:t>
-      </w:r>
-      <w:proofErr w:type="spellStart"/>
-      <w:r>
-        <w:rPr>
-          <w:w w:val="110"/>
-        </w:rPr>
-        <w:t>amet</w:t>
-      </w:r>
-      <w:proofErr w:type="spellEnd"/>
-      <w:r>
-        <w:rPr>
-          <w:w w:val="110"/>
-        </w:rPr>
-        <w:t>,</w:t>
-      </w:r>
-      <w:r>
-        <w:rPr>
-          <w:spacing w:val="-5"/>
-          <w:w w:val="110"/>
-        </w:rPr>
-        <w:t xml:space="preserve"> </w:t>
-      </w:r>
-      <w:proofErr w:type="spellStart"/>
-      <w:r>
-        <w:rPr>
-          <w:w w:val="110"/>
-        </w:rPr>
-        <w:t>consectetur</w:t>
-      </w:r>
-      <w:proofErr w:type="spellEnd"/>
-      <w:r>
-        <w:rPr>
-          <w:spacing w:val="-5"/>
-          <w:w w:val="110"/>
-        </w:rPr>
-        <w:t xml:space="preserve"> </w:t>
-      </w:r>
-      <w:proofErr w:type="spellStart"/>
-      <w:r>
-        <w:rPr>
-          <w:w w:val="110"/>
-        </w:rPr>
-        <w:t>adipiscing</w:t>
-      </w:r>
-      <w:proofErr w:type="spellEnd"/>
-      <w:r>
-        <w:rPr>
-          <w:spacing w:val="-52"/>
-          <w:w w:val="110"/>
-        </w:rPr>
-        <w:t xml:space="preserve"> </w:t>
-      </w:r>
-      <w:proofErr w:type="spellStart"/>
-      <w:r>
-        <w:rPr>
-          <w:w w:val="110"/>
-        </w:rPr>
-        <w:t>elit</w:t>
-      </w:r>
-      <w:proofErr w:type="spellEnd"/>
-      <w:r>
-        <w:rPr>
-          <w:w w:val="110"/>
-        </w:rPr>
-        <w:t>.</w:t>
-      </w:r>
-      <w:r>
-        <w:rPr>
-          <w:spacing w:val="6"/>
-          <w:w w:val="110"/>
-        </w:rPr>
-        <w:t xml:space="preserve"> </w:t>
-      </w:r>
-      <w:proofErr w:type="spellStart"/>
-      <w:r>
-        <w:rPr>
-          <w:w w:val="110"/>
-        </w:rPr>
-        <w:t>Aliquam</w:t>
-      </w:r>
-      <w:proofErr w:type="spellEnd"/>
-      <w:r>
-        <w:rPr>
-          <w:spacing w:val="-11"/>
-          <w:w w:val="110"/>
-        </w:rPr>
-        <w:t xml:space="preserve"> </w:t>
-      </w:r>
-      <w:proofErr w:type="spellStart"/>
-      <w:r>
-        <w:rPr>
-          <w:w w:val="110"/>
-        </w:rPr>
-        <w:t>quis</w:t>
-      </w:r>
-      <w:proofErr w:type="spellEnd"/>
-      <w:r>
-        <w:rPr>
-          <w:spacing w:val="-11"/>
-          <w:w w:val="110"/>
-        </w:rPr>
-        <w:t xml:space="preserve"> </w:t>
-      </w:r>
-      <w:proofErr w:type="spellStart"/>
-      <w:r>
-        <w:rPr>
-          <w:w w:val="110"/>
-        </w:rPr>
-        <w:t>sollicitudin</w:t>
-      </w:r>
-      <w:proofErr w:type="spellEnd"/>
-      <w:r>
-        <w:rPr>
-          <w:spacing w:val="-11"/>
-          <w:w w:val="110"/>
-        </w:rPr>
-        <w:t xml:space="preserve"> </w:t>
-      </w:r>
-      <w:proofErr w:type="spellStart"/>
-      <w:r>
-        <w:rPr>
-          <w:w w:val="110"/>
-        </w:rPr>
-        <w:t>nunc</w:t>
-      </w:r>
-      <w:proofErr w:type="spellEnd"/>
-      <w:r>
-        <w:rPr>
-          <w:w w:val="110"/>
-        </w:rPr>
-        <w:t>.</w:t>
-      </w:r>
-      <w:r>
-        <w:rPr>
-          <w:spacing w:val="7"/>
-          <w:w w:val="110"/>
-        </w:rPr>
-        <w:t xml:space="preserve"> </w:t>
-      </w:r>
-      <w:proofErr w:type="spellStart"/>
-      <w:r>
-        <w:rPr>
-          <w:w w:val="110"/>
-        </w:rPr>
-        <w:t>Sed</w:t>
-      </w:r>
-      <w:proofErr w:type="spellEnd"/>
-      <w:r>
-        <w:rPr>
-          <w:spacing w:val="-11"/>
-          <w:w w:val="110"/>
-        </w:rPr>
-        <w:t xml:space="preserve"> </w:t>
-      </w:r>
-      <w:proofErr w:type="spellStart"/>
-      <w:r>
-        <w:rPr>
-          <w:w w:val="110"/>
-        </w:rPr>
-        <w:t>sollicitudin</w:t>
-      </w:r>
-      <w:proofErr w:type="spellEnd"/>
-      <w:r>
-        <w:rPr>
-          <w:spacing w:val="-11"/>
-          <w:w w:val="110"/>
-        </w:rPr>
-        <w:t xml:space="preserve"> </w:t>
-      </w:r>
-      <w:proofErr w:type="spellStart"/>
-      <w:r>
-        <w:rPr>
-          <w:w w:val="110"/>
-        </w:rPr>
-        <w:t>purus</w:t>
-      </w:r>
-      <w:proofErr w:type="spellEnd"/>
-      <w:r>
-        <w:rPr>
-          <w:spacing w:val="-12"/>
-          <w:w w:val="110"/>
-        </w:rPr>
-        <w:t xml:space="preserve"> </w:t>
-      </w:r>
-      <w:proofErr w:type="spellStart"/>
-      <w:r>
-        <w:rPr>
-          <w:w w:val="110"/>
-        </w:rPr>
-        <w:t>dapibus</w:t>
-      </w:r>
-      <w:proofErr w:type="spellEnd"/>
-      <w:r>
-        <w:rPr>
-          <w:spacing w:val="-11"/>
-          <w:w w:val="110"/>
-        </w:rPr>
-        <w:t xml:space="preserve"> </w:t>
-      </w:r>
-      <w:r>
-        <w:rPr>
-          <w:w w:val="110"/>
-        </w:rPr>
-        <w:t>mi</w:t>
-      </w:r>
-      <w:r>
-        <w:rPr>
-          <w:spacing w:val="-11"/>
-          <w:w w:val="110"/>
-        </w:rPr>
-        <w:t xml:space="preserve"> </w:t>
-      </w:r>
-      <w:proofErr w:type="spellStart"/>
-      <w:r>
-        <w:rPr>
-          <w:w w:val="110"/>
-        </w:rPr>
-        <w:t>fringilla</w:t>
-      </w:r>
-      <w:proofErr w:type="spellEnd"/>
-      <w:r>
-        <w:rPr>
-          <w:w w:val="110"/>
-        </w:rPr>
-        <w:t>,</w:t>
-      </w:r>
-      <w:r>
-        <w:rPr>
-          <w:spacing w:val="-10"/>
-          <w:w w:val="110"/>
-        </w:rPr>
-        <w:t xml:space="preserve"> </w:t>
-      </w:r>
-      <w:proofErr w:type="spellStart"/>
-      <w:r>
-        <w:rPr>
-          <w:w w:val="110"/>
-        </w:rPr>
-        <w:t>nec</w:t>
-      </w:r>
-      <w:proofErr w:type="spellEnd"/>
-      <w:r>
-        <w:rPr>
-          <w:spacing w:val="-11"/>
-          <w:w w:val="110"/>
-        </w:rPr>
-        <w:t xml:space="preserve"> </w:t>
-      </w:r>
-      <w:proofErr w:type="spellStart"/>
-      <w:r>
-        <w:rPr>
-          <w:w w:val="110"/>
-        </w:rPr>
-        <w:t>tincidunt</w:t>
-      </w:r>
-      <w:proofErr w:type="spellEnd"/>
-      <w:r>
-        <w:rPr>
-          <w:spacing w:val="-11"/>
-          <w:w w:val="110"/>
-        </w:rPr>
-        <w:t xml:space="preserve"> </w:t>
-      </w:r>
-      <w:proofErr w:type="spellStart"/>
-      <w:r>
-        <w:rPr>
-          <w:w w:val="110"/>
-        </w:rPr>
-        <w:t>nunc</w:t>
-      </w:r>
-      <w:proofErr w:type="spellEnd"/>
-      <w:r>
-        <w:rPr>
-          <w:spacing w:val="-53"/>
-          <w:w w:val="110"/>
-        </w:rPr>
-        <w:t xml:space="preserve"> </w:t>
-      </w:r>
-      <w:proofErr w:type="spellStart"/>
-      <w:r>
-        <w:rPr>
-          <w:w w:val="110"/>
-        </w:rPr>
-        <w:t>eleifend</w:t>
-      </w:r>
-      <w:proofErr w:type="spellEnd"/>
-      <w:r>
-        <w:rPr>
-          <w:w w:val="110"/>
-        </w:rPr>
-        <w:t>.</w:t>
-      </w:r>
-      <w:r>
-        <w:rPr>
-          <w:spacing w:val="27"/>
-          <w:w w:val="110"/>
-        </w:rPr>
-        <w:t xml:space="preserve"> </w:t>
-      </w:r>
-      <w:proofErr w:type="spellStart"/>
-      <w:r>
-        <w:rPr>
-          <w:w w:val="110"/>
-        </w:rPr>
-        <w:t>Nam</w:t>
-      </w:r>
-      <w:proofErr w:type="spellEnd"/>
-      <w:r>
-        <w:rPr>
-          <w:spacing w:val="7"/>
-          <w:w w:val="110"/>
-        </w:rPr>
-        <w:t xml:space="preserve"> </w:t>
-      </w:r>
-      <w:r>
-        <w:rPr>
-          <w:w w:val="110"/>
-        </w:rPr>
-        <w:t>ut</w:t>
-      </w:r>
-      <w:r>
-        <w:rPr>
-          <w:spacing w:val="7"/>
-          <w:w w:val="110"/>
-        </w:rPr>
-        <w:t xml:space="preserve"> </w:t>
-      </w:r>
-      <w:proofErr w:type="spellStart"/>
-      <w:r>
-        <w:rPr>
-          <w:w w:val="110"/>
-        </w:rPr>
-        <w:t>molestie</w:t>
-      </w:r>
-      <w:proofErr w:type="spellEnd"/>
-      <w:r>
-        <w:rPr>
-          <w:spacing w:val="6"/>
-          <w:w w:val="110"/>
-        </w:rPr>
-        <w:t xml:space="preserve"> </w:t>
-      </w:r>
-      <w:proofErr w:type="spellStart"/>
-      <w:r>
-        <w:rPr>
-          <w:w w:val="110"/>
-        </w:rPr>
-        <w:t>erat</w:t>
-      </w:r>
-      <w:proofErr w:type="spellEnd"/>
-      <w:r>
-        <w:rPr>
-          <w:w w:val="110"/>
-        </w:rPr>
-        <w:t>.</w:t>
-      </w:r>
-      <w:r>
-        <w:rPr>
-          <w:spacing w:val="28"/>
-          <w:w w:val="110"/>
-        </w:rPr>
-        <w:t xml:space="preserve"> </w:t>
-      </w:r>
-      <w:proofErr w:type="spellStart"/>
-      <w:r>
-        <w:rPr>
-          <w:w w:val="110"/>
-        </w:rPr>
-        <w:t>Integer</w:t>
-      </w:r>
-      <w:proofErr w:type="spellEnd"/>
-      <w:r>
-        <w:rPr>
-          <w:spacing w:val="7"/>
-          <w:w w:val="110"/>
-        </w:rPr>
-        <w:t xml:space="preserve"> </w:t>
-      </w:r>
-      <w:r>
-        <w:rPr>
-          <w:w w:val="110"/>
-        </w:rPr>
-        <w:t>eros</w:t>
-      </w:r>
-      <w:r>
-        <w:rPr>
-          <w:spacing w:val="6"/>
-          <w:w w:val="110"/>
-        </w:rPr>
-        <w:t xml:space="preserve"> </w:t>
-      </w:r>
-      <w:proofErr w:type="spellStart"/>
-      <w:r>
-        <w:rPr>
-          <w:w w:val="110"/>
-        </w:rPr>
-        <w:t>dolor</w:t>
-      </w:r>
-      <w:proofErr w:type="spellEnd"/>
-      <w:r>
-        <w:rPr>
-          <w:w w:val="110"/>
-        </w:rPr>
-        <w:t>,</w:t>
-      </w:r>
-      <w:r>
-        <w:rPr>
-          <w:spacing w:val="7"/>
-          <w:w w:val="110"/>
-        </w:rPr>
-        <w:t xml:space="preserve"> </w:t>
-      </w:r>
-      <w:proofErr w:type="spellStart"/>
-      <w:r>
-        <w:rPr>
-          <w:w w:val="110"/>
-        </w:rPr>
-        <w:t>viverra</w:t>
-      </w:r>
-      <w:proofErr w:type="spellEnd"/>
-      <w:r>
-        <w:rPr>
-          <w:spacing w:val="7"/>
-          <w:w w:val="110"/>
-        </w:rPr>
-        <w:t xml:space="preserve"> </w:t>
-      </w:r>
-      <w:proofErr w:type="spellStart"/>
-      <w:r>
-        <w:rPr>
-          <w:w w:val="110"/>
-        </w:rPr>
-        <w:t>quis</w:t>
-      </w:r>
-      <w:proofErr w:type="spellEnd"/>
-      <w:r>
-        <w:rPr>
-          <w:spacing w:val="7"/>
-          <w:w w:val="110"/>
-        </w:rPr>
-        <w:t xml:space="preserve"> </w:t>
-      </w:r>
-      <w:proofErr w:type="spellStart"/>
-      <w:r>
-        <w:rPr>
-          <w:w w:val="110"/>
-        </w:rPr>
-        <w:t>massa</w:t>
-      </w:r>
-      <w:proofErr w:type="spellEnd"/>
-      <w:r>
-        <w:rPr>
-          <w:spacing w:val="7"/>
-          <w:w w:val="110"/>
-        </w:rPr>
-        <w:t xml:space="preserve"> </w:t>
-      </w:r>
-      <w:r>
-        <w:rPr>
-          <w:w w:val="110"/>
-        </w:rPr>
-        <w:t>at,</w:t>
-      </w:r>
-      <w:r>
-        <w:rPr>
-          <w:spacing w:val="7"/>
-          <w:w w:val="110"/>
-        </w:rPr>
-        <w:t xml:space="preserve"> </w:t>
-      </w:r>
-      <w:proofErr w:type="spellStart"/>
-      <w:r>
-        <w:rPr>
-          <w:w w:val="110"/>
-        </w:rPr>
-        <w:t>auctor</w:t>
-      </w:r>
-      <w:proofErr w:type="spellEnd"/>
-      <w:r>
-        <w:rPr>
-          <w:w w:val="110"/>
-        </w:rPr>
-        <w:t>.</w:t>
-      </w:r>
-    </w:p>
-    <w:p>
-      <w:pPr>
         <w:spacing w:line="312" w:lineRule="auto"/>
         <w:jc w:val="both"/>
         <w:sectPr>
           <w:pgSz w:w="12240" w:h="15840"/>
-          <w:pgMar w:top="1500" w:right="1460" w:bottom="280" w:left="1460" w:header="720" w:footer="720" w:gutter="0"/>
+          <w:pgMar w:top="1418" w:right="1418" w:bottom="1418" w:left="1418" w:header="720" w:footer="720" w:gutter="0"/>
           <w:cols w:space="720"/>
+          <w:docGrid w:linePitch="299"/>
         </w:sectPr>
       </w:pPr>
     </w:p>
@@ -4211,7 +4537,19 @@
         <w:rPr>
           <w:w w:val="105"/>
         </w:rPr>
-        <w:t>consectetur</w:t>
+        <w:t>con</w:t>
+      </w:r>
+      <w:r>
+        <w:rPr>
+          <w:w w:val="105"/>
+        </w:rPr>
+        <w:t>d</w:t>
+      </w:r>
+      <w:r>
+        <w:rPr>
+          <w:w w:val="105"/>
+        </w:rPr>
+        <w:t>ctetur</w:t>
       </w:r>
       <w:proofErr w:type="spellEnd"/>
       <w:r>

--- a/Faculty_of_Mathematics_and_Informatics_University_of_Bucharest_Paraschiv_Alexandru-Andrei.docx
+++ b/Faculty_of_Mathematics_and_Informatics_University_of_Bucharest_Paraschiv_Alexandru-Andrei.docx
@@ -167,7 +167,7 @@
     </w:p>
     <w:p>
       <w:pPr>
-        <w:spacing w:before="1" w:line="244" w:lineRule="auto"/>
+        <w:spacing w:before="1"/>
         <w:ind w:left="2487" w:right="2481" w:firstLine="1087"/>
         <w:jc w:val="left"/>
         <w:rPr>
@@ -181,6 +181,14 @@
           <w:w w:val="105"/>
           <w:sz w:val="24"/>
         </w:rPr>
+        <w:t xml:space="preserve">   </w:t>
+      </w:r>
+      <w:r>
+        <w:rPr>
+          <w:b/>
+          <w:w w:val="105"/>
+          <w:sz w:val="24"/>
+        </w:rPr>
         <w:t>FACULTATEA</w:t>
       </w:r>
       <w:r>
@@ -208,6 +216,15 @@
           <w:sz w:val="24"/>
         </w:rPr>
         <w:t xml:space="preserve"> </w:t>
+      </w:r>
+      <w:r>
+        <w:rPr>
+          <w:b/>
+          <w:spacing w:val="1"/>
+          <w:w w:val="105"/>
+          <w:sz w:val="24"/>
+        </w:rPr>
+        <w:t xml:space="preserve">   </w:t>
       </w:r>
       <w:r>
         <w:rPr>
@@ -405,7 +422,6 @@
     <w:p>
       <w:pPr>
         <w:pStyle w:val="Titlu3"/>
-        <w:spacing w:line="307" w:lineRule="auto"/>
         <w:ind w:left="3510" w:right="3490" w:firstLine="563"/>
         <w:rPr>
           <w:rFonts w:ascii="Times New Roman" w:hAnsi="Times New Roman" w:cs="Times New Roman"/>
@@ -416,6 +432,12 @@
         <w:rPr>
           <w:rFonts w:ascii="Times New Roman" w:hAnsi="Times New Roman" w:cs="Times New Roman"/>
         </w:rPr>
+        <w:t xml:space="preserve">     </w:t>
+      </w:r>
+      <w:r>
+        <w:rPr>
+          <w:rFonts w:ascii="Times New Roman" w:hAnsi="Times New Roman" w:cs="Times New Roman"/>
+        </w:rPr>
         <w:t>Absolvent</w:t>
       </w:r>
       <w:r>
@@ -428,39 +450,49 @@
     </w:p>
     <w:p>
       <w:pPr>
-        <w:pStyle w:val="Titlu3"/>
-        <w:spacing w:line="307" w:lineRule="auto"/>
-        <w:ind w:left="3600" w:right="3490" w:firstLine="498"/>
-        <w:jc w:val="left"/>
-        <w:rPr>
-          <w:rFonts w:ascii="Times New Roman" w:hAnsi="Times New Roman" w:cs="Times New Roman"/>
-        </w:rPr>
-      </w:pPr>
-      <w:r>
-        <w:rPr>
-          <w:rFonts w:ascii="Times New Roman" w:hAnsi="Times New Roman" w:cs="Times New Roman"/>
-          <w:spacing w:val="1"/>
-        </w:rPr>
-        <w:t xml:space="preserve">Paraschiv </w:t>
-      </w:r>
-      <w:r>
-        <w:rPr>
-          <w:rFonts w:ascii="Times New Roman" w:hAnsi="Times New Roman" w:cs="Times New Roman"/>
-          <w:spacing w:val="1"/>
-        </w:rPr>
-        <w:t xml:space="preserve">              </w:t>
-      </w:r>
-      <w:r>
-        <w:rPr>
-          <w:rFonts w:ascii="Times New Roman" w:hAnsi="Times New Roman" w:cs="Times New Roman"/>
-          <w:spacing w:val="1"/>
-        </w:rPr>
-        <w:t xml:space="preserve">    </w:t>
-      </w:r>
-      <w:r>
-        <w:rPr>
-          <w:rFonts w:ascii="Times New Roman" w:hAnsi="Times New Roman" w:cs="Times New Roman"/>
-          <w:spacing w:val="1"/>
+        <w:pStyle w:val="Corptext"/>
+        <w:jc w:val="center"/>
+        <w:rPr>
+          <w:b/>
+          <w:bCs/>
+          <w:sz w:val="24"/>
+          <w:szCs w:val="24"/>
+        </w:rPr>
+      </w:pPr>
+      <w:r>
+        <w:rPr>
+          <w:b/>
+          <w:bCs/>
+          <w:sz w:val="24"/>
+          <w:szCs w:val="24"/>
+        </w:rPr>
+        <w:t>Paraschiv</w:t>
+      </w:r>
+    </w:p>
+    <w:p>
+      <w:pPr>
+        <w:pStyle w:val="Corptext"/>
+        <w:ind w:left="2880" w:firstLine="720"/>
+        <w:rPr>
+          <w:b/>
+          <w:bCs/>
+        </w:rPr>
+      </w:pPr>
+      <w:r>
+        <w:rPr>
+          <w:b/>
+          <w:bCs/>
+          <w:sz w:val="24"/>
+          <w:szCs w:val="24"/>
+        </w:rPr>
+        <w:t xml:space="preserve">      </w:t>
+      </w:r>
+      <w:r>
+        <w:rPr>
+          <w:b/>
+          <w:bCs/>
+          <w:sz w:val="24"/>
+          <w:szCs w:val="24"/>
         </w:rPr>
         <w:t>Alexandru-Andrei</w:t>
       </w:r>
@@ -488,7 +520,23 @@
           <w:w w:val="95"/>
           <w:sz w:val="24"/>
         </w:rPr>
-        <w:t xml:space="preserve">    </w:t>
+        <w:t xml:space="preserve"> </w:t>
+      </w:r>
+      <w:r>
+        <w:rPr>
+          <w:b/>
+          <w:w w:val="95"/>
+          <w:sz w:val="24"/>
+        </w:rPr>
+        <w:t xml:space="preserve">  </w:t>
+      </w:r>
+      <w:r>
+        <w:rPr>
+          <w:b/>
+          <w:w w:val="95"/>
+          <w:sz w:val="24"/>
+        </w:rPr>
+        <w:t xml:space="preserve"> </w:t>
       </w:r>
       <w:r>
         <w:rPr>
@@ -517,7 +565,25 @@
           <w:sz w:val="24"/>
           <w:szCs w:val="22"/>
         </w:rPr>
-        <w:t xml:space="preserve">       </w:t>
+        <w:t xml:space="preserve">    </w:t>
+      </w:r>
+      <w:r>
+        <w:rPr>
+          <w:b/>
+          <w:w w:val="90"/>
+          <w:sz w:val="24"/>
+          <w:szCs w:val="22"/>
+        </w:rPr>
+        <w:t xml:space="preserve"> </w:t>
+      </w:r>
+      <w:r>
+        <w:rPr>
+          <w:b/>
+          <w:w w:val="90"/>
+          <w:sz w:val="24"/>
+          <w:szCs w:val="22"/>
+        </w:rPr>
+        <w:t xml:space="preserve"> </w:t>
       </w:r>
       <w:proofErr w:type="spellStart"/>
       <w:r>
@@ -619,13 +685,6 @@
         </w:rPr>
         <w:t>2</w:t>
       </w:r>
-    </w:p>
-    <w:p>
-      <w:pPr>
-        <w:rPr>
-          <w:sz w:val="28"/>
-        </w:rPr>
-      </w:pPr>
     </w:p>
     <w:p>
       <w:pPr>
@@ -2542,7 +2601,6 @@
     <w:p>
       <w:pPr>
         <w:pStyle w:val="Corptext"/>
-        <w:spacing w:line="312" w:lineRule="auto"/>
         <w:ind w:left="376" w:right="373"/>
         <w:sectPr>
           <w:pgSz w:w="12240" w:h="15840"/>
@@ -4430,7 +4488,7 @@
             </w:rPr>
             <w:sectPr>
               <w:pgSz w:w="12240" w:h="15840"/>
-              <w:pgMar w:top="1500" w:right="1460" w:bottom="280" w:left="1460" w:header="720" w:footer="720" w:gutter="0"/>
+              <w:pgMar w:top="1418" w:right="1418" w:bottom="1418" w:left="1418" w:header="720" w:footer="720" w:gutter="0"/>
               <w:cols w:space="720"/>
             </w:sectPr>
           </w:pPr>
@@ -6423,8 +6481,19 @@
           <w:sz w:val="24"/>
           <w:szCs w:val="24"/>
         </w:rPr>
-        <w:t>Modelului Freshener</w:t>
-      </w:r>
+        <w:t xml:space="preserve">Modelului </w:t>
+      </w:r>
+      <w:proofErr w:type="spellStart"/>
+      <w:r>
+        <w:rPr>
+          <w:i/>
+          <w:iCs/>
+          <w:sz w:val="24"/>
+          <w:szCs w:val="24"/>
+        </w:rPr>
+        <w:t>Freshener</w:t>
+      </w:r>
+      <w:proofErr w:type="spellEnd"/>
       <w:r>
         <w:rPr>
           <w:sz w:val="24"/>
@@ -8698,7 +8767,6 @@
         <w:autoSpaceDE w:val="0"/>
         <w:autoSpaceDN w:val="0"/>
         <w:adjustRightInd w:val="0"/>
-        <w:spacing w:line="240" w:lineRule="auto"/>
         <w:rPr>
           <w:rFonts w:eastAsiaTheme="minorHAnsi"/>
           <w:color w:val="000000"/>
@@ -8821,7 +8889,6 @@
         <w:autoSpaceDE w:val="0"/>
         <w:autoSpaceDN w:val="0"/>
         <w:adjustRightInd w:val="0"/>
-        <w:spacing w:line="240" w:lineRule="auto"/>
         <w:rPr>
           <w:rFonts w:eastAsiaTheme="minorHAnsi"/>
           <w:color w:val="000000"/>
@@ -8906,7 +8973,6 @@
         <w:autoSpaceDE w:val="0"/>
         <w:autoSpaceDN w:val="0"/>
         <w:adjustRightInd w:val="0"/>
-        <w:spacing w:line="240" w:lineRule="auto"/>
         <w:rPr>
           <w:rFonts w:eastAsiaTheme="minorHAnsi"/>
           <w:color w:val="000000"/>
@@ -8981,7 +9047,6 @@
         <w:autoSpaceDE w:val="0"/>
         <w:autoSpaceDN w:val="0"/>
         <w:adjustRightInd w:val="0"/>
-        <w:spacing w:line="240" w:lineRule="auto"/>
         <w:rPr>
           <w:rFonts w:eastAsiaTheme="minorHAnsi"/>
           <w:color w:val="000000"/>
@@ -12705,7 +12770,6 @@
         <w:lastRenderedPageBreak/>
         <w:t xml:space="preserve">cât și a emailului, am folosit </w:t>
       </w:r>
-      <w:proofErr w:type="spellStart"/>
       <w:r>
         <w:rPr>
           <w:i/>
@@ -12715,7 +12779,6 @@
         </w:rPr>
         <w:t>regex</w:t>
       </w:r>
-      <w:proofErr w:type="spellEnd"/>
       <w:r>
         <w:rPr>
           <w:i/>
@@ -12750,15 +12813,24 @@
         </w:rPr>
         <w:t xml:space="preserve">. Mai jos este afișat </w:t>
       </w:r>
-      <w:proofErr w:type="spellStart"/>
-      <w:r>
-        <w:rPr>
-          <w:i/>
-          <w:iCs/>
-          <w:sz w:val="24"/>
-          <w:szCs w:val="24"/>
-        </w:rPr>
-        <w:t>regex-ul</w:t>
+      <w:r>
+        <w:rPr>
+          <w:i/>
+          <w:iCs/>
+          <w:sz w:val="24"/>
+          <w:szCs w:val="24"/>
+        </w:rPr>
+        <w:t>regex-</w:t>
+      </w:r>
+      <w:proofErr w:type="spellStart"/>
+      <w:r>
+        <w:rPr>
+          <w:i/>
+          <w:iCs/>
+          <w:sz w:val="24"/>
+          <w:szCs w:val="24"/>
+        </w:rPr>
+        <w:t>ul</w:t>
       </w:r>
       <w:proofErr w:type="spellEnd"/>
       <w:r>
@@ -12774,6 +12846,13 @@
           <w:szCs w:val="24"/>
         </w:rPr>
         <w:t xml:space="preserve"> și explicația lui</w:t>
+      </w:r>
+      <w:r>
+        <w:rPr>
+          <w:sz w:val="24"/>
+          <w:szCs w:val="24"/>
+        </w:rPr>
+        <w:t>, sub formă de tabel</w:t>
       </w:r>
       <w:r>
         <w:rPr>
@@ -12797,7 +12876,6 @@
         <w:autoSpaceDE w:val="0"/>
         <w:autoSpaceDN w:val="0"/>
         <w:adjustRightInd w:val="0"/>
-        <w:spacing w:before="0" w:line="240" w:lineRule="auto"/>
         <w:ind w:firstLine="0"/>
         <w:rPr>
           <w:rFonts w:eastAsiaTheme="minorHAnsi"/>
@@ -12909,7 +12987,6 @@
         <w:autoSpaceDE w:val="0"/>
         <w:autoSpaceDN w:val="0"/>
         <w:adjustRightInd w:val="0"/>
-        <w:spacing w:before="0" w:line="240" w:lineRule="auto"/>
         <w:ind w:firstLine="0"/>
         <w:rPr>
           <w:rFonts w:eastAsiaTheme="minorHAnsi"/>
@@ -13033,641 +13110,2360 @@
         </w:rPr>
         <w:t>; }</w:t>
       </w:r>
+    </w:p>
+    <w:p>
+      <w:pPr>
+        <w:pStyle w:val="Corptext"/>
+        <w:rPr>
+          <w:rFonts w:eastAsiaTheme="minorHAnsi"/>
+          <w:lang w:val="en-US"/>
+        </w:rPr>
+      </w:pPr>
+    </w:p>
+    <w:tbl>
+      <w:tblPr>
+        <w:tblStyle w:val="Tabelgril1Luminos"/>
+        <w:tblW w:w="0" w:type="auto"/>
+        <w:tblLook w:val="04A0" w:firstRow="1" w:lastRow="0" w:firstColumn="1" w:lastColumn="0" w:noHBand="0" w:noVBand="1"/>
+      </w:tblPr>
+      <w:tblGrid>
+        <w:gridCol w:w="4697"/>
+        <w:gridCol w:w="4697"/>
+      </w:tblGrid>
+      <w:tr>
+        <w:trPr>
+          <w:cnfStyle w:val="100000000000" w:firstRow="1" w:lastRow="0" w:firstColumn="0" w:lastColumn="0" w:oddVBand="0" w:evenVBand="0" w:oddHBand="0" w:evenHBand="0" w:firstRowFirstColumn="0" w:firstRowLastColumn="0" w:lastRowFirstColumn="0" w:lastRowLastColumn="0"/>
+        </w:trPr>
+        <w:tc>
+          <w:tcPr>
+            <w:cnfStyle w:val="001000000000" w:firstRow="0" w:lastRow="0" w:firstColumn="1" w:lastColumn="0" w:oddVBand="0" w:evenVBand="0" w:oddHBand="0" w:evenHBand="0" w:firstRowFirstColumn="0" w:firstRowLastColumn="0" w:lastRowFirstColumn="0" w:lastRowLastColumn="0"/>
+            <w:tcW w:w="4697" w:type="dxa"/>
+          </w:tcPr>
+          <w:p>
+            <w:pPr>
+              <w:autoSpaceDE w:val="0"/>
+              <w:autoSpaceDN w:val="0"/>
+              <w:adjustRightInd w:val="0"/>
+              <w:spacing w:line="360" w:lineRule="auto"/>
+              <w:ind w:firstLine="0"/>
+              <w:rPr>
+                <w:rFonts w:eastAsiaTheme="minorHAnsi"/>
+                <w:color w:val="000000"/>
+                <w:sz w:val="24"/>
+                <w:szCs w:val="24"/>
+              </w:rPr>
+            </w:pPr>
+            <w:r>
+              <w:rPr>
+                <w:rFonts w:eastAsiaTheme="minorHAnsi"/>
+                <w:color w:val="000000"/>
+                <w:sz w:val="24"/>
+                <w:szCs w:val="24"/>
+              </w:rPr>
+              <w:t>Element din regex</w:t>
+            </w:r>
+          </w:p>
+        </w:tc>
+        <w:tc>
+          <w:tcPr>
+            <w:tcW w:w="4697" w:type="dxa"/>
+          </w:tcPr>
+          <w:p>
+            <w:pPr>
+              <w:autoSpaceDE w:val="0"/>
+              <w:autoSpaceDN w:val="0"/>
+              <w:adjustRightInd w:val="0"/>
+              <w:spacing w:line="360" w:lineRule="auto"/>
+              <w:ind w:firstLine="0"/>
+              <w:cnfStyle w:val="100000000000" w:firstRow="1" w:lastRow="0" w:firstColumn="0" w:lastColumn="0" w:oddVBand="0" w:evenVBand="0" w:oddHBand="0" w:evenHBand="0" w:firstRowFirstColumn="0" w:firstRowLastColumn="0" w:lastRowFirstColumn="0" w:lastRowLastColumn="0"/>
+              <w:rPr>
+                <w:rFonts w:ascii="Consolas" w:eastAsiaTheme="minorHAnsi" w:hAnsi="Consolas" w:cs="Consolas"/>
+                <w:color w:val="000000"/>
+                <w:sz w:val="24"/>
+                <w:szCs w:val="24"/>
+              </w:rPr>
+            </w:pPr>
+            <w:r>
+              <w:rPr>
+                <w:rFonts w:eastAsiaTheme="minorHAnsi"/>
+                <w:color w:val="000000"/>
+                <w:sz w:val="24"/>
+                <w:szCs w:val="24"/>
+              </w:rPr>
+              <w:t>Explicație</w:t>
+            </w:r>
+          </w:p>
+        </w:tc>
+      </w:tr>
+      <w:tr>
+        <w:tc>
+          <w:tcPr>
+            <w:cnfStyle w:val="001000000000" w:firstRow="0" w:lastRow="0" w:firstColumn="1" w:lastColumn="0" w:oddVBand="0" w:evenVBand="0" w:oddHBand="0" w:evenHBand="0" w:firstRowFirstColumn="0" w:firstRowLastColumn="0" w:lastRowFirstColumn="0" w:lastRowLastColumn="0"/>
+            <w:tcW w:w="4697" w:type="dxa"/>
+          </w:tcPr>
+          <w:p>
+            <w:pPr>
+              <w:autoSpaceDE w:val="0"/>
+              <w:autoSpaceDN w:val="0"/>
+              <w:adjustRightInd w:val="0"/>
+              <w:spacing w:line="360" w:lineRule="auto"/>
+              <w:ind w:firstLine="0"/>
+              <w:rPr>
+                <w:rFonts w:ascii="Consolas" w:eastAsiaTheme="minorHAnsi" w:hAnsi="Consolas" w:cs="Consolas"/>
+                <w:b w:val="0"/>
+                <w:bCs w:val="0"/>
+                <w:i/>
+                <w:iCs/>
+                <w:color w:val="000000"/>
+                <w:sz w:val="24"/>
+                <w:szCs w:val="24"/>
+              </w:rPr>
+            </w:pPr>
+            <w:r>
+              <w:rPr>
+                <w:rFonts w:eastAsiaTheme="minorHAnsi"/>
+                <w:b w:val="0"/>
+                <w:bCs w:val="0"/>
+                <w:i/>
+                <w:iCs/>
+                <w:color w:val="000000"/>
+                <w:sz w:val="24"/>
+                <w:szCs w:val="24"/>
+                <w:lang w:val="en-US"/>
+              </w:rPr>
+              <w:t>^</w:t>
+            </w:r>
+          </w:p>
+        </w:tc>
+        <w:tc>
+          <w:tcPr>
+            <w:tcW w:w="4697" w:type="dxa"/>
+          </w:tcPr>
+          <w:p>
+            <w:pPr>
+              <w:autoSpaceDE w:val="0"/>
+              <w:autoSpaceDN w:val="0"/>
+              <w:adjustRightInd w:val="0"/>
+              <w:spacing w:line="360" w:lineRule="auto"/>
+              <w:ind w:firstLine="0"/>
+              <w:cnfStyle w:val="000000000000" w:firstRow="0" w:lastRow="0" w:firstColumn="0" w:lastColumn="0" w:oddVBand="0" w:evenVBand="0" w:oddHBand="0" w:evenHBand="0" w:firstRowFirstColumn="0" w:firstRowLastColumn="0" w:lastRowFirstColumn="0" w:lastRowLastColumn="0"/>
+              <w:rPr>
+                <w:rFonts w:ascii="Consolas" w:eastAsiaTheme="minorHAnsi" w:hAnsi="Consolas" w:cs="Consolas"/>
+                <w:color w:val="000000"/>
+                <w:sz w:val="24"/>
+                <w:szCs w:val="24"/>
+              </w:rPr>
+            </w:pPr>
+            <w:proofErr w:type="spellStart"/>
+            <w:r>
+              <w:rPr>
+                <w:rFonts w:eastAsiaTheme="minorHAnsi"/>
+                <w:color w:val="000000"/>
+                <w:sz w:val="24"/>
+                <w:szCs w:val="24"/>
+                <w:lang w:val="en-US"/>
+              </w:rPr>
+              <w:t>anunță</w:t>
+            </w:r>
+            <w:proofErr w:type="spellEnd"/>
+            <w:r>
+              <w:rPr>
+                <w:rFonts w:eastAsiaTheme="minorHAnsi"/>
+                <w:color w:val="000000"/>
+                <w:sz w:val="24"/>
+                <w:szCs w:val="24"/>
+                <w:lang w:val="en-US"/>
+              </w:rPr>
+              <w:t xml:space="preserve"> </w:t>
+            </w:r>
+            <w:r>
+              <w:rPr>
+                <w:rFonts w:eastAsiaTheme="minorHAnsi"/>
+                <w:i/>
+                <w:iCs/>
+                <w:color w:val="000000"/>
+                <w:sz w:val="24"/>
+                <w:szCs w:val="24"/>
+                <w:lang w:val="en-US"/>
+              </w:rPr>
+              <w:t>regex-</w:t>
+            </w:r>
+            <w:proofErr w:type="spellStart"/>
+            <w:r>
+              <w:rPr>
+                <w:rFonts w:eastAsiaTheme="minorHAnsi"/>
+                <w:i/>
+                <w:iCs/>
+                <w:color w:val="000000"/>
+                <w:sz w:val="24"/>
+                <w:szCs w:val="24"/>
+                <w:lang w:val="en-US"/>
+              </w:rPr>
+              <w:t>ul</w:t>
+            </w:r>
+            <w:proofErr w:type="spellEnd"/>
+            <w:r>
+              <w:rPr>
+                <w:rFonts w:eastAsiaTheme="minorHAnsi"/>
+                <w:color w:val="000000"/>
+                <w:sz w:val="24"/>
+                <w:szCs w:val="24"/>
+                <w:lang w:val="en-US"/>
+              </w:rPr>
+              <w:t xml:space="preserve"> </w:t>
+            </w:r>
+            <w:proofErr w:type="spellStart"/>
+            <w:r>
+              <w:rPr>
+                <w:rFonts w:eastAsiaTheme="minorHAnsi"/>
+                <w:color w:val="000000"/>
+                <w:sz w:val="24"/>
+                <w:szCs w:val="24"/>
+                <w:lang w:val="en-US"/>
+              </w:rPr>
+              <w:t>să</w:t>
+            </w:r>
+            <w:proofErr w:type="spellEnd"/>
+            <w:r>
+              <w:rPr>
+                <w:rFonts w:eastAsiaTheme="minorHAnsi"/>
+                <w:color w:val="000000"/>
+                <w:sz w:val="24"/>
+                <w:szCs w:val="24"/>
+                <w:lang w:val="en-US"/>
+              </w:rPr>
+              <w:t xml:space="preserve"> </w:t>
+            </w:r>
+            <w:proofErr w:type="spellStart"/>
+            <w:r>
+              <w:rPr>
+                <w:rFonts w:eastAsiaTheme="minorHAnsi"/>
+                <w:color w:val="000000"/>
+                <w:sz w:val="24"/>
+                <w:szCs w:val="24"/>
+                <w:lang w:val="en-US"/>
+              </w:rPr>
+              <w:t>pornească</w:t>
+            </w:r>
+            <w:proofErr w:type="spellEnd"/>
+            <w:r>
+              <w:rPr>
+                <w:rFonts w:eastAsiaTheme="minorHAnsi"/>
+                <w:color w:val="000000"/>
+                <w:sz w:val="24"/>
+                <w:szCs w:val="24"/>
+                <w:lang w:val="en-US"/>
+              </w:rPr>
+              <w:t xml:space="preserve"> de la </w:t>
+            </w:r>
+            <w:proofErr w:type="spellStart"/>
+            <w:r>
+              <w:rPr>
+                <w:rFonts w:eastAsiaTheme="minorHAnsi"/>
+                <w:color w:val="000000"/>
+                <w:sz w:val="24"/>
+                <w:szCs w:val="24"/>
+                <w:lang w:val="en-US"/>
+              </w:rPr>
+              <w:t>începutul</w:t>
+            </w:r>
+            <w:proofErr w:type="spellEnd"/>
+            <w:r>
+              <w:rPr>
+                <w:rFonts w:eastAsiaTheme="minorHAnsi"/>
+                <w:color w:val="000000"/>
+                <w:sz w:val="24"/>
+                <w:szCs w:val="24"/>
+                <w:lang w:val="en-US"/>
+              </w:rPr>
+              <w:t xml:space="preserve"> </w:t>
+            </w:r>
+            <w:proofErr w:type="spellStart"/>
+            <w:r>
+              <w:rPr>
+                <w:rFonts w:eastAsiaTheme="minorHAnsi"/>
+                <w:color w:val="000000"/>
+                <w:sz w:val="24"/>
+                <w:szCs w:val="24"/>
+                <w:lang w:val="en-US"/>
+              </w:rPr>
+              <w:t>liniei</w:t>
+            </w:r>
+            <w:proofErr w:type="spellEnd"/>
+          </w:p>
+        </w:tc>
+      </w:tr>
+      <w:tr>
+        <w:tc>
+          <w:tcPr>
+            <w:cnfStyle w:val="001000000000" w:firstRow="0" w:lastRow="0" w:firstColumn="1" w:lastColumn="0" w:oddVBand="0" w:evenVBand="0" w:oddHBand="0" w:evenHBand="0" w:firstRowFirstColumn="0" w:firstRowLastColumn="0" w:lastRowFirstColumn="0" w:lastRowLastColumn="0"/>
+            <w:tcW w:w="4697" w:type="dxa"/>
+          </w:tcPr>
+          <w:p>
+            <w:pPr>
+              <w:autoSpaceDE w:val="0"/>
+              <w:autoSpaceDN w:val="0"/>
+              <w:adjustRightInd w:val="0"/>
+              <w:spacing w:line="360" w:lineRule="auto"/>
+              <w:ind w:firstLine="0"/>
+              <w:rPr>
+                <w:rFonts w:ascii="Consolas" w:eastAsiaTheme="minorHAnsi" w:hAnsi="Consolas" w:cs="Consolas"/>
+                <w:b w:val="0"/>
+                <w:bCs w:val="0"/>
+                <w:i/>
+                <w:iCs/>
+                <w:color w:val="000000"/>
+                <w:sz w:val="24"/>
+                <w:szCs w:val="24"/>
+              </w:rPr>
+            </w:pPr>
+            <w:r>
+              <w:rPr>
+                <w:rFonts w:eastAsiaTheme="minorHAnsi"/>
+                <w:b w:val="0"/>
+                <w:bCs w:val="0"/>
+                <w:i/>
+                <w:iCs/>
+                <w:color w:val="000000"/>
+                <w:sz w:val="24"/>
+                <w:szCs w:val="24"/>
+                <w:lang w:val="en-US"/>
+              </w:rPr>
+              <w:t>(\+4|)</w:t>
+            </w:r>
+          </w:p>
+        </w:tc>
+        <w:tc>
+          <w:tcPr>
+            <w:tcW w:w="4697" w:type="dxa"/>
+          </w:tcPr>
+          <w:p>
+            <w:pPr>
+              <w:autoSpaceDE w:val="0"/>
+              <w:autoSpaceDN w:val="0"/>
+              <w:adjustRightInd w:val="0"/>
+              <w:spacing w:line="360" w:lineRule="auto"/>
+              <w:ind w:firstLine="0"/>
+              <w:cnfStyle w:val="000000000000" w:firstRow="0" w:lastRow="0" w:firstColumn="0" w:lastColumn="0" w:oddVBand="0" w:evenVBand="0" w:oddHBand="0" w:evenHBand="0" w:firstRowFirstColumn="0" w:firstRowLastColumn="0" w:lastRowFirstColumn="0" w:lastRowLastColumn="0"/>
+              <w:rPr>
+                <w:rFonts w:ascii="Consolas" w:eastAsiaTheme="minorHAnsi" w:hAnsi="Consolas" w:cs="Consolas"/>
+                <w:color w:val="000000"/>
+                <w:sz w:val="24"/>
+                <w:szCs w:val="24"/>
+              </w:rPr>
+            </w:pPr>
+            <w:r>
+              <w:rPr>
+                <w:rFonts w:eastAsiaTheme="minorHAnsi"/>
+                <w:color w:val="000000"/>
+                <w:sz w:val="24"/>
+                <w:szCs w:val="24"/>
+              </w:rPr>
+              <w:t xml:space="preserve">potrivește combinația </w:t>
+            </w:r>
+            <w:r>
+              <w:rPr>
+                <w:rFonts w:eastAsiaTheme="minorHAnsi"/>
+                <w:i/>
+                <w:iCs/>
+                <w:color w:val="000000"/>
+                <w:sz w:val="24"/>
+                <w:szCs w:val="24"/>
+              </w:rPr>
+              <w:t>+4</w:t>
+            </w:r>
+            <w:r>
+              <w:rPr>
+                <w:rFonts w:eastAsiaTheme="minorHAnsi"/>
+                <w:color w:val="000000"/>
+                <w:sz w:val="24"/>
+                <w:szCs w:val="24"/>
+              </w:rPr>
+              <w:t xml:space="preserve"> la începutul unui număr de telefon</w:t>
+            </w:r>
+          </w:p>
+        </w:tc>
+      </w:tr>
+      <w:tr>
+        <w:tc>
+          <w:tcPr>
+            <w:cnfStyle w:val="001000000000" w:firstRow="0" w:lastRow="0" w:firstColumn="1" w:lastColumn="0" w:oddVBand="0" w:evenVBand="0" w:oddHBand="0" w:evenHBand="0" w:firstRowFirstColumn="0" w:firstRowLastColumn="0" w:lastRowFirstColumn="0" w:lastRowLastColumn="0"/>
+            <w:tcW w:w="4697" w:type="dxa"/>
+          </w:tcPr>
+          <w:p>
+            <w:pPr>
+              <w:autoSpaceDE w:val="0"/>
+              <w:autoSpaceDN w:val="0"/>
+              <w:adjustRightInd w:val="0"/>
+              <w:spacing w:line="360" w:lineRule="auto"/>
+              <w:ind w:firstLine="0"/>
+              <w:rPr>
+                <w:rFonts w:ascii="Consolas" w:eastAsiaTheme="minorHAnsi" w:hAnsi="Consolas" w:cs="Consolas"/>
+                <w:b w:val="0"/>
+                <w:bCs w:val="0"/>
+                <w:i/>
+                <w:iCs/>
+                <w:color w:val="000000"/>
+                <w:sz w:val="24"/>
+                <w:szCs w:val="24"/>
+              </w:rPr>
+            </w:pPr>
+            <w:r>
+              <w:rPr>
+                <w:rFonts w:eastAsiaTheme="minorHAnsi"/>
+                <w:b w:val="0"/>
+                <w:bCs w:val="0"/>
+                <w:i/>
+                <w:iCs/>
+                <w:color w:val="000000"/>
+                <w:sz w:val="24"/>
+                <w:szCs w:val="24"/>
+                <w:lang w:val="en-US"/>
+              </w:rPr>
+              <w:t>?</w:t>
+            </w:r>
+          </w:p>
+        </w:tc>
+        <w:tc>
+          <w:tcPr>
+            <w:tcW w:w="4697" w:type="dxa"/>
+          </w:tcPr>
+          <w:p>
+            <w:pPr>
+              <w:autoSpaceDE w:val="0"/>
+              <w:autoSpaceDN w:val="0"/>
+              <w:adjustRightInd w:val="0"/>
+              <w:spacing w:line="360" w:lineRule="auto"/>
+              <w:ind w:firstLine="0"/>
+              <w:cnfStyle w:val="000000000000" w:firstRow="0" w:lastRow="0" w:firstColumn="0" w:lastColumn="0" w:oddVBand="0" w:evenVBand="0" w:oddHBand="0" w:evenHBand="0" w:firstRowFirstColumn="0" w:firstRowLastColumn="0" w:lastRowFirstColumn="0" w:lastRowLastColumn="0"/>
+              <w:rPr>
+                <w:rFonts w:ascii="Consolas" w:eastAsiaTheme="minorHAnsi" w:hAnsi="Consolas" w:cs="Consolas"/>
+                <w:color w:val="000000"/>
+                <w:sz w:val="24"/>
+                <w:szCs w:val="24"/>
+              </w:rPr>
+            </w:pPr>
+            <w:r>
+              <w:rPr>
+                <w:sz w:val="24"/>
+                <w:szCs w:val="24"/>
+              </w:rPr>
+              <w:t xml:space="preserve">stabilește ca partea de </w:t>
+            </w:r>
+            <w:r>
+              <w:rPr>
+                <w:i/>
+                <w:iCs/>
+                <w:sz w:val="24"/>
+                <w:szCs w:val="24"/>
+              </w:rPr>
+              <w:t>+4</w:t>
+            </w:r>
+            <w:r>
+              <w:rPr>
+                <w:sz w:val="24"/>
+                <w:szCs w:val="24"/>
+              </w:rPr>
+              <w:t xml:space="preserve"> să apară cel mult o dată</w:t>
+            </w:r>
+          </w:p>
+        </w:tc>
+      </w:tr>
+      <w:tr>
+        <w:tc>
+          <w:tcPr>
+            <w:cnfStyle w:val="001000000000" w:firstRow="0" w:lastRow="0" w:firstColumn="1" w:lastColumn="0" w:oddVBand="0" w:evenVBand="0" w:oddHBand="0" w:evenHBand="0" w:firstRowFirstColumn="0" w:firstRowLastColumn="0" w:lastRowFirstColumn="0" w:lastRowLastColumn="0"/>
+            <w:tcW w:w="4697" w:type="dxa"/>
+          </w:tcPr>
+          <w:p>
+            <w:pPr>
+              <w:autoSpaceDE w:val="0"/>
+              <w:autoSpaceDN w:val="0"/>
+              <w:adjustRightInd w:val="0"/>
+              <w:spacing w:line="360" w:lineRule="auto"/>
+              <w:ind w:firstLine="0"/>
+              <w:rPr>
+                <w:rFonts w:ascii="Consolas" w:eastAsiaTheme="minorHAnsi" w:hAnsi="Consolas" w:cs="Consolas"/>
+                <w:b w:val="0"/>
+                <w:bCs w:val="0"/>
+                <w:i/>
+                <w:iCs/>
+                <w:color w:val="000000"/>
+                <w:sz w:val="24"/>
+                <w:szCs w:val="24"/>
+              </w:rPr>
+            </w:pPr>
+            <w:r>
+              <w:rPr>
+                <w:rFonts w:eastAsiaTheme="minorHAnsi"/>
+                <w:b w:val="0"/>
+                <w:bCs w:val="0"/>
+                <w:i/>
+                <w:iCs/>
+                <w:color w:val="000000"/>
+                <w:sz w:val="24"/>
+                <w:szCs w:val="24"/>
+                <w:lang w:val="en-US"/>
+              </w:rPr>
+              <w:t>[0-9]</w:t>
+            </w:r>
+          </w:p>
+        </w:tc>
+        <w:tc>
+          <w:tcPr>
+            <w:tcW w:w="4697" w:type="dxa"/>
+          </w:tcPr>
+          <w:p>
+            <w:pPr>
+              <w:autoSpaceDE w:val="0"/>
+              <w:autoSpaceDN w:val="0"/>
+              <w:adjustRightInd w:val="0"/>
+              <w:spacing w:line="360" w:lineRule="auto"/>
+              <w:ind w:firstLine="0"/>
+              <w:cnfStyle w:val="000000000000" w:firstRow="0" w:lastRow="0" w:firstColumn="0" w:lastColumn="0" w:oddVBand="0" w:evenVBand="0" w:oddHBand="0" w:evenHBand="0" w:firstRowFirstColumn="0" w:firstRowLastColumn="0" w:lastRowFirstColumn="0" w:lastRowLastColumn="0"/>
+              <w:rPr>
+                <w:rFonts w:ascii="Consolas" w:eastAsiaTheme="minorHAnsi" w:hAnsi="Consolas" w:cs="Consolas"/>
+                <w:color w:val="000000"/>
+                <w:sz w:val="24"/>
+                <w:szCs w:val="24"/>
+              </w:rPr>
+            </w:pPr>
+            <w:proofErr w:type="spellStart"/>
+            <w:r>
+              <w:rPr>
+                <w:rFonts w:eastAsiaTheme="minorHAnsi"/>
+                <w:color w:val="000000"/>
+                <w:sz w:val="24"/>
+                <w:szCs w:val="24"/>
+                <w:lang w:val="en-US"/>
+              </w:rPr>
+              <w:t>ia</w:t>
+            </w:r>
+            <w:proofErr w:type="spellEnd"/>
+            <w:r>
+              <w:rPr>
+                <w:rFonts w:eastAsiaTheme="minorHAnsi"/>
+                <w:color w:val="000000"/>
+                <w:sz w:val="24"/>
+                <w:szCs w:val="24"/>
+                <w:lang w:val="en-US"/>
+              </w:rPr>
+              <w:t xml:space="preserve"> un </w:t>
+            </w:r>
+            <w:proofErr w:type="spellStart"/>
+            <w:r>
+              <w:rPr>
+                <w:rFonts w:eastAsiaTheme="minorHAnsi"/>
+                <w:color w:val="000000"/>
+                <w:sz w:val="24"/>
+                <w:szCs w:val="24"/>
+                <w:lang w:val="en-US"/>
+              </w:rPr>
+              <w:t>singur</w:t>
+            </w:r>
+            <w:proofErr w:type="spellEnd"/>
+            <w:r>
+              <w:rPr>
+                <w:rFonts w:eastAsiaTheme="minorHAnsi"/>
+                <w:color w:val="000000"/>
+                <w:sz w:val="24"/>
+                <w:szCs w:val="24"/>
+                <w:lang w:val="en-US"/>
+              </w:rPr>
+              <w:t xml:space="preserve"> </w:t>
+            </w:r>
+            <w:proofErr w:type="spellStart"/>
+            <w:r>
+              <w:rPr>
+                <w:rFonts w:eastAsiaTheme="minorHAnsi"/>
+                <w:color w:val="000000"/>
+                <w:sz w:val="24"/>
+                <w:szCs w:val="24"/>
+                <w:lang w:val="en-US"/>
+              </w:rPr>
+              <w:t>caracter</w:t>
+            </w:r>
+            <w:proofErr w:type="spellEnd"/>
+            <w:r>
+              <w:rPr>
+                <w:rFonts w:eastAsiaTheme="minorHAnsi"/>
+                <w:color w:val="000000"/>
+                <w:sz w:val="24"/>
+                <w:szCs w:val="24"/>
+                <w:lang w:val="en-US"/>
+              </w:rPr>
+              <w:t xml:space="preserve"> din </w:t>
+            </w:r>
+            <w:proofErr w:type="spellStart"/>
+            <w:r>
+              <w:rPr>
+                <w:rFonts w:eastAsiaTheme="minorHAnsi"/>
+                <w:color w:val="000000"/>
+                <w:sz w:val="24"/>
+                <w:szCs w:val="24"/>
+                <w:lang w:val="en-US"/>
+              </w:rPr>
+              <w:t>intervalul</w:t>
+            </w:r>
+            <w:proofErr w:type="spellEnd"/>
+            <w:r>
+              <w:rPr>
+                <w:rFonts w:eastAsiaTheme="minorHAnsi"/>
+                <w:color w:val="000000"/>
+                <w:sz w:val="24"/>
+                <w:szCs w:val="24"/>
+                <w:lang w:val="en-US"/>
+              </w:rPr>
+              <w:t xml:space="preserve"> </w:t>
+            </w:r>
+            <w:proofErr w:type="spellStart"/>
+            <w:r>
+              <w:rPr>
+                <w:rFonts w:eastAsiaTheme="minorHAnsi"/>
+                <w:color w:val="000000"/>
+                <w:sz w:val="24"/>
+                <w:szCs w:val="24"/>
+                <w:lang w:val="en-US"/>
+              </w:rPr>
+              <w:t>dat</w:t>
+            </w:r>
+            <w:proofErr w:type="spellEnd"/>
+            <w:r>
+              <w:rPr>
+                <w:rFonts w:eastAsiaTheme="minorHAnsi"/>
+                <w:color w:val="000000"/>
+                <w:sz w:val="24"/>
+                <w:szCs w:val="24"/>
+                <w:lang w:val="en-US"/>
+              </w:rPr>
+              <w:t xml:space="preserve">, </w:t>
+            </w:r>
+            <w:proofErr w:type="spellStart"/>
+            <w:r>
+              <w:rPr>
+                <w:rFonts w:eastAsiaTheme="minorHAnsi"/>
+                <w:color w:val="000000"/>
+                <w:sz w:val="24"/>
+                <w:szCs w:val="24"/>
+                <w:lang w:val="en-US"/>
+              </w:rPr>
+              <w:t>adică</w:t>
+            </w:r>
+            <w:proofErr w:type="spellEnd"/>
+            <w:r>
+              <w:rPr>
+                <w:rFonts w:eastAsiaTheme="minorHAnsi"/>
+                <w:color w:val="000000"/>
+                <w:sz w:val="24"/>
+                <w:szCs w:val="24"/>
+                <w:lang w:val="en-US"/>
+              </w:rPr>
+              <w:t xml:space="preserve"> un </w:t>
+            </w:r>
+            <w:proofErr w:type="spellStart"/>
+            <w:r>
+              <w:rPr>
+                <w:rFonts w:eastAsiaTheme="minorHAnsi"/>
+                <w:color w:val="000000"/>
+                <w:sz w:val="24"/>
+                <w:szCs w:val="24"/>
+                <w:lang w:val="en-US"/>
+              </w:rPr>
+              <w:t>număr</w:t>
+            </w:r>
+            <w:proofErr w:type="spellEnd"/>
+            <w:r>
+              <w:rPr>
+                <w:rFonts w:eastAsiaTheme="minorHAnsi"/>
+                <w:color w:val="000000"/>
+                <w:sz w:val="24"/>
+                <w:szCs w:val="24"/>
+                <w:lang w:val="en-US"/>
+              </w:rPr>
+              <w:t xml:space="preserve"> </w:t>
+            </w:r>
+            <w:proofErr w:type="spellStart"/>
+            <w:r>
+              <w:rPr>
+                <w:rFonts w:eastAsiaTheme="minorHAnsi"/>
+                <w:color w:val="000000"/>
+                <w:sz w:val="24"/>
+                <w:szCs w:val="24"/>
+                <w:lang w:val="en-US"/>
+              </w:rPr>
+              <w:t>între</w:t>
+            </w:r>
+            <w:proofErr w:type="spellEnd"/>
+            <w:r>
+              <w:rPr>
+                <w:rFonts w:eastAsiaTheme="minorHAnsi"/>
+                <w:color w:val="000000"/>
+                <w:sz w:val="24"/>
+                <w:szCs w:val="24"/>
+                <w:lang w:val="en-US"/>
+              </w:rPr>
+              <w:t xml:space="preserve"> zero </w:t>
+            </w:r>
+            <w:proofErr w:type="spellStart"/>
+            <w:r>
+              <w:rPr>
+                <w:rFonts w:eastAsiaTheme="minorHAnsi"/>
+                <w:color w:val="000000"/>
+                <w:sz w:val="24"/>
+                <w:szCs w:val="24"/>
+                <w:lang w:val="en-US"/>
+              </w:rPr>
+              <w:t>și</w:t>
+            </w:r>
+            <w:proofErr w:type="spellEnd"/>
+            <w:r>
+              <w:rPr>
+                <w:rFonts w:eastAsiaTheme="minorHAnsi"/>
+                <w:color w:val="000000"/>
+                <w:sz w:val="24"/>
+                <w:szCs w:val="24"/>
+                <w:lang w:val="en-US"/>
+              </w:rPr>
+              <w:t xml:space="preserve"> </w:t>
+            </w:r>
+            <w:proofErr w:type="spellStart"/>
+            <w:r>
+              <w:rPr>
+                <w:rFonts w:eastAsiaTheme="minorHAnsi"/>
+                <w:color w:val="000000"/>
+                <w:sz w:val="24"/>
+                <w:szCs w:val="24"/>
+                <w:lang w:val="en-US"/>
+              </w:rPr>
+              <w:t>nouă</w:t>
+            </w:r>
+            <w:proofErr w:type="spellEnd"/>
+          </w:p>
+        </w:tc>
+      </w:tr>
+      <w:tr>
+        <w:trPr>
+          <w:trHeight w:val="319"/>
+        </w:trPr>
+        <w:tc>
+          <w:tcPr>
+            <w:cnfStyle w:val="001000000000" w:firstRow="0" w:lastRow="0" w:firstColumn="1" w:lastColumn="0" w:oddVBand="0" w:evenVBand="0" w:oddHBand="0" w:evenHBand="0" w:firstRowFirstColumn="0" w:firstRowLastColumn="0" w:lastRowFirstColumn="0" w:lastRowLastColumn="0"/>
+            <w:tcW w:w="4697" w:type="dxa"/>
+          </w:tcPr>
+          <w:p>
+            <w:pPr>
+              <w:autoSpaceDE w:val="0"/>
+              <w:autoSpaceDN w:val="0"/>
+              <w:adjustRightInd w:val="0"/>
+              <w:spacing w:line="360" w:lineRule="auto"/>
+              <w:ind w:firstLine="0"/>
+              <w:rPr>
+                <w:rFonts w:ascii="Consolas" w:eastAsiaTheme="minorHAnsi" w:hAnsi="Consolas" w:cs="Consolas"/>
+                <w:b w:val="0"/>
+                <w:bCs w:val="0"/>
+                <w:i/>
+                <w:iCs/>
+                <w:color w:val="000000"/>
+                <w:sz w:val="24"/>
+                <w:szCs w:val="24"/>
+              </w:rPr>
+            </w:pPr>
+            <w:r>
+              <w:rPr>
+                <w:rFonts w:eastAsiaTheme="minorHAnsi"/>
+                <w:b w:val="0"/>
+                <w:bCs w:val="0"/>
+                <w:i/>
+                <w:iCs/>
+                <w:color w:val="000000"/>
+                <w:sz w:val="24"/>
+                <w:szCs w:val="24"/>
+                <w:lang w:val="en-US"/>
+              </w:rPr>
+              <w:t>{6,}</w:t>
+            </w:r>
+          </w:p>
+        </w:tc>
+        <w:tc>
+          <w:tcPr>
+            <w:tcW w:w="4697" w:type="dxa"/>
+          </w:tcPr>
+          <w:p>
+            <w:pPr>
+              <w:autoSpaceDE w:val="0"/>
+              <w:autoSpaceDN w:val="0"/>
+              <w:adjustRightInd w:val="0"/>
+              <w:spacing w:line="360" w:lineRule="auto"/>
+              <w:ind w:firstLine="0"/>
+              <w:cnfStyle w:val="000000000000" w:firstRow="0" w:lastRow="0" w:firstColumn="0" w:lastColumn="0" w:oddVBand="0" w:evenVBand="0" w:oddHBand="0" w:evenHBand="0" w:firstRowFirstColumn="0" w:firstRowLastColumn="0" w:lastRowFirstColumn="0" w:lastRowLastColumn="0"/>
+              <w:rPr>
+                <w:rFonts w:ascii="Consolas" w:eastAsiaTheme="minorHAnsi" w:hAnsi="Consolas" w:cs="Consolas"/>
+                <w:color w:val="000000"/>
+                <w:sz w:val="24"/>
+                <w:szCs w:val="24"/>
+              </w:rPr>
+            </w:pPr>
+            <w:r>
+              <w:rPr>
+                <w:rFonts w:eastAsiaTheme="minorHAnsi"/>
+                <w:color w:val="000000"/>
+                <w:sz w:val="24"/>
+                <w:szCs w:val="24"/>
+              </w:rPr>
+              <w:t>repetă alegerea de caracter anterioară pentru cel puțin șase ori</w:t>
+            </w:r>
+          </w:p>
+        </w:tc>
+      </w:tr>
+    </w:tbl>
+    <w:p>
+      <w:pPr>
+        <w:pStyle w:val="Corptext"/>
+        <w:rPr>
+          <w:rFonts w:eastAsiaTheme="minorHAnsi"/>
+          <w:lang w:val="en-US"/>
+        </w:rPr>
+      </w:pPr>
     </w:p>
     <w:p>
       <w:pPr>
         <w:autoSpaceDE w:val="0"/>
         <w:autoSpaceDN w:val="0"/>
         <w:adjustRightInd w:val="0"/>
-        <w:spacing w:before="0" w:line="240" w:lineRule="auto"/>
-        <w:ind w:firstLine="0"/>
-        <w:jc w:val="left"/>
-        <w:rPr>
-          <w:rFonts w:ascii="Consolas" w:eastAsiaTheme="minorHAnsi" w:hAnsi="Consolas" w:cs="Consolas"/>
-          <w:color w:val="000000"/>
-          <w:sz w:val="19"/>
-          <w:szCs w:val="19"/>
-          <w:lang w:val="en-US"/>
-        </w:rPr>
-      </w:pPr>
-    </w:p>
-    <w:p>
-      <w:pPr>
-        <w:pStyle w:val="Listparagraf"/>
-        <w:numPr>
-          <w:ilvl w:val="0"/>
-          <w:numId w:val="12"/>
-        </w:numPr>
+        <w:spacing w:before="0"/>
+        <w:rPr>
+          <w:rFonts w:eastAsiaTheme="minorHAnsi"/>
+          <w:color w:val="000000"/>
+          <w:sz w:val="24"/>
+          <w:szCs w:val="24"/>
+          <w:lang w:val="en-US"/>
+        </w:rPr>
+      </w:pPr>
+      <w:proofErr w:type="spellStart"/>
+      <w:r>
+        <w:rPr>
+          <w:rFonts w:eastAsiaTheme="minorHAnsi"/>
+          <w:color w:val="000000"/>
+          <w:sz w:val="24"/>
+          <w:szCs w:val="24"/>
+          <w:lang w:val="en-US"/>
+        </w:rPr>
+        <w:t>Pentru</w:t>
+      </w:r>
+      <w:proofErr w:type="spellEnd"/>
+      <w:r>
+        <w:rPr>
+          <w:rFonts w:eastAsiaTheme="minorHAnsi"/>
+          <w:color w:val="000000"/>
+          <w:sz w:val="24"/>
+          <w:szCs w:val="24"/>
+          <w:lang w:val="en-US"/>
+        </w:rPr>
+        <w:t xml:space="preserve"> a </w:t>
+      </w:r>
+      <w:proofErr w:type="spellStart"/>
+      <w:r>
+        <w:rPr>
+          <w:rFonts w:eastAsiaTheme="minorHAnsi"/>
+          <w:color w:val="000000"/>
+          <w:sz w:val="24"/>
+          <w:szCs w:val="24"/>
+          <w:lang w:val="en-US"/>
+        </w:rPr>
+        <w:t>putea</w:t>
+      </w:r>
+      <w:proofErr w:type="spellEnd"/>
+      <w:r>
+        <w:rPr>
+          <w:rFonts w:eastAsiaTheme="minorHAnsi"/>
+          <w:color w:val="000000"/>
+          <w:sz w:val="24"/>
+          <w:szCs w:val="24"/>
+          <w:lang w:val="en-US"/>
+        </w:rPr>
+        <w:t xml:space="preserve"> </w:t>
+      </w:r>
+      <w:proofErr w:type="spellStart"/>
+      <w:r>
+        <w:rPr>
+          <w:rFonts w:eastAsiaTheme="minorHAnsi"/>
+          <w:color w:val="000000"/>
+          <w:sz w:val="24"/>
+          <w:szCs w:val="24"/>
+          <w:lang w:val="en-US"/>
+        </w:rPr>
+        <w:t>stoca</w:t>
+      </w:r>
+      <w:proofErr w:type="spellEnd"/>
+      <w:r>
+        <w:rPr>
+          <w:rFonts w:eastAsiaTheme="minorHAnsi"/>
+          <w:color w:val="000000"/>
+          <w:sz w:val="24"/>
+          <w:szCs w:val="24"/>
+          <w:lang w:val="en-US"/>
+        </w:rPr>
+        <w:t xml:space="preserve"> permanent </w:t>
+      </w:r>
+      <w:proofErr w:type="spellStart"/>
+      <w:r>
+        <w:rPr>
+          <w:rFonts w:eastAsiaTheme="minorHAnsi"/>
+          <w:color w:val="000000"/>
+          <w:sz w:val="24"/>
+          <w:szCs w:val="24"/>
+          <w:lang w:val="en-US"/>
+        </w:rPr>
+        <w:t>atât</w:t>
+      </w:r>
+      <w:proofErr w:type="spellEnd"/>
+      <w:r>
+        <w:rPr>
+          <w:rFonts w:eastAsiaTheme="minorHAnsi"/>
+          <w:color w:val="000000"/>
+          <w:sz w:val="24"/>
+          <w:szCs w:val="24"/>
+          <w:lang w:val="en-US"/>
+        </w:rPr>
+        <w:t xml:space="preserve"> </w:t>
+      </w:r>
+      <w:proofErr w:type="spellStart"/>
+      <w:r>
+        <w:rPr>
+          <w:rFonts w:eastAsiaTheme="minorHAnsi"/>
+          <w:color w:val="000000"/>
+          <w:sz w:val="24"/>
+          <w:szCs w:val="24"/>
+          <w:lang w:val="en-US"/>
+        </w:rPr>
+        <w:t>adresele</w:t>
+      </w:r>
+      <w:proofErr w:type="spellEnd"/>
+      <w:r>
+        <w:rPr>
+          <w:rFonts w:eastAsiaTheme="minorHAnsi"/>
+          <w:color w:val="000000"/>
+          <w:sz w:val="24"/>
+          <w:szCs w:val="24"/>
+          <w:lang w:val="en-US"/>
+        </w:rPr>
+        <w:t xml:space="preserve"> de </w:t>
+      </w:r>
+      <w:proofErr w:type="spellStart"/>
+      <w:r>
+        <w:rPr>
+          <w:rFonts w:eastAsiaTheme="minorHAnsi"/>
+          <w:color w:val="000000"/>
+          <w:sz w:val="24"/>
+          <w:szCs w:val="24"/>
+          <w:lang w:val="en-US"/>
+        </w:rPr>
+        <w:t>livrare</w:t>
+      </w:r>
+      <w:proofErr w:type="spellEnd"/>
+      <w:r>
+        <w:rPr>
+          <w:rFonts w:eastAsiaTheme="minorHAnsi"/>
+          <w:color w:val="000000"/>
+          <w:sz w:val="24"/>
+          <w:szCs w:val="24"/>
+          <w:lang w:val="en-US"/>
+        </w:rPr>
+        <w:t xml:space="preserve">, </w:t>
+      </w:r>
+      <w:proofErr w:type="spellStart"/>
+      <w:r>
+        <w:rPr>
+          <w:rFonts w:eastAsiaTheme="minorHAnsi"/>
+          <w:color w:val="000000"/>
+          <w:sz w:val="24"/>
+          <w:szCs w:val="24"/>
+          <w:lang w:val="en-US"/>
+        </w:rPr>
+        <w:t>cât</w:t>
+      </w:r>
+      <w:proofErr w:type="spellEnd"/>
+      <w:r>
+        <w:rPr>
+          <w:rFonts w:eastAsiaTheme="minorHAnsi"/>
+          <w:color w:val="000000"/>
+          <w:sz w:val="24"/>
+          <w:szCs w:val="24"/>
+          <w:lang w:val="en-US"/>
+        </w:rPr>
+        <w:t xml:space="preserve"> </w:t>
+      </w:r>
+      <w:proofErr w:type="spellStart"/>
+      <w:r>
+        <w:rPr>
+          <w:rFonts w:eastAsiaTheme="minorHAnsi"/>
+          <w:color w:val="000000"/>
+          <w:sz w:val="24"/>
+          <w:szCs w:val="24"/>
+          <w:lang w:val="en-US"/>
+        </w:rPr>
+        <w:t>și</w:t>
+      </w:r>
+      <w:proofErr w:type="spellEnd"/>
+      <w:r>
+        <w:rPr>
+          <w:rFonts w:eastAsiaTheme="minorHAnsi"/>
+          <w:color w:val="000000"/>
+          <w:sz w:val="24"/>
+          <w:szCs w:val="24"/>
+          <w:lang w:val="en-US"/>
+        </w:rPr>
+        <w:t xml:space="preserve"> </w:t>
+      </w:r>
+      <w:proofErr w:type="spellStart"/>
+      <w:r>
+        <w:rPr>
+          <w:rFonts w:eastAsiaTheme="minorHAnsi"/>
+          <w:color w:val="000000"/>
+          <w:sz w:val="24"/>
+          <w:szCs w:val="24"/>
+          <w:lang w:val="en-US"/>
+        </w:rPr>
+        <w:t>produsele</w:t>
+      </w:r>
+      <w:proofErr w:type="spellEnd"/>
+      <w:r>
+        <w:rPr>
+          <w:rFonts w:eastAsiaTheme="minorHAnsi"/>
+          <w:color w:val="000000"/>
+          <w:sz w:val="24"/>
+          <w:szCs w:val="24"/>
+          <w:lang w:val="en-US"/>
+        </w:rPr>
+        <w:t xml:space="preserve"> </w:t>
+      </w:r>
+      <w:proofErr w:type="spellStart"/>
+      <w:r>
+        <w:rPr>
+          <w:rFonts w:eastAsiaTheme="minorHAnsi"/>
+          <w:color w:val="000000"/>
+          <w:sz w:val="24"/>
+          <w:szCs w:val="24"/>
+          <w:lang w:val="en-US"/>
+        </w:rPr>
+        <w:t>achiziționate</w:t>
+      </w:r>
+      <w:proofErr w:type="spellEnd"/>
+      <w:r>
+        <w:rPr>
+          <w:rFonts w:eastAsiaTheme="minorHAnsi"/>
+          <w:color w:val="000000"/>
+          <w:sz w:val="24"/>
+          <w:szCs w:val="24"/>
+          <w:lang w:val="en-US"/>
+        </w:rPr>
+        <w:t xml:space="preserve">, am </w:t>
+      </w:r>
+      <w:proofErr w:type="spellStart"/>
+      <w:r>
+        <w:rPr>
+          <w:rFonts w:eastAsiaTheme="minorHAnsi"/>
+          <w:color w:val="000000"/>
+          <w:sz w:val="24"/>
+          <w:szCs w:val="24"/>
+          <w:lang w:val="en-US"/>
+        </w:rPr>
+        <w:t>implementat</w:t>
+      </w:r>
+      <w:proofErr w:type="spellEnd"/>
+      <w:r>
+        <w:rPr>
+          <w:rFonts w:eastAsiaTheme="minorHAnsi"/>
+          <w:color w:val="000000"/>
+          <w:sz w:val="24"/>
+          <w:szCs w:val="24"/>
+          <w:lang w:val="en-US"/>
+        </w:rPr>
+        <w:t xml:space="preserve"> un </w:t>
+      </w:r>
+      <w:proofErr w:type="spellStart"/>
+      <w:r>
+        <w:rPr>
+          <w:rFonts w:eastAsiaTheme="minorHAnsi"/>
+          <w:color w:val="000000"/>
+          <w:sz w:val="24"/>
+          <w:szCs w:val="24"/>
+          <w:lang w:val="en-US"/>
+        </w:rPr>
+        <w:t>nou</w:t>
+      </w:r>
+      <w:proofErr w:type="spellEnd"/>
+      <w:r>
+        <w:rPr>
+          <w:rFonts w:eastAsiaTheme="minorHAnsi"/>
+          <w:color w:val="000000"/>
+          <w:sz w:val="24"/>
+          <w:szCs w:val="24"/>
+          <w:lang w:val="en-US"/>
+        </w:rPr>
+        <w:t xml:space="preserve"> model </w:t>
+      </w:r>
+      <w:proofErr w:type="spellStart"/>
+      <w:r>
+        <w:rPr>
+          <w:rFonts w:eastAsiaTheme="minorHAnsi"/>
+          <w:color w:val="000000"/>
+          <w:sz w:val="24"/>
+          <w:szCs w:val="24"/>
+          <w:lang w:val="en-US"/>
+        </w:rPr>
+        <w:t>numit</w:t>
+      </w:r>
+      <w:proofErr w:type="spellEnd"/>
+      <w:r>
+        <w:rPr>
+          <w:rFonts w:eastAsiaTheme="minorHAnsi"/>
+          <w:color w:val="000000"/>
+          <w:sz w:val="24"/>
+          <w:szCs w:val="24"/>
+          <w:lang w:val="en-US"/>
+        </w:rPr>
+        <w:t xml:space="preserve"> </w:t>
+      </w:r>
+      <w:proofErr w:type="spellStart"/>
+      <w:r>
+        <w:rPr>
+          <w:rFonts w:eastAsiaTheme="minorHAnsi"/>
+          <w:i/>
+          <w:iCs/>
+          <w:color w:val="000000"/>
+          <w:sz w:val="24"/>
+          <w:szCs w:val="24"/>
+          <w:lang w:val="en-US"/>
+        </w:rPr>
+        <w:t>OrderComplete</w:t>
+      </w:r>
+      <w:proofErr w:type="spellEnd"/>
+      <w:r>
+        <w:rPr>
+          <w:rFonts w:eastAsiaTheme="minorHAnsi"/>
+          <w:color w:val="000000"/>
+          <w:sz w:val="24"/>
+          <w:szCs w:val="24"/>
+          <w:lang w:val="en-US"/>
+        </w:rPr>
+        <w:t xml:space="preserve"> </w:t>
+      </w:r>
+      <w:proofErr w:type="spellStart"/>
+      <w:r>
+        <w:rPr>
+          <w:rFonts w:eastAsiaTheme="minorHAnsi"/>
+          <w:color w:val="000000"/>
+          <w:sz w:val="24"/>
+          <w:szCs w:val="24"/>
+          <w:lang w:val="en-US"/>
+        </w:rPr>
+        <w:t>ce</w:t>
+      </w:r>
+      <w:proofErr w:type="spellEnd"/>
+      <w:r>
+        <w:rPr>
+          <w:rFonts w:eastAsiaTheme="minorHAnsi"/>
+          <w:color w:val="000000"/>
+          <w:sz w:val="24"/>
+          <w:szCs w:val="24"/>
+          <w:lang w:val="en-US"/>
+        </w:rPr>
+        <w:t xml:space="preserve"> </w:t>
+      </w:r>
+      <w:proofErr w:type="spellStart"/>
+      <w:r>
+        <w:rPr>
+          <w:rFonts w:eastAsiaTheme="minorHAnsi"/>
+          <w:color w:val="000000"/>
+          <w:sz w:val="24"/>
+          <w:szCs w:val="24"/>
+          <w:lang w:val="en-US"/>
+        </w:rPr>
+        <w:t>reține</w:t>
+      </w:r>
+      <w:proofErr w:type="spellEnd"/>
+      <w:r>
+        <w:rPr>
+          <w:rFonts w:eastAsiaTheme="minorHAnsi"/>
+          <w:color w:val="000000"/>
+          <w:sz w:val="24"/>
+          <w:szCs w:val="24"/>
+          <w:lang w:val="en-US"/>
+        </w:rPr>
+        <w:t xml:space="preserve"> </w:t>
+      </w:r>
+      <w:proofErr w:type="spellStart"/>
+      <w:r>
+        <w:rPr>
+          <w:rFonts w:eastAsiaTheme="minorHAnsi"/>
+          <w:color w:val="000000"/>
+          <w:sz w:val="24"/>
+          <w:szCs w:val="24"/>
+          <w:lang w:val="en-US"/>
+        </w:rPr>
+        <w:t>pentru</w:t>
+      </w:r>
+      <w:proofErr w:type="spellEnd"/>
+      <w:r>
+        <w:rPr>
+          <w:rFonts w:eastAsiaTheme="minorHAnsi"/>
+          <w:color w:val="000000"/>
+          <w:sz w:val="24"/>
+          <w:szCs w:val="24"/>
+          <w:lang w:val="en-US"/>
+        </w:rPr>
+        <w:t xml:space="preserve"> </w:t>
+      </w:r>
+      <w:proofErr w:type="spellStart"/>
+      <w:r>
+        <w:rPr>
+          <w:rFonts w:eastAsiaTheme="minorHAnsi"/>
+          <w:color w:val="000000"/>
+          <w:sz w:val="24"/>
+          <w:szCs w:val="24"/>
+          <w:lang w:val="en-US"/>
+        </w:rPr>
+        <w:t>fiecare</w:t>
+      </w:r>
+      <w:proofErr w:type="spellEnd"/>
+      <w:r>
+        <w:rPr>
+          <w:rFonts w:eastAsiaTheme="minorHAnsi"/>
+          <w:color w:val="000000"/>
+          <w:sz w:val="24"/>
+          <w:szCs w:val="24"/>
+          <w:lang w:val="en-US"/>
+        </w:rPr>
+        <w:t xml:space="preserve"> </w:t>
+      </w:r>
+      <w:proofErr w:type="spellStart"/>
+      <w:r>
+        <w:rPr>
+          <w:rFonts w:eastAsiaTheme="minorHAnsi"/>
+          <w:color w:val="000000"/>
+          <w:sz w:val="24"/>
+          <w:szCs w:val="24"/>
+          <w:lang w:val="en-US"/>
+        </w:rPr>
+        <w:t>OrderId</w:t>
+      </w:r>
+      <w:proofErr w:type="spellEnd"/>
+      <w:r>
+        <w:rPr>
+          <w:rFonts w:eastAsiaTheme="minorHAnsi"/>
+          <w:color w:val="000000"/>
+          <w:sz w:val="24"/>
+          <w:szCs w:val="24"/>
+          <w:lang w:val="en-US"/>
+        </w:rPr>
+        <w:t xml:space="preserve">, pe </w:t>
+      </w:r>
+      <w:proofErr w:type="spellStart"/>
+      <w:r>
+        <w:rPr>
+          <w:rFonts w:eastAsiaTheme="minorHAnsi"/>
+          <w:color w:val="000000"/>
+          <w:sz w:val="24"/>
+          <w:szCs w:val="24"/>
+          <w:lang w:val="en-US"/>
+        </w:rPr>
+        <w:t>câte</w:t>
+      </w:r>
+      <w:proofErr w:type="spellEnd"/>
+      <w:r>
+        <w:rPr>
+          <w:rFonts w:eastAsiaTheme="minorHAnsi"/>
+          <w:color w:val="000000"/>
+          <w:sz w:val="24"/>
+          <w:szCs w:val="24"/>
+          <w:lang w:val="en-US"/>
+        </w:rPr>
+        <w:t xml:space="preserve"> un </w:t>
+      </w:r>
+      <w:proofErr w:type="spellStart"/>
+      <w:r>
+        <w:rPr>
+          <w:rFonts w:eastAsiaTheme="minorHAnsi"/>
+          <w:color w:val="000000"/>
+          <w:sz w:val="24"/>
+          <w:szCs w:val="24"/>
+          <w:lang w:val="en-US"/>
+        </w:rPr>
+        <w:t>rând</w:t>
+      </w:r>
+      <w:proofErr w:type="spellEnd"/>
+      <w:r>
+        <w:rPr>
+          <w:rFonts w:eastAsiaTheme="minorHAnsi"/>
+          <w:color w:val="000000"/>
+          <w:sz w:val="24"/>
+          <w:szCs w:val="24"/>
+          <w:lang w:val="en-US"/>
+        </w:rPr>
+        <w:t xml:space="preserve"> </w:t>
+      </w:r>
+      <w:proofErr w:type="spellStart"/>
+      <w:r>
+        <w:rPr>
+          <w:rFonts w:eastAsiaTheme="minorHAnsi"/>
+          <w:color w:val="000000"/>
+          <w:sz w:val="24"/>
+          <w:szCs w:val="24"/>
+          <w:lang w:val="en-US"/>
+        </w:rPr>
+        <w:t>separat</w:t>
+      </w:r>
+      <w:proofErr w:type="spellEnd"/>
+      <w:r>
+        <w:rPr>
+          <w:rFonts w:eastAsiaTheme="minorHAnsi"/>
+          <w:color w:val="000000"/>
+          <w:sz w:val="24"/>
+          <w:szCs w:val="24"/>
+          <w:lang w:val="en-US"/>
+        </w:rPr>
+        <w:t xml:space="preserve">, </w:t>
+      </w:r>
+      <w:r>
+        <w:rPr>
+          <w:rFonts w:eastAsiaTheme="minorHAnsi"/>
+          <w:color w:val="000000"/>
+          <w:sz w:val="24"/>
+          <w:szCs w:val="24"/>
+          <w:lang w:val="en-US"/>
+        </w:rPr>
+        <w:t>id-</w:t>
+      </w:r>
+      <w:proofErr w:type="spellStart"/>
+      <w:r>
+        <w:rPr>
+          <w:rFonts w:eastAsiaTheme="minorHAnsi"/>
+          <w:color w:val="000000"/>
+          <w:sz w:val="24"/>
+          <w:szCs w:val="24"/>
+          <w:lang w:val="en-US"/>
+        </w:rPr>
+        <w:t>ul</w:t>
+      </w:r>
+      <w:proofErr w:type="spellEnd"/>
+      <w:r>
+        <w:rPr>
+          <w:rFonts w:eastAsiaTheme="minorHAnsi"/>
+          <w:color w:val="000000"/>
+          <w:sz w:val="24"/>
+          <w:szCs w:val="24"/>
+          <w:lang w:val="en-US"/>
+        </w:rPr>
+        <w:t xml:space="preserve"> </w:t>
+      </w:r>
+      <w:proofErr w:type="spellStart"/>
+      <w:r>
+        <w:rPr>
+          <w:rFonts w:eastAsiaTheme="minorHAnsi"/>
+          <w:color w:val="000000"/>
+          <w:sz w:val="24"/>
+          <w:szCs w:val="24"/>
+          <w:lang w:val="en-US"/>
+        </w:rPr>
+        <w:t>produsului</w:t>
+      </w:r>
+      <w:proofErr w:type="spellEnd"/>
+      <w:r>
+        <w:rPr>
+          <w:rFonts w:eastAsiaTheme="minorHAnsi"/>
+          <w:color w:val="000000"/>
+          <w:sz w:val="24"/>
+          <w:szCs w:val="24"/>
+          <w:lang w:val="en-US"/>
+        </w:rPr>
+        <w:t xml:space="preserve"> </w:t>
+      </w:r>
+      <w:proofErr w:type="spellStart"/>
+      <w:r>
+        <w:rPr>
+          <w:rFonts w:eastAsiaTheme="minorHAnsi"/>
+          <w:color w:val="000000"/>
+          <w:sz w:val="24"/>
+          <w:szCs w:val="24"/>
+          <w:lang w:val="en-US"/>
+        </w:rPr>
+        <w:t>și</w:t>
+      </w:r>
+      <w:proofErr w:type="spellEnd"/>
+      <w:r>
+        <w:rPr>
+          <w:rFonts w:eastAsiaTheme="minorHAnsi"/>
+          <w:color w:val="000000"/>
+          <w:sz w:val="24"/>
+          <w:szCs w:val="24"/>
+          <w:lang w:val="en-US"/>
+        </w:rPr>
+        <w:t xml:space="preserve"> </w:t>
+      </w:r>
+      <w:proofErr w:type="spellStart"/>
+      <w:r>
+        <w:rPr>
+          <w:rFonts w:eastAsiaTheme="minorHAnsi"/>
+          <w:color w:val="000000"/>
+          <w:sz w:val="24"/>
+          <w:szCs w:val="24"/>
+          <w:lang w:val="en-US"/>
+        </w:rPr>
+        <w:t>cantitatea</w:t>
+      </w:r>
+      <w:proofErr w:type="spellEnd"/>
+      <w:r>
+        <w:rPr>
+          <w:rFonts w:eastAsiaTheme="minorHAnsi"/>
+          <w:color w:val="000000"/>
+          <w:sz w:val="24"/>
+          <w:szCs w:val="24"/>
+          <w:lang w:val="en-US"/>
+        </w:rPr>
+        <w:t xml:space="preserve"> </w:t>
+      </w:r>
+      <w:proofErr w:type="spellStart"/>
+      <w:r>
+        <w:rPr>
+          <w:rFonts w:eastAsiaTheme="minorHAnsi"/>
+          <w:color w:val="000000"/>
+          <w:sz w:val="24"/>
+          <w:szCs w:val="24"/>
+          <w:lang w:val="en-US"/>
+        </w:rPr>
+        <w:t>setată</w:t>
+      </w:r>
+      <w:proofErr w:type="spellEnd"/>
+      <w:r>
+        <w:rPr>
+          <w:rFonts w:eastAsiaTheme="minorHAnsi"/>
+          <w:color w:val="000000"/>
+          <w:sz w:val="24"/>
+          <w:szCs w:val="24"/>
+          <w:lang w:val="en-US"/>
+        </w:rPr>
+        <w:t>.</w:t>
+      </w:r>
+    </w:p>
+    <w:p>
+      <w:pPr>
         <w:autoSpaceDE w:val="0"/>
         <w:autoSpaceDN w:val="0"/>
         <w:adjustRightInd w:val="0"/>
-        <w:spacing w:before="0" w:line="240" w:lineRule="auto"/>
-        <w:rPr>
-          <w:rFonts w:ascii="Times New Roman" w:eastAsiaTheme="minorHAnsi" w:hAnsi="Times New Roman" w:cs="Times New Roman"/>
-          <w:color w:val="000000"/>
-          <w:sz w:val="24"/>
-          <w:szCs w:val="24"/>
-          <w:lang w:val="en-US"/>
-        </w:rPr>
-      </w:pPr>
-      <w:r>
-        <w:rPr>
-          <w:rFonts w:ascii="Times New Roman" w:eastAsiaTheme="minorHAnsi" w:hAnsi="Times New Roman" w:cs="Times New Roman"/>
-          <w:i/>
-          <w:iCs/>
-          <w:color w:val="000000"/>
-          <w:sz w:val="24"/>
-          <w:szCs w:val="24"/>
-          <w:lang w:val="en-US"/>
-        </w:rPr>
-        <w:t>^</w:t>
-      </w:r>
-      <w:r>
-        <w:rPr>
-          <w:rFonts w:ascii="Times New Roman" w:eastAsiaTheme="minorHAnsi" w:hAnsi="Times New Roman" w:cs="Times New Roman"/>
-          <w:color w:val="000000"/>
-          <w:sz w:val="24"/>
-          <w:szCs w:val="24"/>
-          <w:lang w:val="en-US"/>
-        </w:rPr>
-        <w:t xml:space="preserve"> </w:t>
-      </w:r>
-      <w:proofErr w:type="spellStart"/>
-      <w:r>
-        <w:rPr>
-          <w:rFonts w:ascii="Times New Roman" w:eastAsiaTheme="minorHAnsi" w:hAnsi="Times New Roman" w:cs="Times New Roman"/>
-          <w:color w:val="000000"/>
-          <w:sz w:val="24"/>
-          <w:szCs w:val="24"/>
-          <w:lang w:val="en-US"/>
-        </w:rPr>
-        <w:t>anunță</w:t>
-      </w:r>
-      <w:proofErr w:type="spellEnd"/>
-      <w:r>
-        <w:rPr>
-          <w:rFonts w:ascii="Times New Roman" w:eastAsiaTheme="minorHAnsi" w:hAnsi="Times New Roman" w:cs="Times New Roman"/>
-          <w:color w:val="000000"/>
-          <w:sz w:val="24"/>
-          <w:szCs w:val="24"/>
-          <w:lang w:val="en-US"/>
-        </w:rPr>
-        <w:t xml:space="preserve"> </w:t>
-      </w:r>
-      <w:r>
-        <w:rPr>
-          <w:rFonts w:ascii="Times New Roman" w:eastAsiaTheme="minorHAnsi" w:hAnsi="Times New Roman" w:cs="Times New Roman"/>
-          <w:i/>
-          <w:iCs/>
-          <w:color w:val="000000"/>
-          <w:sz w:val="24"/>
-          <w:szCs w:val="24"/>
-          <w:lang w:val="en-US"/>
-        </w:rPr>
-        <w:t>regex-</w:t>
-      </w:r>
-      <w:proofErr w:type="spellStart"/>
-      <w:r>
-        <w:rPr>
-          <w:rFonts w:ascii="Times New Roman" w:eastAsiaTheme="minorHAnsi" w:hAnsi="Times New Roman" w:cs="Times New Roman"/>
-          <w:i/>
-          <w:iCs/>
-          <w:color w:val="000000"/>
-          <w:sz w:val="24"/>
-          <w:szCs w:val="24"/>
-          <w:lang w:val="en-US"/>
-        </w:rPr>
-        <w:t>ul</w:t>
-      </w:r>
-      <w:proofErr w:type="spellEnd"/>
-      <w:r>
-        <w:rPr>
-          <w:rFonts w:ascii="Times New Roman" w:eastAsiaTheme="minorHAnsi" w:hAnsi="Times New Roman" w:cs="Times New Roman"/>
-          <w:color w:val="000000"/>
-          <w:sz w:val="24"/>
-          <w:szCs w:val="24"/>
-          <w:lang w:val="en-US"/>
-        </w:rPr>
-        <w:t xml:space="preserve"> </w:t>
-      </w:r>
-      <w:proofErr w:type="spellStart"/>
-      <w:r>
-        <w:rPr>
-          <w:rFonts w:ascii="Times New Roman" w:eastAsiaTheme="minorHAnsi" w:hAnsi="Times New Roman" w:cs="Times New Roman"/>
-          <w:color w:val="000000"/>
-          <w:sz w:val="24"/>
-          <w:szCs w:val="24"/>
-          <w:lang w:val="en-US"/>
-        </w:rPr>
-        <w:t>să</w:t>
-      </w:r>
-      <w:proofErr w:type="spellEnd"/>
-      <w:r>
-        <w:rPr>
-          <w:rFonts w:ascii="Times New Roman" w:eastAsiaTheme="minorHAnsi" w:hAnsi="Times New Roman" w:cs="Times New Roman"/>
-          <w:color w:val="000000"/>
-          <w:sz w:val="24"/>
-          <w:szCs w:val="24"/>
-          <w:lang w:val="en-US"/>
-        </w:rPr>
-        <w:t xml:space="preserve"> </w:t>
-      </w:r>
-      <w:proofErr w:type="spellStart"/>
-      <w:r>
-        <w:rPr>
-          <w:rFonts w:ascii="Times New Roman" w:eastAsiaTheme="minorHAnsi" w:hAnsi="Times New Roman" w:cs="Times New Roman"/>
-          <w:color w:val="000000"/>
-          <w:sz w:val="24"/>
-          <w:szCs w:val="24"/>
-          <w:lang w:val="en-US"/>
-        </w:rPr>
-        <w:t>pornească</w:t>
-      </w:r>
-      <w:proofErr w:type="spellEnd"/>
-      <w:r>
-        <w:rPr>
-          <w:rFonts w:ascii="Times New Roman" w:eastAsiaTheme="minorHAnsi" w:hAnsi="Times New Roman" w:cs="Times New Roman"/>
-          <w:color w:val="000000"/>
-          <w:sz w:val="24"/>
-          <w:szCs w:val="24"/>
-          <w:lang w:val="en-US"/>
-        </w:rPr>
-        <w:t xml:space="preserve"> de la </w:t>
-      </w:r>
-      <w:proofErr w:type="spellStart"/>
-      <w:r>
-        <w:rPr>
-          <w:rFonts w:ascii="Times New Roman" w:eastAsiaTheme="minorHAnsi" w:hAnsi="Times New Roman" w:cs="Times New Roman"/>
-          <w:color w:val="000000"/>
-          <w:sz w:val="24"/>
-          <w:szCs w:val="24"/>
-          <w:lang w:val="en-US"/>
-        </w:rPr>
-        <w:t>începutul</w:t>
-      </w:r>
-      <w:proofErr w:type="spellEnd"/>
-      <w:r>
-        <w:rPr>
-          <w:rFonts w:ascii="Times New Roman" w:eastAsiaTheme="minorHAnsi" w:hAnsi="Times New Roman" w:cs="Times New Roman"/>
-          <w:color w:val="000000"/>
-          <w:sz w:val="24"/>
-          <w:szCs w:val="24"/>
-          <w:lang w:val="en-US"/>
-        </w:rPr>
-        <w:t xml:space="preserve"> </w:t>
-      </w:r>
-      <w:proofErr w:type="spellStart"/>
-      <w:r>
-        <w:rPr>
-          <w:rFonts w:ascii="Times New Roman" w:eastAsiaTheme="minorHAnsi" w:hAnsi="Times New Roman" w:cs="Times New Roman"/>
-          <w:color w:val="000000"/>
-          <w:sz w:val="24"/>
-          <w:szCs w:val="24"/>
-          <w:lang w:val="en-US"/>
-        </w:rPr>
-        <w:t>liniei</w:t>
-      </w:r>
-      <w:proofErr w:type="spellEnd"/>
-      <w:r>
-        <w:rPr>
-          <w:rFonts w:ascii="Times New Roman" w:eastAsiaTheme="minorHAnsi" w:hAnsi="Times New Roman" w:cs="Times New Roman"/>
-          <w:color w:val="000000"/>
-          <w:sz w:val="24"/>
-          <w:szCs w:val="24"/>
-          <w:lang w:val="en-US"/>
-        </w:rPr>
-        <w:t>;</w:t>
-      </w:r>
-    </w:p>
-    <w:p>
-      <w:pPr>
-        <w:pStyle w:val="Listparagraf"/>
-        <w:numPr>
-          <w:ilvl w:val="0"/>
-          <w:numId w:val="12"/>
-        </w:numPr>
+        <w:spacing w:before="0"/>
+        <w:rPr>
+          <w:rFonts w:eastAsiaTheme="minorHAnsi"/>
+          <w:color w:val="000000"/>
+          <w:sz w:val="24"/>
+          <w:szCs w:val="24"/>
+          <w:lang w:val="en-US"/>
+        </w:rPr>
+      </w:pPr>
+      <w:proofErr w:type="spellStart"/>
+      <w:r>
+        <w:rPr>
+          <w:rFonts w:eastAsiaTheme="minorHAnsi"/>
+          <w:color w:val="000000"/>
+          <w:sz w:val="24"/>
+          <w:szCs w:val="24"/>
+          <w:lang w:val="en-US"/>
+        </w:rPr>
+        <w:t>În</w:t>
+      </w:r>
+      <w:proofErr w:type="spellEnd"/>
+      <w:r>
+        <w:rPr>
+          <w:rFonts w:eastAsiaTheme="minorHAnsi"/>
+          <w:color w:val="000000"/>
+          <w:sz w:val="24"/>
+          <w:szCs w:val="24"/>
+          <w:lang w:val="en-US"/>
+        </w:rPr>
+        <w:t xml:space="preserve"> </w:t>
+      </w:r>
+      <w:proofErr w:type="spellStart"/>
+      <w:r>
+        <w:rPr>
+          <w:rFonts w:eastAsiaTheme="minorHAnsi"/>
+          <w:i/>
+          <w:iCs/>
+          <w:color w:val="000000"/>
+          <w:sz w:val="24"/>
+          <w:szCs w:val="24"/>
+          <w:lang w:val="en-US"/>
+        </w:rPr>
+        <w:t>IdentityModels</w:t>
+      </w:r>
+      <w:proofErr w:type="spellEnd"/>
+      <w:r>
+        <w:rPr>
+          <w:rFonts w:eastAsiaTheme="minorHAnsi"/>
+          <w:color w:val="000000"/>
+          <w:sz w:val="24"/>
+          <w:szCs w:val="24"/>
+          <w:lang w:val="en-US"/>
+        </w:rPr>
+        <w:t xml:space="preserve"> </w:t>
+      </w:r>
+      <w:proofErr w:type="spellStart"/>
+      <w:r>
+        <w:rPr>
+          <w:rFonts w:eastAsiaTheme="minorHAnsi"/>
+          <w:color w:val="000000"/>
+          <w:sz w:val="24"/>
+          <w:szCs w:val="24"/>
+          <w:lang w:val="en-US"/>
+        </w:rPr>
+        <w:t>este</w:t>
+      </w:r>
+      <w:proofErr w:type="spellEnd"/>
+      <w:r>
+        <w:rPr>
+          <w:rFonts w:eastAsiaTheme="minorHAnsi"/>
+          <w:color w:val="000000"/>
+          <w:sz w:val="24"/>
+          <w:szCs w:val="24"/>
+          <w:lang w:val="en-US"/>
+        </w:rPr>
+        <w:t xml:space="preserve"> </w:t>
+      </w:r>
+      <w:proofErr w:type="spellStart"/>
+      <w:r>
+        <w:rPr>
+          <w:rFonts w:eastAsiaTheme="minorHAnsi"/>
+          <w:color w:val="000000"/>
+          <w:sz w:val="24"/>
+          <w:szCs w:val="24"/>
+          <w:lang w:val="en-US"/>
+        </w:rPr>
+        <w:t>definit</w:t>
+      </w:r>
+      <w:proofErr w:type="spellEnd"/>
+      <w:r>
+        <w:rPr>
+          <w:rFonts w:eastAsiaTheme="minorHAnsi"/>
+          <w:color w:val="000000"/>
+          <w:sz w:val="24"/>
+          <w:szCs w:val="24"/>
+          <w:lang w:val="en-US"/>
+        </w:rPr>
+        <w:t xml:space="preserve"> </w:t>
+      </w:r>
+      <w:proofErr w:type="spellStart"/>
+      <w:r>
+        <w:rPr>
+          <w:rFonts w:eastAsiaTheme="minorHAnsi"/>
+          <w:color w:val="000000"/>
+          <w:sz w:val="24"/>
+          <w:szCs w:val="24"/>
+          <w:lang w:val="en-US"/>
+        </w:rPr>
+        <w:t>fiecare</w:t>
+      </w:r>
+      <w:proofErr w:type="spellEnd"/>
+      <w:r>
+        <w:rPr>
+          <w:rFonts w:eastAsiaTheme="minorHAnsi"/>
+          <w:color w:val="000000"/>
+          <w:sz w:val="24"/>
+          <w:szCs w:val="24"/>
+          <w:lang w:val="en-US"/>
+        </w:rPr>
+        <w:t xml:space="preserve"> model </w:t>
+      </w:r>
+      <w:proofErr w:type="spellStart"/>
+      <w:r>
+        <w:rPr>
+          <w:rFonts w:eastAsiaTheme="minorHAnsi"/>
+          <w:color w:val="000000"/>
+          <w:sz w:val="24"/>
+          <w:szCs w:val="24"/>
+          <w:lang w:val="en-US"/>
+        </w:rPr>
+        <w:t>creat</w:t>
+      </w:r>
+      <w:proofErr w:type="spellEnd"/>
+      <w:r>
+        <w:rPr>
+          <w:rFonts w:eastAsiaTheme="minorHAnsi"/>
+          <w:color w:val="000000"/>
+          <w:sz w:val="24"/>
+          <w:szCs w:val="24"/>
+          <w:lang w:val="en-US"/>
+        </w:rPr>
+        <w:t xml:space="preserve">, un vector de tip </w:t>
+      </w:r>
+      <w:proofErr w:type="spellStart"/>
+      <w:r>
+        <w:rPr>
+          <w:rFonts w:eastAsiaTheme="minorHAnsi"/>
+          <w:i/>
+          <w:iCs/>
+          <w:color w:val="000000"/>
+          <w:sz w:val="24"/>
+          <w:szCs w:val="24"/>
+          <w:lang w:val="en-US"/>
+        </w:rPr>
+        <w:t>IEnumerable</w:t>
+      </w:r>
+      <w:proofErr w:type="spellEnd"/>
+      <w:r>
+        <w:rPr>
+          <w:rFonts w:eastAsiaTheme="minorHAnsi"/>
+          <w:i/>
+          <w:iCs/>
+          <w:color w:val="000000"/>
+          <w:sz w:val="24"/>
+          <w:szCs w:val="24"/>
+          <w:lang w:val="en-US"/>
+        </w:rPr>
+        <w:t xml:space="preserve"> </w:t>
+      </w:r>
+      <w:proofErr w:type="spellStart"/>
+      <w:r>
+        <w:rPr>
+          <w:rFonts w:eastAsiaTheme="minorHAnsi"/>
+          <w:color w:val="000000"/>
+          <w:sz w:val="24"/>
+          <w:szCs w:val="24"/>
+          <w:lang w:val="en-US"/>
+        </w:rPr>
+        <w:t>pentru</w:t>
+      </w:r>
+      <w:proofErr w:type="spellEnd"/>
+      <w:r>
+        <w:rPr>
+          <w:rFonts w:eastAsiaTheme="minorHAnsi"/>
+          <w:color w:val="000000"/>
+          <w:sz w:val="24"/>
+          <w:szCs w:val="24"/>
+          <w:lang w:val="en-US"/>
+        </w:rPr>
+        <w:t xml:space="preserve"> </w:t>
+      </w:r>
+      <w:proofErr w:type="spellStart"/>
+      <w:r>
+        <w:rPr>
+          <w:rFonts w:eastAsiaTheme="minorHAnsi"/>
+          <w:color w:val="000000"/>
+          <w:sz w:val="24"/>
+          <w:szCs w:val="24"/>
+          <w:lang w:val="en-US"/>
+        </w:rPr>
+        <w:t>tipurile</w:t>
+      </w:r>
+      <w:proofErr w:type="spellEnd"/>
+      <w:r>
+        <w:rPr>
+          <w:rFonts w:eastAsiaTheme="minorHAnsi"/>
+          <w:color w:val="000000"/>
+          <w:sz w:val="24"/>
+          <w:szCs w:val="24"/>
+          <w:lang w:val="en-US"/>
+        </w:rPr>
+        <w:t xml:space="preserve"> de </w:t>
+      </w:r>
+      <w:proofErr w:type="spellStart"/>
+      <w:r>
+        <w:rPr>
+          <w:rFonts w:eastAsiaTheme="minorHAnsi"/>
+          <w:color w:val="000000"/>
+          <w:sz w:val="24"/>
+          <w:szCs w:val="24"/>
+          <w:lang w:val="en-US"/>
+        </w:rPr>
+        <w:t>roluri</w:t>
+      </w:r>
+      <w:proofErr w:type="spellEnd"/>
+      <w:r>
+        <w:rPr>
+          <w:rFonts w:eastAsiaTheme="minorHAnsi"/>
+          <w:color w:val="000000"/>
+          <w:sz w:val="24"/>
+          <w:szCs w:val="24"/>
+          <w:lang w:val="en-US"/>
+        </w:rPr>
+        <w:t xml:space="preserve">, </w:t>
+      </w:r>
+      <w:proofErr w:type="spellStart"/>
+      <w:r>
+        <w:rPr>
+          <w:rFonts w:eastAsiaTheme="minorHAnsi"/>
+          <w:color w:val="000000"/>
+          <w:sz w:val="24"/>
+          <w:szCs w:val="24"/>
+          <w:lang w:val="en-US"/>
+        </w:rPr>
+        <w:t>cât</w:t>
+      </w:r>
+      <w:proofErr w:type="spellEnd"/>
+      <w:r>
+        <w:rPr>
+          <w:rFonts w:eastAsiaTheme="minorHAnsi"/>
+          <w:color w:val="000000"/>
+          <w:sz w:val="24"/>
+          <w:szCs w:val="24"/>
+          <w:lang w:val="en-US"/>
+        </w:rPr>
+        <w:t xml:space="preserve"> </w:t>
+      </w:r>
+      <w:proofErr w:type="spellStart"/>
+      <w:r>
+        <w:rPr>
+          <w:rFonts w:eastAsiaTheme="minorHAnsi"/>
+          <w:color w:val="000000"/>
+          <w:sz w:val="24"/>
+          <w:szCs w:val="24"/>
+          <w:lang w:val="en-US"/>
+        </w:rPr>
+        <w:t>și</w:t>
+      </w:r>
+      <w:proofErr w:type="spellEnd"/>
+      <w:r>
+        <w:rPr>
+          <w:rFonts w:eastAsiaTheme="minorHAnsi"/>
+          <w:color w:val="000000"/>
+          <w:sz w:val="24"/>
+          <w:szCs w:val="24"/>
+          <w:lang w:val="en-US"/>
+        </w:rPr>
+        <w:t xml:space="preserve"> </w:t>
+      </w:r>
+      <w:proofErr w:type="spellStart"/>
+      <w:r>
+        <w:rPr>
+          <w:rFonts w:eastAsiaTheme="minorHAnsi"/>
+          <w:color w:val="000000"/>
+          <w:sz w:val="24"/>
+          <w:szCs w:val="24"/>
+          <w:lang w:val="en-US"/>
+        </w:rPr>
+        <w:t>inițializarea</w:t>
+      </w:r>
+      <w:proofErr w:type="spellEnd"/>
+      <w:r>
+        <w:rPr>
+          <w:rFonts w:eastAsiaTheme="minorHAnsi"/>
+          <w:color w:val="000000"/>
+          <w:sz w:val="24"/>
+          <w:szCs w:val="24"/>
+          <w:lang w:val="en-US"/>
+        </w:rPr>
+        <w:t xml:space="preserve"> </w:t>
+      </w:r>
+      <w:proofErr w:type="spellStart"/>
+      <w:r>
+        <w:rPr>
+          <w:rFonts w:eastAsiaTheme="minorHAnsi"/>
+          <w:color w:val="000000"/>
+          <w:sz w:val="24"/>
+          <w:szCs w:val="24"/>
+          <w:lang w:val="en-US"/>
+        </w:rPr>
+        <w:t>bazei</w:t>
+      </w:r>
+      <w:proofErr w:type="spellEnd"/>
+      <w:r>
+        <w:rPr>
+          <w:rFonts w:eastAsiaTheme="minorHAnsi"/>
+          <w:color w:val="000000"/>
+          <w:sz w:val="24"/>
+          <w:szCs w:val="24"/>
+          <w:lang w:val="en-US"/>
+        </w:rPr>
+        <w:t xml:space="preserve"> de date la </w:t>
+      </w:r>
+      <w:proofErr w:type="spellStart"/>
+      <w:r>
+        <w:rPr>
+          <w:rFonts w:eastAsiaTheme="minorHAnsi"/>
+          <w:color w:val="000000"/>
+          <w:sz w:val="24"/>
+          <w:szCs w:val="24"/>
+          <w:lang w:val="en-US"/>
+        </w:rPr>
+        <w:t>migrații</w:t>
+      </w:r>
+      <w:proofErr w:type="spellEnd"/>
+      <w:r>
+        <w:rPr>
+          <w:rFonts w:eastAsiaTheme="minorHAnsi"/>
+          <w:color w:val="000000"/>
+          <w:sz w:val="24"/>
+          <w:szCs w:val="24"/>
+          <w:lang w:val="en-US"/>
+        </w:rPr>
+        <w:t xml:space="preserve">. Mai </w:t>
+      </w:r>
+      <w:proofErr w:type="spellStart"/>
+      <w:r>
+        <w:rPr>
+          <w:rFonts w:eastAsiaTheme="minorHAnsi"/>
+          <w:color w:val="000000"/>
+          <w:sz w:val="24"/>
+          <w:szCs w:val="24"/>
+          <w:lang w:val="en-US"/>
+        </w:rPr>
+        <w:t>jos</w:t>
+      </w:r>
+      <w:proofErr w:type="spellEnd"/>
+      <w:r>
+        <w:rPr>
+          <w:rFonts w:eastAsiaTheme="minorHAnsi"/>
+          <w:color w:val="000000"/>
+          <w:sz w:val="24"/>
+          <w:szCs w:val="24"/>
+          <w:lang w:val="en-US"/>
+        </w:rPr>
+        <w:t xml:space="preserve"> </w:t>
+      </w:r>
+      <w:proofErr w:type="spellStart"/>
+      <w:r>
+        <w:rPr>
+          <w:rFonts w:eastAsiaTheme="minorHAnsi"/>
+          <w:color w:val="000000"/>
+          <w:sz w:val="24"/>
+          <w:szCs w:val="24"/>
+          <w:lang w:val="en-US"/>
+        </w:rPr>
+        <w:t>este</w:t>
+      </w:r>
+      <w:proofErr w:type="spellEnd"/>
+      <w:r>
+        <w:rPr>
+          <w:rFonts w:eastAsiaTheme="minorHAnsi"/>
+          <w:color w:val="000000"/>
+          <w:sz w:val="24"/>
+          <w:szCs w:val="24"/>
+          <w:lang w:val="en-US"/>
+        </w:rPr>
+        <w:t xml:space="preserve"> </w:t>
+      </w:r>
+      <w:proofErr w:type="spellStart"/>
+      <w:r>
+        <w:rPr>
+          <w:rFonts w:eastAsiaTheme="minorHAnsi"/>
+          <w:color w:val="000000"/>
+          <w:sz w:val="24"/>
+          <w:szCs w:val="24"/>
+          <w:lang w:val="en-US"/>
+        </w:rPr>
+        <w:t>codul</w:t>
+      </w:r>
+      <w:proofErr w:type="spellEnd"/>
+      <w:r>
+        <w:rPr>
+          <w:rFonts w:eastAsiaTheme="minorHAnsi"/>
+          <w:color w:val="000000"/>
+          <w:sz w:val="24"/>
+          <w:szCs w:val="24"/>
+          <w:lang w:val="en-US"/>
+        </w:rPr>
+        <w:t xml:space="preserve"> </w:t>
+      </w:r>
+      <w:proofErr w:type="spellStart"/>
+      <w:r>
+        <w:rPr>
+          <w:rFonts w:eastAsiaTheme="minorHAnsi"/>
+          <w:color w:val="000000"/>
+          <w:sz w:val="24"/>
+          <w:szCs w:val="24"/>
+          <w:lang w:val="en-US"/>
+        </w:rPr>
+        <w:t>pentru</w:t>
+      </w:r>
+      <w:proofErr w:type="spellEnd"/>
+      <w:r>
+        <w:rPr>
+          <w:rFonts w:eastAsiaTheme="minorHAnsi"/>
+          <w:color w:val="000000"/>
+          <w:sz w:val="24"/>
+          <w:szCs w:val="24"/>
+          <w:lang w:val="en-US"/>
+        </w:rPr>
+        <w:t xml:space="preserve"> </w:t>
+      </w:r>
+      <w:proofErr w:type="spellStart"/>
+      <w:r>
+        <w:rPr>
+          <w:rFonts w:eastAsiaTheme="minorHAnsi"/>
+          <w:color w:val="000000"/>
+          <w:sz w:val="24"/>
+          <w:szCs w:val="24"/>
+          <w:lang w:val="en-US"/>
+        </w:rPr>
+        <w:t>fiecare</w:t>
+      </w:r>
+      <w:proofErr w:type="spellEnd"/>
+      <w:r>
+        <w:rPr>
+          <w:rFonts w:eastAsiaTheme="minorHAnsi"/>
+          <w:color w:val="000000"/>
+          <w:sz w:val="24"/>
+          <w:szCs w:val="24"/>
+          <w:lang w:val="en-US"/>
+        </w:rPr>
+        <w:t xml:space="preserve"> </w:t>
+      </w:r>
+      <w:r>
+        <w:rPr>
+          <w:rFonts w:eastAsiaTheme="minorHAnsi"/>
+          <w:color w:val="000000"/>
+          <w:sz w:val="24"/>
+          <w:szCs w:val="24"/>
+          <w:lang w:val="en-US"/>
+        </w:rPr>
+        <w:t>model.</w:t>
+      </w:r>
+    </w:p>
+    <w:p>
+      <w:pPr>
+        <w:pStyle w:val="Corptext"/>
+        <w:rPr>
+          <w:rFonts w:eastAsiaTheme="minorHAnsi"/>
+          <w:lang w:val="en-US"/>
+        </w:rPr>
+      </w:pPr>
+    </w:p>
+    <w:p>
+      <w:pPr>
         <w:autoSpaceDE w:val="0"/>
         <w:autoSpaceDN w:val="0"/>
         <w:adjustRightInd w:val="0"/>
-        <w:spacing w:before="0" w:line="240" w:lineRule="auto"/>
-        <w:rPr>
-          <w:rFonts w:ascii="Times New Roman" w:eastAsiaTheme="minorHAnsi" w:hAnsi="Times New Roman" w:cs="Times New Roman"/>
-          <w:color w:val="000000"/>
-          <w:sz w:val="24"/>
-          <w:szCs w:val="24"/>
-          <w:lang w:val="en-US"/>
-        </w:rPr>
-      </w:pPr>
-      <w:r>
-        <w:rPr>
-          <w:rFonts w:ascii="Times New Roman" w:eastAsiaTheme="minorHAnsi" w:hAnsi="Times New Roman" w:cs="Times New Roman"/>
-          <w:i/>
-          <w:iCs/>
-          <w:color w:val="000000"/>
-          <w:sz w:val="24"/>
-          <w:szCs w:val="24"/>
-          <w:lang w:val="en-US"/>
-        </w:rPr>
-        <w:t>(\+4|)</w:t>
-      </w:r>
-      <w:r>
-        <w:rPr>
-          <w:rFonts w:ascii="Times New Roman" w:eastAsiaTheme="minorHAnsi" w:hAnsi="Times New Roman" w:cs="Times New Roman"/>
-          <w:color w:val="000000"/>
-          <w:sz w:val="24"/>
-          <w:szCs w:val="24"/>
-          <w:lang w:val="en-US"/>
-        </w:rPr>
-        <w:t xml:space="preserve"> </w:t>
-      </w:r>
-      <w:r>
-        <w:rPr>
-          <w:rFonts w:ascii="Times New Roman" w:eastAsiaTheme="minorHAnsi" w:hAnsi="Times New Roman" w:cs="Times New Roman"/>
-          <w:color w:val="000000"/>
-          <w:sz w:val="24"/>
-          <w:szCs w:val="24"/>
-        </w:rPr>
-        <w:t xml:space="preserve">potrivește combinația </w:t>
-      </w:r>
-      <w:r>
-        <w:rPr>
-          <w:rFonts w:ascii="Times New Roman" w:eastAsiaTheme="minorHAnsi" w:hAnsi="Times New Roman" w:cs="Times New Roman"/>
-          <w:i/>
-          <w:iCs/>
-          <w:color w:val="000000"/>
-          <w:sz w:val="24"/>
-          <w:szCs w:val="24"/>
-        </w:rPr>
-        <w:t>+4</w:t>
-      </w:r>
-      <w:r>
-        <w:rPr>
-          <w:rFonts w:ascii="Times New Roman" w:eastAsiaTheme="minorHAnsi" w:hAnsi="Times New Roman" w:cs="Times New Roman"/>
-          <w:color w:val="000000"/>
-          <w:sz w:val="24"/>
-          <w:szCs w:val="24"/>
-        </w:rPr>
-        <w:t xml:space="preserve"> la începutul unui număr de telefon</w:t>
-      </w:r>
-      <w:r>
-        <w:rPr>
-          <w:rFonts w:ascii="Times New Roman" w:eastAsiaTheme="minorHAnsi" w:hAnsi="Times New Roman" w:cs="Times New Roman"/>
-          <w:color w:val="000000"/>
-          <w:sz w:val="24"/>
-          <w:szCs w:val="24"/>
-        </w:rPr>
-        <w:t>;</w:t>
-      </w:r>
-    </w:p>
-    <w:p>
-      <w:pPr>
-        <w:pStyle w:val="Listparagraf"/>
-        <w:numPr>
-          <w:ilvl w:val="0"/>
-          <w:numId w:val="12"/>
-        </w:numPr>
+        <w:spacing w:before="0"/>
+        <w:ind w:firstLine="0"/>
+        <w:rPr>
+          <w:rFonts w:eastAsiaTheme="minorHAnsi"/>
+          <w:color w:val="000000"/>
+          <w:sz w:val="24"/>
+          <w:szCs w:val="24"/>
+          <w:lang w:val="en-US"/>
+        </w:rPr>
+      </w:pPr>
+      <w:r>
+        <w:rPr>
+          <w:rFonts w:eastAsiaTheme="minorHAnsi"/>
+          <w:color w:val="0000FF"/>
+          <w:sz w:val="24"/>
+          <w:szCs w:val="24"/>
+          <w:lang w:val="en-US"/>
+        </w:rPr>
+        <w:t>public</w:t>
+      </w:r>
+      <w:r>
+        <w:rPr>
+          <w:rFonts w:eastAsiaTheme="minorHAnsi"/>
+          <w:color w:val="000000"/>
+          <w:sz w:val="24"/>
+          <w:szCs w:val="24"/>
+          <w:lang w:val="en-US"/>
+        </w:rPr>
+        <w:t xml:space="preserve"> </w:t>
+      </w:r>
+      <w:proofErr w:type="spellStart"/>
+      <w:r>
+        <w:rPr>
+          <w:rFonts w:eastAsiaTheme="minorHAnsi"/>
+          <w:color w:val="000000"/>
+          <w:sz w:val="24"/>
+          <w:szCs w:val="24"/>
+          <w:lang w:val="en-US"/>
+        </w:rPr>
+        <w:t>DbSet</w:t>
+      </w:r>
+      <w:proofErr w:type="spellEnd"/>
+      <w:r>
+        <w:rPr>
+          <w:rFonts w:eastAsiaTheme="minorHAnsi"/>
+          <w:color w:val="000000"/>
+          <w:sz w:val="24"/>
+          <w:szCs w:val="24"/>
+          <w:lang w:val="en-US"/>
+        </w:rPr>
+        <w:t xml:space="preserve">&lt;Freshener&gt; Fresheners </w:t>
+      </w:r>
+      <w:proofErr w:type="gramStart"/>
+      <w:r>
+        <w:rPr>
+          <w:rFonts w:eastAsiaTheme="minorHAnsi"/>
+          <w:color w:val="000000"/>
+          <w:sz w:val="24"/>
+          <w:szCs w:val="24"/>
+          <w:lang w:val="en-US"/>
+        </w:rPr>
+        <w:t xml:space="preserve">{ </w:t>
+      </w:r>
+      <w:r>
+        <w:rPr>
+          <w:rFonts w:eastAsiaTheme="minorHAnsi"/>
+          <w:color w:val="0000FF"/>
+          <w:sz w:val="24"/>
+          <w:szCs w:val="24"/>
+          <w:lang w:val="en-US"/>
+        </w:rPr>
+        <w:t>get</w:t>
+      </w:r>
+      <w:proofErr w:type="gramEnd"/>
+      <w:r>
+        <w:rPr>
+          <w:rFonts w:eastAsiaTheme="minorHAnsi"/>
+          <w:color w:val="000000"/>
+          <w:sz w:val="24"/>
+          <w:szCs w:val="24"/>
+          <w:lang w:val="en-US"/>
+        </w:rPr>
+        <w:t xml:space="preserve">; </w:t>
+      </w:r>
+      <w:r>
+        <w:rPr>
+          <w:rFonts w:eastAsiaTheme="minorHAnsi"/>
+          <w:color w:val="0000FF"/>
+          <w:sz w:val="24"/>
+          <w:szCs w:val="24"/>
+          <w:lang w:val="en-US"/>
+        </w:rPr>
+        <w:t>set</w:t>
+      </w:r>
+      <w:r>
+        <w:rPr>
+          <w:rFonts w:eastAsiaTheme="minorHAnsi"/>
+          <w:color w:val="000000"/>
+          <w:sz w:val="24"/>
+          <w:szCs w:val="24"/>
+          <w:lang w:val="en-US"/>
+        </w:rPr>
+        <w:t>; }</w:t>
+      </w:r>
+    </w:p>
+    <w:p>
+      <w:pPr>
         <w:autoSpaceDE w:val="0"/>
         <w:autoSpaceDN w:val="0"/>
         <w:adjustRightInd w:val="0"/>
-        <w:spacing w:before="0" w:line="240" w:lineRule="auto"/>
-        <w:rPr>
-          <w:rFonts w:ascii="Times New Roman" w:eastAsiaTheme="minorHAnsi" w:hAnsi="Times New Roman" w:cs="Times New Roman"/>
-          <w:color w:val="000000"/>
-          <w:sz w:val="24"/>
-          <w:szCs w:val="24"/>
-          <w:lang w:val="en-US"/>
-        </w:rPr>
-      </w:pPr>
-      <w:r>
-        <w:rPr>
-          <w:rFonts w:ascii="Times New Roman" w:eastAsiaTheme="minorHAnsi" w:hAnsi="Times New Roman" w:cs="Times New Roman"/>
-          <w:i/>
-          <w:iCs/>
-          <w:color w:val="000000"/>
-          <w:sz w:val="24"/>
-          <w:szCs w:val="24"/>
-          <w:lang w:val="en-US"/>
-        </w:rPr>
-        <w:t xml:space="preserve">? </w:t>
-      </w:r>
-      <w:r>
-        <w:t xml:space="preserve">stabilește ca partea de </w:t>
-      </w:r>
-      <w:r>
-        <w:rPr>
-          <w:i/>
-          <w:iCs/>
-        </w:rPr>
-        <w:t>+4</w:t>
-      </w:r>
-      <w:r>
-        <w:t xml:space="preserve"> să apară cel mult o dată</w:t>
-      </w:r>
-      <w:r>
-        <w:t>;</w:t>
-      </w:r>
-    </w:p>
-    <w:p>
-      <w:pPr>
-        <w:pStyle w:val="Listparagraf"/>
-        <w:numPr>
-          <w:ilvl w:val="0"/>
-          <w:numId w:val="12"/>
-        </w:numPr>
+        <w:spacing w:before="0"/>
+        <w:ind w:firstLine="0"/>
+        <w:rPr>
+          <w:rFonts w:eastAsiaTheme="minorHAnsi"/>
+          <w:color w:val="000000"/>
+          <w:sz w:val="24"/>
+          <w:szCs w:val="24"/>
+          <w:lang w:val="en-US"/>
+        </w:rPr>
+      </w:pPr>
+      <w:r>
+        <w:rPr>
+          <w:rFonts w:eastAsiaTheme="minorHAnsi"/>
+          <w:color w:val="0000FF"/>
+          <w:sz w:val="24"/>
+          <w:szCs w:val="24"/>
+          <w:lang w:val="en-US"/>
+        </w:rPr>
+        <w:t>public</w:t>
+      </w:r>
+      <w:r>
+        <w:rPr>
+          <w:rFonts w:eastAsiaTheme="minorHAnsi"/>
+          <w:color w:val="000000"/>
+          <w:sz w:val="24"/>
+          <w:szCs w:val="24"/>
+          <w:lang w:val="en-US"/>
+        </w:rPr>
+        <w:t xml:space="preserve"> </w:t>
+      </w:r>
+      <w:proofErr w:type="spellStart"/>
+      <w:r>
+        <w:rPr>
+          <w:rFonts w:eastAsiaTheme="minorHAnsi"/>
+          <w:color w:val="000000"/>
+          <w:sz w:val="24"/>
+          <w:szCs w:val="24"/>
+          <w:lang w:val="en-US"/>
+        </w:rPr>
+        <w:t>DbSet</w:t>
+      </w:r>
+      <w:proofErr w:type="spellEnd"/>
+      <w:r>
+        <w:rPr>
+          <w:rFonts w:eastAsiaTheme="minorHAnsi"/>
+          <w:color w:val="000000"/>
+          <w:sz w:val="24"/>
+          <w:szCs w:val="24"/>
+          <w:lang w:val="en-US"/>
+        </w:rPr>
+        <w:t xml:space="preserve">&lt;Category&gt; Categories </w:t>
+      </w:r>
+      <w:proofErr w:type="gramStart"/>
+      <w:r>
+        <w:rPr>
+          <w:rFonts w:eastAsiaTheme="minorHAnsi"/>
+          <w:color w:val="000000"/>
+          <w:sz w:val="24"/>
+          <w:szCs w:val="24"/>
+          <w:lang w:val="en-US"/>
+        </w:rPr>
+        <w:t xml:space="preserve">{ </w:t>
+      </w:r>
+      <w:r>
+        <w:rPr>
+          <w:rFonts w:eastAsiaTheme="minorHAnsi"/>
+          <w:color w:val="0000FF"/>
+          <w:sz w:val="24"/>
+          <w:szCs w:val="24"/>
+          <w:lang w:val="en-US"/>
+        </w:rPr>
+        <w:t>get</w:t>
+      </w:r>
+      <w:proofErr w:type="gramEnd"/>
+      <w:r>
+        <w:rPr>
+          <w:rFonts w:eastAsiaTheme="minorHAnsi"/>
+          <w:color w:val="000000"/>
+          <w:sz w:val="24"/>
+          <w:szCs w:val="24"/>
+          <w:lang w:val="en-US"/>
+        </w:rPr>
+        <w:t xml:space="preserve">; </w:t>
+      </w:r>
+      <w:r>
+        <w:rPr>
+          <w:rFonts w:eastAsiaTheme="minorHAnsi"/>
+          <w:color w:val="0000FF"/>
+          <w:sz w:val="24"/>
+          <w:szCs w:val="24"/>
+          <w:lang w:val="en-US"/>
+        </w:rPr>
+        <w:t>set</w:t>
+      </w:r>
+      <w:r>
+        <w:rPr>
+          <w:rFonts w:eastAsiaTheme="minorHAnsi"/>
+          <w:color w:val="000000"/>
+          <w:sz w:val="24"/>
+          <w:szCs w:val="24"/>
+          <w:lang w:val="en-US"/>
+        </w:rPr>
+        <w:t>; }</w:t>
+      </w:r>
+    </w:p>
+    <w:p>
+      <w:pPr>
         <w:autoSpaceDE w:val="0"/>
         <w:autoSpaceDN w:val="0"/>
         <w:adjustRightInd w:val="0"/>
-        <w:spacing w:before="0" w:line="240" w:lineRule="auto"/>
-        <w:rPr>
-          <w:rFonts w:ascii="Times New Roman" w:eastAsiaTheme="minorHAnsi" w:hAnsi="Times New Roman" w:cs="Times New Roman"/>
-          <w:color w:val="000000"/>
-          <w:sz w:val="24"/>
-          <w:szCs w:val="24"/>
-          <w:lang w:val="en-US"/>
-        </w:rPr>
-      </w:pPr>
-      <w:r>
-        <w:rPr>
-          <w:rFonts w:ascii="Times New Roman" w:eastAsiaTheme="minorHAnsi" w:hAnsi="Times New Roman" w:cs="Times New Roman"/>
-          <w:i/>
-          <w:iCs/>
-          <w:color w:val="000000"/>
-          <w:sz w:val="24"/>
-          <w:szCs w:val="24"/>
-          <w:lang w:val="en-US"/>
-        </w:rPr>
-        <w:t>[0-</w:t>
-      </w:r>
-      <w:r>
-        <w:rPr>
-          <w:rFonts w:ascii="Times New Roman" w:eastAsiaTheme="minorHAnsi" w:hAnsi="Times New Roman" w:cs="Times New Roman"/>
-          <w:color w:val="000000"/>
-          <w:sz w:val="24"/>
-          <w:szCs w:val="24"/>
-          <w:lang w:val="en-US"/>
-        </w:rPr>
-        <w:t xml:space="preserve">9] </w:t>
-      </w:r>
-      <w:proofErr w:type="spellStart"/>
-      <w:r>
-        <w:rPr>
-          <w:rFonts w:ascii="Times New Roman" w:eastAsiaTheme="minorHAnsi" w:hAnsi="Times New Roman" w:cs="Times New Roman"/>
-          <w:color w:val="000000"/>
-          <w:sz w:val="24"/>
-          <w:szCs w:val="24"/>
-          <w:lang w:val="en-US"/>
-        </w:rPr>
-        <w:t>ia</w:t>
-      </w:r>
-      <w:proofErr w:type="spellEnd"/>
-      <w:r>
-        <w:rPr>
-          <w:rFonts w:ascii="Times New Roman" w:eastAsiaTheme="minorHAnsi" w:hAnsi="Times New Roman" w:cs="Times New Roman"/>
-          <w:color w:val="000000"/>
-          <w:sz w:val="24"/>
-          <w:szCs w:val="24"/>
-          <w:lang w:val="en-US"/>
-        </w:rPr>
-        <w:t xml:space="preserve"> un </w:t>
-      </w:r>
-      <w:proofErr w:type="spellStart"/>
-      <w:r>
-        <w:rPr>
-          <w:rFonts w:ascii="Times New Roman" w:eastAsiaTheme="minorHAnsi" w:hAnsi="Times New Roman" w:cs="Times New Roman"/>
-          <w:color w:val="000000"/>
-          <w:sz w:val="24"/>
-          <w:szCs w:val="24"/>
-          <w:lang w:val="en-US"/>
-        </w:rPr>
-        <w:t>singur</w:t>
-      </w:r>
-      <w:proofErr w:type="spellEnd"/>
-      <w:r>
-        <w:rPr>
-          <w:rFonts w:ascii="Times New Roman" w:eastAsiaTheme="minorHAnsi" w:hAnsi="Times New Roman" w:cs="Times New Roman"/>
-          <w:color w:val="000000"/>
-          <w:sz w:val="24"/>
-          <w:szCs w:val="24"/>
-          <w:lang w:val="en-US"/>
-        </w:rPr>
-        <w:t xml:space="preserve"> </w:t>
-      </w:r>
-      <w:proofErr w:type="spellStart"/>
-      <w:r>
-        <w:rPr>
-          <w:rFonts w:ascii="Times New Roman" w:eastAsiaTheme="minorHAnsi" w:hAnsi="Times New Roman" w:cs="Times New Roman"/>
-          <w:color w:val="000000"/>
-          <w:sz w:val="24"/>
-          <w:szCs w:val="24"/>
-          <w:lang w:val="en-US"/>
-        </w:rPr>
-        <w:t>caracter</w:t>
-      </w:r>
-      <w:proofErr w:type="spellEnd"/>
-      <w:r>
-        <w:rPr>
-          <w:rFonts w:ascii="Times New Roman" w:eastAsiaTheme="minorHAnsi" w:hAnsi="Times New Roman" w:cs="Times New Roman"/>
-          <w:color w:val="000000"/>
-          <w:sz w:val="24"/>
-          <w:szCs w:val="24"/>
-          <w:lang w:val="en-US"/>
-        </w:rPr>
-        <w:t xml:space="preserve"> din </w:t>
-      </w:r>
-      <w:proofErr w:type="spellStart"/>
-      <w:r>
-        <w:rPr>
-          <w:rFonts w:ascii="Times New Roman" w:eastAsiaTheme="minorHAnsi" w:hAnsi="Times New Roman" w:cs="Times New Roman"/>
-          <w:color w:val="000000"/>
-          <w:sz w:val="24"/>
-          <w:szCs w:val="24"/>
-          <w:lang w:val="en-US"/>
-        </w:rPr>
-        <w:t>intervalul</w:t>
-      </w:r>
-      <w:proofErr w:type="spellEnd"/>
-      <w:r>
-        <w:rPr>
-          <w:rFonts w:ascii="Times New Roman" w:eastAsiaTheme="minorHAnsi" w:hAnsi="Times New Roman" w:cs="Times New Roman"/>
-          <w:color w:val="000000"/>
-          <w:sz w:val="24"/>
-          <w:szCs w:val="24"/>
-          <w:lang w:val="en-US"/>
-        </w:rPr>
-        <w:t xml:space="preserve"> </w:t>
-      </w:r>
-      <w:proofErr w:type="spellStart"/>
-      <w:r>
-        <w:rPr>
-          <w:rFonts w:ascii="Times New Roman" w:eastAsiaTheme="minorHAnsi" w:hAnsi="Times New Roman" w:cs="Times New Roman"/>
-          <w:color w:val="000000"/>
-          <w:sz w:val="24"/>
-          <w:szCs w:val="24"/>
-          <w:lang w:val="en-US"/>
-        </w:rPr>
-        <w:t>dat</w:t>
-      </w:r>
-      <w:proofErr w:type="spellEnd"/>
-      <w:r>
-        <w:rPr>
-          <w:rFonts w:ascii="Times New Roman" w:eastAsiaTheme="minorHAnsi" w:hAnsi="Times New Roman" w:cs="Times New Roman"/>
-          <w:color w:val="000000"/>
-          <w:sz w:val="24"/>
-          <w:szCs w:val="24"/>
-          <w:lang w:val="en-US"/>
-        </w:rPr>
-        <w:t xml:space="preserve">, </w:t>
-      </w:r>
-      <w:proofErr w:type="spellStart"/>
-      <w:r>
-        <w:rPr>
-          <w:rFonts w:ascii="Times New Roman" w:eastAsiaTheme="minorHAnsi" w:hAnsi="Times New Roman" w:cs="Times New Roman"/>
-          <w:color w:val="000000"/>
-          <w:sz w:val="24"/>
-          <w:szCs w:val="24"/>
-          <w:lang w:val="en-US"/>
-        </w:rPr>
-        <w:t>adică</w:t>
-      </w:r>
-      <w:proofErr w:type="spellEnd"/>
-      <w:r>
-        <w:rPr>
-          <w:rFonts w:ascii="Times New Roman" w:eastAsiaTheme="minorHAnsi" w:hAnsi="Times New Roman" w:cs="Times New Roman"/>
-          <w:color w:val="000000"/>
-          <w:sz w:val="24"/>
-          <w:szCs w:val="24"/>
-          <w:lang w:val="en-US"/>
-        </w:rPr>
-        <w:t xml:space="preserve"> un </w:t>
-      </w:r>
-      <w:proofErr w:type="spellStart"/>
-      <w:r>
-        <w:rPr>
-          <w:rFonts w:ascii="Times New Roman" w:eastAsiaTheme="minorHAnsi" w:hAnsi="Times New Roman" w:cs="Times New Roman"/>
-          <w:color w:val="000000"/>
-          <w:sz w:val="24"/>
-          <w:szCs w:val="24"/>
-          <w:lang w:val="en-US"/>
-        </w:rPr>
-        <w:t>număr</w:t>
-      </w:r>
-      <w:proofErr w:type="spellEnd"/>
-      <w:r>
-        <w:rPr>
-          <w:rFonts w:ascii="Times New Roman" w:eastAsiaTheme="minorHAnsi" w:hAnsi="Times New Roman" w:cs="Times New Roman"/>
-          <w:color w:val="000000"/>
-          <w:sz w:val="24"/>
-          <w:szCs w:val="24"/>
-          <w:lang w:val="en-US"/>
-        </w:rPr>
-        <w:t xml:space="preserve"> </w:t>
-      </w:r>
-      <w:proofErr w:type="spellStart"/>
-      <w:r>
-        <w:rPr>
-          <w:rFonts w:ascii="Times New Roman" w:eastAsiaTheme="minorHAnsi" w:hAnsi="Times New Roman" w:cs="Times New Roman"/>
-          <w:color w:val="000000"/>
-          <w:sz w:val="24"/>
-          <w:szCs w:val="24"/>
-          <w:lang w:val="en-US"/>
-        </w:rPr>
-        <w:t>între</w:t>
-      </w:r>
-      <w:proofErr w:type="spellEnd"/>
-      <w:r>
-        <w:rPr>
-          <w:rFonts w:ascii="Times New Roman" w:eastAsiaTheme="minorHAnsi" w:hAnsi="Times New Roman" w:cs="Times New Roman"/>
-          <w:color w:val="000000"/>
-          <w:sz w:val="24"/>
-          <w:szCs w:val="24"/>
-          <w:lang w:val="en-US"/>
-        </w:rPr>
-        <w:t xml:space="preserve"> zero </w:t>
-      </w:r>
-      <w:proofErr w:type="spellStart"/>
-      <w:r>
-        <w:rPr>
-          <w:rFonts w:ascii="Times New Roman" w:eastAsiaTheme="minorHAnsi" w:hAnsi="Times New Roman" w:cs="Times New Roman"/>
-          <w:color w:val="000000"/>
-          <w:sz w:val="24"/>
-          <w:szCs w:val="24"/>
-          <w:lang w:val="en-US"/>
-        </w:rPr>
-        <w:t>și</w:t>
-      </w:r>
-      <w:proofErr w:type="spellEnd"/>
-      <w:r>
-        <w:rPr>
-          <w:rFonts w:ascii="Times New Roman" w:eastAsiaTheme="minorHAnsi" w:hAnsi="Times New Roman" w:cs="Times New Roman"/>
-          <w:color w:val="000000"/>
-          <w:sz w:val="24"/>
-          <w:szCs w:val="24"/>
-          <w:lang w:val="en-US"/>
-        </w:rPr>
-        <w:t xml:space="preserve"> </w:t>
-      </w:r>
-      <w:proofErr w:type="spellStart"/>
-      <w:r>
-        <w:rPr>
-          <w:rFonts w:ascii="Times New Roman" w:eastAsiaTheme="minorHAnsi" w:hAnsi="Times New Roman" w:cs="Times New Roman"/>
-          <w:color w:val="000000"/>
-          <w:sz w:val="24"/>
-          <w:szCs w:val="24"/>
-          <w:lang w:val="en-US"/>
-        </w:rPr>
-        <w:t>nouă</w:t>
-      </w:r>
-      <w:proofErr w:type="spellEnd"/>
-      <w:r>
-        <w:rPr>
-          <w:rFonts w:ascii="Times New Roman" w:eastAsiaTheme="minorHAnsi" w:hAnsi="Times New Roman" w:cs="Times New Roman"/>
-          <w:color w:val="000000"/>
-          <w:sz w:val="24"/>
-          <w:szCs w:val="24"/>
-          <w:lang w:val="en-US"/>
-        </w:rPr>
-        <w:t>;</w:t>
-      </w:r>
-    </w:p>
-    <w:p>
-      <w:pPr>
-        <w:pStyle w:val="Listparagraf"/>
-        <w:numPr>
-          <w:ilvl w:val="0"/>
-          <w:numId w:val="12"/>
-        </w:numPr>
+        <w:spacing w:before="0"/>
+        <w:ind w:firstLine="0"/>
+        <w:rPr>
+          <w:rFonts w:eastAsiaTheme="minorHAnsi"/>
+          <w:color w:val="000000"/>
+          <w:sz w:val="24"/>
+          <w:szCs w:val="24"/>
+          <w:lang w:val="en-US"/>
+        </w:rPr>
+      </w:pPr>
+      <w:r>
+        <w:rPr>
+          <w:rFonts w:eastAsiaTheme="minorHAnsi"/>
+          <w:color w:val="0000FF"/>
+          <w:sz w:val="24"/>
+          <w:szCs w:val="24"/>
+          <w:lang w:val="en-US"/>
+        </w:rPr>
+        <w:t>public</w:t>
+      </w:r>
+      <w:r>
+        <w:rPr>
+          <w:rFonts w:eastAsiaTheme="minorHAnsi"/>
+          <w:color w:val="000000"/>
+          <w:sz w:val="24"/>
+          <w:szCs w:val="24"/>
+          <w:lang w:val="en-US"/>
+        </w:rPr>
+        <w:t xml:space="preserve"> </w:t>
+      </w:r>
+      <w:proofErr w:type="spellStart"/>
+      <w:r>
+        <w:rPr>
+          <w:rFonts w:eastAsiaTheme="minorHAnsi"/>
+          <w:color w:val="000000"/>
+          <w:sz w:val="24"/>
+          <w:szCs w:val="24"/>
+          <w:lang w:val="en-US"/>
+        </w:rPr>
+        <w:t>DbSet</w:t>
+      </w:r>
+      <w:proofErr w:type="spellEnd"/>
+      <w:r>
+        <w:rPr>
+          <w:rFonts w:eastAsiaTheme="minorHAnsi"/>
+          <w:color w:val="000000"/>
+          <w:sz w:val="24"/>
+          <w:szCs w:val="24"/>
+          <w:lang w:val="en-US"/>
+        </w:rPr>
+        <w:t xml:space="preserve">&lt;Review&gt; Reviews </w:t>
+      </w:r>
+      <w:proofErr w:type="gramStart"/>
+      <w:r>
+        <w:rPr>
+          <w:rFonts w:eastAsiaTheme="minorHAnsi"/>
+          <w:color w:val="000000"/>
+          <w:sz w:val="24"/>
+          <w:szCs w:val="24"/>
+          <w:lang w:val="en-US"/>
+        </w:rPr>
+        <w:t xml:space="preserve">{ </w:t>
+      </w:r>
+      <w:r>
+        <w:rPr>
+          <w:rFonts w:eastAsiaTheme="minorHAnsi"/>
+          <w:color w:val="0000FF"/>
+          <w:sz w:val="24"/>
+          <w:szCs w:val="24"/>
+          <w:lang w:val="en-US"/>
+        </w:rPr>
+        <w:t>get</w:t>
+      </w:r>
+      <w:proofErr w:type="gramEnd"/>
+      <w:r>
+        <w:rPr>
+          <w:rFonts w:eastAsiaTheme="minorHAnsi"/>
+          <w:color w:val="000000"/>
+          <w:sz w:val="24"/>
+          <w:szCs w:val="24"/>
+          <w:lang w:val="en-US"/>
+        </w:rPr>
+        <w:t xml:space="preserve">; </w:t>
+      </w:r>
+      <w:r>
+        <w:rPr>
+          <w:rFonts w:eastAsiaTheme="minorHAnsi"/>
+          <w:color w:val="0000FF"/>
+          <w:sz w:val="24"/>
+          <w:szCs w:val="24"/>
+          <w:lang w:val="en-US"/>
+        </w:rPr>
+        <w:t>set</w:t>
+      </w:r>
+      <w:r>
+        <w:rPr>
+          <w:rFonts w:eastAsiaTheme="minorHAnsi"/>
+          <w:color w:val="000000"/>
+          <w:sz w:val="24"/>
+          <w:szCs w:val="24"/>
+          <w:lang w:val="en-US"/>
+        </w:rPr>
+        <w:t>; }</w:t>
+      </w:r>
+    </w:p>
+    <w:p>
+      <w:pPr>
         <w:autoSpaceDE w:val="0"/>
         <w:autoSpaceDN w:val="0"/>
         <w:adjustRightInd w:val="0"/>
-        <w:spacing w:before="0" w:line="240" w:lineRule="auto"/>
-        <w:rPr>
-          <w:rFonts w:ascii="Times New Roman" w:eastAsiaTheme="minorHAnsi" w:hAnsi="Times New Roman" w:cs="Times New Roman"/>
-          <w:color w:val="000000"/>
-          <w:sz w:val="24"/>
-          <w:szCs w:val="24"/>
-          <w:lang w:val="en-US"/>
-        </w:rPr>
-      </w:pPr>
-      <w:r>
-        <w:rPr>
-          <w:rFonts w:ascii="Times New Roman" w:eastAsiaTheme="minorHAnsi" w:hAnsi="Times New Roman" w:cs="Times New Roman"/>
-          <w:i/>
-          <w:iCs/>
-          <w:color w:val="000000"/>
-          <w:sz w:val="24"/>
-          <w:szCs w:val="24"/>
-          <w:lang w:val="en-US"/>
-        </w:rPr>
-        <w:t>{6,}</w:t>
-      </w:r>
-      <w:r>
-        <w:rPr>
-          <w:rFonts w:ascii="Times New Roman" w:eastAsiaTheme="minorHAnsi" w:hAnsi="Times New Roman" w:cs="Times New Roman"/>
-          <w:color w:val="000000"/>
-          <w:sz w:val="24"/>
-          <w:szCs w:val="24"/>
-        </w:rPr>
-        <w:t xml:space="preserve"> repetă alegerea de caracter anterioară pentru cel puțin șase ori.</w:t>
+        <w:spacing w:before="0"/>
+        <w:ind w:firstLine="0"/>
+        <w:rPr>
+          <w:rFonts w:eastAsiaTheme="minorHAnsi"/>
+          <w:color w:val="000000"/>
+          <w:sz w:val="24"/>
+          <w:szCs w:val="24"/>
+          <w:lang w:val="en-US"/>
+        </w:rPr>
+      </w:pPr>
+      <w:r>
+        <w:rPr>
+          <w:rFonts w:eastAsiaTheme="minorHAnsi"/>
+          <w:color w:val="0000FF"/>
+          <w:sz w:val="24"/>
+          <w:szCs w:val="24"/>
+          <w:lang w:val="en-US"/>
+        </w:rPr>
+        <w:t>public</w:t>
+      </w:r>
+      <w:r>
+        <w:rPr>
+          <w:rFonts w:eastAsiaTheme="minorHAnsi"/>
+          <w:color w:val="000000"/>
+          <w:sz w:val="24"/>
+          <w:szCs w:val="24"/>
+          <w:lang w:val="en-US"/>
+        </w:rPr>
+        <w:t xml:space="preserve"> </w:t>
+      </w:r>
+      <w:proofErr w:type="spellStart"/>
+      <w:r>
+        <w:rPr>
+          <w:rFonts w:eastAsiaTheme="minorHAnsi"/>
+          <w:color w:val="000000"/>
+          <w:sz w:val="24"/>
+          <w:szCs w:val="24"/>
+          <w:lang w:val="en-US"/>
+        </w:rPr>
+        <w:t>DbSet</w:t>
+      </w:r>
+      <w:proofErr w:type="spellEnd"/>
+      <w:r>
+        <w:rPr>
+          <w:rFonts w:eastAsiaTheme="minorHAnsi"/>
+          <w:color w:val="000000"/>
+          <w:sz w:val="24"/>
+          <w:szCs w:val="24"/>
+          <w:lang w:val="en-US"/>
+        </w:rPr>
+        <w:t xml:space="preserve">&lt;Cart&gt; Carts </w:t>
+      </w:r>
+      <w:proofErr w:type="gramStart"/>
+      <w:r>
+        <w:rPr>
+          <w:rFonts w:eastAsiaTheme="minorHAnsi"/>
+          <w:color w:val="000000"/>
+          <w:sz w:val="24"/>
+          <w:szCs w:val="24"/>
+          <w:lang w:val="en-US"/>
+        </w:rPr>
+        <w:t xml:space="preserve">{ </w:t>
+      </w:r>
+      <w:r>
+        <w:rPr>
+          <w:rFonts w:eastAsiaTheme="minorHAnsi"/>
+          <w:color w:val="0000FF"/>
+          <w:sz w:val="24"/>
+          <w:szCs w:val="24"/>
+          <w:lang w:val="en-US"/>
+        </w:rPr>
+        <w:t>get</w:t>
+      </w:r>
+      <w:proofErr w:type="gramEnd"/>
+      <w:r>
+        <w:rPr>
+          <w:rFonts w:eastAsiaTheme="minorHAnsi"/>
+          <w:color w:val="000000"/>
+          <w:sz w:val="24"/>
+          <w:szCs w:val="24"/>
+          <w:lang w:val="en-US"/>
+        </w:rPr>
+        <w:t xml:space="preserve">; </w:t>
+      </w:r>
+      <w:r>
+        <w:rPr>
+          <w:rFonts w:eastAsiaTheme="minorHAnsi"/>
+          <w:color w:val="0000FF"/>
+          <w:sz w:val="24"/>
+          <w:szCs w:val="24"/>
+          <w:lang w:val="en-US"/>
+        </w:rPr>
+        <w:t>set</w:t>
+      </w:r>
+      <w:r>
+        <w:rPr>
+          <w:rFonts w:eastAsiaTheme="minorHAnsi"/>
+          <w:color w:val="000000"/>
+          <w:sz w:val="24"/>
+          <w:szCs w:val="24"/>
+          <w:lang w:val="en-US"/>
+        </w:rPr>
+        <w:t>; }</w:t>
       </w:r>
     </w:p>
     <w:p>
@@ -13675,635 +15471,264 @@
         <w:autoSpaceDE w:val="0"/>
         <w:autoSpaceDN w:val="0"/>
         <w:adjustRightInd w:val="0"/>
-        <w:spacing w:before="0" w:line="240" w:lineRule="auto"/>
-        <w:rPr>
-          <w:rFonts w:eastAsiaTheme="minorHAnsi"/>
-          <w:color w:val="000000"/>
-          <w:sz w:val="24"/>
-          <w:szCs w:val="24"/>
-          <w:lang w:val="en-US"/>
-        </w:rPr>
-      </w:pPr>
+        <w:spacing w:before="0"/>
+        <w:ind w:firstLine="0"/>
+        <w:rPr>
+          <w:rFonts w:eastAsiaTheme="minorHAnsi"/>
+          <w:color w:val="000000"/>
+          <w:sz w:val="24"/>
+          <w:szCs w:val="24"/>
+          <w:lang w:val="en-US"/>
+        </w:rPr>
+      </w:pPr>
+      <w:r>
+        <w:rPr>
+          <w:rFonts w:eastAsiaTheme="minorHAnsi"/>
+          <w:color w:val="0000FF"/>
+          <w:sz w:val="24"/>
+          <w:szCs w:val="24"/>
+          <w:lang w:val="en-US"/>
+        </w:rPr>
+        <w:t>public</w:t>
+      </w:r>
+      <w:r>
+        <w:rPr>
+          <w:rFonts w:eastAsiaTheme="minorHAnsi"/>
+          <w:color w:val="000000"/>
+          <w:sz w:val="24"/>
+          <w:szCs w:val="24"/>
+          <w:lang w:val="en-US"/>
+        </w:rPr>
+        <w:t xml:space="preserve"> </w:t>
+      </w:r>
+      <w:proofErr w:type="spellStart"/>
+      <w:r>
+        <w:rPr>
+          <w:rFonts w:eastAsiaTheme="minorHAnsi"/>
+          <w:color w:val="000000"/>
+          <w:sz w:val="24"/>
+          <w:szCs w:val="24"/>
+          <w:lang w:val="en-US"/>
+        </w:rPr>
+        <w:t>DbSet</w:t>
+      </w:r>
+      <w:proofErr w:type="spellEnd"/>
+      <w:r>
+        <w:rPr>
+          <w:rFonts w:eastAsiaTheme="minorHAnsi"/>
+          <w:color w:val="000000"/>
+          <w:sz w:val="24"/>
+          <w:szCs w:val="24"/>
+          <w:lang w:val="en-US"/>
+        </w:rPr>
+        <w:t xml:space="preserve">&lt;Order&gt; Orders </w:t>
+      </w:r>
+      <w:proofErr w:type="gramStart"/>
+      <w:r>
+        <w:rPr>
+          <w:rFonts w:eastAsiaTheme="minorHAnsi"/>
+          <w:color w:val="000000"/>
+          <w:sz w:val="24"/>
+          <w:szCs w:val="24"/>
+          <w:lang w:val="en-US"/>
+        </w:rPr>
+        <w:t xml:space="preserve">{ </w:t>
+      </w:r>
+      <w:r>
+        <w:rPr>
+          <w:rFonts w:eastAsiaTheme="minorHAnsi"/>
+          <w:color w:val="0000FF"/>
+          <w:sz w:val="24"/>
+          <w:szCs w:val="24"/>
+          <w:lang w:val="en-US"/>
+        </w:rPr>
+        <w:t>get</w:t>
+      </w:r>
+      <w:proofErr w:type="gramEnd"/>
+      <w:r>
+        <w:rPr>
+          <w:rFonts w:eastAsiaTheme="minorHAnsi"/>
+          <w:color w:val="000000"/>
+          <w:sz w:val="24"/>
+          <w:szCs w:val="24"/>
+          <w:lang w:val="en-US"/>
+        </w:rPr>
+        <w:t xml:space="preserve">; </w:t>
+      </w:r>
+      <w:r>
+        <w:rPr>
+          <w:rFonts w:eastAsiaTheme="minorHAnsi"/>
+          <w:color w:val="0000FF"/>
+          <w:sz w:val="24"/>
+          <w:szCs w:val="24"/>
+          <w:lang w:val="en-US"/>
+        </w:rPr>
+        <w:t>set</w:t>
+      </w:r>
+      <w:r>
+        <w:rPr>
+          <w:rFonts w:eastAsiaTheme="minorHAnsi"/>
+          <w:color w:val="000000"/>
+          <w:sz w:val="24"/>
+          <w:szCs w:val="24"/>
+          <w:lang w:val="en-US"/>
+        </w:rPr>
+        <w:t>; }</w:t>
+      </w:r>
     </w:p>
     <w:p>
       <w:pPr>
         <w:autoSpaceDE w:val="0"/>
         <w:autoSpaceDN w:val="0"/>
         <w:adjustRightInd w:val="0"/>
-        <w:spacing w:before="0" w:line="240" w:lineRule="auto"/>
-        <w:rPr>
-          <w:rFonts w:eastAsiaTheme="minorHAnsi"/>
-          <w:color w:val="000000"/>
-          <w:sz w:val="24"/>
-          <w:szCs w:val="24"/>
-          <w:lang w:val="en-US"/>
-        </w:rPr>
-      </w:pPr>
-      <w:proofErr w:type="spellStart"/>
-      <w:r>
-        <w:rPr>
-          <w:rFonts w:eastAsiaTheme="minorHAnsi"/>
-          <w:color w:val="000000"/>
-          <w:sz w:val="24"/>
-          <w:szCs w:val="24"/>
-          <w:lang w:val="en-US"/>
-        </w:rPr>
-        <w:t>Pentru</w:t>
-      </w:r>
-      <w:proofErr w:type="spellEnd"/>
-      <w:r>
-        <w:rPr>
-          <w:rFonts w:eastAsiaTheme="minorHAnsi"/>
-          <w:color w:val="000000"/>
-          <w:sz w:val="24"/>
-          <w:szCs w:val="24"/>
-          <w:lang w:val="en-US"/>
-        </w:rPr>
-        <w:t xml:space="preserve"> a </w:t>
-      </w:r>
-      <w:proofErr w:type="spellStart"/>
-      <w:r>
-        <w:rPr>
-          <w:rFonts w:eastAsiaTheme="minorHAnsi"/>
-          <w:color w:val="000000"/>
-          <w:sz w:val="24"/>
-          <w:szCs w:val="24"/>
-          <w:lang w:val="en-US"/>
-        </w:rPr>
-        <w:t>putea</w:t>
-      </w:r>
-      <w:proofErr w:type="spellEnd"/>
-      <w:r>
-        <w:rPr>
-          <w:rFonts w:eastAsiaTheme="minorHAnsi"/>
-          <w:color w:val="000000"/>
-          <w:sz w:val="24"/>
-          <w:szCs w:val="24"/>
-          <w:lang w:val="en-US"/>
-        </w:rPr>
-        <w:t xml:space="preserve"> </w:t>
-      </w:r>
-      <w:proofErr w:type="spellStart"/>
-      <w:r>
-        <w:rPr>
-          <w:rFonts w:eastAsiaTheme="minorHAnsi"/>
-          <w:color w:val="000000"/>
-          <w:sz w:val="24"/>
-          <w:szCs w:val="24"/>
-          <w:lang w:val="en-US"/>
-        </w:rPr>
-        <w:t>stoca</w:t>
-      </w:r>
-      <w:proofErr w:type="spellEnd"/>
-      <w:r>
-        <w:rPr>
-          <w:rFonts w:eastAsiaTheme="minorHAnsi"/>
-          <w:color w:val="000000"/>
-          <w:sz w:val="24"/>
-          <w:szCs w:val="24"/>
-          <w:lang w:val="en-US"/>
-        </w:rPr>
-        <w:t xml:space="preserve"> permanent a</w:t>
-      </w:r>
-      <w:proofErr w:type="spellStart"/>
-      <w:r>
-        <w:rPr>
-          <w:rFonts w:eastAsiaTheme="minorHAnsi"/>
-          <w:color w:val="000000"/>
-          <w:sz w:val="24"/>
-          <w:szCs w:val="24"/>
-          <w:lang w:val="en-US"/>
-        </w:rPr>
-        <w:t>tât</w:t>
-      </w:r>
-      <w:proofErr w:type="spellEnd"/>
-      <w:r>
-        <w:rPr>
-          <w:rFonts w:eastAsiaTheme="minorHAnsi"/>
-          <w:color w:val="000000"/>
-          <w:sz w:val="24"/>
-          <w:szCs w:val="24"/>
-          <w:lang w:val="en-US"/>
-        </w:rPr>
-        <w:t xml:space="preserve"> </w:t>
-      </w:r>
-      <w:proofErr w:type="spellStart"/>
-      <w:r>
-        <w:rPr>
-          <w:rFonts w:eastAsiaTheme="minorHAnsi"/>
-          <w:color w:val="000000"/>
-          <w:sz w:val="24"/>
-          <w:szCs w:val="24"/>
-          <w:lang w:val="en-US"/>
-        </w:rPr>
-        <w:t>adresele</w:t>
-      </w:r>
-      <w:proofErr w:type="spellEnd"/>
-      <w:r>
-        <w:rPr>
-          <w:rFonts w:eastAsiaTheme="minorHAnsi"/>
-          <w:color w:val="000000"/>
-          <w:sz w:val="24"/>
-          <w:szCs w:val="24"/>
-          <w:lang w:val="en-US"/>
-        </w:rPr>
-        <w:t xml:space="preserve"> de </w:t>
-      </w:r>
-      <w:proofErr w:type="spellStart"/>
-      <w:r>
-        <w:rPr>
-          <w:rFonts w:eastAsiaTheme="minorHAnsi"/>
-          <w:color w:val="000000"/>
-          <w:sz w:val="24"/>
-          <w:szCs w:val="24"/>
-          <w:lang w:val="en-US"/>
-        </w:rPr>
-        <w:t>livrare</w:t>
-      </w:r>
-      <w:proofErr w:type="spellEnd"/>
-      <w:r>
-        <w:rPr>
-          <w:rFonts w:eastAsiaTheme="minorHAnsi"/>
-          <w:color w:val="000000"/>
-          <w:sz w:val="24"/>
-          <w:szCs w:val="24"/>
-          <w:lang w:val="en-US"/>
-        </w:rPr>
-        <w:t xml:space="preserve">, </w:t>
-      </w:r>
-      <w:proofErr w:type="spellStart"/>
-      <w:r>
-        <w:rPr>
-          <w:rFonts w:eastAsiaTheme="minorHAnsi"/>
-          <w:color w:val="000000"/>
-          <w:sz w:val="24"/>
-          <w:szCs w:val="24"/>
-          <w:lang w:val="en-US"/>
-        </w:rPr>
-        <w:t>cât</w:t>
-      </w:r>
-      <w:proofErr w:type="spellEnd"/>
-      <w:r>
-        <w:rPr>
-          <w:rFonts w:eastAsiaTheme="minorHAnsi"/>
-          <w:color w:val="000000"/>
-          <w:sz w:val="24"/>
-          <w:szCs w:val="24"/>
-          <w:lang w:val="en-US"/>
-        </w:rPr>
-        <w:t xml:space="preserve"> </w:t>
-      </w:r>
-      <w:proofErr w:type="spellStart"/>
-      <w:r>
-        <w:rPr>
-          <w:rFonts w:eastAsiaTheme="minorHAnsi"/>
-          <w:color w:val="000000"/>
-          <w:sz w:val="24"/>
-          <w:szCs w:val="24"/>
-          <w:lang w:val="en-US"/>
-        </w:rPr>
-        <w:t>și</w:t>
-      </w:r>
-      <w:proofErr w:type="spellEnd"/>
-      <w:r>
-        <w:rPr>
-          <w:rFonts w:eastAsiaTheme="minorHAnsi"/>
-          <w:color w:val="000000"/>
-          <w:sz w:val="24"/>
-          <w:szCs w:val="24"/>
-          <w:lang w:val="en-US"/>
-        </w:rPr>
-        <w:t xml:space="preserve"> </w:t>
-      </w:r>
-      <w:proofErr w:type="spellStart"/>
-      <w:r>
-        <w:rPr>
-          <w:rFonts w:eastAsiaTheme="minorHAnsi"/>
-          <w:color w:val="000000"/>
-          <w:sz w:val="24"/>
-          <w:szCs w:val="24"/>
-          <w:lang w:val="en-US"/>
-        </w:rPr>
-        <w:t>produsele</w:t>
-      </w:r>
-      <w:proofErr w:type="spellEnd"/>
-      <w:r>
-        <w:rPr>
-          <w:rFonts w:eastAsiaTheme="minorHAnsi"/>
-          <w:color w:val="000000"/>
-          <w:sz w:val="24"/>
-          <w:szCs w:val="24"/>
-          <w:lang w:val="en-US"/>
-        </w:rPr>
-        <w:t xml:space="preserve"> </w:t>
-      </w:r>
-      <w:proofErr w:type="spellStart"/>
-      <w:r>
-        <w:rPr>
-          <w:rFonts w:eastAsiaTheme="minorHAnsi"/>
-          <w:color w:val="000000"/>
-          <w:sz w:val="24"/>
-          <w:szCs w:val="24"/>
-          <w:lang w:val="en-US"/>
-        </w:rPr>
-        <w:t>achiziționate</w:t>
-      </w:r>
-      <w:proofErr w:type="spellEnd"/>
-      <w:r>
-        <w:rPr>
-          <w:rFonts w:eastAsiaTheme="minorHAnsi"/>
-          <w:color w:val="000000"/>
-          <w:sz w:val="24"/>
-          <w:szCs w:val="24"/>
-          <w:lang w:val="en-US"/>
-        </w:rPr>
-        <w:t xml:space="preserve">, am </w:t>
-      </w:r>
-      <w:proofErr w:type="spellStart"/>
-      <w:r>
-        <w:rPr>
-          <w:rFonts w:eastAsiaTheme="minorHAnsi"/>
-          <w:color w:val="000000"/>
-          <w:sz w:val="24"/>
-          <w:szCs w:val="24"/>
-          <w:lang w:val="en-US"/>
-        </w:rPr>
-        <w:t>implementat</w:t>
-      </w:r>
-      <w:proofErr w:type="spellEnd"/>
-      <w:r>
-        <w:rPr>
-          <w:rFonts w:eastAsiaTheme="minorHAnsi"/>
-          <w:color w:val="000000"/>
-          <w:sz w:val="24"/>
-          <w:szCs w:val="24"/>
-          <w:lang w:val="en-US"/>
-        </w:rPr>
-        <w:t xml:space="preserve"> un </w:t>
-      </w:r>
-      <w:proofErr w:type="spellStart"/>
-      <w:r>
-        <w:rPr>
-          <w:rFonts w:eastAsiaTheme="minorHAnsi"/>
-          <w:color w:val="000000"/>
-          <w:sz w:val="24"/>
-          <w:szCs w:val="24"/>
-          <w:lang w:val="en-US"/>
-        </w:rPr>
-        <w:t>nou</w:t>
-      </w:r>
-      <w:proofErr w:type="spellEnd"/>
-      <w:r>
-        <w:rPr>
-          <w:rFonts w:eastAsiaTheme="minorHAnsi"/>
-          <w:color w:val="000000"/>
-          <w:sz w:val="24"/>
-          <w:szCs w:val="24"/>
-          <w:lang w:val="en-US"/>
-        </w:rPr>
-        <w:t xml:space="preserve"> model </w:t>
-      </w:r>
-      <w:proofErr w:type="spellStart"/>
-      <w:r>
-        <w:rPr>
-          <w:rFonts w:eastAsiaTheme="minorHAnsi"/>
-          <w:color w:val="000000"/>
-          <w:sz w:val="24"/>
-          <w:szCs w:val="24"/>
-          <w:lang w:val="en-US"/>
-        </w:rPr>
-        <w:t>numit</w:t>
-      </w:r>
-      <w:proofErr w:type="spellEnd"/>
-      <w:r>
-        <w:rPr>
-          <w:rFonts w:eastAsiaTheme="minorHAnsi"/>
-          <w:color w:val="000000"/>
-          <w:sz w:val="24"/>
-          <w:szCs w:val="24"/>
-          <w:lang w:val="en-US"/>
-        </w:rPr>
-        <w:t xml:space="preserve"> </w:t>
-      </w:r>
-      <w:proofErr w:type="spellStart"/>
-      <w:r>
-        <w:rPr>
-          <w:rFonts w:eastAsiaTheme="minorHAnsi"/>
-          <w:i/>
-          <w:iCs/>
-          <w:color w:val="000000"/>
-          <w:sz w:val="24"/>
-          <w:szCs w:val="24"/>
-          <w:lang w:val="en-US"/>
-        </w:rPr>
-        <w:t>OrderComplete</w:t>
-      </w:r>
-      <w:proofErr w:type="spellEnd"/>
-      <w:r>
-        <w:rPr>
-          <w:rFonts w:eastAsiaTheme="minorHAnsi"/>
-          <w:color w:val="000000"/>
-          <w:sz w:val="24"/>
-          <w:szCs w:val="24"/>
-          <w:lang w:val="en-US"/>
-        </w:rPr>
-        <w:t xml:space="preserve"> </w:t>
-      </w:r>
-      <w:proofErr w:type="spellStart"/>
-      <w:r>
-        <w:rPr>
-          <w:rFonts w:eastAsiaTheme="minorHAnsi"/>
-          <w:color w:val="000000"/>
-          <w:sz w:val="24"/>
-          <w:szCs w:val="24"/>
-          <w:lang w:val="en-US"/>
-        </w:rPr>
-        <w:t>ce</w:t>
-      </w:r>
-      <w:proofErr w:type="spellEnd"/>
-      <w:r>
-        <w:rPr>
-          <w:rFonts w:eastAsiaTheme="minorHAnsi"/>
-          <w:color w:val="000000"/>
-          <w:sz w:val="24"/>
-          <w:szCs w:val="24"/>
-          <w:lang w:val="en-US"/>
-        </w:rPr>
-        <w:t xml:space="preserve"> </w:t>
-      </w:r>
-      <w:proofErr w:type="spellStart"/>
-      <w:r>
-        <w:rPr>
-          <w:rFonts w:eastAsiaTheme="minorHAnsi"/>
-          <w:color w:val="000000"/>
-          <w:sz w:val="24"/>
-          <w:szCs w:val="24"/>
-          <w:lang w:val="en-US"/>
-        </w:rPr>
-        <w:t>reține</w:t>
-      </w:r>
-      <w:proofErr w:type="spellEnd"/>
-      <w:r>
-        <w:rPr>
-          <w:rFonts w:eastAsiaTheme="minorHAnsi"/>
-          <w:color w:val="000000"/>
-          <w:sz w:val="24"/>
-          <w:szCs w:val="24"/>
-          <w:lang w:val="en-US"/>
-        </w:rPr>
-        <w:t xml:space="preserve"> </w:t>
-      </w:r>
-      <w:proofErr w:type="spellStart"/>
-      <w:r>
-        <w:rPr>
-          <w:rFonts w:eastAsiaTheme="minorHAnsi"/>
-          <w:color w:val="000000"/>
-          <w:sz w:val="24"/>
-          <w:szCs w:val="24"/>
-          <w:lang w:val="en-US"/>
-        </w:rPr>
-        <w:t>pentru</w:t>
-      </w:r>
-      <w:proofErr w:type="spellEnd"/>
-      <w:r>
-        <w:rPr>
-          <w:rFonts w:eastAsiaTheme="minorHAnsi"/>
-          <w:color w:val="000000"/>
-          <w:sz w:val="24"/>
-          <w:szCs w:val="24"/>
-          <w:lang w:val="en-US"/>
-        </w:rPr>
-        <w:t xml:space="preserve"> </w:t>
-      </w:r>
-      <w:proofErr w:type="spellStart"/>
-      <w:r>
-        <w:rPr>
-          <w:rFonts w:eastAsiaTheme="minorHAnsi"/>
-          <w:color w:val="000000"/>
-          <w:sz w:val="24"/>
-          <w:szCs w:val="24"/>
-          <w:lang w:val="en-US"/>
-        </w:rPr>
-        <w:t>fiecare</w:t>
-      </w:r>
-      <w:proofErr w:type="spellEnd"/>
-      <w:r>
-        <w:rPr>
-          <w:rFonts w:eastAsiaTheme="minorHAnsi"/>
-          <w:color w:val="000000"/>
-          <w:sz w:val="24"/>
-          <w:szCs w:val="24"/>
-          <w:lang w:val="en-US"/>
-        </w:rPr>
-        <w:t xml:space="preserve"> </w:t>
-      </w:r>
-      <w:proofErr w:type="spellStart"/>
-      <w:r>
-        <w:rPr>
-          <w:rFonts w:eastAsiaTheme="minorHAnsi"/>
-          <w:color w:val="000000"/>
-          <w:sz w:val="24"/>
-          <w:szCs w:val="24"/>
-          <w:lang w:val="en-US"/>
-        </w:rPr>
-        <w:t>OrderId</w:t>
-      </w:r>
-      <w:proofErr w:type="spellEnd"/>
-      <w:r>
-        <w:rPr>
-          <w:rFonts w:eastAsiaTheme="minorHAnsi"/>
-          <w:color w:val="000000"/>
-          <w:sz w:val="24"/>
-          <w:szCs w:val="24"/>
-          <w:lang w:val="en-US"/>
-        </w:rPr>
-        <w:t xml:space="preserve">, pe </w:t>
-      </w:r>
-      <w:proofErr w:type="spellStart"/>
-      <w:r>
-        <w:rPr>
-          <w:rFonts w:eastAsiaTheme="minorHAnsi"/>
-          <w:color w:val="000000"/>
-          <w:sz w:val="24"/>
-          <w:szCs w:val="24"/>
-          <w:lang w:val="en-US"/>
-        </w:rPr>
-        <w:t>câte</w:t>
-      </w:r>
-      <w:proofErr w:type="spellEnd"/>
-      <w:r>
-        <w:rPr>
-          <w:rFonts w:eastAsiaTheme="minorHAnsi"/>
-          <w:color w:val="000000"/>
-          <w:sz w:val="24"/>
-          <w:szCs w:val="24"/>
-          <w:lang w:val="en-US"/>
-        </w:rPr>
-        <w:t xml:space="preserve"> un </w:t>
-      </w:r>
-      <w:proofErr w:type="spellStart"/>
-      <w:r>
-        <w:rPr>
-          <w:rFonts w:eastAsiaTheme="minorHAnsi"/>
-          <w:color w:val="000000"/>
-          <w:sz w:val="24"/>
-          <w:szCs w:val="24"/>
-          <w:lang w:val="en-US"/>
-        </w:rPr>
-        <w:t>rând</w:t>
-      </w:r>
-      <w:proofErr w:type="spellEnd"/>
-      <w:r>
-        <w:rPr>
-          <w:rFonts w:eastAsiaTheme="minorHAnsi"/>
-          <w:color w:val="000000"/>
-          <w:sz w:val="24"/>
-          <w:szCs w:val="24"/>
-          <w:lang w:val="en-US"/>
-        </w:rPr>
-        <w:t xml:space="preserve"> </w:t>
-      </w:r>
-      <w:proofErr w:type="spellStart"/>
-      <w:r>
-        <w:rPr>
-          <w:rFonts w:eastAsiaTheme="minorHAnsi"/>
-          <w:color w:val="000000"/>
-          <w:sz w:val="24"/>
-          <w:szCs w:val="24"/>
-          <w:lang w:val="en-US"/>
-        </w:rPr>
-        <w:t>separat</w:t>
-      </w:r>
-      <w:proofErr w:type="spellEnd"/>
-      <w:r>
-        <w:rPr>
-          <w:rFonts w:eastAsiaTheme="minorHAnsi"/>
-          <w:color w:val="000000"/>
-          <w:sz w:val="24"/>
-          <w:szCs w:val="24"/>
-          <w:lang w:val="en-US"/>
-        </w:rPr>
-        <w:t xml:space="preserve">, </w:t>
-      </w:r>
-      <w:r>
-        <w:rPr>
-          <w:rFonts w:eastAsiaTheme="minorHAnsi"/>
-          <w:color w:val="000000"/>
-          <w:sz w:val="24"/>
-          <w:szCs w:val="24"/>
-          <w:lang w:val="en-US"/>
-        </w:rPr>
-        <w:t>id-</w:t>
-      </w:r>
-      <w:proofErr w:type="spellStart"/>
-      <w:r>
-        <w:rPr>
-          <w:rFonts w:eastAsiaTheme="minorHAnsi"/>
-          <w:color w:val="000000"/>
-          <w:sz w:val="24"/>
-          <w:szCs w:val="24"/>
-          <w:lang w:val="en-US"/>
-        </w:rPr>
-        <w:t>ul</w:t>
-      </w:r>
-      <w:proofErr w:type="spellEnd"/>
-      <w:r>
-        <w:rPr>
-          <w:rFonts w:eastAsiaTheme="minorHAnsi"/>
-          <w:color w:val="000000"/>
-          <w:sz w:val="24"/>
-          <w:szCs w:val="24"/>
-          <w:lang w:val="en-US"/>
-        </w:rPr>
-        <w:t xml:space="preserve"> </w:t>
-      </w:r>
-      <w:proofErr w:type="spellStart"/>
-      <w:r>
-        <w:rPr>
-          <w:rFonts w:eastAsiaTheme="minorHAnsi"/>
-          <w:color w:val="000000"/>
-          <w:sz w:val="24"/>
-          <w:szCs w:val="24"/>
-          <w:lang w:val="en-US"/>
-        </w:rPr>
-        <w:t>produsului</w:t>
-      </w:r>
-      <w:proofErr w:type="spellEnd"/>
-      <w:r>
-        <w:rPr>
-          <w:rFonts w:eastAsiaTheme="minorHAnsi"/>
-          <w:color w:val="000000"/>
-          <w:sz w:val="24"/>
-          <w:szCs w:val="24"/>
-          <w:lang w:val="en-US"/>
-        </w:rPr>
-        <w:t xml:space="preserve"> </w:t>
-      </w:r>
-      <w:proofErr w:type="spellStart"/>
-      <w:r>
-        <w:rPr>
-          <w:rFonts w:eastAsiaTheme="minorHAnsi"/>
-          <w:color w:val="000000"/>
-          <w:sz w:val="24"/>
-          <w:szCs w:val="24"/>
-          <w:lang w:val="en-US"/>
-        </w:rPr>
-        <w:t>și</w:t>
-      </w:r>
-      <w:proofErr w:type="spellEnd"/>
-      <w:r>
-        <w:rPr>
-          <w:rFonts w:eastAsiaTheme="minorHAnsi"/>
-          <w:color w:val="000000"/>
-          <w:sz w:val="24"/>
-          <w:szCs w:val="24"/>
-          <w:lang w:val="en-US"/>
-        </w:rPr>
-        <w:t xml:space="preserve"> </w:t>
-      </w:r>
-      <w:proofErr w:type="spellStart"/>
-      <w:r>
-        <w:rPr>
-          <w:rFonts w:eastAsiaTheme="minorHAnsi"/>
-          <w:color w:val="000000"/>
-          <w:sz w:val="24"/>
-          <w:szCs w:val="24"/>
-          <w:lang w:val="en-US"/>
-        </w:rPr>
-        <w:t>cantitatea</w:t>
-      </w:r>
-      <w:proofErr w:type="spellEnd"/>
-      <w:r>
-        <w:rPr>
-          <w:rFonts w:eastAsiaTheme="minorHAnsi"/>
-          <w:color w:val="000000"/>
-          <w:sz w:val="24"/>
-          <w:szCs w:val="24"/>
-          <w:lang w:val="en-US"/>
-        </w:rPr>
-        <w:t xml:space="preserve"> </w:t>
-      </w:r>
-      <w:proofErr w:type="spellStart"/>
-      <w:r>
-        <w:rPr>
-          <w:rFonts w:eastAsiaTheme="minorHAnsi"/>
-          <w:color w:val="000000"/>
-          <w:sz w:val="24"/>
-          <w:szCs w:val="24"/>
-          <w:lang w:val="en-US"/>
-        </w:rPr>
-        <w:t>setată</w:t>
-      </w:r>
-      <w:proofErr w:type="spellEnd"/>
-      <w:r>
-        <w:rPr>
-          <w:rFonts w:eastAsiaTheme="minorHAnsi"/>
-          <w:color w:val="000000"/>
-          <w:sz w:val="24"/>
-          <w:szCs w:val="24"/>
-          <w:lang w:val="en-US"/>
-        </w:rPr>
-        <w:t>.</w:t>
+        <w:spacing w:before="0"/>
+        <w:ind w:firstLine="0"/>
+        <w:rPr>
+          <w:rFonts w:eastAsiaTheme="minorHAnsi"/>
+          <w:color w:val="000000"/>
+          <w:sz w:val="24"/>
+          <w:szCs w:val="24"/>
+          <w:lang w:val="en-US"/>
+        </w:rPr>
+      </w:pPr>
+      <w:r>
+        <w:rPr>
+          <w:rFonts w:eastAsiaTheme="minorHAnsi"/>
+          <w:color w:val="0000FF"/>
+          <w:sz w:val="24"/>
+          <w:szCs w:val="24"/>
+          <w:lang w:val="en-US"/>
+        </w:rPr>
+        <w:lastRenderedPageBreak/>
+        <w:t>public</w:t>
+      </w:r>
+      <w:r>
+        <w:rPr>
+          <w:rFonts w:eastAsiaTheme="minorHAnsi"/>
+          <w:color w:val="000000"/>
+          <w:sz w:val="24"/>
+          <w:szCs w:val="24"/>
+          <w:lang w:val="en-US"/>
+        </w:rPr>
+        <w:t xml:space="preserve"> </w:t>
+      </w:r>
+      <w:proofErr w:type="spellStart"/>
+      <w:r>
+        <w:rPr>
+          <w:rFonts w:eastAsiaTheme="minorHAnsi"/>
+          <w:color w:val="000000"/>
+          <w:sz w:val="24"/>
+          <w:szCs w:val="24"/>
+          <w:lang w:val="en-US"/>
+        </w:rPr>
+        <w:t>DbSet</w:t>
+      </w:r>
+      <w:proofErr w:type="spellEnd"/>
+      <w:r>
+        <w:rPr>
+          <w:rFonts w:eastAsiaTheme="minorHAnsi"/>
+          <w:color w:val="000000"/>
+          <w:sz w:val="24"/>
+          <w:szCs w:val="24"/>
+          <w:lang w:val="en-US"/>
+        </w:rPr>
+        <w:t>&lt;</w:t>
+      </w:r>
+      <w:proofErr w:type="spellStart"/>
+      <w:r>
+        <w:rPr>
+          <w:rFonts w:eastAsiaTheme="minorHAnsi"/>
+          <w:color w:val="000000"/>
+          <w:sz w:val="24"/>
+          <w:szCs w:val="24"/>
+          <w:lang w:val="en-US"/>
+        </w:rPr>
+        <w:t>ItemCart</w:t>
+      </w:r>
+      <w:proofErr w:type="spellEnd"/>
+      <w:r>
+        <w:rPr>
+          <w:rFonts w:eastAsiaTheme="minorHAnsi"/>
+          <w:color w:val="000000"/>
+          <w:sz w:val="24"/>
+          <w:szCs w:val="24"/>
+          <w:lang w:val="en-US"/>
+        </w:rPr>
+        <w:t xml:space="preserve">&gt; </w:t>
+      </w:r>
+      <w:proofErr w:type="spellStart"/>
+      <w:r>
+        <w:rPr>
+          <w:rFonts w:eastAsiaTheme="minorHAnsi"/>
+          <w:color w:val="000000"/>
+          <w:sz w:val="24"/>
+          <w:szCs w:val="24"/>
+          <w:lang w:val="en-US"/>
+        </w:rPr>
+        <w:t>ItemCarts</w:t>
+      </w:r>
+      <w:proofErr w:type="spellEnd"/>
+      <w:r>
+        <w:rPr>
+          <w:rFonts w:eastAsiaTheme="minorHAnsi"/>
+          <w:color w:val="000000"/>
+          <w:sz w:val="24"/>
+          <w:szCs w:val="24"/>
+          <w:lang w:val="en-US"/>
+        </w:rPr>
+        <w:t xml:space="preserve"> </w:t>
+      </w:r>
+      <w:proofErr w:type="gramStart"/>
+      <w:r>
+        <w:rPr>
+          <w:rFonts w:eastAsiaTheme="minorHAnsi"/>
+          <w:color w:val="000000"/>
+          <w:sz w:val="24"/>
+          <w:szCs w:val="24"/>
+          <w:lang w:val="en-US"/>
+        </w:rPr>
+        <w:t xml:space="preserve">{ </w:t>
+      </w:r>
+      <w:r>
+        <w:rPr>
+          <w:rFonts w:eastAsiaTheme="minorHAnsi"/>
+          <w:color w:val="0000FF"/>
+          <w:sz w:val="24"/>
+          <w:szCs w:val="24"/>
+          <w:lang w:val="en-US"/>
+        </w:rPr>
+        <w:t>get</w:t>
+      </w:r>
+      <w:proofErr w:type="gramEnd"/>
+      <w:r>
+        <w:rPr>
+          <w:rFonts w:eastAsiaTheme="minorHAnsi"/>
+          <w:color w:val="000000"/>
+          <w:sz w:val="24"/>
+          <w:szCs w:val="24"/>
+          <w:lang w:val="en-US"/>
+        </w:rPr>
+        <w:t xml:space="preserve">; </w:t>
+      </w:r>
+      <w:r>
+        <w:rPr>
+          <w:rFonts w:eastAsiaTheme="minorHAnsi"/>
+          <w:color w:val="0000FF"/>
+          <w:sz w:val="24"/>
+          <w:szCs w:val="24"/>
+          <w:lang w:val="en-US"/>
+        </w:rPr>
+        <w:t>set</w:t>
+      </w:r>
+      <w:r>
+        <w:rPr>
+          <w:rFonts w:eastAsiaTheme="minorHAnsi"/>
+          <w:color w:val="000000"/>
+          <w:sz w:val="24"/>
+          <w:szCs w:val="24"/>
+          <w:lang w:val="en-US"/>
+        </w:rPr>
+        <w:t>; }</w:t>
       </w:r>
     </w:p>
     <w:p>
@@ -14311,470 +15736,109 @@
         <w:autoSpaceDE w:val="0"/>
         <w:autoSpaceDN w:val="0"/>
         <w:adjustRightInd w:val="0"/>
-        <w:spacing w:before="0" w:line="240" w:lineRule="auto"/>
-        <w:rPr>
-          <w:rFonts w:eastAsiaTheme="minorHAnsi"/>
-          <w:color w:val="000000"/>
-          <w:sz w:val="24"/>
-          <w:szCs w:val="24"/>
-          <w:lang w:val="en-US"/>
-        </w:rPr>
-      </w:pPr>
-      <w:proofErr w:type="spellStart"/>
-      <w:r>
-        <w:rPr>
-          <w:rFonts w:eastAsiaTheme="minorHAnsi"/>
-          <w:color w:val="000000"/>
-          <w:sz w:val="24"/>
-          <w:szCs w:val="24"/>
-          <w:lang w:val="en-US"/>
-        </w:rPr>
-        <w:t>În</w:t>
-      </w:r>
-      <w:proofErr w:type="spellEnd"/>
-      <w:r>
-        <w:rPr>
-          <w:rFonts w:eastAsiaTheme="minorHAnsi"/>
-          <w:color w:val="000000"/>
-          <w:sz w:val="24"/>
-          <w:szCs w:val="24"/>
-          <w:lang w:val="en-US"/>
-        </w:rPr>
-        <w:t xml:space="preserve"> </w:t>
-      </w:r>
-      <w:proofErr w:type="spellStart"/>
-      <w:r>
-        <w:rPr>
-          <w:rFonts w:eastAsiaTheme="minorHAnsi"/>
-          <w:i/>
-          <w:iCs/>
-          <w:color w:val="000000"/>
-          <w:sz w:val="24"/>
-          <w:szCs w:val="24"/>
-          <w:lang w:val="en-US"/>
-        </w:rPr>
-        <w:t>IdentityModels</w:t>
-      </w:r>
-      <w:proofErr w:type="spellEnd"/>
-      <w:r>
-        <w:rPr>
-          <w:rFonts w:eastAsiaTheme="minorHAnsi"/>
-          <w:color w:val="000000"/>
-          <w:sz w:val="24"/>
-          <w:szCs w:val="24"/>
-          <w:lang w:val="en-US"/>
-        </w:rPr>
-        <w:t xml:space="preserve"> </w:t>
-      </w:r>
-      <w:proofErr w:type="spellStart"/>
-      <w:r>
-        <w:rPr>
-          <w:rFonts w:eastAsiaTheme="minorHAnsi"/>
-          <w:color w:val="000000"/>
-          <w:sz w:val="24"/>
-          <w:szCs w:val="24"/>
-          <w:lang w:val="en-US"/>
-        </w:rPr>
-        <w:t>este</w:t>
-      </w:r>
-      <w:proofErr w:type="spellEnd"/>
-      <w:r>
-        <w:rPr>
-          <w:rFonts w:eastAsiaTheme="minorHAnsi"/>
-          <w:color w:val="000000"/>
-          <w:sz w:val="24"/>
-          <w:szCs w:val="24"/>
-          <w:lang w:val="en-US"/>
-        </w:rPr>
-        <w:t xml:space="preserve"> </w:t>
-      </w:r>
-      <w:proofErr w:type="spellStart"/>
-      <w:r>
-        <w:rPr>
-          <w:rFonts w:eastAsiaTheme="minorHAnsi"/>
-          <w:color w:val="000000"/>
-          <w:sz w:val="24"/>
-          <w:szCs w:val="24"/>
-          <w:lang w:val="en-US"/>
-        </w:rPr>
-        <w:t>definit</w:t>
-      </w:r>
-      <w:proofErr w:type="spellEnd"/>
-      <w:r>
-        <w:rPr>
-          <w:rFonts w:eastAsiaTheme="minorHAnsi"/>
-          <w:color w:val="000000"/>
-          <w:sz w:val="24"/>
-          <w:szCs w:val="24"/>
-          <w:lang w:val="en-US"/>
-        </w:rPr>
-        <w:t xml:space="preserve"> </w:t>
-      </w:r>
-      <w:proofErr w:type="spellStart"/>
-      <w:r>
-        <w:rPr>
-          <w:rFonts w:eastAsiaTheme="minorHAnsi"/>
-          <w:color w:val="000000"/>
-          <w:sz w:val="24"/>
-          <w:szCs w:val="24"/>
-          <w:lang w:val="en-US"/>
-        </w:rPr>
-        <w:t>fiecare</w:t>
-      </w:r>
-      <w:proofErr w:type="spellEnd"/>
-      <w:r>
-        <w:rPr>
-          <w:rFonts w:eastAsiaTheme="minorHAnsi"/>
-          <w:color w:val="000000"/>
-          <w:sz w:val="24"/>
-          <w:szCs w:val="24"/>
-          <w:lang w:val="en-US"/>
-        </w:rPr>
-        <w:t xml:space="preserve"> model </w:t>
-      </w:r>
-      <w:proofErr w:type="spellStart"/>
-      <w:r>
-        <w:rPr>
-          <w:rFonts w:eastAsiaTheme="minorHAnsi"/>
-          <w:color w:val="000000"/>
-          <w:sz w:val="24"/>
-          <w:szCs w:val="24"/>
-          <w:lang w:val="en-US"/>
-        </w:rPr>
-        <w:t>creat</w:t>
-      </w:r>
-      <w:proofErr w:type="spellEnd"/>
-      <w:r>
-        <w:rPr>
-          <w:rFonts w:eastAsiaTheme="minorHAnsi"/>
-          <w:color w:val="000000"/>
-          <w:sz w:val="24"/>
-          <w:szCs w:val="24"/>
-          <w:lang w:val="en-US"/>
-        </w:rPr>
-        <w:t xml:space="preserve">, un vector de tip </w:t>
-      </w:r>
-      <w:proofErr w:type="spellStart"/>
-      <w:r>
-        <w:rPr>
-          <w:rFonts w:eastAsiaTheme="minorHAnsi"/>
-          <w:i/>
-          <w:iCs/>
-          <w:color w:val="000000"/>
-          <w:sz w:val="24"/>
-          <w:szCs w:val="24"/>
-          <w:lang w:val="en-US"/>
-        </w:rPr>
-        <w:t>IEnumerable</w:t>
-      </w:r>
-      <w:proofErr w:type="spellEnd"/>
-      <w:r>
-        <w:rPr>
-          <w:rFonts w:eastAsiaTheme="minorHAnsi"/>
-          <w:i/>
-          <w:iCs/>
-          <w:color w:val="000000"/>
-          <w:sz w:val="24"/>
-          <w:szCs w:val="24"/>
-          <w:lang w:val="en-US"/>
-        </w:rPr>
-        <w:t xml:space="preserve"> </w:t>
-      </w:r>
-      <w:proofErr w:type="spellStart"/>
-      <w:r>
-        <w:rPr>
-          <w:rFonts w:eastAsiaTheme="minorHAnsi"/>
-          <w:color w:val="000000"/>
-          <w:sz w:val="24"/>
-          <w:szCs w:val="24"/>
-          <w:lang w:val="en-US"/>
-        </w:rPr>
-        <w:t>pentru</w:t>
-      </w:r>
-      <w:proofErr w:type="spellEnd"/>
-      <w:r>
-        <w:rPr>
-          <w:rFonts w:eastAsiaTheme="minorHAnsi"/>
-          <w:color w:val="000000"/>
-          <w:sz w:val="24"/>
-          <w:szCs w:val="24"/>
-          <w:lang w:val="en-US"/>
-        </w:rPr>
-        <w:t xml:space="preserve"> </w:t>
-      </w:r>
-      <w:proofErr w:type="spellStart"/>
-      <w:r>
-        <w:rPr>
-          <w:rFonts w:eastAsiaTheme="minorHAnsi"/>
-          <w:color w:val="000000"/>
-          <w:sz w:val="24"/>
-          <w:szCs w:val="24"/>
-          <w:lang w:val="en-US"/>
-        </w:rPr>
-        <w:t>tipurile</w:t>
-      </w:r>
-      <w:proofErr w:type="spellEnd"/>
-      <w:r>
-        <w:rPr>
-          <w:rFonts w:eastAsiaTheme="minorHAnsi"/>
-          <w:color w:val="000000"/>
-          <w:sz w:val="24"/>
-          <w:szCs w:val="24"/>
-          <w:lang w:val="en-US"/>
-        </w:rPr>
-        <w:t xml:space="preserve"> de </w:t>
-      </w:r>
-      <w:proofErr w:type="spellStart"/>
-      <w:r>
-        <w:rPr>
-          <w:rFonts w:eastAsiaTheme="minorHAnsi"/>
-          <w:color w:val="000000"/>
-          <w:sz w:val="24"/>
-          <w:szCs w:val="24"/>
-          <w:lang w:val="en-US"/>
-        </w:rPr>
-        <w:t>roluri</w:t>
-      </w:r>
-      <w:proofErr w:type="spellEnd"/>
-      <w:r>
-        <w:rPr>
-          <w:rFonts w:eastAsiaTheme="minorHAnsi"/>
-          <w:color w:val="000000"/>
-          <w:sz w:val="24"/>
-          <w:szCs w:val="24"/>
-          <w:lang w:val="en-US"/>
-        </w:rPr>
-        <w:t xml:space="preserve">, </w:t>
-      </w:r>
-      <w:proofErr w:type="spellStart"/>
-      <w:r>
-        <w:rPr>
-          <w:rFonts w:eastAsiaTheme="minorHAnsi"/>
-          <w:color w:val="000000"/>
-          <w:sz w:val="24"/>
-          <w:szCs w:val="24"/>
-          <w:lang w:val="en-US"/>
-        </w:rPr>
-        <w:t>cât</w:t>
-      </w:r>
-      <w:proofErr w:type="spellEnd"/>
-      <w:r>
-        <w:rPr>
-          <w:rFonts w:eastAsiaTheme="minorHAnsi"/>
-          <w:color w:val="000000"/>
-          <w:sz w:val="24"/>
-          <w:szCs w:val="24"/>
-          <w:lang w:val="en-US"/>
-        </w:rPr>
-        <w:t xml:space="preserve"> </w:t>
-      </w:r>
-      <w:proofErr w:type="spellStart"/>
-      <w:r>
-        <w:rPr>
-          <w:rFonts w:eastAsiaTheme="minorHAnsi"/>
-          <w:color w:val="000000"/>
-          <w:sz w:val="24"/>
-          <w:szCs w:val="24"/>
-          <w:lang w:val="en-US"/>
-        </w:rPr>
-        <w:t>și</w:t>
-      </w:r>
-      <w:proofErr w:type="spellEnd"/>
-      <w:r>
-        <w:rPr>
-          <w:rFonts w:eastAsiaTheme="minorHAnsi"/>
-          <w:color w:val="000000"/>
-          <w:sz w:val="24"/>
-          <w:szCs w:val="24"/>
-          <w:lang w:val="en-US"/>
-        </w:rPr>
-        <w:t xml:space="preserve"> </w:t>
-      </w:r>
-      <w:proofErr w:type="spellStart"/>
-      <w:r>
-        <w:rPr>
-          <w:rFonts w:eastAsiaTheme="minorHAnsi"/>
-          <w:color w:val="000000"/>
-          <w:sz w:val="24"/>
-          <w:szCs w:val="24"/>
-          <w:lang w:val="en-US"/>
-        </w:rPr>
-        <w:t>inițializarea</w:t>
-      </w:r>
-      <w:proofErr w:type="spellEnd"/>
-      <w:r>
-        <w:rPr>
-          <w:rFonts w:eastAsiaTheme="minorHAnsi"/>
-          <w:color w:val="000000"/>
-          <w:sz w:val="24"/>
-          <w:szCs w:val="24"/>
-          <w:lang w:val="en-US"/>
-        </w:rPr>
-        <w:t xml:space="preserve"> </w:t>
-      </w:r>
-      <w:proofErr w:type="spellStart"/>
-      <w:r>
-        <w:rPr>
-          <w:rFonts w:eastAsiaTheme="minorHAnsi"/>
-          <w:color w:val="000000"/>
-          <w:sz w:val="24"/>
-          <w:szCs w:val="24"/>
-          <w:lang w:val="en-US"/>
-        </w:rPr>
-        <w:t>bazei</w:t>
-      </w:r>
-      <w:proofErr w:type="spellEnd"/>
-      <w:r>
-        <w:rPr>
-          <w:rFonts w:eastAsiaTheme="minorHAnsi"/>
-          <w:color w:val="000000"/>
-          <w:sz w:val="24"/>
-          <w:szCs w:val="24"/>
-          <w:lang w:val="en-US"/>
-        </w:rPr>
-        <w:t xml:space="preserve"> de date la </w:t>
-      </w:r>
-      <w:proofErr w:type="spellStart"/>
-      <w:r>
-        <w:rPr>
-          <w:rFonts w:eastAsiaTheme="minorHAnsi"/>
-          <w:color w:val="000000"/>
-          <w:sz w:val="24"/>
-          <w:szCs w:val="24"/>
-          <w:lang w:val="en-US"/>
-        </w:rPr>
-        <w:t>migrații</w:t>
-      </w:r>
-      <w:proofErr w:type="spellEnd"/>
-      <w:r>
-        <w:rPr>
-          <w:rFonts w:eastAsiaTheme="minorHAnsi"/>
-          <w:color w:val="000000"/>
-          <w:sz w:val="24"/>
-          <w:szCs w:val="24"/>
-          <w:lang w:val="en-US"/>
-        </w:rPr>
-        <w:t xml:space="preserve">. Mai </w:t>
-      </w:r>
-      <w:proofErr w:type="spellStart"/>
-      <w:r>
-        <w:rPr>
-          <w:rFonts w:eastAsiaTheme="minorHAnsi"/>
-          <w:color w:val="000000"/>
-          <w:sz w:val="24"/>
-          <w:szCs w:val="24"/>
-          <w:lang w:val="en-US"/>
-        </w:rPr>
-        <w:t>jos</w:t>
-      </w:r>
-      <w:proofErr w:type="spellEnd"/>
-      <w:r>
-        <w:rPr>
-          <w:rFonts w:eastAsiaTheme="minorHAnsi"/>
-          <w:color w:val="000000"/>
-          <w:sz w:val="24"/>
-          <w:szCs w:val="24"/>
-          <w:lang w:val="en-US"/>
-        </w:rPr>
-        <w:t xml:space="preserve"> </w:t>
-      </w:r>
-      <w:proofErr w:type="spellStart"/>
-      <w:r>
-        <w:rPr>
-          <w:rFonts w:eastAsiaTheme="minorHAnsi"/>
-          <w:color w:val="000000"/>
-          <w:sz w:val="24"/>
-          <w:szCs w:val="24"/>
-          <w:lang w:val="en-US"/>
-        </w:rPr>
-        <w:t>este</w:t>
-      </w:r>
-      <w:proofErr w:type="spellEnd"/>
-      <w:r>
-        <w:rPr>
-          <w:rFonts w:eastAsiaTheme="minorHAnsi"/>
-          <w:color w:val="000000"/>
-          <w:sz w:val="24"/>
-          <w:szCs w:val="24"/>
-          <w:lang w:val="en-US"/>
-        </w:rPr>
-        <w:t xml:space="preserve"> </w:t>
-      </w:r>
-      <w:proofErr w:type="spellStart"/>
-      <w:r>
-        <w:rPr>
-          <w:rFonts w:eastAsiaTheme="minorHAnsi"/>
-          <w:color w:val="000000"/>
-          <w:sz w:val="24"/>
-          <w:szCs w:val="24"/>
-          <w:lang w:val="en-US"/>
-        </w:rPr>
-        <w:t>codul</w:t>
-      </w:r>
-      <w:proofErr w:type="spellEnd"/>
-      <w:r>
-        <w:rPr>
-          <w:rFonts w:eastAsiaTheme="minorHAnsi"/>
-          <w:color w:val="000000"/>
-          <w:sz w:val="24"/>
-          <w:szCs w:val="24"/>
-          <w:lang w:val="en-US"/>
-        </w:rPr>
-        <w:t xml:space="preserve"> </w:t>
-      </w:r>
-      <w:proofErr w:type="spellStart"/>
-      <w:r>
-        <w:rPr>
-          <w:rFonts w:eastAsiaTheme="minorHAnsi"/>
-          <w:color w:val="000000"/>
-          <w:sz w:val="24"/>
-          <w:szCs w:val="24"/>
-          <w:lang w:val="en-US"/>
-        </w:rPr>
-        <w:t>pentru</w:t>
-      </w:r>
-      <w:proofErr w:type="spellEnd"/>
-      <w:r>
-        <w:rPr>
-          <w:rFonts w:eastAsiaTheme="minorHAnsi"/>
-          <w:color w:val="000000"/>
-          <w:sz w:val="24"/>
-          <w:szCs w:val="24"/>
-          <w:lang w:val="en-US"/>
-        </w:rPr>
-        <w:t xml:space="preserve"> </w:t>
-      </w:r>
-      <w:proofErr w:type="spellStart"/>
-      <w:r>
-        <w:rPr>
-          <w:rFonts w:eastAsiaTheme="minorHAnsi"/>
-          <w:color w:val="000000"/>
-          <w:sz w:val="24"/>
-          <w:szCs w:val="24"/>
-          <w:lang w:val="en-US"/>
-        </w:rPr>
-        <w:t>fiecare</w:t>
-      </w:r>
-      <w:proofErr w:type="spellEnd"/>
-      <w:r>
-        <w:rPr>
-          <w:rFonts w:eastAsiaTheme="minorHAnsi"/>
-          <w:color w:val="000000"/>
-          <w:sz w:val="24"/>
-          <w:szCs w:val="24"/>
-          <w:lang w:val="en-US"/>
-        </w:rPr>
-        <w:t xml:space="preserve"> </w:t>
-      </w:r>
-      <w:r>
-        <w:rPr>
-          <w:rFonts w:eastAsiaTheme="minorHAnsi"/>
-          <w:color w:val="000000"/>
-          <w:sz w:val="24"/>
-          <w:szCs w:val="24"/>
-          <w:lang w:val="en-US"/>
-        </w:rPr>
-        <w:t>model.</w:t>
+        <w:spacing w:before="0"/>
+        <w:ind w:firstLine="0"/>
+        <w:rPr>
+          <w:rFonts w:eastAsiaTheme="minorHAnsi"/>
+          <w:color w:val="000000"/>
+          <w:sz w:val="24"/>
+          <w:szCs w:val="24"/>
+          <w:lang w:val="en-US"/>
+        </w:rPr>
+      </w:pPr>
+      <w:r>
+        <w:rPr>
+          <w:rFonts w:eastAsiaTheme="minorHAnsi"/>
+          <w:color w:val="0000FF"/>
+          <w:sz w:val="24"/>
+          <w:szCs w:val="24"/>
+          <w:lang w:val="en-US"/>
+        </w:rPr>
+        <w:t>public</w:t>
+      </w:r>
+      <w:r>
+        <w:rPr>
+          <w:rFonts w:eastAsiaTheme="minorHAnsi"/>
+          <w:color w:val="000000"/>
+          <w:sz w:val="24"/>
+          <w:szCs w:val="24"/>
+          <w:lang w:val="en-US"/>
+        </w:rPr>
+        <w:t xml:space="preserve"> </w:t>
+      </w:r>
+      <w:proofErr w:type="spellStart"/>
+      <w:r>
+        <w:rPr>
+          <w:rFonts w:eastAsiaTheme="minorHAnsi"/>
+          <w:color w:val="000000"/>
+          <w:sz w:val="24"/>
+          <w:szCs w:val="24"/>
+          <w:lang w:val="en-US"/>
+        </w:rPr>
+        <w:t>DbSet</w:t>
+      </w:r>
+      <w:proofErr w:type="spellEnd"/>
+      <w:r>
+        <w:rPr>
+          <w:rFonts w:eastAsiaTheme="minorHAnsi"/>
+          <w:color w:val="000000"/>
+          <w:sz w:val="24"/>
+          <w:szCs w:val="24"/>
+          <w:lang w:val="en-US"/>
+        </w:rPr>
+        <w:t xml:space="preserve">&lt;Contact&gt; Contacts </w:t>
+      </w:r>
+      <w:proofErr w:type="gramStart"/>
+      <w:r>
+        <w:rPr>
+          <w:rFonts w:eastAsiaTheme="minorHAnsi"/>
+          <w:color w:val="000000"/>
+          <w:sz w:val="24"/>
+          <w:szCs w:val="24"/>
+          <w:lang w:val="en-US"/>
+        </w:rPr>
+        <w:t xml:space="preserve">{ </w:t>
+      </w:r>
+      <w:r>
+        <w:rPr>
+          <w:rFonts w:eastAsiaTheme="minorHAnsi"/>
+          <w:color w:val="0000FF"/>
+          <w:sz w:val="24"/>
+          <w:szCs w:val="24"/>
+          <w:lang w:val="en-US"/>
+        </w:rPr>
+        <w:t>get</w:t>
+      </w:r>
+      <w:proofErr w:type="gramEnd"/>
+      <w:r>
+        <w:rPr>
+          <w:rFonts w:eastAsiaTheme="minorHAnsi"/>
+          <w:color w:val="000000"/>
+          <w:sz w:val="24"/>
+          <w:szCs w:val="24"/>
+          <w:lang w:val="en-US"/>
+        </w:rPr>
+        <w:t xml:space="preserve">; </w:t>
+      </w:r>
+      <w:r>
+        <w:rPr>
+          <w:rFonts w:eastAsiaTheme="minorHAnsi"/>
+          <w:color w:val="0000FF"/>
+          <w:sz w:val="24"/>
+          <w:szCs w:val="24"/>
+          <w:lang w:val="en-US"/>
+        </w:rPr>
+        <w:t>set</w:t>
+      </w:r>
+      <w:r>
+        <w:rPr>
+          <w:rFonts w:eastAsiaTheme="minorHAnsi"/>
+          <w:color w:val="000000"/>
+          <w:sz w:val="24"/>
+          <w:szCs w:val="24"/>
+          <w:lang w:val="en-US"/>
+        </w:rPr>
+        <w:t>; }</w:t>
       </w:r>
     </w:p>
     <w:p>
@@ -14782,22 +15846,161 @@
         <w:autoSpaceDE w:val="0"/>
         <w:autoSpaceDN w:val="0"/>
         <w:adjustRightInd w:val="0"/>
-        <w:spacing w:before="0" w:line="240" w:lineRule="auto"/>
-        <w:rPr>
-          <w:rFonts w:eastAsiaTheme="minorHAnsi"/>
-          <w:color w:val="000000"/>
-          <w:sz w:val="24"/>
-          <w:szCs w:val="24"/>
-          <w:lang w:val="en-US"/>
-        </w:rPr>
-      </w:pPr>
+        <w:spacing w:before="0"/>
+        <w:ind w:firstLine="0"/>
+        <w:rPr>
+          <w:rFonts w:eastAsiaTheme="minorHAnsi"/>
+          <w:color w:val="000000"/>
+          <w:sz w:val="24"/>
+          <w:szCs w:val="24"/>
+          <w:lang w:val="en-US"/>
+        </w:rPr>
+      </w:pPr>
+      <w:r>
+        <w:rPr>
+          <w:rFonts w:eastAsiaTheme="minorHAnsi"/>
+          <w:color w:val="0000FF"/>
+          <w:sz w:val="24"/>
+          <w:szCs w:val="24"/>
+          <w:lang w:val="en-US"/>
+        </w:rPr>
+        <w:t>public</w:t>
+      </w:r>
+      <w:r>
+        <w:rPr>
+          <w:rFonts w:eastAsiaTheme="minorHAnsi"/>
+          <w:color w:val="000000"/>
+          <w:sz w:val="24"/>
+          <w:szCs w:val="24"/>
+          <w:lang w:val="en-US"/>
+        </w:rPr>
+        <w:t xml:space="preserve"> </w:t>
+      </w:r>
+      <w:proofErr w:type="spellStart"/>
+      <w:r>
+        <w:rPr>
+          <w:rFonts w:eastAsiaTheme="minorHAnsi"/>
+          <w:color w:val="000000"/>
+          <w:sz w:val="24"/>
+          <w:szCs w:val="24"/>
+          <w:lang w:val="en-US"/>
+        </w:rPr>
+        <w:t>DbSet</w:t>
+      </w:r>
+      <w:proofErr w:type="spellEnd"/>
+      <w:r>
+        <w:rPr>
+          <w:rFonts w:eastAsiaTheme="minorHAnsi"/>
+          <w:color w:val="000000"/>
+          <w:sz w:val="24"/>
+          <w:szCs w:val="24"/>
+          <w:lang w:val="en-US"/>
+        </w:rPr>
+        <w:t>&lt;</w:t>
+      </w:r>
+      <w:proofErr w:type="spellStart"/>
+      <w:r>
+        <w:rPr>
+          <w:rFonts w:eastAsiaTheme="minorHAnsi"/>
+          <w:color w:val="000000"/>
+          <w:sz w:val="24"/>
+          <w:szCs w:val="24"/>
+          <w:lang w:val="en-US"/>
+        </w:rPr>
+        <w:t>OrderComplete</w:t>
+      </w:r>
+      <w:proofErr w:type="spellEnd"/>
+      <w:r>
+        <w:rPr>
+          <w:rFonts w:eastAsiaTheme="minorHAnsi"/>
+          <w:color w:val="000000"/>
+          <w:sz w:val="24"/>
+          <w:szCs w:val="24"/>
+          <w:lang w:val="en-US"/>
+        </w:rPr>
+        <w:t xml:space="preserve">&gt; </w:t>
+      </w:r>
+      <w:proofErr w:type="spellStart"/>
+      <w:r>
+        <w:rPr>
+          <w:rFonts w:eastAsiaTheme="minorHAnsi"/>
+          <w:color w:val="000000"/>
+          <w:sz w:val="24"/>
+          <w:szCs w:val="24"/>
+          <w:lang w:val="en-US"/>
+        </w:rPr>
+        <w:t>OrderCompletes</w:t>
+      </w:r>
+      <w:proofErr w:type="spellEnd"/>
+      <w:r>
+        <w:rPr>
+          <w:rFonts w:eastAsiaTheme="minorHAnsi"/>
+          <w:color w:val="000000"/>
+          <w:sz w:val="24"/>
+          <w:szCs w:val="24"/>
+          <w:lang w:val="en-US"/>
+        </w:rPr>
+        <w:t xml:space="preserve"> </w:t>
+      </w:r>
+      <w:proofErr w:type="gramStart"/>
+      <w:r>
+        <w:rPr>
+          <w:rFonts w:eastAsiaTheme="minorHAnsi"/>
+          <w:color w:val="000000"/>
+          <w:sz w:val="24"/>
+          <w:szCs w:val="24"/>
+          <w:lang w:val="en-US"/>
+        </w:rPr>
+        <w:t xml:space="preserve">{ </w:t>
+      </w:r>
+      <w:r>
+        <w:rPr>
+          <w:rFonts w:eastAsiaTheme="minorHAnsi"/>
+          <w:color w:val="0000FF"/>
+          <w:sz w:val="24"/>
+          <w:szCs w:val="24"/>
+          <w:lang w:val="en-US"/>
+        </w:rPr>
+        <w:t>get</w:t>
+      </w:r>
+      <w:proofErr w:type="gramEnd"/>
+      <w:r>
+        <w:rPr>
+          <w:rFonts w:eastAsiaTheme="minorHAnsi"/>
+          <w:color w:val="000000"/>
+          <w:sz w:val="24"/>
+          <w:szCs w:val="24"/>
+          <w:lang w:val="en-US"/>
+        </w:rPr>
+        <w:t xml:space="preserve">; </w:t>
+      </w:r>
+      <w:r>
+        <w:rPr>
+          <w:rFonts w:eastAsiaTheme="minorHAnsi"/>
+          <w:color w:val="0000FF"/>
+          <w:sz w:val="24"/>
+          <w:szCs w:val="24"/>
+          <w:lang w:val="en-US"/>
+        </w:rPr>
+        <w:t>set</w:t>
+      </w:r>
+      <w:r>
+        <w:rPr>
+          <w:rFonts w:eastAsiaTheme="minorHAnsi"/>
+          <w:color w:val="000000"/>
+          <w:sz w:val="24"/>
+          <w:szCs w:val="24"/>
+          <w:lang w:val="en-US"/>
+        </w:rPr>
+        <w:t>; }</w:t>
+      </w:r>
     </w:p>
     <w:p>
       <w:pPr>
         <w:autoSpaceDE w:val="0"/>
         <w:autoSpaceDN w:val="0"/>
         <w:adjustRightInd w:val="0"/>
-        <w:spacing w:before="0" w:line="240" w:lineRule="auto"/>
+        <w:spacing w:before="0"/>
         <w:ind w:firstLine="0"/>
         <w:rPr>
           <w:rFonts w:eastAsiaTheme="minorHAnsi"/>
@@ -14807,107 +16010,116 @@
           <w:lang w:val="en-US"/>
         </w:rPr>
       </w:pPr>
-      <w:r>
-        <w:rPr>
-          <w:rFonts w:eastAsiaTheme="minorHAnsi"/>
-          <w:color w:val="0000FF"/>
-          <w:sz w:val="24"/>
-          <w:szCs w:val="24"/>
-          <w:lang w:val="en-US"/>
-        </w:rPr>
-        <w:t>public</w:t>
-      </w:r>
-      <w:r>
-        <w:rPr>
-          <w:rFonts w:eastAsiaTheme="minorHAnsi"/>
-          <w:color w:val="000000"/>
-          <w:sz w:val="24"/>
-          <w:szCs w:val="24"/>
-          <w:lang w:val="en-US"/>
-        </w:rPr>
-        <w:t xml:space="preserve"> </w:t>
-      </w:r>
-      <w:proofErr w:type="spellStart"/>
-      <w:r>
-        <w:rPr>
-          <w:rFonts w:eastAsiaTheme="minorHAnsi"/>
-          <w:color w:val="000000"/>
-          <w:sz w:val="24"/>
-          <w:szCs w:val="24"/>
-          <w:lang w:val="en-US"/>
-        </w:rPr>
-        <w:t>DbSet</w:t>
-      </w:r>
-      <w:proofErr w:type="spellEnd"/>
-      <w:r>
-        <w:rPr>
-          <w:rFonts w:eastAsiaTheme="minorHAnsi"/>
-          <w:color w:val="000000"/>
-          <w:sz w:val="24"/>
-          <w:szCs w:val="24"/>
-          <w:lang w:val="en-US"/>
-        </w:rPr>
-        <w:t xml:space="preserve">&lt;Freshener&gt; Fresheners </w:t>
-      </w:r>
-      <w:proofErr w:type="gramStart"/>
-      <w:r>
-        <w:rPr>
-          <w:rFonts w:eastAsiaTheme="minorHAnsi"/>
-          <w:color w:val="000000"/>
-          <w:sz w:val="24"/>
-          <w:szCs w:val="24"/>
-          <w:lang w:val="en-US"/>
-        </w:rPr>
-        <w:t xml:space="preserve">{ </w:t>
-      </w:r>
-      <w:r>
-        <w:rPr>
-          <w:rFonts w:eastAsiaTheme="minorHAnsi"/>
-          <w:color w:val="0000FF"/>
-          <w:sz w:val="24"/>
-          <w:szCs w:val="24"/>
-          <w:lang w:val="en-US"/>
-        </w:rPr>
-        <w:t>get</w:t>
-      </w:r>
-      <w:proofErr w:type="gramEnd"/>
-      <w:r>
-        <w:rPr>
-          <w:rFonts w:eastAsiaTheme="minorHAnsi"/>
-          <w:color w:val="000000"/>
-          <w:sz w:val="24"/>
-          <w:szCs w:val="24"/>
-          <w:lang w:val="en-US"/>
-        </w:rPr>
-        <w:t xml:space="preserve">; </w:t>
-      </w:r>
-      <w:r>
-        <w:rPr>
-          <w:rFonts w:eastAsiaTheme="minorHAnsi"/>
-          <w:color w:val="0000FF"/>
-          <w:sz w:val="24"/>
-          <w:szCs w:val="24"/>
-          <w:lang w:val="en-US"/>
-        </w:rPr>
-        <w:t>set</w:t>
-      </w:r>
-      <w:r>
-        <w:rPr>
-          <w:rFonts w:eastAsiaTheme="minorHAnsi"/>
-          <w:color w:val="000000"/>
-          <w:sz w:val="24"/>
-          <w:szCs w:val="24"/>
-          <w:lang w:val="en-US"/>
-        </w:rPr>
-        <w:t>; }</w:t>
-      </w:r>
+    </w:p>
+    <w:p>
+      <w:pPr>
+        <w:pStyle w:val="Corptext"/>
+        <w:ind w:left="376" w:firstLine="344"/>
+        <w:rPr>
+          <w:b/>
+          <w:bCs/>
+          <w:sz w:val="24"/>
+          <w:szCs w:val="24"/>
+        </w:rPr>
+      </w:pPr>
+      <w:r>
+        <w:rPr>
+          <w:b/>
+          <w:bCs/>
+          <w:sz w:val="24"/>
+          <w:szCs w:val="24"/>
+        </w:rPr>
+        <w:t>3</w:t>
+      </w:r>
+      <w:r>
+        <w:rPr>
+          <w:b/>
+          <w:bCs/>
+          <w:sz w:val="24"/>
+          <w:szCs w:val="24"/>
+        </w:rPr>
+        <w:t>.</w:t>
+      </w:r>
+      <w:r>
+        <w:rPr>
+          <w:b/>
+          <w:bCs/>
+          <w:sz w:val="24"/>
+          <w:szCs w:val="24"/>
+        </w:rPr>
+        <w:t>2</w:t>
+      </w:r>
+      <w:r>
+        <w:rPr>
+          <w:b/>
+          <w:bCs/>
+          <w:sz w:val="24"/>
+          <w:szCs w:val="24"/>
+        </w:rPr>
+        <w:t>.</w:t>
+      </w:r>
+      <w:r>
+        <w:rPr>
+          <w:b/>
+          <w:bCs/>
+          <w:sz w:val="24"/>
+          <w:szCs w:val="24"/>
+        </w:rPr>
+        <w:t>2</w:t>
+      </w:r>
+      <w:r>
+        <w:rPr>
+          <w:b/>
+          <w:bCs/>
+          <w:sz w:val="24"/>
+          <w:szCs w:val="24"/>
+        </w:rPr>
+        <w:t xml:space="preserve"> </w:t>
+      </w:r>
+      <w:r>
+        <w:rPr>
+          <w:b/>
+          <w:bCs/>
+          <w:sz w:val="24"/>
+          <w:szCs w:val="24"/>
+        </w:rPr>
+        <w:t>Controllere</w:t>
+      </w:r>
+      <w:r>
+        <w:rPr>
+          <w:b/>
+          <w:bCs/>
+          <w:sz w:val="24"/>
+          <w:szCs w:val="24"/>
+        </w:rPr>
+        <w:t>le</w:t>
+      </w:r>
+      <w:r>
+        <w:rPr>
+          <w:b/>
+          <w:bCs/>
+          <w:sz w:val="24"/>
+          <w:szCs w:val="24"/>
+        </w:rPr>
+        <w:t xml:space="preserve"> create</w:t>
+      </w:r>
+    </w:p>
+    <w:p>
+      <w:pPr>
+        <w:pStyle w:val="Corptext"/>
+        <w:ind w:firstLine="0"/>
+        <w:rPr>
+          <w:sz w:val="24"/>
+          <w:szCs w:val="24"/>
+        </w:rPr>
+      </w:pPr>
     </w:p>
     <w:p>
       <w:pPr>
         <w:autoSpaceDE w:val="0"/>
         <w:autoSpaceDN w:val="0"/>
         <w:adjustRightInd w:val="0"/>
-        <w:spacing w:before="0" w:line="240" w:lineRule="auto"/>
+        <w:spacing w:before="0"/>
         <w:ind w:firstLine="0"/>
         <w:rPr>
           <w:rFonts w:eastAsiaTheme="minorHAnsi"/>
@@ -14917,905 +16129,63 @@
           <w:lang w:val="en-US"/>
         </w:rPr>
       </w:pPr>
-      <w:r>
-        <w:rPr>
-          <w:rFonts w:eastAsiaTheme="minorHAnsi"/>
-          <w:color w:val="0000FF"/>
-          <w:sz w:val="24"/>
-          <w:szCs w:val="24"/>
-          <w:lang w:val="en-US"/>
-        </w:rPr>
-        <w:t>public</w:t>
-      </w:r>
-      <w:r>
-        <w:rPr>
-          <w:rFonts w:eastAsiaTheme="minorHAnsi"/>
-          <w:color w:val="000000"/>
-          <w:sz w:val="24"/>
-          <w:szCs w:val="24"/>
-          <w:lang w:val="en-US"/>
-        </w:rPr>
-        <w:t xml:space="preserve"> </w:t>
-      </w:r>
-      <w:proofErr w:type="spellStart"/>
-      <w:r>
-        <w:rPr>
-          <w:rFonts w:eastAsiaTheme="minorHAnsi"/>
-          <w:color w:val="000000"/>
-          <w:sz w:val="24"/>
-          <w:szCs w:val="24"/>
-          <w:lang w:val="en-US"/>
-        </w:rPr>
-        <w:t>DbSet</w:t>
-      </w:r>
-      <w:proofErr w:type="spellEnd"/>
-      <w:r>
-        <w:rPr>
-          <w:rFonts w:eastAsiaTheme="minorHAnsi"/>
-          <w:color w:val="000000"/>
-          <w:sz w:val="24"/>
-          <w:szCs w:val="24"/>
-          <w:lang w:val="en-US"/>
-        </w:rPr>
-        <w:t xml:space="preserve">&lt;Category&gt; Categories </w:t>
-      </w:r>
-      <w:proofErr w:type="gramStart"/>
-      <w:r>
-        <w:rPr>
-          <w:rFonts w:eastAsiaTheme="minorHAnsi"/>
-          <w:color w:val="000000"/>
-          <w:sz w:val="24"/>
-          <w:szCs w:val="24"/>
-          <w:lang w:val="en-US"/>
-        </w:rPr>
-        <w:t xml:space="preserve">{ </w:t>
-      </w:r>
-      <w:r>
-        <w:rPr>
-          <w:rFonts w:eastAsiaTheme="minorHAnsi"/>
-          <w:color w:val="0000FF"/>
-          <w:sz w:val="24"/>
-          <w:szCs w:val="24"/>
-          <w:lang w:val="en-US"/>
-        </w:rPr>
-        <w:t>get</w:t>
-      </w:r>
-      <w:proofErr w:type="gramEnd"/>
-      <w:r>
-        <w:rPr>
-          <w:rFonts w:eastAsiaTheme="minorHAnsi"/>
-          <w:color w:val="000000"/>
-          <w:sz w:val="24"/>
-          <w:szCs w:val="24"/>
-          <w:lang w:val="en-US"/>
-        </w:rPr>
-        <w:t xml:space="preserve">; </w:t>
-      </w:r>
-      <w:r>
-        <w:rPr>
-          <w:rFonts w:eastAsiaTheme="minorHAnsi"/>
-          <w:color w:val="0000FF"/>
-          <w:sz w:val="24"/>
-          <w:szCs w:val="24"/>
-          <w:lang w:val="en-US"/>
-        </w:rPr>
-        <w:t>set</w:t>
-      </w:r>
-      <w:r>
-        <w:rPr>
-          <w:rFonts w:eastAsiaTheme="minorHAnsi"/>
-          <w:color w:val="000000"/>
-          <w:sz w:val="24"/>
-          <w:szCs w:val="24"/>
-          <w:lang w:val="en-US"/>
-        </w:rPr>
-        <w:t>; }</w:t>
-      </w:r>
     </w:p>
     <w:p>
       <w:pPr>
         <w:autoSpaceDE w:val="0"/>
         <w:autoSpaceDN w:val="0"/>
         <w:adjustRightInd w:val="0"/>
-        <w:spacing w:before="0" w:line="240" w:lineRule="auto"/>
+        <w:spacing w:before="0"/>
         <w:ind w:firstLine="0"/>
-        <w:rPr>
-          <w:rFonts w:eastAsiaTheme="minorHAnsi"/>
-          <w:color w:val="000000"/>
-          <w:sz w:val="24"/>
-          <w:szCs w:val="24"/>
-          <w:lang w:val="en-US"/>
-        </w:rPr>
-      </w:pPr>
-      <w:r>
-        <w:rPr>
-          <w:rFonts w:eastAsiaTheme="minorHAnsi"/>
-          <w:color w:val="0000FF"/>
-          <w:sz w:val="24"/>
-          <w:szCs w:val="24"/>
-          <w:lang w:val="en-US"/>
-        </w:rPr>
-        <w:t>public</w:t>
-      </w:r>
-      <w:r>
-        <w:rPr>
-          <w:rFonts w:eastAsiaTheme="minorHAnsi"/>
-          <w:color w:val="000000"/>
-          <w:sz w:val="24"/>
-          <w:szCs w:val="24"/>
-          <w:lang w:val="en-US"/>
-        </w:rPr>
-        <w:t xml:space="preserve"> </w:t>
-      </w:r>
-      <w:proofErr w:type="spellStart"/>
-      <w:r>
-        <w:rPr>
-          <w:rFonts w:eastAsiaTheme="minorHAnsi"/>
-          <w:color w:val="000000"/>
-          <w:sz w:val="24"/>
-          <w:szCs w:val="24"/>
-          <w:lang w:val="en-US"/>
-        </w:rPr>
-        <w:t>DbSet</w:t>
-      </w:r>
-      <w:proofErr w:type="spellEnd"/>
-      <w:r>
-        <w:rPr>
-          <w:rFonts w:eastAsiaTheme="minorHAnsi"/>
-          <w:color w:val="000000"/>
-          <w:sz w:val="24"/>
-          <w:szCs w:val="24"/>
-          <w:lang w:val="en-US"/>
-        </w:rPr>
-        <w:t xml:space="preserve">&lt;Review&gt; Reviews </w:t>
-      </w:r>
-      <w:proofErr w:type="gramStart"/>
-      <w:r>
-        <w:rPr>
-          <w:rFonts w:eastAsiaTheme="minorHAnsi"/>
-          <w:color w:val="000000"/>
-          <w:sz w:val="24"/>
-          <w:szCs w:val="24"/>
-          <w:lang w:val="en-US"/>
-        </w:rPr>
-        <w:t xml:space="preserve">{ </w:t>
-      </w:r>
-      <w:r>
-        <w:rPr>
-          <w:rFonts w:eastAsiaTheme="minorHAnsi"/>
-          <w:color w:val="0000FF"/>
-          <w:sz w:val="24"/>
-          <w:szCs w:val="24"/>
-          <w:lang w:val="en-US"/>
-        </w:rPr>
-        <w:t>get</w:t>
-      </w:r>
-      <w:proofErr w:type="gramEnd"/>
-      <w:r>
-        <w:rPr>
-          <w:rFonts w:eastAsiaTheme="minorHAnsi"/>
-          <w:color w:val="000000"/>
-          <w:sz w:val="24"/>
-          <w:szCs w:val="24"/>
-          <w:lang w:val="en-US"/>
-        </w:rPr>
-        <w:t xml:space="preserve">; </w:t>
-      </w:r>
-      <w:r>
-        <w:rPr>
-          <w:rFonts w:eastAsiaTheme="minorHAnsi"/>
-          <w:color w:val="0000FF"/>
-          <w:sz w:val="24"/>
-          <w:szCs w:val="24"/>
-          <w:lang w:val="en-US"/>
-        </w:rPr>
-        <w:t>set</w:t>
-      </w:r>
-      <w:r>
-        <w:rPr>
-          <w:rFonts w:eastAsiaTheme="minorHAnsi"/>
-          <w:color w:val="000000"/>
-          <w:sz w:val="24"/>
-          <w:szCs w:val="24"/>
-          <w:lang w:val="en-US"/>
-        </w:rPr>
-        <w:t>; }</w:t>
-      </w:r>
+        <w:jc w:val="left"/>
+        <w:rPr>
+          <w:rFonts w:ascii="Consolas" w:eastAsiaTheme="minorHAnsi" w:hAnsi="Consolas" w:cs="Consolas"/>
+          <w:color w:val="000000"/>
+          <w:sz w:val="19"/>
+          <w:szCs w:val="19"/>
+          <w:lang w:val="en-US"/>
+        </w:rPr>
+      </w:pPr>
     </w:p>
     <w:p>
       <w:pPr>
         <w:autoSpaceDE w:val="0"/>
         <w:autoSpaceDN w:val="0"/>
         <w:adjustRightInd w:val="0"/>
-        <w:spacing w:before="0" w:line="240" w:lineRule="auto"/>
+        <w:spacing w:before="0"/>
         <w:ind w:firstLine="0"/>
-        <w:rPr>
-          <w:rFonts w:eastAsiaTheme="minorHAnsi"/>
-          <w:color w:val="000000"/>
-          <w:sz w:val="24"/>
-          <w:szCs w:val="24"/>
-          <w:lang w:val="en-US"/>
-        </w:rPr>
-      </w:pPr>
-      <w:r>
-        <w:rPr>
-          <w:rFonts w:eastAsiaTheme="minorHAnsi"/>
-          <w:color w:val="0000FF"/>
-          <w:sz w:val="24"/>
-          <w:szCs w:val="24"/>
-          <w:lang w:val="en-US"/>
-        </w:rPr>
-        <w:t>public</w:t>
-      </w:r>
-      <w:r>
-        <w:rPr>
-          <w:rFonts w:eastAsiaTheme="minorHAnsi"/>
-          <w:color w:val="000000"/>
-          <w:sz w:val="24"/>
-          <w:szCs w:val="24"/>
-          <w:lang w:val="en-US"/>
-        </w:rPr>
-        <w:t xml:space="preserve"> </w:t>
-      </w:r>
-      <w:proofErr w:type="spellStart"/>
-      <w:r>
-        <w:rPr>
-          <w:rFonts w:eastAsiaTheme="minorHAnsi"/>
-          <w:color w:val="000000"/>
-          <w:sz w:val="24"/>
-          <w:szCs w:val="24"/>
-          <w:lang w:val="en-US"/>
-        </w:rPr>
-        <w:t>DbSet</w:t>
-      </w:r>
-      <w:proofErr w:type="spellEnd"/>
-      <w:r>
-        <w:rPr>
-          <w:rFonts w:eastAsiaTheme="minorHAnsi"/>
-          <w:color w:val="000000"/>
-          <w:sz w:val="24"/>
-          <w:szCs w:val="24"/>
-          <w:lang w:val="en-US"/>
-        </w:rPr>
-        <w:t xml:space="preserve">&lt;Cart&gt; Carts </w:t>
-      </w:r>
-      <w:proofErr w:type="gramStart"/>
-      <w:r>
-        <w:rPr>
-          <w:rFonts w:eastAsiaTheme="minorHAnsi"/>
-          <w:color w:val="000000"/>
-          <w:sz w:val="24"/>
-          <w:szCs w:val="24"/>
-          <w:lang w:val="en-US"/>
-        </w:rPr>
-        <w:t xml:space="preserve">{ </w:t>
-      </w:r>
-      <w:r>
-        <w:rPr>
-          <w:rFonts w:eastAsiaTheme="minorHAnsi"/>
-          <w:color w:val="0000FF"/>
-          <w:sz w:val="24"/>
-          <w:szCs w:val="24"/>
-          <w:lang w:val="en-US"/>
-        </w:rPr>
-        <w:t>get</w:t>
-      </w:r>
-      <w:proofErr w:type="gramEnd"/>
-      <w:r>
-        <w:rPr>
-          <w:rFonts w:eastAsiaTheme="minorHAnsi"/>
-          <w:color w:val="000000"/>
-          <w:sz w:val="24"/>
-          <w:szCs w:val="24"/>
-          <w:lang w:val="en-US"/>
-        </w:rPr>
-        <w:t xml:space="preserve">; </w:t>
-      </w:r>
-      <w:r>
-        <w:rPr>
-          <w:rFonts w:eastAsiaTheme="minorHAnsi"/>
-          <w:color w:val="0000FF"/>
-          <w:sz w:val="24"/>
-          <w:szCs w:val="24"/>
-          <w:lang w:val="en-US"/>
-        </w:rPr>
-        <w:t>set</w:t>
-      </w:r>
-      <w:r>
-        <w:rPr>
-          <w:rFonts w:eastAsiaTheme="minorHAnsi"/>
-          <w:color w:val="000000"/>
-          <w:sz w:val="24"/>
-          <w:szCs w:val="24"/>
-          <w:lang w:val="en-US"/>
-        </w:rPr>
-        <w:t>; }</w:t>
-      </w:r>
+        <w:jc w:val="left"/>
+        <w:rPr>
+          <w:rFonts w:eastAsiaTheme="minorHAnsi"/>
+          <w:color w:val="000000"/>
+          <w:sz w:val="24"/>
+          <w:szCs w:val="24"/>
+        </w:rPr>
+      </w:pPr>
     </w:p>
     <w:p>
       <w:pPr>
         <w:autoSpaceDE w:val="0"/>
         <w:autoSpaceDN w:val="0"/>
         <w:adjustRightInd w:val="0"/>
-        <w:spacing w:before="0" w:line="240" w:lineRule="auto"/>
+        <w:spacing w:before="0"/>
         <w:ind w:firstLine="0"/>
-        <w:rPr>
-          <w:rFonts w:eastAsiaTheme="minorHAnsi"/>
-          <w:color w:val="000000"/>
-          <w:sz w:val="24"/>
-          <w:szCs w:val="24"/>
-          <w:lang w:val="en-US"/>
-        </w:rPr>
-      </w:pPr>
-      <w:r>
-        <w:rPr>
-          <w:rFonts w:eastAsiaTheme="minorHAnsi"/>
-          <w:color w:val="0000FF"/>
-          <w:sz w:val="24"/>
-          <w:szCs w:val="24"/>
-          <w:lang w:val="en-US"/>
-        </w:rPr>
-        <w:t>public</w:t>
-      </w:r>
-      <w:r>
-        <w:rPr>
-          <w:rFonts w:eastAsiaTheme="minorHAnsi"/>
-          <w:color w:val="000000"/>
-          <w:sz w:val="24"/>
-          <w:szCs w:val="24"/>
-          <w:lang w:val="en-US"/>
-        </w:rPr>
-        <w:t xml:space="preserve"> </w:t>
-      </w:r>
-      <w:proofErr w:type="spellStart"/>
-      <w:r>
-        <w:rPr>
-          <w:rFonts w:eastAsiaTheme="minorHAnsi"/>
-          <w:color w:val="000000"/>
-          <w:sz w:val="24"/>
-          <w:szCs w:val="24"/>
-          <w:lang w:val="en-US"/>
-        </w:rPr>
-        <w:t>DbSet</w:t>
-      </w:r>
-      <w:proofErr w:type="spellEnd"/>
-      <w:r>
-        <w:rPr>
-          <w:rFonts w:eastAsiaTheme="minorHAnsi"/>
-          <w:color w:val="000000"/>
-          <w:sz w:val="24"/>
-          <w:szCs w:val="24"/>
-          <w:lang w:val="en-US"/>
-        </w:rPr>
-        <w:t xml:space="preserve">&lt;Order&gt; Orders </w:t>
-      </w:r>
-      <w:proofErr w:type="gramStart"/>
-      <w:r>
-        <w:rPr>
-          <w:rFonts w:eastAsiaTheme="minorHAnsi"/>
-          <w:color w:val="000000"/>
-          <w:sz w:val="24"/>
-          <w:szCs w:val="24"/>
-          <w:lang w:val="en-US"/>
-        </w:rPr>
-        <w:t xml:space="preserve">{ </w:t>
-      </w:r>
-      <w:r>
-        <w:rPr>
-          <w:rFonts w:eastAsiaTheme="minorHAnsi"/>
-          <w:color w:val="0000FF"/>
-          <w:sz w:val="24"/>
-          <w:szCs w:val="24"/>
-          <w:lang w:val="en-US"/>
-        </w:rPr>
-        <w:t>get</w:t>
-      </w:r>
-      <w:proofErr w:type="gramEnd"/>
-      <w:r>
-        <w:rPr>
-          <w:rFonts w:eastAsiaTheme="minorHAnsi"/>
-          <w:color w:val="000000"/>
-          <w:sz w:val="24"/>
-          <w:szCs w:val="24"/>
-          <w:lang w:val="en-US"/>
-        </w:rPr>
-        <w:t xml:space="preserve">; </w:t>
-      </w:r>
-      <w:r>
-        <w:rPr>
-          <w:rFonts w:eastAsiaTheme="minorHAnsi"/>
-          <w:color w:val="0000FF"/>
-          <w:sz w:val="24"/>
-          <w:szCs w:val="24"/>
-          <w:lang w:val="en-US"/>
-        </w:rPr>
-        <w:t>set</w:t>
-      </w:r>
-      <w:r>
-        <w:rPr>
-          <w:rFonts w:eastAsiaTheme="minorHAnsi"/>
-          <w:color w:val="000000"/>
-          <w:sz w:val="24"/>
-          <w:szCs w:val="24"/>
-          <w:lang w:val="en-US"/>
-        </w:rPr>
-        <w:t>; }</w:t>
-      </w:r>
+        <w:jc w:val="left"/>
+        <w:rPr>
+          <w:rFonts w:ascii="Consolas" w:eastAsiaTheme="minorHAnsi" w:hAnsi="Consolas" w:cs="Consolas"/>
+          <w:color w:val="000000"/>
+          <w:sz w:val="19"/>
+          <w:szCs w:val="19"/>
+          <w:lang w:val="en-US"/>
+        </w:rPr>
+      </w:pPr>
     </w:p>
     <w:p>
       <w:pPr>
         <w:autoSpaceDE w:val="0"/>
         <w:autoSpaceDN w:val="0"/>
         <w:adjustRightInd w:val="0"/>
-        <w:spacing w:before="0" w:line="240" w:lineRule="auto"/>
-        <w:ind w:firstLine="0"/>
-        <w:rPr>
-          <w:rFonts w:eastAsiaTheme="minorHAnsi"/>
-          <w:color w:val="000000"/>
-          <w:sz w:val="24"/>
-          <w:szCs w:val="24"/>
-          <w:lang w:val="en-US"/>
-        </w:rPr>
-      </w:pPr>
-      <w:r>
-        <w:rPr>
-          <w:rFonts w:eastAsiaTheme="minorHAnsi"/>
-          <w:color w:val="0000FF"/>
-          <w:sz w:val="24"/>
-          <w:szCs w:val="24"/>
-          <w:lang w:val="en-US"/>
-        </w:rPr>
-        <w:t>public</w:t>
-      </w:r>
-      <w:r>
-        <w:rPr>
-          <w:rFonts w:eastAsiaTheme="minorHAnsi"/>
-          <w:color w:val="000000"/>
-          <w:sz w:val="24"/>
-          <w:szCs w:val="24"/>
-          <w:lang w:val="en-US"/>
-        </w:rPr>
-        <w:t xml:space="preserve"> </w:t>
-      </w:r>
-      <w:proofErr w:type="spellStart"/>
-      <w:r>
-        <w:rPr>
-          <w:rFonts w:eastAsiaTheme="minorHAnsi"/>
-          <w:color w:val="000000"/>
-          <w:sz w:val="24"/>
-          <w:szCs w:val="24"/>
-          <w:lang w:val="en-US"/>
-        </w:rPr>
-        <w:t>DbSet</w:t>
-      </w:r>
-      <w:proofErr w:type="spellEnd"/>
-      <w:r>
-        <w:rPr>
-          <w:rFonts w:eastAsiaTheme="minorHAnsi"/>
-          <w:color w:val="000000"/>
-          <w:sz w:val="24"/>
-          <w:szCs w:val="24"/>
-          <w:lang w:val="en-US"/>
-        </w:rPr>
-        <w:t>&lt;</w:t>
-      </w:r>
-      <w:proofErr w:type="spellStart"/>
-      <w:r>
-        <w:rPr>
-          <w:rFonts w:eastAsiaTheme="minorHAnsi"/>
-          <w:color w:val="000000"/>
-          <w:sz w:val="24"/>
-          <w:szCs w:val="24"/>
-          <w:lang w:val="en-US"/>
-        </w:rPr>
-        <w:t>ItemCart</w:t>
-      </w:r>
-      <w:proofErr w:type="spellEnd"/>
-      <w:r>
-        <w:rPr>
-          <w:rFonts w:eastAsiaTheme="minorHAnsi"/>
-          <w:color w:val="000000"/>
-          <w:sz w:val="24"/>
-          <w:szCs w:val="24"/>
-          <w:lang w:val="en-US"/>
-        </w:rPr>
-        <w:t xml:space="preserve">&gt; </w:t>
-      </w:r>
-      <w:proofErr w:type="spellStart"/>
-      <w:r>
-        <w:rPr>
-          <w:rFonts w:eastAsiaTheme="minorHAnsi"/>
-          <w:color w:val="000000"/>
-          <w:sz w:val="24"/>
-          <w:szCs w:val="24"/>
-          <w:lang w:val="en-US"/>
-        </w:rPr>
-        <w:t>ItemCarts</w:t>
-      </w:r>
-      <w:proofErr w:type="spellEnd"/>
-      <w:r>
-        <w:rPr>
-          <w:rFonts w:eastAsiaTheme="minorHAnsi"/>
-          <w:color w:val="000000"/>
-          <w:sz w:val="24"/>
-          <w:szCs w:val="24"/>
-          <w:lang w:val="en-US"/>
-        </w:rPr>
-        <w:t xml:space="preserve"> </w:t>
-      </w:r>
-      <w:proofErr w:type="gramStart"/>
-      <w:r>
-        <w:rPr>
-          <w:rFonts w:eastAsiaTheme="minorHAnsi"/>
-          <w:color w:val="000000"/>
-          <w:sz w:val="24"/>
-          <w:szCs w:val="24"/>
-          <w:lang w:val="en-US"/>
-        </w:rPr>
-        <w:t xml:space="preserve">{ </w:t>
-      </w:r>
-      <w:r>
-        <w:rPr>
-          <w:rFonts w:eastAsiaTheme="minorHAnsi"/>
-          <w:color w:val="0000FF"/>
-          <w:sz w:val="24"/>
-          <w:szCs w:val="24"/>
-          <w:lang w:val="en-US"/>
-        </w:rPr>
-        <w:t>get</w:t>
-      </w:r>
-      <w:proofErr w:type="gramEnd"/>
-      <w:r>
-        <w:rPr>
-          <w:rFonts w:eastAsiaTheme="minorHAnsi"/>
-          <w:color w:val="000000"/>
-          <w:sz w:val="24"/>
-          <w:szCs w:val="24"/>
-          <w:lang w:val="en-US"/>
-        </w:rPr>
-        <w:t xml:space="preserve">; </w:t>
-      </w:r>
-      <w:r>
-        <w:rPr>
-          <w:rFonts w:eastAsiaTheme="minorHAnsi"/>
-          <w:color w:val="0000FF"/>
-          <w:sz w:val="24"/>
-          <w:szCs w:val="24"/>
-          <w:lang w:val="en-US"/>
-        </w:rPr>
-        <w:t>set</w:t>
-      </w:r>
-      <w:r>
-        <w:rPr>
-          <w:rFonts w:eastAsiaTheme="minorHAnsi"/>
-          <w:color w:val="000000"/>
-          <w:sz w:val="24"/>
-          <w:szCs w:val="24"/>
-          <w:lang w:val="en-US"/>
-        </w:rPr>
-        <w:t>; }</w:t>
-      </w:r>
-    </w:p>
-    <w:p>
-      <w:pPr>
-        <w:autoSpaceDE w:val="0"/>
-        <w:autoSpaceDN w:val="0"/>
-        <w:adjustRightInd w:val="0"/>
-        <w:spacing w:before="0" w:line="240" w:lineRule="auto"/>
-        <w:ind w:firstLine="0"/>
-        <w:rPr>
-          <w:rFonts w:eastAsiaTheme="minorHAnsi"/>
-          <w:color w:val="000000"/>
-          <w:sz w:val="24"/>
-          <w:szCs w:val="24"/>
-          <w:lang w:val="en-US"/>
-        </w:rPr>
-      </w:pPr>
-      <w:r>
-        <w:rPr>
-          <w:rFonts w:eastAsiaTheme="minorHAnsi"/>
-          <w:color w:val="0000FF"/>
-          <w:sz w:val="24"/>
-          <w:szCs w:val="24"/>
-          <w:lang w:val="en-US"/>
-        </w:rPr>
-        <w:t>public</w:t>
-      </w:r>
-      <w:r>
-        <w:rPr>
-          <w:rFonts w:eastAsiaTheme="minorHAnsi"/>
-          <w:color w:val="000000"/>
-          <w:sz w:val="24"/>
-          <w:szCs w:val="24"/>
-          <w:lang w:val="en-US"/>
-        </w:rPr>
-        <w:t xml:space="preserve"> </w:t>
-      </w:r>
-      <w:proofErr w:type="spellStart"/>
-      <w:r>
-        <w:rPr>
-          <w:rFonts w:eastAsiaTheme="minorHAnsi"/>
-          <w:color w:val="000000"/>
-          <w:sz w:val="24"/>
-          <w:szCs w:val="24"/>
-          <w:lang w:val="en-US"/>
-        </w:rPr>
-        <w:t>DbSet</w:t>
-      </w:r>
-      <w:proofErr w:type="spellEnd"/>
-      <w:r>
-        <w:rPr>
-          <w:rFonts w:eastAsiaTheme="minorHAnsi"/>
-          <w:color w:val="000000"/>
-          <w:sz w:val="24"/>
-          <w:szCs w:val="24"/>
-          <w:lang w:val="en-US"/>
-        </w:rPr>
-        <w:t xml:space="preserve">&lt;Contact&gt; Contacts </w:t>
-      </w:r>
-      <w:proofErr w:type="gramStart"/>
-      <w:r>
-        <w:rPr>
-          <w:rFonts w:eastAsiaTheme="minorHAnsi"/>
-          <w:color w:val="000000"/>
-          <w:sz w:val="24"/>
-          <w:szCs w:val="24"/>
-          <w:lang w:val="en-US"/>
-        </w:rPr>
-        <w:t xml:space="preserve">{ </w:t>
-      </w:r>
-      <w:r>
-        <w:rPr>
-          <w:rFonts w:eastAsiaTheme="minorHAnsi"/>
-          <w:color w:val="0000FF"/>
-          <w:sz w:val="24"/>
-          <w:szCs w:val="24"/>
-          <w:lang w:val="en-US"/>
-        </w:rPr>
-        <w:t>get</w:t>
-      </w:r>
-      <w:proofErr w:type="gramEnd"/>
-      <w:r>
-        <w:rPr>
-          <w:rFonts w:eastAsiaTheme="minorHAnsi"/>
-          <w:color w:val="000000"/>
-          <w:sz w:val="24"/>
-          <w:szCs w:val="24"/>
-          <w:lang w:val="en-US"/>
-        </w:rPr>
-        <w:t xml:space="preserve">; </w:t>
-      </w:r>
-      <w:r>
-        <w:rPr>
-          <w:rFonts w:eastAsiaTheme="minorHAnsi"/>
-          <w:color w:val="0000FF"/>
-          <w:sz w:val="24"/>
-          <w:szCs w:val="24"/>
-          <w:lang w:val="en-US"/>
-        </w:rPr>
-        <w:t>set</w:t>
-      </w:r>
-      <w:r>
-        <w:rPr>
-          <w:rFonts w:eastAsiaTheme="minorHAnsi"/>
-          <w:color w:val="000000"/>
-          <w:sz w:val="24"/>
-          <w:szCs w:val="24"/>
-          <w:lang w:val="en-US"/>
-        </w:rPr>
-        <w:t>; }</w:t>
-      </w:r>
-    </w:p>
-    <w:p>
-      <w:pPr>
-        <w:autoSpaceDE w:val="0"/>
-        <w:autoSpaceDN w:val="0"/>
-        <w:adjustRightInd w:val="0"/>
-        <w:spacing w:before="0" w:line="240" w:lineRule="auto"/>
-        <w:ind w:firstLine="0"/>
-        <w:rPr>
-          <w:rFonts w:eastAsiaTheme="minorHAnsi"/>
-          <w:color w:val="000000"/>
-          <w:sz w:val="24"/>
-          <w:szCs w:val="24"/>
-          <w:lang w:val="en-US"/>
-        </w:rPr>
-      </w:pPr>
-      <w:r>
-        <w:rPr>
-          <w:rFonts w:eastAsiaTheme="minorHAnsi"/>
-          <w:color w:val="0000FF"/>
-          <w:sz w:val="24"/>
-          <w:szCs w:val="24"/>
-          <w:lang w:val="en-US"/>
-        </w:rPr>
-        <w:t>public</w:t>
-      </w:r>
-      <w:r>
-        <w:rPr>
-          <w:rFonts w:eastAsiaTheme="minorHAnsi"/>
-          <w:color w:val="000000"/>
-          <w:sz w:val="24"/>
-          <w:szCs w:val="24"/>
-          <w:lang w:val="en-US"/>
-        </w:rPr>
-        <w:t xml:space="preserve"> </w:t>
-      </w:r>
-      <w:proofErr w:type="spellStart"/>
-      <w:r>
-        <w:rPr>
-          <w:rFonts w:eastAsiaTheme="minorHAnsi"/>
-          <w:color w:val="000000"/>
-          <w:sz w:val="24"/>
-          <w:szCs w:val="24"/>
-          <w:lang w:val="en-US"/>
-        </w:rPr>
-        <w:t>DbSet</w:t>
-      </w:r>
-      <w:proofErr w:type="spellEnd"/>
-      <w:r>
-        <w:rPr>
-          <w:rFonts w:eastAsiaTheme="minorHAnsi"/>
-          <w:color w:val="000000"/>
-          <w:sz w:val="24"/>
-          <w:szCs w:val="24"/>
-          <w:lang w:val="en-US"/>
-        </w:rPr>
-        <w:t>&lt;</w:t>
-      </w:r>
-      <w:proofErr w:type="spellStart"/>
-      <w:r>
-        <w:rPr>
-          <w:rFonts w:eastAsiaTheme="minorHAnsi"/>
-          <w:color w:val="000000"/>
-          <w:sz w:val="24"/>
-          <w:szCs w:val="24"/>
-          <w:lang w:val="en-US"/>
-        </w:rPr>
-        <w:t>OrderComplete</w:t>
-      </w:r>
-      <w:proofErr w:type="spellEnd"/>
-      <w:r>
-        <w:rPr>
-          <w:rFonts w:eastAsiaTheme="minorHAnsi"/>
-          <w:color w:val="000000"/>
-          <w:sz w:val="24"/>
-          <w:szCs w:val="24"/>
-          <w:lang w:val="en-US"/>
-        </w:rPr>
-        <w:t xml:space="preserve">&gt; </w:t>
-      </w:r>
-      <w:proofErr w:type="spellStart"/>
-      <w:r>
-        <w:rPr>
-          <w:rFonts w:eastAsiaTheme="minorHAnsi"/>
-          <w:color w:val="000000"/>
-          <w:sz w:val="24"/>
-          <w:szCs w:val="24"/>
-          <w:lang w:val="en-US"/>
-        </w:rPr>
-        <w:t>OrderCompletes</w:t>
-      </w:r>
-      <w:proofErr w:type="spellEnd"/>
-      <w:r>
-        <w:rPr>
-          <w:rFonts w:eastAsiaTheme="minorHAnsi"/>
-          <w:color w:val="000000"/>
-          <w:sz w:val="24"/>
-          <w:szCs w:val="24"/>
-          <w:lang w:val="en-US"/>
-        </w:rPr>
-        <w:t xml:space="preserve"> </w:t>
-      </w:r>
-      <w:proofErr w:type="gramStart"/>
-      <w:r>
-        <w:rPr>
-          <w:rFonts w:eastAsiaTheme="minorHAnsi"/>
-          <w:color w:val="000000"/>
-          <w:sz w:val="24"/>
-          <w:szCs w:val="24"/>
-          <w:lang w:val="en-US"/>
-        </w:rPr>
-        <w:t xml:space="preserve">{ </w:t>
-      </w:r>
-      <w:r>
-        <w:rPr>
-          <w:rFonts w:eastAsiaTheme="minorHAnsi"/>
-          <w:color w:val="0000FF"/>
-          <w:sz w:val="24"/>
-          <w:szCs w:val="24"/>
-          <w:lang w:val="en-US"/>
-        </w:rPr>
-        <w:t>get</w:t>
-      </w:r>
-      <w:proofErr w:type="gramEnd"/>
-      <w:r>
-        <w:rPr>
-          <w:rFonts w:eastAsiaTheme="minorHAnsi"/>
-          <w:color w:val="000000"/>
-          <w:sz w:val="24"/>
-          <w:szCs w:val="24"/>
-          <w:lang w:val="en-US"/>
-        </w:rPr>
-        <w:t xml:space="preserve">; </w:t>
-      </w:r>
-      <w:r>
-        <w:rPr>
-          <w:rFonts w:eastAsiaTheme="minorHAnsi"/>
-          <w:color w:val="0000FF"/>
-          <w:sz w:val="24"/>
-          <w:szCs w:val="24"/>
-          <w:lang w:val="en-US"/>
-        </w:rPr>
-        <w:t>set</w:t>
-      </w:r>
-      <w:r>
-        <w:rPr>
-          <w:rFonts w:eastAsiaTheme="minorHAnsi"/>
-          <w:color w:val="000000"/>
-          <w:sz w:val="24"/>
-          <w:szCs w:val="24"/>
-          <w:lang w:val="en-US"/>
-        </w:rPr>
-        <w:t>; }</w:t>
-      </w:r>
-    </w:p>
-    <w:p>
-      <w:pPr>
-        <w:autoSpaceDE w:val="0"/>
-        <w:autoSpaceDN w:val="0"/>
-        <w:adjustRightInd w:val="0"/>
-        <w:spacing w:before="0" w:line="240" w:lineRule="auto"/>
-        <w:ind w:firstLine="0"/>
-        <w:jc w:val="left"/>
-        <w:rPr>
-          <w:rFonts w:ascii="Consolas" w:eastAsiaTheme="minorHAnsi" w:hAnsi="Consolas" w:cs="Consolas"/>
-          <w:color w:val="000000"/>
-          <w:sz w:val="19"/>
-          <w:szCs w:val="19"/>
-          <w:lang w:val="en-US"/>
-        </w:rPr>
-      </w:pPr>
-    </w:p>
-    <w:p>
-      <w:pPr>
-        <w:autoSpaceDE w:val="0"/>
-        <w:autoSpaceDN w:val="0"/>
-        <w:adjustRightInd w:val="0"/>
-        <w:spacing w:before="0" w:line="240" w:lineRule="auto"/>
-        <w:ind w:firstLine="0"/>
-        <w:jc w:val="left"/>
-        <w:rPr>
-          <w:rFonts w:eastAsiaTheme="minorHAnsi"/>
-          <w:color w:val="000000"/>
-          <w:sz w:val="24"/>
-          <w:szCs w:val="24"/>
-        </w:rPr>
-      </w:pPr>
-    </w:p>
-    <w:p>
-      <w:pPr>
-        <w:autoSpaceDE w:val="0"/>
-        <w:autoSpaceDN w:val="0"/>
-        <w:adjustRightInd w:val="0"/>
-        <w:spacing w:before="0" w:line="240" w:lineRule="auto"/>
-        <w:ind w:firstLine="0"/>
-        <w:jc w:val="left"/>
-        <w:rPr>
-          <w:rFonts w:ascii="Consolas" w:eastAsiaTheme="minorHAnsi" w:hAnsi="Consolas" w:cs="Consolas"/>
-          <w:color w:val="000000"/>
-          <w:sz w:val="19"/>
-          <w:szCs w:val="19"/>
-          <w:lang w:val="en-US"/>
-        </w:rPr>
-      </w:pPr>
-    </w:p>
-    <w:p>
-      <w:pPr>
-        <w:autoSpaceDE w:val="0"/>
-        <w:autoSpaceDN w:val="0"/>
-        <w:adjustRightInd w:val="0"/>
-        <w:spacing w:before="0" w:line="240" w:lineRule="auto"/>
+        <w:spacing w:before="0"/>
         <w:ind w:firstLine="0"/>
         <w:rPr>
           <w:rFonts w:ascii="Consolas" w:eastAsiaTheme="minorHAnsi" w:hAnsi="Consolas" w:cs="Consolas"/>
@@ -15894,7 +16264,7 @@
         </w:rPr>
         <w:sectPr>
           <w:pgSz w:w="12240" w:h="15840"/>
-          <w:pgMar w:top="1500" w:right="1460" w:bottom="2460" w:left="1460" w:header="0" w:footer="2278" w:gutter="0"/>
+          <w:pgMar w:top="1418" w:right="1418" w:bottom="1418" w:left="1418" w:header="0" w:footer="2278" w:gutter="0"/>
           <w:cols w:space="720"/>
         </w:sectPr>
       </w:pPr>
@@ -16341,79 +16711,35 @@
           <w:sz w:val="24"/>
           <w:szCs w:val="24"/>
         </w:rPr>
-        <w:t>[</w:t>
-      </w:r>
+        <w:t xml:space="preserve">[5] Jon </w:t>
+      </w:r>
+      <w:proofErr w:type="spellStart"/>
       <w:r>
         <w:rPr>
           <w:w w:val="105"/>
           <w:sz w:val="24"/>
           <w:szCs w:val="24"/>
         </w:rPr>
-        <w:t>5</w:t>
-      </w:r>
+        <w:t>Galloway</w:t>
+      </w:r>
+      <w:proofErr w:type="spellEnd"/>
       <w:r>
         <w:rPr>
           <w:w w:val="105"/>
           <w:sz w:val="24"/>
           <w:szCs w:val="24"/>
         </w:rPr>
-        <w:t>]</w:t>
-      </w:r>
-      <w:r>
-        <w:rPr>
+        <w:t xml:space="preserve">, </w:t>
+      </w:r>
+      <w:r>
+        <w:rPr>
+          <w:i/>
+          <w:iCs/>
           <w:w w:val="105"/>
           <w:sz w:val="24"/>
           <w:szCs w:val="24"/>
         </w:rPr>
-        <w:t xml:space="preserve"> Jon </w:t>
-      </w:r>
-      <w:proofErr w:type="spellStart"/>
-      <w:r>
-        <w:rPr>
-          <w:w w:val="105"/>
-          <w:sz w:val="24"/>
-          <w:szCs w:val="24"/>
-        </w:rPr>
-        <w:t>Galloway</w:t>
-      </w:r>
-      <w:proofErr w:type="spellEnd"/>
-      <w:r>
-        <w:rPr>
-          <w:w w:val="105"/>
-          <w:sz w:val="24"/>
-          <w:szCs w:val="24"/>
-        </w:rPr>
-        <w:t xml:space="preserve">, </w:t>
-      </w:r>
-      <w:r>
-        <w:rPr>
-          <w:i/>
-          <w:iCs/>
-          <w:w w:val="105"/>
-          <w:sz w:val="24"/>
-          <w:szCs w:val="24"/>
-        </w:rPr>
-        <w:t>Part</w:t>
-      </w:r>
-      <w:r>
-        <w:rPr>
-          <w:i/>
-          <w:iCs/>
-          <w:w w:val="105"/>
-          <w:sz w:val="24"/>
-          <w:szCs w:val="24"/>
-        </w:rPr>
-        <w:t xml:space="preserve"> </w:t>
-      </w:r>
-      <w:r>
-        <w:rPr>
-          <w:i/>
-          <w:iCs/>
-          <w:w w:val="105"/>
-          <w:sz w:val="24"/>
-          <w:szCs w:val="24"/>
-        </w:rPr>
-        <w:t xml:space="preserve">9: </w:t>
+        <w:t xml:space="preserve">Part 9: </w:t>
       </w:r>
       <w:proofErr w:type="spellStart"/>
       <w:r>
@@ -18492,6 +18818,7 @@
   <w:style w:type="character" w:default="1" w:styleId="Fontdeparagrafimplicit">
     <w:name w:val="Default Paragraph Font"/>
     <w:uiPriority w:val="1"/>
+    <w:semiHidden/>
     <w:unhideWhenUsed/>
   </w:style>
   <w:style w:type="table" w:default="1" w:styleId="TabelNormal">
@@ -18662,6 +18989,82 @@
       <w:color w:val="605E5C"/>
       <w:shd w:val="clear" w:color="auto" w:fill="E1DFDD"/>
     </w:rPr>
+  </w:style>
+  <w:style w:type="table" w:styleId="Tabelgril">
+    <w:name w:val="Table Grid"/>
+    <w:basedOn w:val="TabelNormal"/>
+    <w:uiPriority w:val="39"/>
+    <w:rsid w:val="005758D0"/>
+    <w:pPr>
+      <w:spacing w:before="0" w:line="240" w:lineRule="auto"/>
+    </w:pPr>
+    <w:tblPr>
+      <w:tblBorders>
+        <w:top w:val="single" w:sz="4" w:space="0" w:color="auto"/>
+        <w:left w:val="single" w:sz="4" w:space="0" w:color="auto"/>
+        <w:bottom w:val="single" w:sz="4" w:space="0" w:color="auto"/>
+        <w:right w:val="single" w:sz="4" w:space="0" w:color="auto"/>
+        <w:insideH w:val="single" w:sz="4" w:space="0" w:color="auto"/>
+        <w:insideV w:val="single" w:sz="4" w:space="0" w:color="auto"/>
+      </w:tblBorders>
+    </w:tblPr>
+  </w:style>
+  <w:style w:type="table" w:styleId="Tabelgril1Luminos">
+    <w:name w:val="Grid Table 1 Light"/>
+    <w:basedOn w:val="TabelNormal"/>
+    <w:uiPriority w:val="46"/>
+    <w:rsid w:val="005758D0"/>
+    <w:pPr>
+      <w:spacing w:line="240" w:lineRule="auto"/>
+    </w:pPr>
+    <w:tblPr>
+      <w:tblStyleRowBandSize w:val="1"/>
+      <w:tblStyleColBandSize w:val="1"/>
+      <w:tblBorders>
+        <w:top w:val="single" w:sz="4" w:space="0" w:color="999999" w:themeColor="text1" w:themeTint="66"/>
+        <w:left w:val="single" w:sz="4" w:space="0" w:color="999999" w:themeColor="text1" w:themeTint="66"/>
+        <w:bottom w:val="single" w:sz="4" w:space="0" w:color="999999" w:themeColor="text1" w:themeTint="66"/>
+        <w:right w:val="single" w:sz="4" w:space="0" w:color="999999" w:themeColor="text1" w:themeTint="66"/>
+        <w:insideH w:val="single" w:sz="4" w:space="0" w:color="999999" w:themeColor="text1" w:themeTint="66"/>
+        <w:insideV w:val="single" w:sz="4" w:space="0" w:color="999999" w:themeColor="text1" w:themeTint="66"/>
+      </w:tblBorders>
+    </w:tblPr>
+    <w:tblStylePr w:type="firstRow">
+      <w:rPr>
+        <w:b/>
+        <w:bCs/>
+      </w:rPr>
+      <w:tblPr/>
+      <w:tcPr>
+        <w:tcBorders>
+          <w:bottom w:val="single" w:sz="12" w:space="0" w:color="666666" w:themeColor="text1" w:themeTint="99"/>
+        </w:tcBorders>
+      </w:tcPr>
+    </w:tblStylePr>
+    <w:tblStylePr w:type="lastRow">
+      <w:rPr>
+        <w:b/>
+        <w:bCs/>
+      </w:rPr>
+      <w:tblPr/>
+      <w:tcPr>
+        <w:tcBorders>
+          <w:top w:val="double" w:sz="2" w:space="0" w:color="666666" w:themeColor="text1" w:themeTint="99"/>
+        </w:tcBorders>
+      </w:tcPr>
+    </w:tblStylePr>
+    <w:tblStylePr w:type="firstCol">
+      <w:rPr>
+        <w:b/>
+        <w:bCs/>
+      </w:rPr>
+    </w:tblStylePr>
+    <w:tblStylePr w:type="lastCol">
+      <w:rPr>
+        <w:b/>
+        <w:bCs/>
+      </w:rPr>
+    </w:tblStylePr>
   </w:style>
 </w:styles>
 </file>

--- a/Faculty_of_Mathematics_and_Informatics_University_of_Bucharest_Paraschiv_Alexandru-Andrei.docx
+++ b/Faculty_of_Mathematics_and_Informatics_University_of_Bucharest_Paraschiv_Alexandru-Andrei.docx
@@ -4512,7 +4512,6 @@
     </w:sdt>
     <w:p>
       <w:pPr>
-        <w:ind w:left="376"/>
         <w:rPr>
           <w:b/>
           <w:sz w:val="41"/>
@@ -4561,6 +4560,7 @@
       <w:pPr>
         <w:pStyle w:val="Titlu1"/>
         <w:spacing w:before="0"/>
+        <w:ind w:left="0"/>
         <w:rPr>
           <w:rFonts w:ascii="Times New Roman" w:hAnsi="Times New Roman" w:cs="Times New Roman"/>
           <w:sz w:val="48"/>
@@ -4587,6 +4587,8 @@
         <w:ind w:left="0" w:firstLine="0"/>
         <w:rPr>
           <w:rFonts w:ascii="Times New Roman" w:hAnsi="Times New Roman" w:cs="Times New Roman"/>
+          <w:sz w:val="24"/>
+          <w:szCs w:val="24"/>
         </w:rPr>
       </w:pPr>
       <w:bookmarkStart w:id="2" w:name="Lorem_ipsum"/>
@@ -4597,10 +4599,6 @@
     <w:p>
       <w:pPr>
         <w:pStyle w:val="Corptext"/>
-        <w:numPr>
-          <w:ilvl w:val="1"/>
-          <w:numId w:val="11"/>
-        </w:numPr>
         <w:rPr>
           <w:b/>
           <w:bCs/>
@@ -4615,6 +4613,33 @@
           <w:sz w:val="28"/>
           <w:szCs w:val="28"/>
         </w:rPr>
+        <w:t>1.</w:t>
+      </w:r>
+      <w:r>
+        <w:rPr>
+          <w:b/>
+          <w:bCs/>
+          <w:sz w:val="28"/>
+          <w:szCs w:val="28"/>
+        </w:rPr>
+        <w:t>1</w:t>
+      </w:r>
+      <w:r>
+        <w:rPr>
+          <w:b/>
+          <w:bCs/>
+          <w:sz w:val="28"/>
+          <w:szCs w:val="28"/>
+        </w:rPr>
+        <w:t xml:space="preserve"> </w:t>
+      </w:r>
+      <w:r>
+        <w:rPr>
+          <w:b/>
+          <w:bCs/>
+          <w:sz w:val="28"/>
+          <w:szCs w:val="28"/>
+        </w:rPr>
         <w:t>Motivație</w:t>
       </w:r>
     </w:p>
@@ -4713,7 +4738,7 @@
           <w:sz w:val="28"/>
           <w:szCs w:val="28"/>
         </w:rPr>
-        <w:t xml:space="preserve">     1.</w:t>
+        <w:t xml:space="preserve">    1.</w:t>
       </w:r>
       <w:r>
         <w:rPr>
@@ -5011,6 +5036,7 @@
     <w:p>
       <w:pPr>
         <w:pStyle w:val="Titlu1"/>
+        <w:ind w:left="0"/>
         <w:rPr>
           <w:rFonts w:ascii="Times New Roman" w:hAnsi="Times New Roman" w:cs="Times New Roman"/>
         </w:rPr>
@@ -5029,23 +5055,22 @@
         <w:pStyle w:val="Corptext"/>
         <w:rPr>
           <w:b/>
+          <w:sz w:val="28"/>
+          <w:szCs w:val="4"/>
+        </w:rPr>
+      </w:pPr>
+      <w:r>
+        <w:rPr>
+          <w:b/>
           <w:sz w:val="24"/>
           <w:szCs w:val="2"/>
         </w:rPr>
-      </w:pPr>
-      <w:r>
-        <w:rPr>
-          <w:b/>
-          <w:sz w:val="24"/>
-          <w:szCs w:val="2"/>
-        </w:rPr>
         <w:tab/>
       </w:r>
     </w:p>
     <w:p>
       <w:pPr>
         <w:pStyle w:val="Corptext"/>
-        <w:ind w:left="376"/>
         <w:rPr>
           <w:b/>
           <w:sz w:val="28"/>
@@ -6318,7 +6343,6 @@
         </w:rPr>
         <w:t xml:space="preserve">preia </w:t>
       </w:r>
-      <w:proofErr w:type="spellStart"/>
       <w:r>
         <w:rPr>
           <w:i/>
@@ -6328,7 +6352,6 @@
         </w:rPr>
         <w:t>requesturi</w:t>
       </w:r>
-      <w:proofErr w:type="spellEnd"/>
       <w:r>
         <w:rPr>
           <w:sz w:val="24"/>
@@ -6544,7 +6567,6 @@
     <w:p>
       <w:pPr>
         <w:pStyle w:val="Corptext"/>
-        <w:ind w:left="376"/>
         <w:rPr>
           <w:b/>
           <w:bCs/>
@@ -6577,7 +6599,25 @@
           <w:sz w:val="28"/>
           <w:szCs w:val="28"/>
         </w:rPr>
-        <w:t xml:space="preserve"> și C#</w:t>
+        <w:t>,</w:t>
+      </w:r>
+      <w:r>
+        <w:rPr>
+          <w:b/>
+          <w:bCs/>
+          <w:sz w:val="28"/>
+          <w:szCs w:val="28"/>
+        </w:rPr>
+        <w:t xml:space="preserve"> C#</w:t>
+      </w:r>
+      <w:r>
+        <w:rPr>
+          <w:b/>
+          <w:bCs/>
+          <w:sz w:val="28"/>
+          <w:szCs w:val="28"/>
+        </w:rPr>
+        <w:t xml:space="preserve"> și IDE</w:t>
       </w:r>
     </w:p>
     <w:p>
@@ -6949,80 +6989,419 @@
         <w:pStyle w:val="Corptext"/>
         <w:ind w:left="376" w:firstLine="344"/>
         <w:rPr>
-          <w:sz w:val="24"/>
-          <w:szCs w:val="24"/>
-        </w:rPr>
-      </w:pPr>
+          <w:b/>
+          <w:bCs/>
+          <w:sz w:val="24"/>
+          <w:szCs w:val="24"/>
+        </w:rPr>
+      </w:pPr>
+      <w:r>
+        <w:rPr>
+          <w:b/>
+          <w:bCs/>
+          <w:sz w:val="24"/>
+          <w:szCs w:val="24"/>
+        </w:rPr>
+        <w:t>2.2.</w:t>
+      </w:r>
+      <w:r>
+        <w:rPr>
+          <w:b/>
+          <w:bCs/>
+          <w:sz w:val="24"/>
+          <w:szCs w:val="24"/>
+        </w:rPr>
+        <w:t>3</w:t>
+      </w:r>
+      <w:r>
+        <w:rPr>
+          <w:b/>
+          <w:bCs/>
+          <w:sz w:val="24"/>
+          <w:szCs w:val="24"/>
+        </w:rPr>
+        <w:t xml:space="preserve"> </w:t>
+      </w:r>
+      <w:r>
+        <w:rPr>
+          <w:b/>
+          <w:bCs/>
+          <w:sz w:val="24"/>
+          <w:szCs w:val="24"/>
+        </w:rPr>
+        <w:t>IDE</w:t>
+      </w:r>
+    </w:p>
+    <w:p>
+      <w:pPr>
+        <w:pStyle w:val="Corptext"/>
+        <w:rPr>
+          <w:sz w:val="24"/>
+          <w:szCs w:val="24"/>
+        </w:rPr>
+      </w:pPr>
+      <w:r>
+        <w:rPr>
+          <w:sz w:val="24"/>
+          <w:szCs w:val="24"/>
+        </w:rPr>
+        <w:t xml:space="preserve">Termenul de </w:t>
+      </w:r>
+      <w:r>
+        <w:rPr>
+          <w:i/>
+          <w:iCs/>
+          <w:sz w:val="24"/>
+          <w:szCs w:val="24"/>
+        </w:rPr>
+        <w:t>IDE</w:t>
+      </w:r>
+      <w:r>
+        <w:rPr>
+          <w:sz w:val="24"/>
+          <w:szCs w:val="24"/>
+        </w:rPr>
+        <w:t xml:space="preserve"> face referire la spațiul sau programul în care se realizează o aplicație,        întru-un anumit limbaj de programare. Pentru platforma creată am folosit inițial Visual Studio 2017, iar ulterior am schimbat cu Visual Studio 2022 pentru a avea o stabilitate mult mai bună.</w:t>
+      </w:r>
+    </w:p>
+    <w:p>
+      <w:pPr>
+        <w:pStyle w:val="Corptext"/>
+        <w:ind w:left="376" w:firstLine="344"/>
+        <w:rPr>
+          <w:sz w:val="24"/>
+          <w:szCs w:val="24"/>
+        </w:rPr>
+      </w:pPr>
+    </w:p>
+    <w:p>
+      <w:pPr>
+        <w:pStyle w:val="Corptext"/>
+        <w:rPr>
+          <w:b/>
+          <w:bCs/>
+          <w:sz w:val="28"/>
+          <w:szCs w:val="28"/>
+        </w:rPr>
+      </w:pPr>
+      <w:r>
+        <w:rPr>
+          <w:b/>
+          <w:bCs/>
+          <w:sz w:val="28"/>
+          <w:szCs w:val="28"/>
+        </w:rPr>
+        <w:t xml:space="preserve">2.3 </w:t>
+      </w:r>
+      <w:proofErr w:type="spellStart"/>
+      <w:r>
+        <w:rPr>
+          <w:b/>
+          <w:bCs/>
+          <w:sz w:val="28"/>
+          <w:szCs w:val="28"/>
+        </w:rPr>
+        <w:t>NuGet</w:t>
+      </w:r>
+      <w:proofErr w:type="spellEnd"/>
+      <w:r>
+        <w:rPr>
+          <w:b/>
+          <w:bCs/>
+          <w:sz w:val="28"/>
+          <w:szCs w:val="28"/>
+        </w:rPr>
+        <w:t xml:space="preserve">, </w:t>
+      </w:r>
+      <w:proofErr w:type="spellStart"/>
+      <w:r>
+        <w:rPr>
+          <w:b/>
+          <w:bCs/>
+          <w:sz w:val="28"/>
+          <w:szCs w:val="28"/>
+        </w:rPr>
+        <w:t>Entity</w:t>
+      </w:r>
+      <w:proofErr w:type="spellEnd"/>
+      <w:r>
+        <w:rPr>
+          <w:b/>
+          <w:bCs/>
+          <w:sz w:val="28"/>
+          <w:szCs w:val="28"/>
+        </w:rPr>
+        <w:t xml:space="preserve"> Framework</w:t>
+      </w:r>
+      <w:r>
+        <w:rPr>
+          <w:b/>
+          <w:bCs/>
+          <w:sz w:val="28"/>
+          <w:szCs w:val="28"/>
+        </w:rPr>
+        <w:t xml:space="preserve"> și Migrații</w:t>
+      </w:r>
+    </w:p>
+    <w:p>
+      <w:pPr>
+        <w:pStyle w:val="Corptext"/>
+        <w:ind w:left="376" w:firstLine="344"/>
+        <w:rPr>
+          <w:b/>
+          <w:bCs/>
+          <w:sz w:val="24"/>
+          <w:szCs w:val="24"/>
+        </w:rPr>
+      </w:pPr>
+      <w:r>
+        <w:rPr>
+          <w:b/>
+          <w:bCs/>
+          <w:sz w:val="24"/>
+          <w:szCs w:val="24"/>
+        </w:rPr>
+        <w:t>2.3.</w:t>
+      </w:r>
+      <w:r>
+        <w:rPr>
+          <w:b/>
+          <w:bCs/>
+          <w:sz w:val="24"/>
+          <w:szCs w:val="24"/>
+        </w:rPr>
+        <w:t>1</w:t>
+      </w:r>
+      <w:r>
+        <w:rPr>
+          <w:b/>
+          <w:bCs/>
+          <w:sz w:val="24"/>
+          <w:szCs w:val="24"/>
+        </w:rPr>
+        <w:t xml:space="preserve"> </w:t>
+      </w:r>
+      <w:proofErr w:type="spellStart"/>
+      <w:r>
+        <w:rPr>
+          <w:b/>
+          <w:bCs/>
+          <w:sz w:val="24"/>
+          <w:szCs w:val="24"/>
+        </w:rPr>
+        <w:t>NuGet</w:t>
+      </w:r>
+      <w:proofErr w:type="spellEnd"/>
+    </w:p>
+    <w:p>
+      <w:pPr>
+        <w:pStyle w:val="Corptext"/>
+        <w:ind w:firstLine="376"/>
+        <w:rPr>
+          <w:sz w:val="24"/>
+          <w:szCs w:val="24"/>
+          <w:lang w:val="en-US"/>
+        </w:rPr>
+      </w:pPr>
+      <w:r>
+        <w:rPr>
+          <w:sz w:val="24"/>
+          <w:szCs w:val="24"/>
+        </w:rPr>
+        <w:t xml:space="preserve">Microsoft a dezvoltat o platformă numită </w:t>
+      </w:r>
+      <w:proofErr w:type="spellStart"/>
+      <w:r>
+        <w:rPr>
+          <w:i/>
+          <w:iCs/>
+          <w:sz w:val="24"/>
+          <w:szCs w:val="24"/>
+        </w:rPr>
+        <w:t>NuGet</w:t>
+      </w:r>
+      <w:proofErr w:type="spellEnd"/>
+      <w:r>
+        <w:rPr>
+          <w:sz w:val="24"/>
+          <w:szCs w:val="24"/>
+        </w:rPr>
+        <w:t xml:space="preserve"> prin care pot </w:t>
+      </w:r>
+      <w:r>
+        <w:rPr>
+          <w:sz w:val="24"/>
+          <w:szCs w:val="24"/>
+        </w:rPr>
+        <w:t xml:space="preserve">fi </w:t>
+      </w:r>
+      <w:r>
+        <w:rPr>
+          <w:sz w:val="24"/>
+          <w:szCs w:val="24"/>
+        </w:rPr>
+        <w:t>descărca</w:t>
+      </w:r>
+      <w:r>
+        <w:rPr>
+          <w:sz w:val="24"/>
+          <w:szCs w:val="24"/>
+        </w:rPr>
+        <w:t>te și instalate</w:t>
+      </w:r>
+      <w:r>
+        <w:rPr>
+          <w:sz w:val="24"/>
+          <w:szCs w:val="24"/>
+        </w:rPr>
+        <w:t xml:space="preserve">, </w:t>
+      </w:r>
+      <w:r>
+        <w:rPr>
+          <w:sz w:val="24"/>
+          <w:szCs w:val="24"/>
+        </w:rPr>
+        <w:t>actualizate sau</w:t>
+      </w:r>
+      <w:r>
+        <w:rPr>
+          <w:sz w:val="24"/>
+          <w:szCs w:val="24"/>
+        </w:rPr>
+        <w:t xml:space="preserve"> șter</w:t>
+      </w:r>
+      <w:r>
+        <w:rPr>
+          <w:sz w:val="24"/>
+          <w:szCs w:val="24"/>
+        </w:rPr>
+        <w:t>s</w:t>
+      </w:r>
+      <w:r>
+        <w:rPr>
+          <w:sz w:val="24"/>
+          <w:szCs w:val="24"/>
+        </w:rPr>
+        <w:t>e</w:t>
+      </w:r>
+      <w:r>
+        <w:rPr>
+          <w:sz w:val="24"/>
+          <w:szCs w:val="24"/>
+        </w:rPr>
+        <w:t xml:space="preserve"> diferite librării, fie scrise de utilizatori, fie de companii. Cele mai populare librării din </w:t>
+      </w:r>
+      <w:proofErr w:type="spellStart"/>
+      <w:r>
+        <w:rPr>
+          <w:sz w:val="24"/>
+          <w:szCs w:val="24"/>
+        </w:rPr>
+        <w:t>NuGet</w:t>
+      </w:r>
+      <w:proofErr w:type="spellEnd"/>
+      <w:r>
+        <w:rPr>
+          <w:sz w:val="24"/>
+          <w:szCs w:val="24"/>
+        </w:rPr>
+        <w:t xml:space="preserve"> sunt</w:t>
+      </w:r>
+      <w:r>
+        <w:rPr>
+          <w:sz w:val="24"/>
+          <w:szCs w:val="24"/>
+        </w:rPr>
+        <w:t xml:space="preserve">: </w:t>
+      </w:r>
+      <w:proofErr w:type="spellStart"/>
+      <w:r>
+        <w:rPr>
+          <w:i/>
+          <w:iCs/>
+          <w:sz w:val="24"/>
+          <w:szCs w:val="24"/>
+        </w:rPr>
+        <w:t>Newtonsoft.Json</w:t>
+      </w:r>
+      <w:proofErr w:type="spellEnd"/>
+      <w:r>
+        <w:rPr>
+          <w:i/>
+          <w:iCs/>
+          <w:sz w:val="24"/>
+          <w:szCs w:val="24"/>
+        </w:rPr>
+        <w:t xml:space="preserve">, </w:t>
+      </w:r>
+      <w:proofErr w:type="spellStart"/>
+      <w:r>
+        <w:rPr>
+          <w:i/>
+          <w:iCs/>
+          <w:sz w:val="24"/>
+          <w:szCs w:val="24"/>
+        </w:rPr>
+        <w:t>Microsoft.Extensions.DependencyInjection</w:t>
+      </w:r>
+      <w:proofErr w:type="spellEnd"/>
+      <w:r>
+        <w:rPr>
+          <w:i/>
+          <w:iCs/>
+          <w:sz w:val="24"/>
+          <w:szCs w:val="24"/>
+        </w:rPr>
+        <w:t xml:space="preserve">, </w:t>
+      </w:r>
+      <w:proofErr w:type="spellStart"/>
+      <w:r>
+        <w:rPr>
+          <w:i/>
+          <w:iCs/>
+          <w:sz w:val="24"/>
+          <w:szCs w:val="24"/>
+        </w:rPr>
+        <w:t>Serilog</w:t>
+      </w:r>
+      <w:proofErr w:type="spellEnd"/>
+      <w:r>
+        <w:rPr>
+          <w:i/>
+          <w:iCs/>
+          <w:sz w:val="24"/>
+          <w:szCs w:val="24"/>
+        </w:rPr>
+        <w:t xml:space="preserve">, </w:t>
+      </w:r>
+      <w:proofErr w:type="spellStart"/>
+      <w:r>
+        <w:rPr>
+          <w:i/>
+          <w:iCs/>
+          <w:sz w:val="24"/>
+          <w:szCs w:val="24"/>
+        </w:rPr>
+        <w:t>EntityFramework</w:t>
+      </w:r>
+      <w:proofErr w:type="spellEnd"/>
+      <w:r>
+        <w:rPr>
+          <w:sz w:val="24"/>
+          <w:szCs w:val="24"/>
+        </w:rPr>
+        <w:t>.</w:t>
+      </w:r>
     </w:p>
     <w:p>
       <w:pPr>
         <w:pStyle w:val="Corptext"/>
         <w:ind w:left="376"/>
         <w:rPr>
-          <w:b/>
-          <w:bCs/>
-          <w:sz w:val="28"/>
-          <w:szCs w:val="28"/>
-        </w:rPr>
-      </w:pPr>
-      <w:r>
-        <w:rPr>
-          <w:b/>
-          <w:bCs/>
-          <w:sz w:val="28"/>
-          <w:szCs w:val="28"/>
-        </w:rPr>
-        <w:t xml:space="preserve">2.3 </w:t>
-      </w:r>
-      <w:proofErr w:type="spellStart"/>
-      <w:r>
-        <w:rPr>
-          <w:b/>
-          <w:bCs/>
-          <w:sz w:val="28"/>
-          <w:szCs w:val="28"/>
-        </w:rPr>
-        <w:t>NuGet</w:t>
-      </w:r>
-      <w:proofErr w:type="spellEnd"/>
-      <w:r>
-        <w:rPr>
-          <w:b/>
-          <w:bCs/>
-          <w:sz w:val="28"/>
-          <w:szCs w:val="28"/>
-        </w:rPr>
-        <w:t xml:space="preserve">, </w:t>
-      </w:r>
-      <w:proofErr w:type="spellStart"/>
-      <w:r>
-        <w:rPr>
-          <w:b/>
-          <w:bCs/>
-          <w:sz w:val="28"/>
-          <w:szCs w:val="28"/>
-        </w:rPr>
-        <w:t>Entity</w:t>
-      </w:r>
-      <w:proofErr w:type="spellEnd"/>
-      <w:r>
-        <w:rPr>
-          <w:b/>
-          <w:bCs/>
-          <w:sz w:val="28"/>
-          <w:szCs w:val="28"/>
-        </w:rPr>
-        <w:t xml:space="preserve"> Framework</w:t>
-      </w:r>
-      <w:r>
-        <w:rPr>
-          <w:b/>
-          <w:bCs/>
-          <w:sz w:val="28"/>
-          <w:szCs w:val="28"/>
-        </w:rPr>
-        <w:t xml:space="preserve"> și Migrații</w:t>
-      </w:r>
+          <w:sz w:val="24"/>
+          <w:szCs w:val="24"/>
+        </w:rPr>
+      </w:pPr>
     </w:p>
     <w:p>
       <w:pPr>
@@ -7051,233 +7430,564 @@
           <w:sz w:val="24"/>
           <w:szCs w:val="24"/>
         </w:rPr>
-        <w:t>1</w:t>
-      </w:r>
-      <w:r>
-        <w:rPr>
-          <w:b/>
-          <w:bCs/>
-          <w:sz w:val="24"/>
-          <w:szCs w:val="24"/>
-        </w:rPr>
-        <w:t xml:space="preserve"> </w:t>
-      </w:r>
-      <w:proofErr w:type="spellStart"/>
-      <w:r>
-        <w:rPr>
-          <w:b/>
-          <w:bCs/>
-          <w:sz w:val="24"/>
-          <w:szCs w:val="24"/>
-        </w:rPr>
-        <w:t>NuGet</w:t>
-      </w:r>
-      <w:proofErr w:type="spellEnd"/>
+        <w:t>2</w:t>
+      </w:r>
+      <w:r>
+        <w:rPr>
+          <w:b/>
+          <w:bCs/>
+          <w:sz w:val="24"/>
+          <w:szCs w:val="24"/>
+        </w:rPr>
+        <w:t xml:space="preserve"> </w:t>
+      </w:r>
+      <w:proofErr w:type="spellStart"/>
+      <w:r>
+        <w:rPr>
+          <w:b/>
+          <w:bCs/>
+          <w:sz w:val="24"/>
+          <w:szCs w:val="24"/>
+        </w:rPr>
+        <w:t>Entity</w:t>
+      </w:r>
+      <w:proofErr w:type="spellEnd"/>
+      <w:r>
+        <w:rPr>
+          <w:b/>
+          <w:bCs/>
+          <w:sz w:val="24"/>
+          <w:szCs w:val="24"/>
+        </w:rPr>
+        <w:t xml:space="preserve"> Framework</w:t>
+      </w:r>
     </w:p>
     <w:p>
       <w:pPr>
         <w:pStyle w:val="Corptext"/>
         <w:ind w:firstLine="376"/>
         <w:rPr>
-          <w:sz w:val="24"/>
-          <w:szCs w:val="24"/>
-          <w:lang w:val="en-US"/>
-        </w:rPr>
-      </w:pPr>
-      <w:r>
-        <w:rPr>
-          <w:sz w:val="24"/>
-          <w:szCs w:val="24"/>
-        </w:rPr>
-        <w:t xml:space="preserve">Microsoft a dezvoltat o platformă numită </w:t>
-      </w:r>
-      <w:proofErr w:type="spellStart"/>
-      <w:r>
-        <w:rPr>
-          <w:i/>
-          <w:iCs/>
-          <w:sz w:val="24"/>
-          <w:szCs w:val="24"/>
-        </w:rPr>
-        <w:t>NuGet</w:t>
-      </w:r>
-      <w:proofErr w:type="spellEnd"/>
-      <w:r>
-        <w:rPr>
-          <w:sz w:val="24"/>
-          <w:szCs w:val="24"/>
-        </w:rPr>
-        <w:t xml:space="preserve"> prin care pot </w:t>
-      </w:r>
-      <w:r>
-        <w:rPr>
-          <w:sz w:val="24"/>
-          <w:szCs w:val="24"/>
-        </w:rPr>
-        <w:t xml:space="preserve">fi </w:t>
-      </w:r>
-      <w:r>
-        <w:rPr>
-          <w:sz w:val="24"/>
-          <w:szCs w:val="24"/>
-        </w:rPr>
-        <w:t>descărca</w:t>
-      </w:r>
-      <w:r>
-        <w:rPr>
-          <w:sz w:val="24"/>
-          <w:szCs w:val="24"/>
-        </w:rPr>
-        <w:t>te și instalate</w:t>
-      </w:r>
-      <w:r>
-        <w:rPr>
-          <w:sz w:val="24"/>
-          <w:szCs w:val="24"/>
-        </w:rPr>
-        <w:t xml:space="preserve">, </w:t>
-      </w:r>
-      <w:r>
-        <w:rPr>
-          <w:sz w:val="24"/>
-          <w:szCs w:val="24"/>
-        </w:rPr>
-        <w:t>actualizate sau</w:t>
-      </w:r>
-      <w:r>
-        <w:rPr>
-          <w:sz w:val="24"/>
-          <w:szCs w:val="24"/>
-        </w:rPr>
-        <w:t xml:space="preserve"> șter</w:t>
-      </w:r>
-      <w:r>
-        <w:rPr>
-          <w:sz w:val="24"/>
-          <w:szCs w:val="24"/>
-        </w:rPr>
-        <w:t>s</w:t>
-      </w:r>
-      <w:r>
-        <w:rPr>
-          <w:sz w:val="24"/>
-          <w:szCs w:val="24"/>
-        </w:rPr>
-        <w:t>e</w:t>
-      </w:r>
-      <w:r>
-        <w:rPr>
-          <w:sz w:val="24"/>
-          <w:szCs w:val="24"/>
-        </w:rPr>
-        <w:t xml:space="preserve"> diferite librării, fie scrise de utilizatori, fie de companii. Cele mai populare librării din </w:t>
-      </w:r>
-      <w:proofErr w:type="spellStart"/>
-      <w:r>
-        <w:rPr>
-          <w:sz w:val="24"/>
-          <w:szCs w:val="24"/>
-        </w:rPr>
-        <w:t>NuGet</w:t>
-      </w:r>
-      <w:proofErr w:type="spellEnd"/>
-      <w:r>
-        <w:rPr>
-          <w:sz w:val="24"/>
-          <w:szCs w:val="24"/>
-        </w:rPr>
-        <w:t xml:space="preserve"> sunt</w:t>
-      </w:r>
-      <w:r>
-        <w:rPr>
-          <w:sz w:val="24"/>
-          <w:szCs w:val="24"/>
-        </w:rPr>
-        <w:t xml:space="preserve">: </w:t>
-      </w:r>
-      <w:proofErr w:type="spellStart"/>
-      <w:r>
-        <w:rPr>
-          <w:i/>
-          <w:iCs/>
-          <w:sz w:val="24"/>
-          <w:szCs w:val="24"/>
-        </w:rPr>
-        <w:t>Newtonsoft.Json</w:t>
-      </w:r>
-      <w:proofErr w:type="spellEnd"/>
-      <w:r>
-        <w:rPr>
-          <w:i/>
-          <w:iCs/>
-          <w:sz w:val="24"/>
-          <w:szCs w:val="24"/>
-        </w:rPr>
-        <w:t xml:space="preserve">, </w:t>
-      </w:r>
-      <w:proofErr w:type="spellStart"/>
-      <w:r>
-        <w:rPr>
-          <w:i/>
-          <w:iCs/>
-          <w:sz w:val="24"/>
-          <w:szCs w:val="24"/>
-        </w:rPr>
-        <w:t>Microsoft.Extensions.DependencyInjection</w:t>
-      </w:r>
-      <w:proofErr w:type="spellEnd"/>
-      <w:r>
-        <w:rPr>
-          <w:i/>
-          <w:iCs/>
-          <w:sz w:val="24"/>
-          <w:szCs w:val="24"/>
-        </w:rPr>
-        <w:t xml:space="preserve">, </w:t>
-      </w:r>
-      <w:proofErr w:type="spellStart"/>
-      <w:r>
-        <w:rPr>
-          <w:i/>
-          <w:iCs/>
-          <w:sz w:val="24"/>
-          <w:szCs w:val="24"/>
-        </w:rPr>
-        <w:t>Serilog</w:t>
-      </w:r>
-      <w:proofErr w:type="spellEnd"/>
-      <w:r>
-        <w:rPr>
-          <w:i/>
-          <w:iCs/>
-          <w:sz w:val="24"/>
-          <w:szCs w:val="24"/>
-        </w:rPr>
-        <w:t xml:space="preserve">, </w:t>
-      </w:r>
-      <w:proofErr w:type="spellStart"/>
-      <w:r>
-        <w:rPr>
-          <w:i/>
-          <w:iCs/>
-          <w:sz w:val="24"/>
-          <w:szCs w:val="24"/>
-        </w:rPr>
-        <w:t>EntityFramework</w:t>
-      </w:r>
-      <w:proofErr w:type="spellEnd"/>
-      <w:r>
-        <w:rPr>
-          <w:sz w:val="24"/>
-          <w:szCs w:val="24"/>
+          <w:bCs/>
+          <w:sz w:val="24"/>
+          <w:szCs w:val="4"/>
+          <w:lang w:val="en-US"/>
+        </w:rPr>
+      </w:pPr>
+      <w:proofErr w:type="spellStart"/>
+      <w:r>
+        <w:rPr>
+          <w:sz w:val="24"/>
+          <w:szCs w:val="24"/>
+        </w:rPr>
+        <w:t>Entity</w:t>
+      </w:r>
+      <w:proofErr w:type="spellEnd"/>
+      <w:r>
+        <w:rPr>
+          <w:sz w:val="24"/>
+          <w:szCs w:val="24"/>
+        </w:rPr>
+        <w:t xml:space="preserve"> Framework </w:t>
+      </w:r>
+      <w:r>
+        <w:rPr>
+          <w:sz w:val="24"/>
+          <w:szCs w:val="24"/>
+        </w:rPr>
+        <w:t xml:space="preserve">facilitează legarea obiectelor din </w:t>
+      </w:r>
+      <w:r>
+        <w:rPr>
+          <w:i/>
+          <w:iCs/>
+          <w:sz w:val="24"/>
+          <w:szCs w:val="24"/>
+        </w:rPr>
+        <w:t>Modele</w:t>
+      </w:r>
+      <w:r>
+        <w:rPr>
+          <w:sz w:val="24"/>
+          <w:szCs w:val="24"/>
+        </w:rPr>
+        <w:t xml:space="preserve"> cu tabelele unei baze de date relaționale.</w:t>
+      </w:r>
+      <w:r>
+        <w:rPr>
+          <w:sz w:val="24"/>
+          <w:szCs w:val="24"/>
+        </w:rPr>
+        <w:t xml:space="preserve"> </w:t>
+      </w:r>
+      <w:r>
+        <w:rPr>
+          <w:bCs/>
+          <w:sz w:val="24"/>
+          <w:szCs w:val="4"/>
+          <w:lang w:val="en-US"/>
+        </w:rPr>
+        <w:t xml:space="preserve">Entity Framework </w:t>
+      </w:r>
+      <w:proofErr w:type="spellStart"/>
+      <w:r>
+        <w:rPr>
+          <w:bCs/>
+          <w:sz w:val="24"/>
+          <w:szCs w:val="4"/>
+          <w:lang w:val="en-US"/>
+        </w:rPr>
+        <w:t>permite</w:t>
+      </w:r>
+      <w:proofErr w:type="spellEnd"/>
+      <w:r>
+        <w:rPr>
+          <w:bCs/>
+          <w:sz w:val="24"/>
+          <w:szCs w:val="4"/>
+          <w:lang w:val="en-US"/>
+        </w:rPr>
+        <w:t xml:space="preserve"> </w:t>
+      </w:r>
+      <w:proofErr w:type="spellStart"/>
+      <w:r>
+        <w:rPr>
+          <w:bCs/>
+          <w:sz w:val="24"/>
+          <w:szCs w:val="4"/>
+          <w:lang w:val="en-US"/>
+        </w:rPr>
+        <w:t>programatorilor</w:t>
+      </w:r>
+      <w:proofErr w:type="spellEnd"/>
+      <w:r>
+        <w:rPr>
+          <w:bCs/>
+          <w:sz w:val="24"/>
+          <w:szCs w:val="4"/>
+          <w:lang w:val="en-US"/>
+        </w:rPr>
+        <w:t xml:space="preserve"> </w:t>
+      </w:r>
+      <w:proofErr w:type="spellStart"/>
+      <w:r>
+        <w:rPr>
+          <w:bCs/>
+          <w:sz w:val="24"/>
+          <w:szCs w:val="4"/>
+          <w:lang w:val="en-US"/>
+        </w:rPr>
+        <w:t>să</w:t>
+      </w:r>
+      <w:proofErr w:type="spellEnd"/>
+      <w:r>
+        <w:rPr>
+          <w:bCs/>
+          <w:sz w:val="24"/>
+          <w:szCs w:val="4"/>
+          <w:lang w:val="en-US"/>
+        </w:rPr>
+        <w:t xml:space="preserve"> </w:t>
+      </w:r>
+      <w:proofErr w:type="spellStart"/>
+      <w:r>
+        <w:rPr>
+          <w:bCs/>
+          <w:sz w:val="24"/>
+          <w:szCs w:val="4"/>
+          <w:lang w:val="en-US"/>
+        </w:rPr>
+        <w:t>folosească</w:t>
+      </w:r>
+      <w:proofErr w:type="spellEnd"/>
+      <w:r>
+        <w:rPr>
+          <w:bCs/>
+          <w:sz w:val="24"/>
+          <w:szCs w:val="4"/>
+          <w:lang w:val="en-US"/>
+        </w:rPr>
+        <w:t xml:space="preserve"> date ale </w:t>
+      </w:r>
+      <w:proofErr w:type="spellStart"/>
+      <w:r>
+        <w:rPr>
+          <w:bCs/>
+          <w:sz w:val="24"/>
+          <w:szCs w:val="4"/>
+          <w:lang w:val="en-US"/>
+        </w:rPr>
+        <w:t>unor</w:t>
+      </w:r>
+      <w:proofErr w:type="spellEnd"/>
+      <w:r>
+        <w:rPr>
+          <w:bCs/>
+          <w:sz w:val="24"/>
+          <w:szCs w:val="4"/>
+          <w:lang w:val="en-US"/>
+        </w:rPr>
+        <w:t xml:space="preserve"> </w:t>
+      </w:r>
+      <w:proofErr w:type="spellStart"/>
+      <w:r>
+        <w:rPr>
+          <w:bCs/>
+          <w:sz w:val="24"/>
+          <w:szCs w:val="4"/>
+          <w:lang w:val="en-US"/>
+        </w:rPr>
+        <w:t>obiecte</w:t>
+      </w:r>
+      <w:proofErr w:type="spellEnd"/>
+      <w:r>
+        <w:rPr>
+          <w:bCs/>
+          <w:sz w:val="24"/>
+          <w:szCs w:val="4"/>
+          <w:lang w:val="en-US"/>
+        </w:rPr>
+        <w:t xml:space="preserve"> din </w:t>
+      </w:r>
+      <w:proofErr w:type="spellStart"/>
+      <w:r>
+        <w:rPr>
+          <w:bCs/>
+          <w:sz w:val="24"/>
+          <w:szCs w:val="4"/>
+          <w:lang w:val="en-US"/>
+        </w:rPr>
+        <w:t>clase</w:t>
+      </w:r>
+      <w:proofErr w:type="spellEnd"/>
+      <w:r>
+        <w:rPr>
+          <w:bCs/>
+          <w:sz w:val="24"/>
+          <w:szCs w:val="4"/>
+          <w:lang w:val="en-US"/>
+        </w:rPr>
+        <w:t xml:space="preserve"> definite, </w:t>
+      </w:r>
+      <w:proofErr w:type="spellStart"/>
+      <w:r>
+        <w:rPr>
+          <w:bCs/>
+          <w:sz w:val="24"/>
+          <w:szCs w:val="4"/>
+          <w:lang w:val="en-US"/>
+        </w:rPr>
+        <w:t>fără</w:t>
+      </w:r>
+      <w:proofErr w:type="spellEnd"/>
+      <w:r>
+        <w:rPr>
+          <w:bCs/>
+          <w:sz w:val="24"/>
+          <w:szCs w:val="4"/>
+          <w:lang w:val="en-US"/>
+        </w:rPr>
+        <w:t xml:space="preserve"> </w:t>
+      </w:r>
+      <w:proofErr w:type="spellStart"/>
+      <w:r>
+        <w:rPr>
+          <w:bCs/>
+          <w:sz w:val="24"/>
+          <w:szCs w:val="4"/>
+          <w:lang w:val="en-US"/>
+        </w:rPr>
+        <w:t>să</w:t>
+      </w:r>
+      <w:proofErr w:type="spellEnd"/>
+      <w:r>
+        <w:rPr>
+          <w:bCs/>
+          <w:sz w:val="24"/>
+          <w:szCs w:val="4"/>
+          <w:lang w:val="en-US"/>
+        </w:rPr>
+        <w:t xml:space="preserve"> </w:t>
+      </w:r>
+      <w:proofErr w:type="spellStart"/>
+      <w:r>
+        <w:rPr>
+          <w:bCs/>
+          <w:sz w:val="24"/>
+          <w:szCs w:val="4"/>
+          <w:lang w:val="en-US"/>
+        </w:rPr>
+        <w:t>își</w:t>
+      </w:r>
+      <w:proofErr w:type="spellEnd"/>
+      <w:r>
+        <w:rPr>
+          <w:bCs/>
+          <w:sz w:val="24"/>
+          <w:szCs w:val="4"/>
+          <w:lang w:val="en-US"/>
+        </w:rPr>
+        <w:t xml:space="preserve"> </w:t>
+      </w:r>
+      <w:proofErr w:type="spellStart"/>
+      <w:r>
+        <w:rPr>
+          <w:bCs/>
+          <w:sz w:val="24"/>
+          <w:szCs w:val="4"/>
+          <w:lang w:val="en-US"/>
+        </w:rPr>
+        <w:t>pună</w:t>
+      </w:r>
+      <w:proofErr w:type="spellEnd"/>
+      <w:r>
+        <w:rPr>
+          <w:bCs/>
+          <w:sz w:val="24"/>
+          <w:szCs w:val="4"/>
+          <w:lang w:val="en-US"/>
+        </w:rPr>
+        <w:t xml:space="preserve"> </w:t>
+      </w:r>
+      <w:proofErr w:type="spellStart"/>
+      <w:r>
+        <w:rPr>
+          <w:bCs/>
+          <w:sz w:val="24"/>
+          <w:szCs w:val="4"/>
+          <w:lang w:val="en-US"/>
+        </w:rPr>
+        <w:t>problema</w:t>
+      </w:r>
+      <w:proofErr w:type="spellEnd"/>
+      <w:r>
+        <w:rPr>
+          <w:bCs/>
+          <w:sz w:val="24"/>
+          <w:szCs w:val="4"/>
+          <w:lang w:val="en-US"/>
+        </w:rPr>
+        <w:t xml:space="preserve"> </w:t>
+      </w:r>
+      <w:proofErr w:type="spellStart"/>
+      <w:r>
+        <w:rPr>
+          <w:bCs/>
+          <w:sz w:val="24"/>
+          <w:szCs w:val="4"/>
+          <w:lang w:val="en-US"/>
+        </w:rPr>
+        <w:t>schimbării</w:t>
+      </w:r>
+      <w:proofErr w:type="spellEnd"/>
+      <w:r>
+        <w:rPr>
+          <w:bCs/>
+          <w:sz w:val="24"/>
+          <w:szCs w:val="4"/>
+          <w:lang w:val="en-US"/>
+        </w:rPr>
+        <w:t xml:space="preserve"> </w:t>
+      </w:r>
+      <w:proofErr w:type="spellStart"/>
+      <w:r>
+        <w:rPr>
+          <w:bCs/>
+          <w:sz w:val="24"/>
+          <w:szCs w:val="4"/>
+          <w:lang w:val="en-US"/>
+        </w:rPr>
+        <w:t>bazei</w:t>
+      </w:r>
+      <w:proofErr w:type="spellEnd"/>
+      <w:r>
+        <w:rPr>
+          <w:bCs/>
+          <w:sz w:val="24"/>
+          <w:szCs w:val="4"/>
+          <w:lang w:val="en-US"/>
+        </w:rPr>
+        <w:t xml:space="preserve"> de date.</w:t>
+      </w:r>
+      <w:r>
+        <w:rPr>
+          <w:bCs/>
+          <w:sz w:val="24"/>
+          <w:szCs w:val="4"/>
+          <w:vertAlign w:val="superscript"/>
+          <w:lang w:val="en-US"/>
+        </w:rPr>
+        <w:t>[4]</w:t>
+      </w:r>
+      <w:r>
+        <w:rPr>
+          <w:bCs/>
+          <w:sz w:val="24"/>
+          <w:szCs w:val="4"/>
+          <w:lang w:val="en-US"/>
+        </w:rPr>
+        <w:t xml:space="preserve"> </w:t>
+      </w:r>
+      <w:proofErr w:type="spellStart"/>
+      <w:r>
+        <w:rPr>
+          <w:bCs/>
+          <w:sz w:val="24"/>
+          <w:szCs w:val="4"/>
+          <w:lang w:val="en-US"/>
+        </w:rPr>
+        <w:t>În</w:t>
+      </w:r>
+      <w:proofErr w:type="spellEnd"/>
+      <w:r>
+        <w:rPr>
+          <w:bCs/>
+          <w:sz w:val="24"/>
+          <w:szCs w:val="4"/>
+          <w:lang w:val="en-US"/>
+        </w:rPr>
+        <w:t xml:space="preserve"> </w:t>
+      </w:r>
+      <w:proofErr w:type="spellStart"/>
+      <w:r>
+        <w:rPr>
+          <w:bCs/>
+          <w:sz w:val="24"/>
+          <w:szCs w:val="4"/>
+          <w:lang w:val="en-US"/>
+        </w:rPr>
+        <w:t>aplicația</w:t>
+      </w:r>
+      <w:proofErr w:type="spellEnd"/>
+      <w:r>
+        <w:rPr>
+          <w:bCs/>
+          <w:sz w:val="24"/>
+          <w:szCs w:val="4"/>
+          <w:lang w:val="en-US"/>
+        </w:rPr>
+        <w:t xml:space="preserve"> </w:t>
+      </w:r>
+      <w:proofErr w:type="spellStart"/>
+      <w:r>
+        <w:rPr>
+          <w:bCs/>
+          <w:sz w:val="24"/>
+          <w:szCs w:val="4"/>
+          <w:lang w:val="en-US"/>
+        </w:rPr>
+        <w:t>dezvoltată</w:t>
+      </w:r>
+      <w:proofErr w:type="spellEnd"/>
+      <w:r>
+        <w:rPr>
+          <w:bCs/>
+          <w:sz w:val="24"/>
+          <w:szCs w:val="4"/>
+          <w:lang w:val="en-US"/>
+        </w:rPr>
+        <w:t xml:space="preserve"> am </w:t>
+      </w:r>
+      <w:proofErr w:type="spellStart"/>
+      <w:r>
+        <w:rPr>
+          <w:bCs/>
+          <w:sz w:val="24"/>
+          <w:szCs w:val="4"/>
+          <w:lang w:val="en-US"/>
+        </w:rPr>
+        <w:t>folosit</w:t>
+      </w:r>
+      <w:proofErr w:type="spellEnd"/>
+      <w:r>
+        <w:rPr>
+          <w:bCs/>
+          <w:sz w:val="24"/>
+          <w:szCs w:val="4"/>
+          <w:lang w:val="en-US"/>
+        </w:rPr>
+        <w:t xml:space="preserve"> </w:t>
+      </w:r>
+      <w:proofErr w:type="spellStart"/>
+      <w:r>
+        <w:rPr>
+          <w:bCs/>
+          <w:sz w:val="24"/>
+          <w:szCs w:val="4"/>
+          <w:lang w:val="en-US"/>
+        </w:rPr>
+        <w:t>versiunea</w:t>
+      </w:r>
+      <w:proofErr w:type="spellEnd"/>
+      <w:r>
+        <w:rPr>
+          <w:bCs/>
+          <w:sz w:val="24"/>
+          <w:szCs w:val="4"/>
+          <w:lang w:val="en-US"/>
+        </w:rPr>
+        <w:t xml:space="preserve"> EF6, </w:t>
+      </w:r>
+      <w:proofErr w:type="spellStart"/>
+      <w:r>
+        <w:rPr>
+          <w:bCs/>
+          <w:sz w:val="24"/>
+          <w:szCs w:val="4"/>
+          <w:lang w:val="en-US"/>
+        </w:rPr>
+        <w:t>mai</w:t>
+      </w:r>
+      <w:proofErr w:type="spellEnd"/>
+      <w:r>
+        <w:rPr>
+          <w:bCs/>
+          <w:sz w:val="24"/>
+          <w:szCs w:val="4"/>
+          <w:lang w:val="en-US"/>
+        </w:rPr>
+        <w:t xml:space="preserve"> exact 6.</w:t>
+      </w:r>
+      <w:r>
+        <w:rPr>
+          <w:bCs/>
+          <w:sz w:val="24"/>
+          <w:szCs w:val="4"/>
+          <w:lang w:val="en-US"/>
+        </w:rPr>
+        <w:t>4</w:t>
+      </w:r>
+      <w:r>
+        <w:rPr>
+          <w:bCs/>
+          <w:sz w:val="24"/>
+          <w:szCs w:val="4"/>
+          <w:lang w:val="en-US"/>
         </w:rPr>
         <w:t>.</w:t>
       </w:r>
+      <w:r>
+        <w:rPr>
+          <w:bCs/>
+          <w:sz w:val="24"/>
+          <w:szCs w:val="4"/>
+          <w:lang w:val="en-US"/>
+        </w:rPr>
+        <w:t>4</w:t>
+      </w:r>
+      <w:r>
+        <w:rPr>
+          <w:bCs/>
+          <w:sz w:val="24"/>
+          <w:szCs w:val="4"/>
+          <w:lang w:val="en-US"/>
+        </w:rPr>
+        <w:t>.</w:t>
+      </w:r>
     </w:p>
     <w:p>
       <w:pPr>
         <w:pStyle w:val="Corptext"/>
-        <w:ind w:left="376"/>
+        <w:ind w:firstLine="376"/>
         <w:rPr>
           <w:sz w:val="24"/>
           <w:szCs w:val="24"/>
@@ -7288,577 +7998,14 @@
       <w:pPr>
         <w:pStyle w:val="Corptext"/>
         <w:ind w:left="376" w:firstLine="344"/>
-        <w:rPr>
-          <w:b/>
-          <w:bCs/>
-          <w:sz w:val="24"/>
-          <w:szCs w:val="24"/>
-        </w:rPr>
-      </w:pPr>
-      <w:r>
-        <w:rPr>
-          <w:b/>
-          <w:bCs/>
-          <w:sz w:val="24"/>
-          <w:szCs w:val="24"/>
-        </w:rPr>
-        <w:t>2.3.</w:t>
-      </w:r>
-      <w:r>
-        <w:rPr>
-          <w:b/>
-          <w:bCs/>
-          <w:sz w:val="24"/>
-          <w:szCs w:val="24"/>
-        </w:rPr>
-        <w:t>2</w:t>
-      </w:r>
-      <w:r>
-        <w:rPr>
-          <w:b/>
-          <w:bCs/>
-          <w:sz w:val="24"/>
-          <w:szCs w:val="24"/>
-        </w:rPr>
-        <w:t xml:space="preserve"> </w:t>
-      </w:r>
-      <w:proofErr w:type="spellStart"/>
-      <w:r>
-        <w:rPr>
-          <w:b/>
-          <w:bCs/>
-          <w:sz w:val="24"/>
-          <w:szCs w:val="24"/>
-        </w:rPr>
-        <w:t>Entity</w:t>
-      </w:r>
-      <w:proofErr w:type="spellEnd"/>
-      <w:r>
-        <w:rPr>
-          <w:b/>
-          <w:bCs/>
-          <w:sz w:val="24"/>
-          <w:szCs w:val="24"/>
-        </w:rPr>
-        <w:t xml:space="preserve"> Framework</w:t>
-      </w:r>
-    </w:p>
-    <w:p>
-      <w:pPr>
-        <w:pStyle w:val="Corptext"/>
-        <w:ind w:firstLine="376"/>
-        <w:rPr>
-          <w:sz w:val="24"/>
-          <w:szCs w:val="24"/>
-        </w:rPr>
-      </w:pPr>
-      <w:proofErr w:type="spellStart"/>
-      <w:r>
-        <w:rPr>
-          <w:sz w:val="24"/>
-          <w:szCs w:val="24"/>
-        </w:rPr>
-        <w:t>Entity</w:t>
-      </w:r>
-      <w:proofErr w:type="spellEnd"/>
-      <w:r>
-        <w:rPr>
-          <w:sz w:val="24"/>
-          <w:szCs w:val="24"/>
-        </w:rPr>
-        <w:t xml:space="preserve"> Framework </w:t>
-      </w:r>
-      <w:r>
-        <w:rPr>
-          <w:sz w:val="24"/>
-          <w:szCs w:val="24"/>
-        </w:rPr>
-        <w:t xml:space="preserve">facilitează legarea obiectelor din </w:t>
-      </w:r>
-      <w:r>
-        <w:rPr>
-          <w:i/>
-          <w:iCs/>
-          <w:sz w:val="24"/>
-          <w:szCs w:val="24"/>
-        </w:rPr>
-        <w:t>Modele</w:t>
-      </w:r>
-      <w:r>
-        <w:rPr>
-          <w:sz w:val="24"/>
-          <w:szCs w:val="24"/>
-        </w:rPr>
-        <w:t xml:space="preserve"> cu tabelele unei baze de date relaționale.</w:t>
-      </w:r>
-      <w:r>
-        <w:rPr>
-          <w:sz w:val="24"/>
-          <w:szCs w:val="24"/>
-        </w:rPr>
-        <w:t xml:space="preserve"> </w:t>
-      </w:r>
-      <w:r>
-        <w:rPr>
-          <w:bCs/>
-          <w:sz w:val="24"/>
-          <w:szCs w:val="4"/>
-          <w:lang w:val="en-US"/>
-        </w:rPr>
-        <w:t xml:space="preserve">Entity Framework </w:t>
-      </w:r>
-      <w:proofErr w:type="spellStart"/>
-      <w:r>
-        <w:rPr>
-          <w:bCs/>
-          <w:sz w:val="24"/>
-          <w:szCs w:val="4"/>
-          <w:lang w:val="en-US"/>
-        </w:rPr>
-        <w:t>permite</w:t>
-      </w:r>
-      <w:proofErr w:type="spellEnd"/>
-      <w:r>
-        <w:rPr>
-          <w:bCs/>
-          <w:sz w:val="24"/>
-          <w:szCs w:val="4"/>
-          <w:lang w:val="en-US"/>
-        </w:rPr>
-        <w:t xml:space="preserve"> </w:t>
-      </w:r>
-      <w:proofErr w:type="spellStart"/>
-      <w:r>
-        <w:rPr>
-          <w:bCs/>
-          <w:sz w:val="24"/>
-          <w:szCs w:val="4"/>
-          <w:lang w:val="en-US"/>
-        </w:rPr>
-        <w:t>programatorilor</w:t>
-      </w:r>
-      <w:proofErr w:type="spellEnd"/>
-      <w:r>
-        <w:rPr>
-          <w:bCs/>
-          <w:sz w:val="24"/>
-          <w:szCs w:val="4"/>
-          <w:lang w:val="en-US"/>
-        </w:rPr>
-        <w:t xml:space="preserve"> </w:t>
-      </w:r>
-      <w:proofErr w:type="spellStart"/>
-      <w:r>
-        <w:rPr>
-          <w:bCs/>
-          <w:sz w:val="24"/>
-          <w:szCs w:val="4"/>
-          <w:lang w:val="en-US"/>
-        </w:rPr>
-        <w:t>să</w:t>
-      </w:r>
-      <w:proofErr w:type="spellEnd"/>
-      <w:r>
-        <w:rPr>
-          <w:bCs/>
-          <w:sz w:val="24"/>
-          <w:szCs w:val="4"/>
-          <w:lang w:val="en-US"/>
-        </w:rPr>
-        <w:t xml:space="preserve"> </w:t>
-      </w:r>
-      <w:proofErr w:type="spellStart"/>
-      <w:r>
-        <w:rPr>
-          <w:bCs/>
-          <w:sz w:val="24"/>
-          <w:szCs w:val="4"/>
-          <w:lang w:val="en-US"/>
-        </w:rPr>
-        <w:t>folosească</w:t>
-      </w:r>
-      <w:proofErr w:type="spellEnd"/>
-      <w:r>
-        <w:rPr>
-          <w:bCs/>
-          <w:sz w:val="24"/>
-          <w:szCs w:val="4"/>
-          <w:lang w:val="en-US"/>
-        </w:rPr>
-        <w:t xml:space="preserve"> date ale </w:t>
-      </w:r>
-      <w:proofErr w:type="spellStart"/>
-      <w:r>
-        <w:rPr>
-          <w:bCs/>
-          <w:sz w:val="24"/>
-          <w:szCs w:val="4"/>
-          <w:lang w:val="en-US"/>
-        </w:rPr>
-        <w:t>unor</w:t>
-      </w:r>
-      <w:proofErr w:type="spellEnd"/>
-      <w:r>
-        <w:rPr>
-          <w:bCs/>
-          <w:sz w:val="24"/>
-          <w:szCs w:val="4"/>
-          <w:lang w:val="en-US"/>
-        </w:rPr>
-        <w:t xml:space="preserve"> </w:t>
-      </w:r>
-      <w:proofErr w:type="spellStart"/>
-      <w:r>
-        <w:rPr>
-          <w:bCs/>
-          <w:sz w:val="24"/>
-          <w:szCs w:val="4"/>
-          <w:lang w:val="en-US"/>
-        </w:rPr>
-        <w:t>obiecte</w:t>
-      </w:r>
-      <w:proofErr w:type="spellEnd"/>
-      <w:r>
-        <w:rPr>
-          <w:bCs/>
-          <w:sz w:val="24"/>
-          <w:szCs w:val="4"/>
-          <w:lang w:val="en-US"/>
-        </w:rPr>
-        <w:t xml:space="preserve"> din </w:t>
-      </w:r>
-      <w:proofErr w:type="spellStart"/>
-      <w:r>
-        <w:rPr>
-          <w:bCs/>
-          <w:sz w:val="24"/>
-          <w:szCs w:val="4"/>
-          <w:lang w:val="en-US"/>
-        </w:rPr>
-        <w:t>clase</w:t>
-      </w:r>
-      <w:proofErr w:type="spellEnd"/>
-      <w:r>
-        <w:rPr>
-          <w:bCs/>
-          <w:sz w:val="24"/>
-          <w:szCs w:val="4"/>
-          <w:lang w:val="en-US"/>
-        </w:rPr>
-        <w:t xml:space="preserve"> definite, </w:t>
-      </w:r>
-      <w:proofErr w:type="spellStart"/>
-      <w:r>
-        <w:rPr>
-          <w:bCs/>
-          <w:sz w:val="24"/>
-          <w:szCs w:val="4"/>
-          <w:lang w:val="en-US"/>
-        </w:rPr>
-        <w:t>fără</w:t>
-      </w:r>
-      <w:proofErr w:type="spellEnd"/>
-      <w:r>
-        <w:rPr>
-          <w:bCs/>
-          <w:sz w:val="24"/>
-          <w:szCs w:val="4"/>
-          <w:lang w:val="en-US"/>
-        </w:rPr>
-        <w:t xml:space="preserve"> </w:t>
-      </w:r>
-      <w:proofErr w:type="spellStart"/>
-      <w:r>
-        <w:rPr>
-          <w:bCs/>
-          <w:sz w:val="24"/>
-          <w:szCs w:val="4"/>
-          <w:lang w:val="en-US"/>
-        </w:rPr>
-        <w:t>să</w:t>
-      </w:r>
-      <w:proofErr w:type="spellEnd"/>
-      <w:r>
-        <w:rPr>
-          <w:bCs/>
-          <w:sz w:val="24"/>
-          <w:szCs w:val="4"/>
-          <w:lang w:val="en-US"/>
-        </w:rPr>
-        <w:t xml:space="preserve"> </w:t>
-      </w:r>
-      <w:proofErr w:type="spellStart"/>
-      <w:r>
-        <w:rPr>
-          <w:bCs/>
-          <w:sz w:val="24"/>
-          <w:szCs w:val="4"/>
-          <w:lang w:val="en-US"/>
-        </w:rPr>
-        <w:t>își</w:t>
-      </w:r>
-      <w:proofErr w:type="spellEnd"/>
-      <w:r>
-        <w:rPr>
-          <w:bCs/>
-          <w:sz w:val="24"/>
-          <w:szCs w:val="4"/>
-          <w:lang w:val="en-US"/>
-        </w:rPr>
-        <w:t xml:space="preserve"> </w:t>
-      </w:r>
-      <w:proofErr w:type="spellStart"/>
-      <w:r>
-        <w:rPr>
-          <w:bCs/>
-          <w:sz w:val="24"/>
-          <w:szCs w:val="4"/>
-          <w:lang w:val="en-US"/>
-        </w:rPr>
-        <w:t>pună</w:t>
-      </w:r>
-      <w:proofErr w:type="spellEnd"/>
-      <w:r>
-        <w:rPr>
-          <w:bCs/>
-          <w:sz w:val="24"/>
-          <w:szCs w:val="4"/>
-          <w:lang w:val="en-US"/>
-        </w:rPr>
-        <w:t xml:space="preserve"> </w:t>
-      </w:r>
-      <w:proofErr w:type="spellStart"/>
-      <w:r>
-        <w:rPr>
-          <w:bCs/>
-          <w:sz w:val="24"/>
-          <w:szCs w:val="4"/>
-          <w:lang w:val="en-US"/>
-        </w:rPr>
-        <w:t>problema</w:t>
-      </w:r>
-      <w:proofErr w:type="spellEnd"/>
-      <w:r>
-        <w:rPr>
-          <w:bCs/>
-          <w:sz w:val="24"/>
-          <w:szCs w:val="4"/>
-          <w:lang w:val="en-US"/>
-        </w:rPr>
-        <w:t xml:space="preserve"> </w:t>
-      </w:r>
-      <w:proofErr w:type="spellStart"/>
-      <w:r>
-        <w:rPr>
-          <w:bCs/>
-          <w:sz w:val="24"/>
-          <w:szCs w:val="4"/>
-          <w:lang w:val="en-US"/>
-        </w:rPr>
-        <w:t>schimbării</w:t>
-      </w:r>
-      <w:proofErr w:type="spellEnd"/>
-      <w:r>
-        <w:rPr>
-          <w:bCs/>
-          <w:sz w:val="24"/>
-          <w:szCs w:val="4"/>
-          <w:lang w:val="en-US"/>
-        </w:rPr>
-        <w:t xml:space="preserve"> </w:t>
-      </w:r>
-      <w:proofErr w:type="spellStart"/>
-      <w:r>
-        <w:rPr>
-          <w:bCs/>
-          <w:sz w:val="24"/>
-          <w:szCs w:val="4"/>
-          <w:lang w:val="en-US"/>
-        </w:rPr>
-        <w:t>bazei</w:t>
-      </w:r>
-      <w:proofErr w:type="spellEnd"/>
-      <w:r>
-        <w:rPr>
-          <w:bCs/>
-          <w:sz w:val="24"/>
-          <w:szCs w:val="4"/>
-          <w:lang w:val="en-US"/>
-        </w:rPr>
-        <w:t xml:space="preserve"> de date.</w:t>
-      </w:r>
-      <w:r>
-        <w:rPr>
-          <w:bCs/>
-          <w:sz w:val="24"/>
-          <w:szCs w:val="4"/>
-          <w:vertAlign w:val="superscript"/>
-          <w:lang w:val="en-US"/>
-        </w:rPr>
-        <w:t>[4]</w:t>
-      </w:r>
-      <w:r>
-        <w:rPr>
-          <w:bCs/>
-          <w:sz w:val="24"/>
-          <w:szCs w:val="4"/>
-          <w:lang w:val="en-US"/>
-        </w:rPr>
-        <w:t xml:space="preserve"> </w:t>
-      </w:r>
-      <w:proofErr w:type="spellStart"/>
-      <w:r>
-        <w:rPr>
-          <w:bCs/>
-          <w:sz w:val="24"/>
-          <w:szCs w:val="4"/>
-          <w:lang w:val="en-US"/>
-        </w:rPr>
-        <w:t>În</w:t>
-      </w:r>
-      <w:proofErr w:type="spellEnd"/>
-      <w:r>
-        <w:rPr>
-          <w:bCs/>
-          <w:sz w:val="24"/>
-          <w:szCs w:val="4"/>
-          <w:lang w:val="en-US"/>
-        </w:rPr>
-        <w:t xml:space="preserve"> </w:t>
-      </w:r>
-      <w:proofErr w:type="spellStart"/>
-      <w:r>
-        <w:rPr>
-          <w:bCs/>
-          <w:sz w:val="24"/>
-          <w:szCs w:val="4"/>
-          <w:lang w:val="en-US"/>
-        </w:rPr>
-        <w:t>aplicația</w:t>
-      </w:r>
-      <w:proofErr w:type="spellEnd"/>
-      <w:r>
-        <w:rPr>
-          <w:bCs/>
-          <w:sz w:val="24"/>
-          <w:szCs w:val="4"/>
-          <w:lang w:val="en-US"/>
-        </w:rPr>
-        <w:t xml:space="preserve"> </w:t>
-      </w:r>
-      <w:proofErr w:type="spellStart"/>
-      <w:r>
-        <w:rPr>
-          <w:bCs/>
-          <w:sz w:val="24"/>
-          <w:szCs w:val="4"/>
-          <w:lang w:val="en-US"/>
-        </w:rPr>
-        <w:t>dezvoltată</w:t>
-      </w:r>
-      <w:proofErr w:type="spellEnd"/>
-      <w:r>
-        <w:rPr>
-          <w:bCs/>
-          <w:sz w:val="24"/>
-          <w:szCs w:val="4"/>
-          <w:lang w:val="en-US"/>
-        </w:rPr>
-        <w:t xml:space="preserve"> am </w:t>
-      </w:r>
-      <w:proofErr w:type="spellStart"/>
-      <w:r>
-        <w:rPr>
-          <w:bCs/>
-          <w:sz w:val="24"/>
-          <w:szCs w:val="4"/>
-          <w:lang w:val="en-US"/>
-        </w:rPr>
-        <w:t>folosit</w:t>
-      </w:r>
-      <w:proofErr w:type="spellEnd"/>
-      <w:r>
-        <w:rPr>
-          <w:bCs/>
-          <w:sz w:val="24"/>
-          <w:szCs w:val="4"/>
-          <w:lang w:val="en-US"/>
-        </w:rPr>
-        <w:t xml:space="preserve"> </w:t>
-      </w:r>
-      <w:proofErr w:type="spellStart"/>
-      <w:r>
-        <w:rPr>
-          <w:bCs/>
-          <w:sz w:val="24"/>
-          <w:szCs w:val="4"/>
-          <w:lang w:val="en-US"/>
-        </w:rPr>
-        <w:t>versiunea</w:t>
-      </w:r>
-      <w:proofErr w:type="spellEnd"/>
-      <w:r>
-        <w:rPr>
-          <w:bCs/>
-          <w:sz w:val="24"/>
-          <w:szCs w:val="4"/>
-          <w:lang w:val="en-US"/>
-        </w:rPr>
-        <w:t xml:space="preserve"> EF6, </w:t>
-      </w:r>
-      <w:proofErr w:type="spellStart"/>
-      <w:r>
-        <w:rPr>
-          <w:bCs/>
-          <w:sz w:val="24"/>
-          <w:szCs w:val="4"/>
-          <w:lang w:val="en-US"/>
-        </w:rPr>
-        <w:t>mai</w:t>
-      </w:r>
-      <w:proofErr w:type="spellEnd"/>
-      <w:r>
-        <w:rPr>
-          <w:bCs/>
-          <w:sz w:val="24"/>
-          <w:szCs w:val="4"/>
-          <w:lang w:val="en-US"/>
-        </w:rPr>
-        <w:t xml:space="preserve"> exact 6.2.0.</w:t>
-      </w:r>
-    </w:p>
-    <w:p>
-      <w:pPr>
-        <w:pStyle w:val="Corptext"/>
-        <w:ind w:left="376" w:firstLine="344"/>
-        <w:rPr>
-          <w:b/>
-          <w:bCs/>
-          <w:sz w:val="24"/>
-          <w:szCs w:val="24"/>
-        </w:rPr>
-      </w:pPr>
-    </w:p>
-    <w:p>
-      <w:pPr>
-        <w:pStyle w:val="Corptext"/>
-        <w:ind w:left="376" w:firstLine="344"/>
-        <w:rPr>
-          <w:b/>
-          <w:bCs/>
-          <w:sz w:val="24"/>
-          <w:szCs w:val="24"/>
-        </w:rPr>
-      </w:pPr>
-      <w:r>
-        <w:rPr>
-          <w:b/>
-          <w:bCs/>
-          <w:sz w:val="24"/>
-          <w:szCs w:val="24"/>
-        </w:rPr>
-        <w:t xml:space="preserve">   </w:t>
-      </w:r>
+        <w:jc w:val="center"/>
+        <w:rPr>
+          <w:b/>
+          <w:bCs/>
+          <w:sz w:val="24"/>
+          <w:szCs w:val="24"/>
+        </w:rPr>
+      </w:pPr>
       <w:r>
         <w:rPr>
           <w:b/>
@@ -7867,11 +8014,12 @@
           <w:sz w:val="24"/>
           <w:szCs w:val="24"/>
         </w:rPr>
+        <w:lastRenderedPageBreak/>
         <w:drawing>
-          <wp:inline distT="0" distB="0" distL="0" distR="0" wp14:anchorId="73C74ABD" wp14:editId="3F8B30F7">
-            <wp:extent cx="4772691" cy="1381318"/>
-            <wp:effectExtent l="0" t="0" r="0" b="9525"/>
-            <wp:docPr id="6" name="Imagine 6"/>
+          <wp:inline distT="0" distB="0" distL="0" distR="0" wp14:anchorId="05E95D59" wp14:editId="64AED966">
+            <wp:extent cx="5106113" cy="1486107"/>
+            <wp:effectExtent l="0" t="0" r="0" b="0"/>
+            <wp:docPr id="4" name="Imagine 4"/>
             <wp:cNvGraphicFramePr>
               <a:graphicFrameLocks xmlns:a="http://schemas.openxmlformats.org/drawingml/2006/main" noChangeAspect="1"/>
             </wp:cNvGraphicFramePr>
@@ -7891,7 +8039,7 @@
                   <pic:spPr>
                     <a:xfrm>
                       <a:off x="0" y="0"/>
-                      <a:ext cx="4772691" cy="1381318"/>
+                      <a:ext cx="5106113" cy="1486107"/>
                     </a:xfrm>
                     <a:prstGeom prst="rect">
                       <a:avLst/>
@@ -7982,6 +8130,19 @@
       <w:pPr>
         <w:pStyle w:val="Corptext"/>
         <w:ind w:left="376" w:firstLine="344"/>
+        <w:jc w:val="center"/>
+        <w:rPr>
+          <w:b/>
+          <w:bCs/>
+          <w:sz w:val="24"/>
+          <w:szCs w:val="24"/>
+        </w:rPr>
+      </w:pPr>
+    </w:p>
+    <w:p>
+      <w:pPr>
+        <w:pStyle w:val="Corptext"/>
+        <w:ind w:left="376" w:firstLine="344"/>
         <w:rPr>
           <w:b/>
           <w:bCs/>
@@ -8040,7 +8201,6 @@
           <w:sz w:val="24"/>
           <w:szCs w:val="24"/>
         </w:rPr>
-        <w:lastRenderedPageBreak/>
         <w:t>Migrațiile sunt de două tipuri</w:t>
       </w:r>
       <w:r>
@@ -8226,7 +8386,14 @@
           <w:sz w:val="24"/>
           <w:szCs w:val="24"/>
         </w:rPr>
-        <w:t xml:space="preserve">, atunci când apar modificări asupra bazei de date. Atunci când aplicația este rulată, </w:t>
+        <w:t xml:space="preserve"> </w:t>
+      </w:r>
+      <w:r>
+        <w:rPr>
+          <w:sz w:val="24"/>
+          <w:szCs w:val="24"/>
+        </w:rPr>
+        <w:t xml:space="preserve">când apar modificări asupra bazei de date. Atunci când aplicația este rulată, </w:t>
       </w:r>
       <w:proofErr w:type="spellStart"/>
       <w:r>
@@ -8379,7 +8546,6 @@
     <w:p>
       <w:pPr>
         <w:pStyle w:val="Corptext"/>
-        <w:ind w:left="376"/>
         <w:rPr>
           <w:b/>
           <w:bCs/>
@@ -8989,6 +9155,7 @@
           <w:szCs w:val="24"/>
           <w:lang w:val="en-US"/>
         </w:rPr>
+        <w:lastRenderedPageBreak/>
         <w:t xml:space="preserve">                      </w:t>
       </w:r>
       <w:r>
@@ -9398,7 +9565,6 @@
           <w:sz w:val="24"/>
           <w:szCs w:val="24"/>
         </w:rPr>
-        <w:lastRenderedPageBreak/>
         <w:drawing>
           <wp:inline distT="0" distB="0" distL="0" distR="0" wp14:anchorId="0C2EC1DA" wp14:editId="78CF7BBE">
             <wp:extent cx="4839375" cy="1314633"/>
@@ -10104,7 +10270,6 @@
     <w:p>
       <w:pPr>
         <w:pStyle w:val="Corptext"/>
-        <w:ind w:left="376"/>
         <w:rPr>
           <w:b/>
           <w:bCs/>
@@ -10241,7 +10406,6 @@
           <w:sz w:val="24"/>
           <w:szCs w:val="24"/>
         </w:rPr>
-        <w:lastRenderedPageBreak/>
         <w:drawing>
           <wp:inline distT="0" distB="0" distL="0" distR="0" wp14:anchorId="40277085" wp14:editId="4F555FAA">
             <wp:extent cx="6006823" cy="4341412"/>
@@ -10348,10 +10512,169 @@
     <w:p>
       <w:pPr>
         <w:pStyle w:val="Corptext"/>
-        <w:ind w:left="376" w:firstLine="344"/>
-        <w:rPr>
-          <w:b/>
-          <w:bCs/>
+        <w:rPr>
+          <w:b/>
+          <w:bCs/>
+          <w:sz w:val="28"/>
+          <w:szCs w:val="28"/>
+        </w:rPr>
+      </w:pPr>
+    </w:p>
+    <w:p>
+      <w:pPr>
+        <w:pStyle w:val="Corptext"/>
+        <w:rPr>
+          <w:b/>
+          <w:bCs/>
+          <w:sz w:val="28"/>
+          <w:szCs w:val="28"/>
+        </w:rPr>
+      </w:pPr>
+    </w:p>
+    <w:p>
+      <w:pPr>
+        <w:pStyle w:val="Corptext"/>
+        <w:rPr>
+          <w:b/>
+          <w:bCs/>
+          <w:sz w:val="28"/>
+          <w:szCs w:val="28"/>
+        </w:rPr>
+      </w:pPr>
+      <w:r>
+        <w:rPr>
+          <w:b/>
+          <w:bCs/>
+          <w:sz w:val="28"/>
+          <w:szCs w:val="28"/>
+        </w:rPr>
+        <w:lastRenderedPageBreak/>
+        <w:t xml:space="preserve">2.6 </w:t>
+      </w:r>
+      <w:r>
+        <w:rPr>
+          <w:b/>
+          <w:bCs/>
+          <w:sz w:val="28"/>
+          <w:szCs w:val="28"/>
+        </w:rPr>
+        <w:t>Microsoft Azure</w:t>
+      </w:r>
+    </w:p>
+    <w:p>
+      <w:pPr>
+        <w:pStyle w:val="Corptext"/>
+        <w:rPr>
+          <w:sz w:val="24"/>
+          <w:szCs w:val="24"/>
+        </w:rPr>
+      </w:pPr>
+      <w:r>
+        <w:rPr>
+          <w:sz w:val="24"/>
+          <w:szCs w:val="24"/>
+        </w:rPr>
+        <w:t xml:space="preserve">Microsoft Azure este o platformă online ce are </w:t>
+      </w:r>
+      <w:r>
+        <w:rPr>
+          <w:sz w:val="24"/>
+          <w:szCs w:val="24"/>
+        </w:rPr>
+        <w:t xml:space="preserve">scopul de a ajuta utilizatorii în a gestiona mai ușor </w:t>
+      </w:r>
+      <w:r>
+        <w:rPr>
+          <w:i/>
+          <w:iCs/>
+          <w:sz w:val="24"/>
+          <w:szCs w:val="24"/>
+        </w:rPr>
+        <w:t>site-urile</w:t>
+      </w:r>
+      <w:r>
+        <w:rPr>
+          <w:i/>
+          <w:iCs/>
+          <w:sz w:val="24"/>
+          <w:szCs w:val="24"/>
+        </w:rPr>
+        <w:softHyphen/>
+      </w:r>
+      <w:r>
+        <w:rPr>
+          <w:sz w:val="24"/>
+          <w:szCs w:val="24"/>
+        </w:rPr>
+        <w:t xml:space="preserve">, bazele de date sau mașinile virtuale. Serviciile oferite pot fi accesate atât gratuit, cât și contra cost. </w:t>
+      </w:r>
+      <w:r>
+        <w:rPr>
+          <w:sz w:val="24"/>
+          <w:szCs w:val="24"/>
+        </w:rPr>
+        <w:t>Fiind necesară conectarea cu un cont Microsoft pentru a folosi platforma Azure, am ales să folosesc contul dat de către facultate și mi-au fost alocați 200 Euro pentru o perioadă de 30 de zile, urmând să plătesc după această perioadă pentru a folosi în continuare serviciile create.</w:t>
+      </w:r>
+    </w:p>
+    <w:p>
+      <w:pPr>
+        <w:pStyle w:val="Corptext"/>
+        <w:rPr>
+          <w:sz w:val="24"/>
+          <w:szCs w:val="24"/>
+        </w:rPr>
+      </w:pPr>
+      <w:r>
+        <w:rPr>
+          <w:sz w:val="24"/>
+          <w:szCs w:val="24"/>
+        </w:rPr>
+        <w:t xml:space="preserve">Pentru aplicația mea am </w:t>
+      </w:r>
+      <w:r>
+        <w:rPr>
+          <w:sz w:val="24"/>
+          <w:szCs w:val="24"/>
+        </w:rPr>
+        <w:t xml:space="preserve">accesat serviciul de </w:t>
+      </w:r>
+      <w:r>
+        <w:rPr>
+          <w:i/>
+          <w:iCs/>
+          <w:sz w:val="24"/>
+          <w:szCs w:val="24"/>
+        </w:rPr>
+        <w:t>hosting</w:t>
+      </w:r>
+      <w:r>
+        <w:rPr>
+          <w:sz w:val="24"/>
+          <w:szCs w:val="24"/>
+        </w:rPr>
+        <w:t xml:space="preserve"> pentru </w:t>
+      </w:r>
+      <w:r>
+        <w:rPr>
+          <w:i/>
+          <w:iCs/>
+          <w:sz w:val="24"/>
+          <w:szCs w:val="24"/>
+        </w:rPr>
+        <w:t>site-uri web</w:t>
+      </w:r>
+      <w:r>
+        <w:rPr>
+          <w:sz w:val="24"/>
+          <w:szCs w:val="24"/>
+        </w:rPr>
+        <w:t xml:space="preserve">, cât și crearea și găzduirea unei baze de date. Prima funcție este în varianta gratuită, iar cea de-a doua este plătită. </w:t>
+      </w:r>
+    </w:p>
+    <w:p>
+      <w:pPr>
+        <w:pStyle w:val="Corptext"/>
+        <w:rPr>
           <w:sz w:val="24"/>
           <w:szCs w:val="24"/>
         </w:rPr>
@@ -10368,1404 +10691,227 @@
           <w:szCs w:val="24"/>
         </w:rPr>
       </w:pPr>
+      <w:r>
+        <w:rPr>
+          <w:b/>
+          <w:bCs/>
+          <w:sz w:val="24"/>
+          <w:szCs w:val="24"/>
+        </w:rPr>
+        <w:t>2.</w:t>
+      </w:r>
+      <w:r>
+        <w:rPr>
+          <w:b/>
+          <w:bCs/>
+          <w:sz w:val="24"/>
+          <w:szCs w:val="24"/>
+        </w:rPr>
+        <w:t>6</w:t>
+      </w:r>
+      <w:r>
+        <w:rPr>
+          <w:b/>
+          <w:bCs/>
+          <w:sz w:val="24"/>
+          <w:szCs w:val="24"/>
+        </w:rPr>
+        <w:t>.</w:t>
+      </w:r>
+      <w:r>
+        <w:rPr>
+          <w:b/>
+          <w:bCs/>
+          <w:sz w:val="24"/>
+          <w:szCs w:val="24"/>
+        </w:rPr>
+        <w:t>1</w:t>
+      </w:r>
+      <w:r>
+        <w:rPr>
+          <w:b/>
+          <w:bCs/>
+          <w:sz w:val="24"/>
+          <w:szCs w:val="24"/>
+        </w:rPr>
+        <w:t xml:space="preserve"> </w:t>
+      </w:r>
+      <w:r>
+        <w:rPr>
+          <w:b/>
+          <w:bCs/>
+          <w:sz w:val="24"/>
+          <w:szCs w:val="24"/>
+        </w:rPr>
+        <w:t xml:space="preserve">Azure </w:t>
+      </w:r>
+      <w:r>
+        <w:rPr>
+          <w:b/>
+          <w:bCs/>
+          <w:sz w:val="24"/>
+          <w:szCs w:val="24"/>
+        </w:rPr>
+        <w:t>App Services</w:t>
+      </w:r>
     </w:p>
     <w:p>
       <w:pPr>
         <w:pStyle w:val="Corptext"/>
-        <w:ind w:left="376" w:firstLine="344"/>
-        <w:rPr>
-          <w:b/>
-          <w:bCs/>
-          <w:sz w:val="24"/>
-          <w:szCs w:val="24"/>
-        </w:rPr>
-      </w:pPr>
+        <w:rPr>
+          <w:sz w:val="24"/>
+          <w:szCs w:val="24"/>
+        </w:rPr>
+      </w:pPr>
+      <w:r>
+        <w:rPr>
+          <w:sz w:val="24"/>
+          <w:szCs w:val="24"/>
+        </w:rPr>
+        <w:t xml:space="preserve">Odată cu setarea corectă a serviciului de </w:t>
+      </w:r>
+      <w:r>
+        <w:rPr>
+          <w:i/>
+          <w:iCs/>
+          <w:sz w:val="24"/>
+          <w:szCs w:val="24"/>
+        </w:rPr>
+        <w:t>hosting</w:t>
+      </w:r>
+      <w:r>
+        <w:rPr>
+          <w:i/>
+          <w:iCs/>
+          <w:sz w:val="24"/>
+          <w:szCs w:val="24"/>
+        </w:rPr>
+        <w:t xml:space="preserve"> web</w:t>
+      </w:r>
+      <w:r>
+        <w:rPr>
+          <w:sz w:val="24"/>
+          <w:szCs w:val="24"/>
+        </w:rPr>
+        <w:t xml:space="preserve">, utilizatorului îi este oferit un panou de control unde poate vedea </w:t>
+      </w:r>
+      <w:r>
+        <w:rPr>
+          <w:sz w:val="24"/>
+          <w:szCs w:val="24"/>
+        </w:rPr>
+        <w:t xml:space="preserve">cele mai importante date în legătură cu aplicația. Este oferit numărul de erori apărute, dimensiunea datelor de intrare, cât și de ieșire, numărul de </w:t>
+      </w:r>
+      <w:r>
+        <w:rPr>
+          <w:i/>
+          <w:iCs/>
+          <w:sz w:val="24"/>
+          <w:szCs w:val="24"/>
+        </w:rPr>
+        <w:t>requesturi</w:t>
+      </w:r>
+      <w:r>
+        <w:rPr>
+          <w:sz w:val="24"/>
+          <w:szCs w:val="24"/>
+        </w:rPr>
+        <w:t xml:space="preserve"> și timpul mediu de răspuns. Fiind varianta gratuită de server, timpul de răspuns pentru cererile de pe </w:t>
+      </w:r>
+      <w:r>
+        <w:rPr>
+          <w:i/>
+          <w:iCs/>
+          <w:sz w:val="24"/>
+          <w:szCs w:val="24"/>
+        </w:rPr>
+        <w:t>site</w:t>
+      </w:r>
+      <w:r>
+        <w:rPr>
+          <w:sz w:val="24"/>
+          <w:szCs w:val="24"/>
+        </w:rPr>
+        <w:t xml:space="preserve"> este în general mare, după cum se poate observa și în poza următoare.</w:t>
+      </w:r>
+      <w:r>
+        <w:rPr>
+          <w:i/>
+          <w:iCs/>
+          <w:sz w:val="24"/>
+          <w:szCs w:val="24"/>
+        </w:rPr>
+        <w:t xml:space="preserve"> </w:t>
+      </w:r>
+      <w:r>
+        <w:rPr>
+          <w:i/>
+          <w:iCs/>
+          <w:sz w:val="24"/>
+          <w:szCs w:val="24"/>
+        </w:rPr>
+        <w:t>Link-ul</w:t>
+      </w:r>
+      <w:r>
+        <w:rPr>
+          <w:sz w:val="24"/>
+          <w:szCs w:val="24"/>
+        </w:rPr>
+        <w:t xml:space="preserve"> </w:t>
+      </w:r>
+      <w:r>
+        <w:rPr>
+          <w:i/>
+          <w:iCs/>
+          <w:sz w:val="24"/>
+          <w:szCs w:val="24"/>
+        </w:rPr>
+        <w:t>site-ului</w:t>
+      </w:r>
+      <w:r>
+        <w:rPr>
+          <w:sz w:val="24"/>
+          <w:szCs w:val="24"/>
+        </w:rPr>
+        <w:t xml:space="preserve"> este </w:t>
+      </w:r>
+      <w:hyperlink r:id="rId14" w:history="1">
+        <w:r>
+          <w:rPr>
+            <w:rStyle w:val="Hyperlink"/>
+            <w:sz w:val="24"/>
+            <w:szCs w:val="24"/>
+          </w:rPr>
+          <w:t>https://freshenershopsdm20220525163306.azurewebsites.net/</w:t>
+        </w:r>
+      </w:hyperlink>
+      <w:r>
+        <w:rPr>
+          <w:sz w:val="24"/>
+          <w:szCs w:val="24"/>
+        </w:rPr>
+        <w:t>.</w:t>
+      </w:r>
     </w:p>
     <w:p>
       <w:pPr>
         <w:pStyle w:val="Corptext"/>
-        <w:ind w:left="376" w:firstLine="344"/>
-        <w:rPr>
-          <w:b/>
-          <w:bCs/>
-          <w:sz w:val="24"/>
-          <w:szCs w:val="24"/>
-        </w:rPr>
-      </w:pPr>
-    </w:p>
-    <w:p>
-      <w:pPr>
-        <w:pStyle w:val="Corptext"/>
-        <w:rPr>
-          <w:sz w:val="24"/>
-          <w:szCs w:val="24"/>
-        </w:rPr>
-      </w:pPr>
-    </w:p>
-    <w:p>
-      <w:pPr>
-        <w:pStyle w:val="Corptext"/>
-        <w:ind w:left="376"/>
-        <w:rPr>
-          <w:b/>
-          <w:bCs/>
-          <w:sz w:val="28"/>
-          <w:szCs w:val="28"/>
-        </w:rPr>
-      </w:pPr>
-    </w:p>
-    <w:p>
-      <w:pPr>
-        <w:pStyle w:val="Corptext"/>
-        <w:rPr>
-          <w:b/>
-          <w:bCs/>
-          <w:sz w:val="28"/>
-          <w:szCs w:val="28"/>
-        </w:rPr>
-      </w:pPr>
-      <w:r>
-        <w:rPr>
-          <w:w w:val="105"/>
-        </w:rPr>
-        <w:br w:type="page"/>
-      </w:r>
-    </w:p>
-    <w:p>
-      <w:pPr>
-        <w:spacing w:before="194"/>
-        <w:ind w:firstLine="376"/>
-        <w:rPr>
-          <w:b/>
-          <w:sz w:val="41"/>
-        </w:rPr>
-      </w:pPr>
-      <w:r>
-        <w:rPr>
-          <w:b/>
-          <w:w w:val="95"/>
-          <w:sz w:val="40"/>
-          <w:szCs w:val="20"/>
+        <w:rPr>
+          <w:sz w:val="24"/>
+          <w:szCs w:val="24"/>
+        </w:rPr>
+      </w:pPr>
+      <w:r>
+        <w:rPr>
+          <w:sz w:val="24"/>
+          <w:szCs w:val="24"/>
         </w:rPr>
         <w:lastRenderedPageBreak/>
-        <w:t>Capitolul</w:t>
-      </w:r>
-      <w:r>
-        <w:rPr>
-          <w:b/>
-          <w:spacing w:val="86"/>
-          <w:w w:val="95"/>
-          <w:sz w:val="41"/>
-        </w:rPr>
-        <w:t xml:space="preserve"> </w:t>
-      </w:r>
-      <w:r>
-        <w:rPr>
-          <w:b/>
-          <w:w w:val="95"/>
-          <w:sz w:val="41"/>
-        </w:rPr>
-        <w:t>3</w:t>
-      </w:r>
-    </w:p>
-    <w:p>
-      <w:pPr>
-        <w:pStyle w:val="Corptext"/>
-        <w:spacing w:before="4"/>
-        <w:rPr>
-          <w:b/>
-          <w:sz w:val="24"/>
-          <w:szCs w:val="4"/>
-        </w:rPr>
-      </w:pPr>
-    </w:p>
-    <w:p>
-      <w:pPr>
-        <w:pStyle w:val="Titlu1"/>
-        <w:rPr>
-          <w:rFonts w:ascii="Times New Roman" w:hAnsi="Times New Roman" w:cs="Times New Roman"/>
-        </w:rPr>
-      </w:pPr>
-      <w:r>
-        <w:rPr>
-          <w:rFonts w:ascii="Times New Roman" w:hAnsi="Times New Roman" w:cs="Times New Roman"/>
-          <w:sz w:val="48"/>
-          <w:szCs w:val="48"/>
-        </w:rPr>
-        <w:t>Contribuție</w:t>
-      </w:r>
-    </w:p>
-    <w:p>
-      <w:pPr>
-        <w:pStyle w:val="Corptext"/>
-        <w:rPr>
-          <w:b/>
-          <w:bCs/>
-          <w:sz w:val="28"/>
-          <w:szCs w:val="28"/>
-        </w:rPr>
-      </w:pPr>
-    </w:p>
-    <w:p>
-      <w:pPr>
-        <w:pStyle w:val="Corptext"/>
-        <w:ind w:left="376"/>
-        <w:rPr>
-          <w:b/>
-          <w:bCs/>
-          <w:sz w:val="28"/>
-          <w:szCs w:val="28"/>
-        </w:rPr>
-      </w:pPr>
-      <w:r>
-        <w:rPr>
-          <w:b/>
-          <w:bCs/>
-          <w:sz w:val="28"/>
-          <w:szCs w:val="28"/>
-        </w:rPr>
-        <w:t>3.</w:t>
-      </w:r>
-      <w:r>
-        <w:rPr>
-          <w:b/>
-          <w:bCs/>
-          <w:sz w:val="28"/>
-          <w:szCs w:val="28"/>
-        </w:rPr>
-        <w:t>1</w:t>
-      </w:r>
-      <w:r>
-        <w:rPr>
-          <w:b/>
-          <w:bCs/>
-          <w:sz w:val="28"/>
-          <w:szCs w:val="28"/>
-        </w:rPr>
-        <w:t xml:space="preserve"> Abordări existente</w:t>
-      </w:r>
-    </w:p>
-    <w:p>
-      <w:pPr>
-        <w:pStyle w:val="Corptext"/>
-        <w:ind w:firstLine="375"/>
-        <w:rPr>
-          <w:sz w:val="24"/>
-          <w:szCs w:val="12"/>
-        </w:rPr>
-      </w:pPr>
-      <w:r>
-        <w:rPr>
-          <w:sz w:val="24"/>
-          <w:szCs w:val="12"/>
-        </w:rPr>
-        <w:t xml:space="preserve">Aplicația este realizată în ASP.NET MVC, o tehnologie ce facilitează dezvoltarea programelor complete, ușurează </w:t>
-      </w:r>
-      <w:proofErr w:type="spellStart"/>
-      <w:r>
-        <w:rPr>
-          <w:i/>
-          <w:iCs/>
-          <w:sz w:val="24"/>
-          <w:szCs w:val="12"/>
-        </w:rPr>
-        <w:t>debugging-ul</w:t>
-      </w:r>
-      <w:proofErr w:type="spellEnd"/>
-      <w:r>
-        <w:rPr>
-          <w:sz w:val="24"/>
-          <w:szCs w:val="12"/>
-        </w:rPr>
-        <w:t xml:space="preserve">, are o comunitate bine definită, iar numeroasele librării ce pot fi accesate de către dezvoltatori sunt însoțite de </w:t>
-      </w:r>
-      <w:r>
-        <w:rPr>
-          <w:i/>
-          <w:iCs/>
-          <w:sz w:val="24"/>
-          <w:szCs w:val="12"/>
-        </w:rPr>
-        <w:t xml:space="preserve">update-uri </w:t>
-      </w:r>
-      <w:r>
-        <w:rPr>
-          <w:sz w:val="24"/>
-          <w:szCs w:val="12"/>
-        </w:rPr>
-        <w:t xml:space="preserve">regulate. În prezent, domeniul actual pune la dispoziție si alte tehnologii, precum </w:t>
-      </w:r>
-      <w:proofErr w:type="spellStart"/>
-      <w:r>
-        <w:rPr>
-          <w:sz w:val="24"/>
-          <w:szCs w:val="12"/>
-        </w:rPr>
-        <w:t>WordPress</w:t>
-      </w:r>
-      <w:proofErr w:type="spellEnd"/>
-      <w:r>
-        <w:rPr>
-          <w:sz w:val="24"/>
-          <w:szCs w:val="12"/>
-        </w:rPr>
-        <w:t xml:space="preserve">, </w:t>
-      </w:r>
-      <w:proofErr w:type="spellStart"/>
-      <w:r>
-        <w:rPr>
-          <w:sz w:val="24"/>
-          <w:szCs w:val="12"/>
-        </w:rPr>
-        <w:t>Laravel</w:t>
-      </w:r>
-      <w:proofErr w:type="spellEnd"/>
-      <w:r>
-        <w:rPr>
-          <w:sz w:val="24"/>
-          <w:szCs w:val="12"/>
-        </w:rPr>
-        <w:t xml:space="preserve"> sau </w:t>
-      </w:r>
-      <w:proofErr w:type="spellStart"/>
-      <w:r>
-        <w:rPr>
-          <w:sz w:val="24"/>
-          <w:szCs w:val="12"/>
-        </w:rPr>
-        <w:t>Django</w:t>
-      </w:r>
-      <w:proofErr w:type="spellEnd"/>
-      <w:r>
-        <w:rPr>
-          <w:sz w:val="24"/>
-          <w:szCs w:val="12"/>
-        </w:rPr>
-        <w:t xml:space="preserve">, însă acestea au diferite minusuri importante. Spre exemplu, aplicațiile de tip </w:t>
-      </w:r>
-      <w:proofErr w:type="spellStart"/>
-      <w:r>
-        <w:rPr>
-          <w:sz w:val="24"/>
-          <w:szCs w:val="12"/>
-        </w:rPr>
-        <w:t>WordPress</w:t>
-      </w:r>
-      <w:proofErr w:type="spellEnd"/>
-      <w:r>
-        <w:rPr>
-          <w:sz w:val="24"/>
-          <w:szCs w:val="12"/>
-        </w:rPr>
-        <w:t xml:space="preserve"> au numeroase      </w:t>
-      </w:r>
-      <w:proofErr w:type="spellStart"/>
-      <w:r>
-        <w:rPr>
-          <w:i/>
-          <w:iCs/>
-          <w:sz w:val="24"/>
-          <w:szCs w:val="12"/>
-        </w:rPr>
-        <w:t>template</w:t>
-      </w:r>
-      <w:proofErr w:type="spellEnd"/>
-      <w:r>
-        <w:rPr>
-          <w:i/>
-          <w:iCs/>
-          <w:sz w:val="24"/>
-          <w:szCs w:val="12"/>
-        </w:rPr>
-        <w:t>-uri</w:t>
-      </w:r>
-      <w:r>
-        <w:rPr>
-          <w:sz w:val="24"/>
-          <w:szCs w:val="12"/>
-        </w:rPr>
-        <w:t xml:space="preserve">, dar flexibilitatea în schițarea propriului </w:t>
-      </w:r>
-      <w:r>
-        <w:rPr>
-          <w:i/>
-          <w:iCs/>
-          <w:sz w:val="24"/>
-          <w:szCs w:val="12"/>
-        </w:rPr>
-        <w:t xml:space="preserve">design </w:t>
-      </w:r>
-      <w:r>
-        <w:rPr>
-          <w:sz w:val="24"/>
-          <w:szCs w:val="12"/>
-        </w:rPr>
-        <w:t xml:space="preserve">lipsește. </w:t>
-      </w:r>
-      <w:proofErr w:type="spellStart"/>
-      <w:r>
-        <w:rPr>
-          <w:sz w:val="24"/>
-          <w:szCs w:val="12"/>
-        </w:rPr>
-        <w:t>Laravel</w:t>
-      </w:r>
-      <w:proofErr w:type="spellEnd"/>
-      <w:r>
-        <w:rPr>
-          <w:sz w:val="24"/>
-          <w:szCs w:val="12"/>
-        </w:rPr>
-        <w:t xml:space="preserve">, la fel ca și alte           </w:t>
-      </w:r>
-      <w:r>
-        <w:rPr>
-          <w:i/>
-          <w:iCs/>
-          <w:sz w:val="24"/>
-          <w:szCs w:val="12"/>
-        </w:rPr>
-        <w:t>framework-uri</w:t>
-      </w:r>
-      <w:r>
-        <w:rPr>
-          <w:sz w:val="24"/>
-          <w:szCs w:val="12"/>
-        </w:rPr>
-        <w:t xml:space="preserve"> de PHP, scad în popularitate, librăriile lor nemaiprimind la fel de mult </w:t>
-      </w:r>
-      <w:r>
-        <w:rPr>
-          <w:sz w:val="24"/>
-          <w:szCs w:val="12"/>
-        </w:rPr>
-        <w:t>suport</w:t>
-      </w:r>
-      <w:r>
-        <w:rPr>
-          <w:sz w:val="24"/>
-          <w:szCs w:val="12"/>
-        </w:rPr>
-        <w:t xml:space="preserve"> tehnic. Iar </w:t>
-      </w:r>
-      <w:proofErr w:type="spellStart"/>
-      <w:r>
-        <w:rPr>
-          <w:sz w:val="24"/>
-          <w:szCs w:val="12"/>
-        </w:rPr>
-        <w:t>Django</w:t>
-      </w:r>
-      <w:proofErr w:type="spellEnd"/>
-      <w:r>
-        <w:rPr>
-          <w:sz w:val="24"/>
-          <w:szCs w:val="12"/>
-        </w:rPr>
-        <w:t xml:space="preserve"> poate avea probleme în viteza limbajului, având la bază </w:t>
-      </w:r>
-      <w:proofErr w:type="spellStart"/>
-      <w:r>
-        <w:rPr>
-          <w:sz w:val="24"/>
-          <w:szCs w:val="12"/>
-        </w:rPr>
-        <w:t>Python</w:t>
-      </w:r>
-      <w:proofErr w:type="spellEnd"/>
-      <w:r>
-        <w:rPr>
-          <w:sz w:val="24"/>
-          <w:szCs w:val="12"/>
-        </w:rPr>
-        <w:t>, un limbaj interpretat (există un interpretor care schimbă fiecare linie de cod în cod mașină și îl execută).</w:t>
-      </w:r>
-    </w:p>
-    <w:p>
-      <w:pPr>
-        <w:pStyle w:val="Corptext"/>
-        <w:ind w:firstLine="375"/>
-        <w:rPr>
-          <w:sz w:val="24"/>
-          <w:szCs w:val="12"/>
-        </w:rPr>
-      </w:pPr>
-    </w:p>
-    <w:p>
-      <w:pPr>
-        <w:pStyle w:val="Corptext"/>
-        <w:ind w:left="376"/>
-        <w:rPr>
-          <w:b/>
-          <w:bCs/>
-          <w:sz w:val="28"/>
-          <w:szCs w:val="28"/>
-        </w:rPr>
-      </w:pPr>
-      <w:r>
-        <w:rPr>
-          <w:b/>
-          <w:bCs/>
-          <w:sz w:val="28"/>
-          <w:szCs w:val="28"/>
-        </w:rPr>
-        <w:t>3.</w:t>
-      </w:r>
-      <w:r>
-        <w:rPr>
-          <w:b/>
-          <w:bCs/>
-          <w:sz w:val="28"/>
-          <w:szCs w:val="28"/>
-        </w:rPr>
-        <w:t>2</w:t>
-      </w:r>
-      <w:r>
-        <w:rPr>
-          <w:b/>
-          <w:bCs/>
-          <w:sz w:val="28"/>
-          <w:szCs w:val="28"/>
-        </w:rPr>
-        <w:t xml:space="preserve"> </w:t>
-      </w:r>
-      <w:r>
-        <w:rPr>
-          <w:b/>
-          <w:bCs/>
-          <w:sz w:val="28"/>
-          <w:szCs w:val="28"/>
-        </w:rPr>
-        <w:t>Fluxuri de utilizare</w:t>
-      </w:r>
-    </w:p>
-    <w:p>
-      <w:pPr>
-        <w:pStyle w:val="Corptext"/>
-        <w:ind w:firstLine="376"/>
-        <w:rPr>
-          <w:sz w:val="24"/>
-          <w:szCs w:val="24"/>
-        </w:rPr>
-      </w:pPr>
-      <w:r>
-        <w:rPr>
-          <w:sz w:val="24"/>
-          <w:szCs w:val="24"/>
-        </w:rPr>
-        <w:t xml:space="preserve">În prezent, aplicația dispune de trei fluxuri de utilizare, fiecare definind un mod de lucru des întâlnit pe </w:t>
-      </w:r>
-      <w:r>
-        <w:rPr>
-          <w:i/>
-          <w:iCs/>
-          <w:sz w:val="24"/>
-          <w:szCs w:val="24"/>
-        </w:rPr>
-        <w:t>site-urile</w:t>
-      </w:r>
-      <w:r>
-        <w:rPr>
-          <w:sz w:val="24"/>
-          <w:szCs w:val="24"/>
-        </w:rPr>
-        <w:t xml:space="preserve"> de comercializare produse</w:t>
-      </w:r>
-      <w:r>
-        <w:rPr>
-          <w:sz w:val="24"/>
-          <w:szCs w:val="24"/>
-          <w:lang w:val="en-US"/>
-        </w:rPr>
-        <w:t>:</w:t>
-      </w:r>
-      <w:r>
-        <w:rPr>
-          <w:sz w:val="24"/>
-          <w:szCs w:val="24"/>
-        </w:rPr>
-        <w:t xml:space="preserve"> utilizator neînregistrat, utilizator înregistrat și admin.</w:t>
-      </w:r>
-    </w:p>
-    <w:p>
-      <w:pPr>
-        <w:pStyle w:val="Corptext"/>
-        <w:ind w:firstLine="376"/>
-        <w:rPr>
-          <w:sz w:val="24"/>
-          <w:szCs w:val="24"/>
-        </w:rPr>
-      </w:pPr>
-    </w:p>
-    <w:p>
-      <w:pPr>
-        <w:pStyle w:val="Corptext"/>
-        <w:ind w:left="376" w:firstLine="344"/>
-        <w:rPr>
-          <w:b/>
-          <w:bCs/>
-          <w:sz w:val="24"/>
-          <w:szCs w:val="24"/>
-        </w:rPr>
-      </w:pPr>
-      <w:r>
-        <w:rPr>
-          <w:b/>
-          <w:bCs/>
-          <w:sz w:val="24"/>
-          <w:szCs w:val="24"/>
-        </w:rPr>
-        <w:t>3</w:t>
-      </w:r>
-      <w:r>
-        <w:rPr>
-          <w:b/>
-          <w:bCs/>
-          <w:sz w:val="24"/>
-          <w:szCs w:val="24"/>
-        </w:rPr>
-        <w:t>.</w:t>
-      </w:r>
-      <w:r>
-        <w:rPr>
-          <w:b/>
-          <w:bCs/>
-          <w:sz w:val="24"/>
-          <w:szCs w:val="24"/>
-        </w:rPr>
-        <w:t>2</w:t>
-      </w:r>
-      <w:r>
-        <w:rPr>
-          <w:b/>
-          <w:bCs/>
-          <w:sz w:val="24"/>
-          <w:szCs w:val="24"/>
-        </w:rPr>
-        <w:t>.</w:t>
-      </w:r>
-      <w:r>
-        <w:rPr>
-          <w:b/>
-          <w:bCs/>
-          <w:sz w:val="24"/>
-          <w:szCs w:val="24"/>
-        </w:rPr>
-        <w:t>1</w:t>
-      </w:r>
-      <w:r>
-        <w:rPr>
-          <w:b/>
-          <w:bCs/>
-          <w:sz w:val="24"/>
-          <w:szCs w:val="24"/>
-        </w:rPr>
-        <w:t xml:space="preserve"> </w:t>
-      </w:r>
-      <w:r>
-        <w:rPr>
-          <w:b/>
-          <w:bCs/>
-          <w:sz w:val="24"/>
-          <w:szCs w:val="24"/>
-        </w:rPr>
-        <w:t>Fluxul pentru utilizatorul neînregistrat</w:t>
-      </w:r>
-    </w:p>
-    <w:p>
-      <w:pPr>
-        <w:pStyle w:val="Corptext"/>
-        <w:ind w:firstLine="376"/>
-        <w:rPr>
-          <w:sz w:val="24"/>
-          <w:szCs w:val="24"/>
-        </w:rPr>
-      </w:pPr>
-      <w:r>
-        <w:rPr>
-          <w:sz w:val="24"/>
-          <w:szCs w:val="24"/>
-        </w:rPr>
-        <w:t xml:space="preserve">Acest flux este destinat persoanelor care descoperă recent </w:t>
-      </w:r>
-      <w:r>
-        <w:rPr>
-          <w:i/>
-          <w:iCs/>
-          <w:sz w:val="24"/>
-          <w:szCs w:val="24"/>
-        </w:rPr>
-        <w:t>site-ul</w:t>
-      </w:r>
-      <w:r>
-        <w:rPr>
-          <w:sz w:val="24"/>
-          <w:szCs w:val="24"/>
-        </w:rPr>
-        <w:t xml:space="preserve"> și </w:t>
-      </w:r>
-      <w:r>
-        <w:rPr>
-          <w:sz w:val="24"/>
-          <w:szCs w:val="24"/>
-        </w:rPr>
-        <w:t xml:space="preserve">doresc să vadă produsele și categoriile din care fac parte. </w:t>
-      </w:r>
-      <w:r>
-        <w:rPr>
-          <w:i/>
-          <w:iCs/>
-          <w:sz w:val="24"/>
-          <w:szCs w:val="24"/>
-        </w:rPr>
-        <w:t>Review-urile</w:t>
-      </w:r>
-      <w:r>
-        <w:rPr>
-          <w:sz w:val="24"/>
-          <w:szCs w:val="24"/>
-        </w:rPr>
-        <w:t xml:space="preserve"> </w:t>
-      </w:r>
-      <w:r>
-        <w:rPr>
-          <w:sz w:val="24"/>
-          <w:szCs w:val="24"/>
-        </w:rPr>
-        <w:t>articolelor</w:t>
-      </w:r>
-      <w:r>
-        <w:rPr>
-          <w:sz w:val="24"/>
-          <w:szCs w:val="24"/>
-        </w:rPr>
-        <w:t xml:space="preserve"> din aplicație pot fi și acestea văzute, alături de paginile de </w:t>
-      </w:r>
-      <w:r>
-        <w:rPr>
-          <w:i/>
-          <w:iCs/>
-          <w:sz w:val="24"/>
-          <w:szCs w:val="24"/>
-        </w:rPr>
-        <w:t xml:space="preserve">Home, </w:t>
-      </w:r>
-      <w:proofErr w:type="spellStart"/>
-      <w:r>
-        <w:rPr>
-          <w:i/>
-          <w:iCs/>
-          <w:sz w:val="24"/>
-          <w:szCs w:val="24"/>
-        </w:rPr>
-        <w:t>About</w:t>
-      </w:r>
-      <w:proofErr w:type="spellEnd"/>
-      <w:r>
-        <w:rPr>
-          <w:sz w:val="24"/>
-          <w:szCs w:val="24"/>
-        </w:rPr>
-        <w:t xml:space="preserve"> și </w:t>
-      </w:r>
-      <w:r>
-        <w:rPr>
-          <w:i/>
-          <w:iCs/>
-          <w:sz w:val="24"/>
-          <w:szCs w:val="24"/>
-        </w:rPr>
-        <w:t>Contact</w:t>
-      </w:r>
-      <w:r>
-        <w:rPr>
-          <w:sz w:val="24"/>
-          <w:szCs w:val="24"/>
-        </w:rPr>
-        <w:t xml:space="preserve">. </w:t>
-      </w:r>
-      <w:r>
-        <w:rPr>
-          <w:sz w:val="24"/>
-          <w:szCs w:val="24"/>
-        </w:rPr>
-        <w:t xml:space="preserve">Lista de produse poate fi modificată în funcție de sortarea aleasă, mai exact crescător sau descrescător după preț, </w:t>
-      </w:r>
-      <w:r>
-        <w:rPr>
-          <w:i/>
-          <w:iCs/>
-          <w:sz w:val="24"/>
-          <w:szCs w:val="24"/>
-        </w:rPr>
-        <w:t>rating</w:t>
-      </w:r>
-      <w:r>
-        <w:rPr>
-          <w:sz w:val="24"/>
-          <w:szCs w:val="24"/>
-        </w:rPr>
-        <w:t xml:space="preserve"> sau data adăugării. De asemenea, poate fi folosită și funcționalitatea de </w:t>
-      </w:r>
-      <w:proofErr w:type="spellStart"/>
-      <w:r>
-        <w:rPr>
-          <w:i/>
-          <w:iCs/>
-          <w:sz w:val="24"/>
-          <w:szCs w:val="24"/>
-        </w:rPr>
-        <w:t>search</w:t>
-      </w:r>
-      <w:proofErr w:type="spellEnd"/>
-      <w:r>
-        <w:rPr>
-          <w:sz w:val="24"/>
-          <w:szCs w:val="24"/>
-        </w:rPr>
-        <w:t xml:space="preserve"> ce filtrează rezultate</w:t>
-      </w:r>
-      <w:r>
-        <w:rPr>
-          <w:sz w:val="24"/>
-          <w:szCs w:val="24"/>
-        </w:rPr>
-        <w:t xml:space="preserve"> în funcție de nume sau descriere</w:t>
-      </w:r>
-      <w:r>
-        <w:rPr>
-          <w:sz w:val="24"/>
-          <w:szCs w:val="24"/>
-        </w:rPr>
-        <w:t xml:space="preserve">. </w:t>
-      </w:r>
-      <w:r>
-        <w:rPr>
-          <w:sz w:val="24"/>
-          <w:szCs w:val="24"/>
-        </w:rPr>
-        <w:t>Atunci</w:t>
-      </w:r>
-      <w:r>
-        <w:rPr>
-          <w:sz w:val="24"/>
-          <w:szCs w:val="24"/>
-        </w:rPr>
-        <w:t xml:space="preserve"> când un utilizator neînregistrat dorește să lase un </w:t>
-      </w:r>
-      <w:r>
-        <w:rPr>
-          <w:i/>
-          <w:iCs/>
-          <w:sz w:val="24"/>
-          <w:szCs w:val="24"/>
-        </w:rPr>
-        <w:t>revie</w:t>
-      </w:r>
-      <w:r>
-        <w:rPr>
-          <w:i/>
-          <w:iCs/>
-          <w:sz w:val="24"/>
-          <w:szCs w:val="24"/>
-        </w:rPr>
-        <w:t>w</w:t>
-      </w:r>
-      <w:r>
-        <w:rPr>
-          <w:sz w:val="24"/>
-          <w:szCs w:val="24"/>
-        </w:rPr>
-        <w:t xml:space="preserve">, să trimită un formular de contact </w:t>
-      </w:r>
-      <w:r>
-        <w:rPr>
-          <w:sz w:val="24"/>
-          <w:szCs w:val="24"/>
-        </w:rPr>
-        <w:lastRenderedPageBreak/>
-        <w:t xml:space="preserve">sau să adauge în coșul de cumpărături un articol, este redirecționat către pagina de </w:t>
-      </w:r>
-      <w:proofErr w:type="spellStart"/>
-      <w:r>
-        <w:rPr>
-          <w:i/>
-          <w:iCs/>
-          <w:sz w:val="24"/>
-          <w:szCs w:val="24"/>
-        </w:rPr>
-        <w:t>Login</w:t>
-      </w:r>
-      <w:proofErr w:type="spellEnd"/>
-      <w:r>
-        <w:rPr>
-          <w:sz w:val="24"/>
-          <w:szCs w:val="24"/>
-        </w:rPr>
-        <w:t>, care duce către următorul flux de utilizare.</w:t>
-      </w:r>
-    </w:p>
-    <w:p>
-      <w:pPr>
-        <w:pStyle w:val="Corptext"/>
-        <w:rPr>
-          <w:sz w:val="24"/>
-          <w:szCs w:val="24"/>
-        </w:rPr>
-      </w:pPr>
-    </w:p>
-    <w:p>
-      <w:pPr>
-        <w:pStyle w:val="Corptext"/>
-        <w:ind w:left="376" w:firstLine="344"/>
-        <w:rPr>
-          <w:b/>
-          <w:bCs/>
-          <w:sz w:val="24"/>
-          <w:szCs w:val="24"/>
-        </w:rPr>
-      </w:pPr>
-      <w:r>
-        <w:rPr>
-          <w:b/>
-          <w:bCs/>
-          <w:sz w:val="24"/>
-          <w:szCs w:val="24"/>
-        </w:rPr>
-        <w:t>3</w:t>
-      </w:r>
-      <w:r>
-        <w:rPr>
-          <w:b/>
-          <w:bCs/>
-          <w:sz w:val="24"/>
-          <w:szCs w:val="24"/>
-        </w:rPr>
-        <w:t>.</w:t>
-      </w:r>
-      <w:r>
-        <w:rPr>
-          <w:b/>
-          <w:bCs/>
-          <w:sz w:val="24"/>
-          <w:szCs w:val="24"/>
-        </w:rPr>
-        <w:t>2</w:t>
-      </w:r>
-      <w:r>
-        <w:rPr>
-          <w:b/>
-          <w:bCs/>
-          <w:sz w:val="24"/>
-          <w:szCs w:val="24"/>
-        </w:rPr>
-        <w:t>.</w:t>
-      </w:r>
-      <w:r>
-        <w:rPr>
-          <w:b/>
-          <w:bCs/>
-          <w:sz w:val="24"/>
-          <w:szCs w:val="24"/>
-        </w:rPr>
-        <w:t>2</w:t>
-      </w:r>
-      <w:r>
-        <w:rPr>
-          <w:b/>
-          <w:bCs/>
-          <w:sz w:val="24"/>
-          <w:szCs w:val="24"/>
-        </w:rPr>
-        <w:t xml:space="preserve"> </w:t>
-      </w:r>
-      <w:r>
-        <w:rPr>
-          <w:b/>
-          <w:bCs/>
-          <w:sz w:val="24"/>
-          <w:szCs w:val="24"/>
-        </w:rPr>
-        <w:t>Fluxul pentru utilizatorul înregistrat</w:t>
-      </w:r>
-    </w:p>
-    <w:p>
-      <w:pPr>
-        <w:pStyle w:val="Corptext"/>
-        <w:ind w:firstLine="376"/>
-        <w:rPr>
-          <w:sz w:val="24"/>
-          <w:szCs w:val="24"/>
-        </w:rPr>
-      </w:pPr>
-      <w:r>
-        <w:rPr>
-          <w:sz w:val="24"/>
-          <w:szCs w:val="24"/>
-        </w:rPr>
-        <w:t xml:space="preserve">Odată cu înregistrarea utilizatorului pe platforma web, acesta se poate bucura de un număr mult mai mare de funcționalități. </w:t>
-      </w:r>
-      <w:r>
-        <w:rPr>
-          <w:sz w:val="24"/>
-          <w:szCs w:val="24"/>
-        </w:rPr>
-        <w:t>Pot fi trimise formulare de contact</w:t>
-      </w:r>
-      <w:r>
-        <w:rPr>
-          <w:sz w:val="24"/>
-          <w:szCs w:val="24"/>
-        </w:rPr>
-        <w:t xml:space="preserve"> și </w:t>
-      </w:r>
-      <w:r>
-        <w:rPr>
-          <w:sz w:val="24"/>
-          <w:szCs w:val="24"/>
-        </w:rPr>
-        <w:t>pot fi lăsate</w:t>
-      </w:r>
-      <w:r>
-        <w:rPr>
-          <w:sz w:val="24"/>
-          <w:szCs w:val="24"/>
-        </w:rPr>
-        <w:t xml:space="preserve"> și editate</w:t>
-      </w:r>
-      <w:r>
-        <w:rPr>
-          <w:sz w:val="24"/>
-          <w:szCs w:val="24"/>
-        </w:rPr>
-        <w:t xml:space="preserve"> </w:t>
-      </w:r>
-      <w:r>
-        <w:rPr>
-          <w:i/>
-          <w:iCs/>
-          <w:sz w:val="24"/>
-          <w:szCs w:val="24"/>
-        </w:rPr>
-        <w:t>review-uri</w:t>
-      </w:r>
-      <w:r>
-        <w:rPr>
-          <w:sz w:val="24"/>
-          <w:szCs w:val="24"/>
-        </w:rPr>
-        <w:t xml:space="preserve">. Utilizatorul are dreptul de a adăuga produse în coșul de cumpărături, de a le modifica numărul sau de a le șterge din acesta. După stabilirea finală a listei din coșul de cumpărături, </w:t>
-      </w:r>
-      <w:proofErr w:type="spellStart"/>
-      <w:r>
-        <w:rPr>
-          <w:i/>
-          <w:iCs/>
-          <w:sz w:val="24"/>
-          <w:szCs w:val="24"/>
-        </w:rPr>
-        <w:t>user-ul</w:t>
-      </w:r>
-      <w:proofErr w:type="spellEnd"/>
-      <w:r>
-        <w:rPr>
-          <w:i/>
-          <w:iCs/>
-          <w:sz w:val="24"/>
-          <w:szCs w:val="24"/>
-        </w:rPr>
-        <w:t xml:space="preserve"> </w:t>
-      </w:r>
-      <w:r>
-        <w:rPr>
-          <w:sz w:val="24"/>
-          <w:szCs w:val="24"/>
-        </w:rPr>
-        <w:t>este redirecționat către un formular pentru completarea adresei de livrare, în final afișându-i-se un mesaj de mulțumire</w:t>
-      </w:r>
-      <w:r>
-        <w:rPr>
-          <w:sz w:val="24"/>
-          <w:szCs w:val="24"/>
-        </w:rPr>
-        <w:t>, urmat de numărul comenzii. Totodată, pentru acest flux de utilizare este disponibil și un meniu special care afișează lista de comenzi, alături de detaliile fiecăreia. Aceste comenzi pot fi anulate doar dacă administratorul aplicației nu a trimis deja comanda, în caz contrat apărând un text de informare.</w:t>
-      </w:r>
-    </w:p>
-    <w:p>
-      <w:pPr>
-        <w:pStyle w:val="Corptext"/>
-        <w:rPr>
-          <w:sz w:val="24"/>
-          <w:szCs w:val="24"/>
-        </w:rPr>
-      </w:pPr>
-      <w:r>
-        <w:rPr>
-          <w:noProof/>
-          <w:sz w:val="24"/>
-          <w:szCs w:val="24"/>
-        </w:rPr>
         <w:drawing>
-          <wp:inline distT="0" distB="0" distL="0" distR="0" wp14:anchorId="04C9C79F" wp14:editId="4AE0C36E">
-            <wp:extent cx="6019137" cy="4073251"/>
-            <wp:effectExtent l="0" t="0" r="1270" b="3810"/>
-            <wp:docPr id="14" name="Imagine 14"/>
-            <wp:cNvGraphicFramePr>
-              <a:graphicFrameLocks xmlns:a="http://schemas.openxmlformats.org/drawingml/2006/main" noChangeAspect="1"/>
-            </wp:cNvGraphicFramePr>
-            <a:graphic xmlns:a="http://schemas.openxmlformats.org/drawingml/2006/main">
-              <a:graphicData uri="http://schemas.openxmlformats.org/drawingml/2006/picture">
-                <pic:pic xmlns:pic="http://schemas.openxmlformats.org/drawingml/2006/picture">
-                  <pic:nvPicPr>
-                    <pic:cNvPr id="1" name=""/>
-                    <pic:cNvPicPr/>
-                  </pic:nvPicPr>
-                  <pic:blipFill>
-                    <a:blip r:embed="rId14"/>
-                    <a:stretch>
-                      <a:fillRect/>
-                    </a:stretch>
-                  </pic:blipFill>
-                  <pic:spPr>
-                    <a:xfrm>
-                      <a:off x="0" y="0"/>
-                      <a:ext cx="6047540" cy="4092472"/>
-                    </a:xfrm>
-                    <a:prstGeom prst="rect">
-                      <a:avLst/>
-                    </a:prstGeom>
-                  </pic:spPr>
-                </pic:pic>
-              </a:graphicData>
-            </a:graphic>
-          </wp:inline>
-        </w:drawing>
-      </w:r>
-    </w:p>
-    <w:p>
-      <w:pPr>
-        <w:pStyle w:val="Corptext"/>
-        <w:jc w:val="center"/>
-        <w:rPr>
-          <w:i/>
-          <w:iCs/>
-          <w:w w:val="105"/>
-          <w:sz w:val="24"/>
-          <w:szCs w:val="24"/>
-        </w:rPr>
-      </w:pPr>
-      <w:r>
-        <w:rPr>
-          <w:w w:val="105"/>
-          <w:sz w:val="24"/>
-          <w:szCs w:val="24"/>
-        </w:rPr>
-        <w:lastRenderedPageBreak/>
-        <w:t xml:space="preserve">Figura </w:t>
-      </w:r>
-      <w:r>
-        <w:rPr>
-          <w:w w:val="105"/>
-          <w:sz w:val="24"/>
-          <w:szCs w:val="24"/>
-        </w:rPr>
-        <w:t>3</w:t>
-      </w:r>
-      <w:r>
-        <w:rPr>
-          <w:w w:val="105"/>
-          <w:sz w:val="24"/>
-          <w:szCs w:val="24"/>
-        </w:rPr>
-        <w:t>.</w:t>
-      </w:r>
-      <w:r>
-        <w:rPr>
-          <w:w w:val="105"/>
-          <w:sz w:val="24"/>
-          <w:szCs w:val="24"/>
-        </w:rPr>
-        <w:t>1</w:t>
-      </w:r>
-      <w:r>
-        <w:rPr>
-          <w:w w:val="105"/>
-          <w:sz w:val="24"/>
-          <w:szCs w:val="24"/>
-        </w:rPr>
-        <w:t xml:space="preserve"> – </w:t>
-      </w:r>
-      <w:r>
-        <w:rPr>
-          <w:w w:val="105"/>
-          <w:sz w:val="24"/>
-          <w:szCs w:val="24"/>
-        </w:rPr>
-        <w:t>Două comenzi plasate de un utilizator înregistrat</w:t>
-      </w:r>
-    </w:p>
-    <w:p>
-      <w:pPr>
-        <w:pStyle w:val="Corptext"/>
-        <w:ind w:left="376" w:firstLine="344"/>
-        <w:rPr>
-          <w:b/>
-          <w:bCs/>
-          <w:sz w:val="24"/>
-          <w:szCs w:val="24"/>
-        </w:rPr>
-      </w:pPr>
-    </w:p>
-    <w:p>
-      <w:pPr>
-        <w:pStyle w:val="Corptext"/>
-        <w:ind w:left="376" w:firstLine="344"/>
-        <w:rPr>
-          <w:b/>
-          <w:bCs/>
-          <w:sz w:val="24"/>
-          <w:szCs w:val="24"/>
-        </w:rPr>
-      </w:pPr>
-      <w:r>
-        <w:rPr>
-          <w:b/>
-          <w:bCs/>
-          <w:sz w:val="24"/>
-          <w:szCs w:val="24"/>
-        </w:rPr>
-        <w:t>3</w:t>
-      </w:r>
-      <w:r>
-        <w:rPr>
-          <w:b/>
-          <w:bCs/>
-          <w:sz w:val="24"/>
-          <w:szCs w:val="24"/>
-        </w:rPr>
-        <w:t>.</w:t>
-      </w:r>
-      <w:r>
-        <w:rPr>
-          <w:b/>
-          <w:bCs/>
-          <w:sz w:val="24"/>
-          <w:szCs w:val="24"/>
-        </w:rPr>
-        <w:t>2</w:t>
-      </w:r>
-      <w:r>
-        <w:rPr>
-          <w:b/>
-          <w:bCs/>
-          <w:sz w:val="24"/>
-          <w:szCs w:val="24"/>
-        </w:rPr>
-        <w:t>.</w:t>
-      </w:r>
-      <w:r>
-        <w:rPr>
-          <w:b/>
-          <w:bCs/>
-          <w:sz w:val="24"/>
-          <w:szCs w:val="24"/>
-        </w:rPr>
-        <w:t>3</w:t>
-      </w:r>
-      <w:r>
-        <w:rPr>
-          <w:b/>
-          <w:bCs/>
-          <w:sz w:val="24"/>
-          <w:szCs w:val="24"/>
-        </w:rPr>
-        <w:t xml:space="preserve"> </w:t>
-      </w:r>
-      <w:r>
-        <w:rPr>
-          <w:b/>
-          <w:bCs/>
-          <w:sz w:val="24"/>
-          <w:szCs w:val="24"/>
-        </w:rPr>
-        <w:t>Fluxul pentru admin</w:t>
-      </w:r>
-    </w:p>
-    <w:p>
-      <w:pPr>
-        <w:pStyle w:val="Corptext"/>
-        <w:ind w:firstLine="376"/>
-        <w:rPr>
-          <w:sz w:val="24"/>
-          <w:szCs w:val="24"/>
-        </w:rPr>
-      </w:pPr>
-      <w:r>
-        <w:rPr>
-          <w:sz w:val="24"/>
-          <w:szCs w:val="24"/>
-        </w:rPr>
-        <w:t xml:space="preserve">Fluxul pentru admin conține toate funcționalitățile utilizatorului înregistrat, la care se alătură și altele noi. Dreptul de a adăuga, edita sau șterge atât produse cât și categorii, dreptul de a șterge sau edita </w:t>
-      </w:r>
-      <w:r>
-        <w:rPr>
-          <w:i/>
-          <w:iCs/>
-          <w:sz w:val="24"/>
-          <w:szCs w:val="24"/>
-        </w:rPr>
-        <w:t>review-urile</w:t>
-      </w:r>
-      <w:r>
-        <w:rPr>
-          <w:sz w:val="24"/>
-          <w:szCs w:val="24"/>
-        </w:rPr>
-        <w:t xml:space="preserve"> oricărui utilizator (utilizatorul înregistrat poate edita doar </w:t>
-      </w:r>
-      <w:r>
-        <w:rPr>
-          <w:i/>
-          <w:iCs/>
-          <w:sz w:val="24"/>
-          <w:szCs w:val="24"/>
-        </w:rPr>
-        <w:t>review-urile</w:t>
-      </w:r>
-      <w:r>
-        <w:rPr>
-          <w:sz w:val="24"/>
-          <w:szCs w:val="24"/>
-        </w:rPr>
-        <w:t xml:space="preserve"> proprii)</w:t>
-      </w:r>
-      <w:r>
-        <w:rPr>
-          <w:sz w:val="24"/>
-          <w:szCs w:val="24"/>
-        </w:rPr>
-        <w:t xml:space="preserve"> sunt idei create doar pentru admin. Acesta dispune și de un meniu special, de unde poate vedea lista tuturor comenzilor plasate</w:t>
-      </w:r>
-      <w:r>
-        <w:rPr>
-          <w:sz w:val="24"/>
-          <w:szCs w:val="24"/>
-        </w:rPr>
-        <w:t>,</w:t>
-      </w:r>
-      <w:r>
-        <w:rPr>
-          <w:sz w:val="24"/>
-          <w:szCs w:val="24"/>
-        </w:rPr>
-        <w:t xml:space="preserve"> </w:t>
-      </w:r>
-      <w:r>
-        <w:rPr>
-          <w:sz w:val="24"/>
-          <w:szCs w:val="24"/>
-        </w:rPr>
-        <w:t>cu anumite detalii relevante,</w:t>
-      </w:r>
-      <w:r>
-        <w:rPr>
-          <w:sz w:val="24"/>
-          <w:szCs w:val="24"/>
-        </w:rPr>
-        <w:t xml:space="preserve"> și le poate șterge, edita sau marca ca și </w:t>
-      </w:r>
-      <w:r>
-        <w:rPr>
-          <w:i/>
-          <w:iCs/>
-          <w:sz w:val="24"/>
-          <w:szCs w:val="24"/>
-        </w:rPr>
-        <w:t>trimis</w:t>
-      </w:r>
-      <w:r>
-        <w:rPr>
-          <w:sz w:val="24"/>
-          <w:szCs w:val="24"/>
-        </w:rPr>
-        <w:t xml:space="preserve">. Tot în meniul descris se mai găsește și o listă a tuturor utilizatorilor, </w:t>
-      </w:r>
-      <w:proofErr w:type="spellStart"/>
-      <w:r>
-        <w:rPr>
-          <w:sz w:val="24"/>
-          <w:szCs w:val="24"/>
-        </w:rPr>
-        <w:t>adminul</w:t>
-      </w:r>
-      <w:proofErr w:type="spellEnd"/>
-      <w:r>
-        <w:rPr>
-          <w:sz w:val="24"/>
-          <w:szCs w:val="24"/>
-        </w:rPr>
-        <w:t xml:space="preserve"> putând să îi șteargă</w:t>
-      </w:r>
-      <w:r>
-        <w:rPr>
-          <w:sz w:val="24"/>
-          <w:szCs w:val="24"/>
-        </w:rPr>
-        <w:t xml:space="preserve">, să le editeze unele date și să îi promoveze. Lista tuturor formularelor de contact este și ea prezentă și oferă posibilitatea </w:t>
-      </w:r>
-      <w:proofErr w:type="spellStart"/>
-      <w:r>
-        <w:rPr>
-          <w:sz w:val="24"/>
-          <w:szCs w:val="24"/>
-        </w:rPr>
-        <w:t>adminului</w:t>
-      </w:r>
-      <w:proofErr w:type="spellEnd"/>
-      <w:r>
-        <w:rPr>
-          <w:sz w:val="24"/>
-          <w:szCs w:val="24"/>
-        </w:rPr>
-        <w:t xml:space="preserve"> de a vedea toate detaliile trimise și de a le șterge. În final, fiind o funcționalitate des folosită, </w:t>
-      </w:r>
-      <w:proofErr w:type="spellStart"/>
-      <w:r>
-        <w:rPr>
-          <w:sz w:val="24"/>
-          <w:szCs w:val="24"/>
-        </w:rPr>
-        <w:t>adminul</w:t>
-      </w:r>
-      <w:proofErr w:type="spellEnd"/>
-      <w:r>
-        <w:rPr>
-          <w:sz w:val="24"/>
-          <w:szCs w:val="24"/>
-        </w:rPr>
-        <w:t xml:space="preserve"> dispune și de un buton pentru adăugarea unui produs nou pe platforma web.</w:t>
-      </w:r>
-    </w:p>
-    <w:p>
-      <w:pPr>
-        <w:pStyle w:val="Corptext"/>
-        <w:jc w:val="center"/>
-        <w:rPr>
-          <w:sz w:val="24"/>
-          <w:szCs w:val="24"/>
-        </w:rPr>
-      </w:pPr>
-      <w:r>
-        <w:rPr>
-          <w:noProof/>
-          <w:sz w:val="24"/>
-          <w:szCs w:val="24"/>
-        </w:rPr>
-        <w:drawing>
-          <wp:inline distT="0" distB="0" distL="0" distR="0" wp14:anchorId="75FA2EB7" wp14:editId="19DF24DC">
-            <wp:extent cx="3991532" cy="2343477"/>
-            <wp:effectExtent l="0" t="0" r="9525" b="0"/>
-            <wp:docPr id="15" name="Imagine 15"/>
+          <wp:inline distT="0" distB="0" distL="0" distR="0" wp14:anchorId="5A04C44F" wp14:editId="74B1BFEF">
+            <wp:extent cx="5971540" cy="3832225"/>
+            <wp:effectExtent l="0" t="0" r="0" b="0"/>
+            <wp:docPr id="5" name="Imagine 5"/>
             <wp:cNvGraphicFramePr>
               <a:graphicFrameLocks xmlns:a="http://schemas.openxmlformats.org/drawingml/2006/main" noChangeAspect="1"/>
             </wp:cNvGraphicFramePr>
@@ -11785,6 +10931,1755 @@
                   <pic:spPr>
                     <a:xfrm>
                       <a:off x="0" y="0"/>
+                      <a:ext cx="5971540" cy="3832225"/>
+                    </a:xfrm>
+                    <a:prstGeom prst="rect">
+                      <a:avLst/>
+                    </a:prstGeom>
+                  </pic:spPr>
+                </pic:pic>
+              </a:graphicData>
+            </a:graphic>
+          </wp:inline>
+        </w:drawing>
+      </w:r>
+    </w:p>
+    <w:p>
+      <w:pPr>
+        <w:pStyle w:val="Corptext"/>
+        <w:ind w:firstLine="720"/>
+        <w:jc w:val="center"/>
+        <w:rPr>
+          <w:w w:val="105"/>
+          <w:sz w:val="24"/>
+          <w:szCs w:val="24"/>
+        </w:rPr>
+      </w:pPr>
+      <w:r>
+        <w:rPr>
+          <w:w w:val="105"/>
+          <w:sz w:val="24"/>
+          <w:szCs w:val="24"/>
+        </w:rPr>
+        <w:t>Figura 2.</w:t>
+      </w:r>
+      <w:r>
+        <w:rPr>
+          <w:w w:val="105"/>
+          <w:sz w:val="24"/>
+          <w:szCs w:val="24"/>
+        </w:rPr>
+        <w:t>5</w:t>
+      </w:r>
+      <w:r>
+        <w:rPr>
+          <w:w w:val="105"/>
+          <w:sz w:val="24"/>
+          <w:szCs w:val="24"/>
+        </w:rPr>
+        <w:t xml:space="preserve"> – </w:t>
+      </w:r>
+      <w:r>
+        <w:rPr>
+          <w:w w:val="105"/>
+          <w:sz w:val="24"/>
+          <w:szCs w:val="24"/>
+        </w:rPr>
+        <w:t>Panoul de control Azure</w:t>
+      </w:r>
+      <w:r>
+        <w:rPr>
+          <w:w w:val="105"/>
+          <w:sz w:val="24"/>
+          <w:szCs w:val="24"/>
+        </w:rPr>
+        <w:t xml:space="preserve"> pentru </w:t>
+      </w:r>
+      <w:r>
+        <w:rPr>
+          <w:i/>
+          <w:iCs/>
+          <w:w w:val="105"/>
+          <w:sz w:val="24"/>
+          <w:szCs w:val="24"/>
+        </w:rPr>
+        <w:t>hosting web</w:t>
+      </w:r>
+    </w:p>
+    <w:p>
+      <w:pPr>
+        <w:pStyle w:val="Corptext"/>
+        <w:rPr>
+          <w:sz w:val="24"/>
+          <w:szCs w:val="24"/>
+        </w:rPr>
+      </w:pPr>
+      <w:r>
+        <w:rPr>
+          <w:sz w:val="24"/>
+          <w:szCs w:val="24"/>
+        </w:rPr>
+        <w:t xml:space="preserve">  </w:t>
+      </w:r>
+    </w:p>
+    <w:p>
+      <w:pPr>
+        <w:pStyle w:val="Corptext"/>
+        <w:ind w:left="376" w:firstLine="344"/>
+        <w:rPr>
+          <w:b/>
+          <w:bCs/>
+          <w:sz w:val="24"/>
+          <w:szCs w:val="24"/>
+        </w:rPr>
+      </w:pPr>
+      <w:r>
+        <w:rPr>
+          <w:b/>
+          <w:bCs/>
+          <w:sz w:val="24"/>
+          <w:szCs w:val="24"/>
+        </w:rPr>
+        <w:t>2.</w:t>
+      </w:r>
+      <w:r>
+        <w:rPr>
+          <w:b/>
+          <w:bCs/>
+          <w:sz w:val="24"/>
+          <w:szCs w:val="24"/>
+        </w:rPr>
+        <w:t>6</w:t>
+      </w:r>
+      <w:r>
+        <w:rPr>
+          <w:b/>
+          <w:bCs/>
+          <w:sz w:val="24"/>
+          <w:szCs w:val="24"/>
+        </w:rPr>
+        <w:t>.</w:t>
+      </w:r>
+      <w:r>
+        <w:rPr>
+          <w:b/>
+          <w:bCs/>
+          <w:sz w:val="24"/>
+          <w:szCs w:val="24"/>
+        </w:rPr>
+        <w:t>2</w:t>
+      </w:r>
+      <w:r>
+        <w:rPr>
+          <w:b/>
+          <w:bCs/>
+          <w:sz w:val="24"/>
+          <w:szCs w:val="24"/>
+        </w:rPr>
+        <w:t xml:space="preserve"> </w:t>
+      </w:r>
+      <w:r>
+        <w:rPr>
+          <w:b/>
+          <w:bCs/>
+          <w:sz w:val="24"/>
+          <w:szCs w:val="24"/>
+        </w:rPr>
+        <w:t xml:space="preserve">Azure </w:t>
+      </w:r>
+      <w:r>
+        <w:rPr>
+          <w:b/>
+          <w:bCs/>
+          <w:sz w:val="24"/>
+          <w:szCs w:val="24"/>
+        </w:rPr>
+        <w:t>SQL Databases</w:t>
+      </w:r>
+    </w:p>
+    <w:p>
+      <w:pPr>
+        <w:pStyle w:val="Corptext"/>
+        <w:rPr>
+          <w:sz w:val="24"/>
+          <w:szCs w:val="24"/>
+          <w:vertAlign w:val="superscript"/>
+        </w:rPr>
+      </w:pPr>
+      <w:r>
+        <w:rPr>
+          <w:sz w:val="24"/>
+          <w:szCs w:val="24"/>
+        </w:rPr>
+        <w:t xml:space="preserve">Pentru a putea folosi </w:t>
+      </w:r>
+      <w:r>
+        <w:rPr>
+          <w:sz w:val="24"/>
+          <w:szCs w:val="24"/>
+        </w:rPr>
+        <w:t xml:space="preserve">în totalitate </w:t>
+      </w:r>
+      <w:r>
+        <w:rPr>
+          <w:sz w:val="24"/>
+          <w:szCs w:val="24"/>
+        </w:rPr>
+        <w:t xml:space="preserve">funcționalitatea de </w:t>
+      </w:r>
+      <w:r>
+        <w:rPr>
+          <w:i/>
+          <w:iCs/>
+          <w:sz w:val="24"/>
+          <w:szCs w:val="24"/>
+        </w:rPr>
+        <w:t xml:space="preserve">publish </w:t>
+      </w:r>
+      <w:r>
+        <w:rPr>
+          <w:sz w:val="24"/>
+          <w:szCs w:val="24"/>
+        </w:rPr>
+        <w:t>dată de către Visual Studio 2022</w:t>
+      </w:r>
+      <w:r>
+        <w:rPr>
+          <w:sz w:val="24"/>
+          <w:szCs w:val="24"/>
+        </w:rPr>
+        <w:t xml:space="preserve"> am configurat și o bază de date pe platforma Azure SQL. Aceasta dispune de o multitudine de servicii pentru gestionare, precum </w:t>
+      </w:r>
+      <w:r>
+        <w:rPr>
+          <w:i/>
+          <w:iCs/>
+          <w:sz w:val="24"/>
+          <w:szCs w:val="24"/>
+        </w:rPr>
+        <w:t>backupuri</w:t>
+      </w:r>
+      <w:r>
+        <w:rPr>
+          <w:sz w:val="24"/>
+          <w:szCs w:val="24"/>
+        </w:rPr>
+        <w:t xml:space="preserve">, actualizări, modificări. Datorită faptului că </w:t>
+      </w:r>
+      <w:r>
+        <w:rPr>
+          <w:sz w:val="24"/>
+          <w:szCs w:val="24"/>
+        </w:rPr>
+        <w:t>baza de date Azure rulează pe SQL Server, versiunea este întotdeauna cea mai recentă.</w:t>
+      </w:r>
+      <w:r>
+        <w:rPr>
+          <w:bCs/>
+          <w:sz w:val="24"/>
+          <w:szCs w:val="4"/>
+          <w:vertAlign w:val="superscript"/>
+          <w:lang w:val="en-US"/>
+        </w:rPr>
+        <w:t xml:space="preserve"> </w:t>
+      </w:r>
+      <w:r>
+        <w:rPr>
+          <w:bCs/>
+          <w:sz w:val="24"/>
+          <w:szCs w:val="4"/>
+          <w:vertAlign w:val="superscript"/>
+          <w:lang w:val="en-US"/>
+        </w:rPr>
+        <w:t>[</w:t>
+      </w:r>
+      <w:r>
+        <w:rPr>
+          <w:bCs/>
+          <w:sz w:val="24"/>
+          <w:szCs w:val="4"/>
+          <w:vertAlign w:val="superscript"/>
+          <w:lang w:val="en-US"/>
+        </w:rPr>
+        <w:t>6</w:t>
+      </w:r>
+      <w:r>
+        <w:rPr>
+          <w:bCs/>
+          <w:sz w:val="24"/>
+          <w:szCs w:val="4"/>
+          <w:vertAlign w:val="superscript"/>
+          <w:lang w:val="en-US"/>
+        </w:rPr>
+        <w:t>]</w:t>
+      </w:r>
+    </w:p>
+    <w:p>
+      <w:pPr>
+        <w:pStyle w:val="Corptext"/>
+        <w:ind w:left="376" w:firstLine="344"/>
+        <w:rPr>
+          <w:b/>
+          <w:bCs/>
+          <w:sz w:val="24"/>
+          <w:szCs w:val="24"/>
+        </w:rPr>
+      </w:pPr>
+    </w:p>
+    <w:p>
+      <w:pPr>
+        <w:pStyle w:val="Corptext"/>
+        <w:ind w:left="376" w:firstLine="344"/>
+        <w:rPr>
+          <w:b/>
+          <w:bCs/>
+          <w:sz w:val="24"/>
+          <w:szCs w:val="24"/>
+        </w:rPr>
+      </w:pPr>
+    </w:p>
+    <w:p>
+      <w:pPr>
+        <w:pStyle w:val="Corptext"/>
+        <w:ind w:left="376" w:firstLine="344"/>
+        <w:rPr>
+          <w:b/>
+          <w:bCs/>
+          <w:sz w:val="24"/>
+          <w:szCs w:val="24"/>
+        </w:rPr>
+      </w:pPr>
+    </w:p>
+    <w:p>
+      <w:pPr>
+        <w:pStyle w:val="Corptext"/>
+        <w:ind w:left="376" w:firstLine="344"/>
+        <w:rPr>
+          <w:b/>
+          <w:bCs/>
+          <w:sz w:val="24"/>
+          <w:szCs w:val="24"/>
+        </w:rPr>
+      </w:pPr>
+    </w:p>
+    <w:p>
+      <w:pPr>
+        <w:pStyle w:val="Corptext"/>
+        <w:rPr>
+          <w:sz w:val="24"/>
+          <w:szCs w:val="24"/>
+        </w:rPr>
+      </w:pPr>
+    </w:p>
+    <w:p>
+      <w:pPr>
+        <w:pStyle w:val="Corptext"/>
+        <w:ind w:left="376"/>
+        <w:rPr>
+          <w:b/>
+          <w:bCs/>
+          <w:sz w:val="28"/>
+          <w:szCs w:val="28"/>
+        </w:rPr>
+      </w:pPr>
+    </w:p>
+    <w:p>
+      <w:pPr>
+        <w:pStyle w:val="Corptext"/>
+        <w:rPr>
+          <w:b/>
+          <w:bCs/>
+          <w:sz w:val="28"/>
+          <w:szCs w:val="28"/>
+        </w:rPr>
+      </w:pPr>
+      <w:r>
+        <w:rPr>
+          <w:w w:val="105"/>
+        </w:rPr>
+        <w:br w:type="page"/>
+      </w:r>
+    </w:p>
+    <w:p>
+      <w:pPr>
+        <w:spacing w:before="194"/>
+        <w:ind w:firstLine="376"/>
+        <w:rPr>
+          <w:b/>
+          <w:sz w:val="41"/>
+        </w:rPr>
+      </w:pPr>
+      <w:r>
+        <w:rPr>
+          <w:b/>
+          <w:w w:val="95"/>
+          <w:sz w:val="40"/>
+          <w:szCs w:val="20"/>
+        </w:rPr>
+        <w:lastRenderedPageBreak/>
+        <w:t>Capitolul</w:t>
+      </w:r>
+      <w:r>
+        <w:rPr>
+          <w:b/>
+          <w:spacing w:val="86"/>
+          <w:w w:val="95"/>
+          <w:sz w:val="41"/>
+        </w:rPr>
+        <w:t xml:space="preserve"> </w:t>
+      </w:r>
+      <w:r>
+        <w:rPr>
+          <w:b/>
+          <w:w w:val="95"/>
+          <w:sz w:val="41"/>
+        </w:rPr>
+        <w:t>3</w:t>
+      </w:r>
+    </w:p>
+    <w:p>
+      <w:pPr>
+        <w:pStyle w:val="Titlu1"/>
+        <w:rPr>
+          <w:rFonts w:ascii="Times New Roman" w:hAnsi="Times New Roman" w:cs="Times New Roman"/>
+          <w:sz w:val="24"/>
+          <w:szCs w:val="24"/>
+        </w:rPr>
+      </w:pPr>
+    </w:p>
+    <w:p>
+      <w:pPr>
+        <w:pStyle w:val="Titlu1"/>
+        <w:ind w:left="0" w:firstLine="376"/>
+        <w:rPr>
+          <w:rFonts w:ascii="Times New Roman" w:hAnsi="Times New Roman" w:cs="Times New Roman"/>
+        </w:rPr>
+      </w:pPr>
+      <w:r>
+        <w:rPr>
+          <w:rFonts w:ascii="Times New Roman" w:hAnsi="Times New Roman" w:cs="Times New Roman"/>
+          <w:sz w:val="48"/>
+          <w:szCs w:val="48"/>
+        </w:rPr>
+        <w:t>Contribuție</w:t>
+      </w:r>
+    </w:p>
+    <w:p>
+      <w:pPr>
+        <w:pStyle w:val="Corptext"/>
+        <w:rPr>
+          <w:b/>
+          <w:bCs/>
+          <w:sz w:val="24"/>
+          <w:szCs w:val="24"/>
+        </w:rPr>
+      </w:pPr>
+    </w:p>
+    <w:p>
+      <w:pPr>
+        <w:pStyle w:val="Corptext"/>
+        <w:rPr>
+          <w:b/>
+          <w:bCs/>
+          <w:sz w:val="28"/>
+          <w:szCs w:val="28"/>
+        </w:rPr>
+      </w:pPr>
+      <w:r>
+        <w:rPr>
+          <w:b/>
+          <w:bCs/>
+          <w:sz w:val="28"/>
+          <w:szCs w:val="28"/>
+        </w:rPr>
+        <w:t>3.</w:t>
+      </w:r>
+      <w:r>
+        <w:rPr>
+          <w:b/>
+          <w:bCs/>
+          <w:sz w:val="28"/>
+          <w:szCs w:val="28"/>
+        </w:rPr>
+        <w:t>1</w:t>
+      </w:r>
+      <w:r>
+        <w:rPr>
+          <w:b/>
+          <w:bCs/>
+          <w:sz w:val="28"/>
+          <w:szCs w:val="28"/>
+        </w:rPr>
+        <w:t xml:space="preserve"> Abordări existente</w:t>
+      </w:r>
+    </w:p>
+    <w:p>
+      <w:pPr>
+        <w:pStyle w:val="Corptext"/>
+        <w:ind w:firstLine="375"/>
+        <w:rPr>
+          <w:sz w:val="24"/>
+          <w:szCs w:val="12"/>
+        </w:rPr>
+      </w:pPr>
+      <w:r>
+        <w:rPr>
+          <w:sz w:val="24"/>
+          <w:szCs w:val="12"/>
+        </w:rPr>
+        <w:t xml:space="preserve">Aplicația este realizată în ASP.NET MVC, o tehnologie ce facilitează dezvoltarea programelor complete, ușurează </w:t>
+      </w:r>
+      <w:proofErr w:type="spellStart"/>
+      <w:r>
+        <w:rPr>
+          <w:i/>
+          <w:iCs/>
+          <w:sz w:val="24"/>
+          <w:szCs w:val="12"/>
+        </w:rPr>
+        <w:t>debugging</w:t>
+      </w:r>
+      <w:proofErr w:type="spellEnd"/>
+      <w:r>
+        <w:rPr>
+          <w:i/>
+          <w:iCs/>
+          <w:sz w:val="24"/>
+          <w:szCs w:val="12"/>
+        </w:rPr>
+        <w:t>-ul</w:t>
+      </w:r>
+      <w:r>
+        <w:rPr>
+          <w:sz w:val="24"/>
+          <w:szCs w:val="12"/>
+        </w:rPr>
+        <w:t xml:space="preserve">, are o comunitate bine definită, iar numeroasele librării ce pot fi accesate de către dezvoltatori sunt însoțite de </w:t>
+      </w:r>
+      <w:r>
+        <w:rPr>
+          <w:i/>
+          <w:iCs/>
+          <w:sz w:val="24"/>
+          <w:szCs w:val="12"/>
+        </w:rPr>
+        <w:t xml:space="preserve">update-uri </w:t>
+      </w:r>
+      <w:r>
+        <w:rPr>
+          <w:sz w:val="24"/>
+          <w:szCs w:val="12"/>
+        </w:rPr>
+        <w:t xml:space="preserve">regulate. În prezent, domeniul actual pune la dispoziție si alte tehnologii, precum </w:t>
+      </w:r>
+      <w:proofErr w:type="spellStart"/>
+      <w:r>
+        <w:rPr>
+          <w:sz w:val="24"/>
+          <w:szCs w:val="12"/>
+        </w:rPr>
+        <w:t>WordPress</w:t>
+      </w:r>
+      <w:proofErr w:type="spellEnd"/>
+      <w:r>
+        <w:rPr>
+          <w:sz w:val="24"/>
+          <w:szCs w:val="12"/>
+        </w:rPr>
+        <w:t xml:space="preserve">, </w:t>
+      </w:r>
+      <w:proofErr w:type="spellStart"/>
+      <w:r>
+        <w:rPr>
+          <w:sz w:val="24"/>
+          <w:szCs w:val="12"/>
+        </w:rPr>
+        <w:t>Laravel</w:t>
+      </w:r>
+      <w:proofErr w:type="spellEnd"/>
+      <w:r>
+        <w:rPr>
+          <w:sz w:val="24"/>
+          <w:szCs w:val="12"/>
+        </w:rPr>
+        <w:t xml:space="preserve"> sau </w:t>
+      </w:r>
+      <w:proofErr w:type="spellStart"/>
+      <w:r>
+        <w:rPr>
+          <w:sz w:val="24"/>
+          <w:szCs w:val="12"/>
+        </w:rPr>
+        <w:t>Django</w:t>
+      </w:r>
+      <w:proofErr w:type="spellEnd"/>
+      <w:r>
+        <w:rPr>
+          <w:sz w:val="24"/>
+          <w:szCs w:val="12"/>
+        </w:rPr>
+        <w:t xml:space="preserve">, însă acestea au diferite minusuri importante. Spre exemplu, aplicațiile de tip </w:t>
+      </w:r>
+      <w:proofErr w:type="spellStart"/>
+      <w:r>
+        <w:rPr>
+          <w:sz w:val="24"/>
+          <w:szCs w:val="12"/>
+        </w:rPr>
+        <w:t>WordPress</w:t>
+      </w:r>
+      <w:proofErr w:type="spellEnd"/>
+      <w:r>
+        <w:rPr>
+          <w:sz w:val="24"/>
+          <w:szCs w:val="12"/>
+        </w:rPr>
+        <w:t xml:space="preserve"> au numeroase </w:t>
+      </w:r>
+      <w:proofErr w:type="spellStart"/>
+      <w:r>
+        <w:rPr>
+          <w:i/>
+          <w:iCs/>
+          <w:sz w:val="24"/>
+          <w:szCs w:val="12"/>
+        </w:rPr>
+        <w:t>template</w:t>
+      </w:r>
+      <w:proofErr w:type="spellEnd"/>
+      <w:r>
+        <w:rPr>
+          <w:i/>
+          <w:iCs/>
+          <w:sz w:val="24"/>
+          <w:szCs w:val="12"/>
+        </w:rPr>
+        <w:t>-uri</w:t>
+      </w:r>
+      <w:r>
+        <w:rPr>
+          <w:sz w:val="24"/>
+          <w:szCs w:val="12"/>
+        </w:rPr>
+        <w:t xml:space="preserve">, dar flexibilitatea în schițarea propriului </w:t>
+      </w:r>
+      <w:r>
+        <w:rPr>
+          <w:i/>
+          <w:iCs/>
+          <w:sz w:val="24"/>
+          <w:szCs w:val="12"/>
+        </w:rPr>
+        <w:t xml:space="preserve">design </w:t>
+      </w:r>
+      <w:r>
+        <w:rPr>
+          <w:sz w:val="24"/>
+          <w:szCs w:val="12"/>
+        </w:rPr>
+        <w:t xml:space="preserve">lipsește. </w:t>
+      </w:r>
+      <w:proofErr w:type="spellStart"/>
+      <w:r>
+        <w:rPr>
+          <w:sz w:val="24"/>
+          <w:szCs w:val="12"/>
+        </w:rPr>
+        <w:t>Laravel</w:t>
+      </w:r>
+      <w:proofErr w:type="spellEnd"/>
+      <w:r>
+        <w:rPr>
+          <w:sz w:val="24"/>
+          <w:szCs w:val="12"/>
+        </w:rPr>
+        <w:t>, la fel ca și alte</w:t>
+      </w:r>
+      <w:r>
+        <w:rPr>
+          <w:sz w:val="24"/>
+          <w:szCs w:val="12"/>
+        </w:rPr>
+        <w:t xml:space="preserve"> </w:t>
+      </w:r>
+      <w:proofErr w:type="spellStart"/>
+      <w:r>
+        <w:rPr>
+          <w:i/>
+          <w:iCs/>
+          <w:sz w:val="24"/>
+          <w:szCs w:val="12"/>
+        </w:rPr>
+        <w:t>framework</w:t>
+      </w:r>
+      <w:proofErr w:type="spellEnd"/>
+      <w:r>
+        <w:rPr>
+          <w:i/>
+          <w:iCs/>
+          <w:sz w:val="24"/>
+          <w:szCs w:val="12"/>
+        </w:rPr>
+        <w:t>-uri</w:t>
+      </w:r>
+      <w:r>
+        <w:rPr>
+          <w:sz w:val="24"/>
+          <w:szCs w:val="12"/>
+        </w:rPr>
+        <w:t xml:space="preserve"> de PHP, scad în popularitate, librăriile lor nemaiprimind la fel de mult </w:t>
+      </w:r>
+      <w:r>
+        <w:rPr>
+          <w:sz w:val="24"/>
+          <w:szCs w:val="12"/>
+        </w:rPr>
+        <w:t>suport</w:t>
+      </w:r>
+      <w:r>
+        <w:rPr>
+          <w:sz w:val="24"/>
+          <w:szCs w:val="12"/>
+        </w:rPr>
+        <w:t xml:space="preserve"> tehnic. Iar </w:t>
+      </w:r>
+      <w:proofErr w:type="spellStart"/>
+      <w:r>
+        <w:rPr>
+          <w:sz w:val="24"/>
+          <w:szCs w:val="12"/>
+        </w:rPr>
+        <w:t>Django</w:t>
+      </w:r>
+      <w:proofErr w:type="spellEnd"/>
+      <w:r>
+        <w:rPr>
+          <w:sz w:val="24"/>
+          <w:szCs w:val="12"/>
+        </w:rPr>
+        <w:t xml:space="preserve"> poate avea probleme în viteza limbajului, având la bază </w:t>
+      </w:r>
+      <w:proofErr w:type="spellStart"/>
+      <w:r>
+        <w:rPr>
+          <w:sz w:val="24"/>
+          <w:szCs w:val="12"/>
+        </w:rPr>
+        <w:t>Python</w:t>
+      </w:r>
+      <w:proofErr w:type="spellEnd"/>
+      <w:r>
+        <w:rPr>
+          <w:sz w:val="24"/>
+          <w:szCs w:val="12"/>
+        </w:rPr>
+        <w:t>, un limbaj interpretat (există un interpretor care schimbă fiecare linie de cod în cod mașină și îl execută).</w:t>
+      </w:r>
+    </w:p>
+    <w:p>
+      <w:pPr>
+        <w:pStyle w:val="Corptext"/>
+        <w:ind w:firstLine="375"/>
+        <w:rPr>
+          <w:sz w:val="24"/>
+          <w:szCs w:val="12"/>
+        </w:rPr>
+      </w:pPr>
+    </w:p>
+    <w:p>
+      <w:pPr>
+        <w:pStyle w:val="Corptext"/>
+        <w:ind w:left="376"/>
+        <w:rPr>
+          <w:b/>
+          <w:bCs/>
+          <w:sz w:val="28"/>
+          <w:szCs w:val="28"/>
+        </w:rPr>
+      </w:pPr>
+      <w:r>
+        <w:rPr>
+          <w:b/>
+          <w:bCs/>
+          <w:sz w:val="28"/>
+          <w:szCs w:val="28"/>
+        </w:rPr>
+        <w:t>3.</w:t>
+      </w:r>
+      <w:r>
+        <w:rPr>
+          <w:b/>
+          <w:bCs/>
+          <w:sz w:val="28"/>
+          <w:szCs w:val="28"/>
+        </w:rPr>
+        <w:t>2</w:t>
+      </w:r>
+      <w:r>
+        <w:rPr>
+          <w:b/>
+          <w:bCs/>
+          <w:sz w:val="28"/>
+          <w:szCs w:val="28"/>
+        </w:rPr>
+        <w:t xml:space="preserve"> </w:t>
+      </w:r>
+      <w:r>
+        <w:rPr>
+          <w:b/>
+          <w:bCs/>
+          <w:sz w:val="28"/>
+          <w:szCs w:val="28"/>
+        </w:rPr>
+        <w:t>Fluxuri de utilizare</w:t>
+      </w:r>
+    </w:p>
+    <w:p>
+      <w:pPr>
+        <w:pStyle w:val="Corptext"/>
+        <w:ind w:firstLine="376"/>
+        <w:rPr>
+          <w:sz w:val="24"/>
+          <w:szCs w:val="24"/>
+        </w:rPr>
+      </w:pPr>
+      <w:r>
+        <w:rPr>
+          <w:sz w:val="24"/>
+          <w:szCs w:val="24"/>
+        </w:rPr>
+        <w:t xml:space="preserve">În prezent, aplicația dispune de trei fluxuri de utilizare, fiecare definind un mod de lucru des întâlnit pe </w:t>
+      </w:r>
+      <w:r>
+        <w:rPr>
+          <w:i/>
+          <w:iCs/>
+          <w:sz w:val="24"/>
+          <w:szCs w:val="24"/>
+        </w:rPr>
+        <w:t>site-urile</w:t>
+      </w:r>
+      <w:r>
+        <w:rPr>
+          <w:sz w:val="24"/>
+          <w:szCs w:val="24"/>
+        </w:rPr>
+        <w:t xml:space="preserve"> de comercializare produse</w:t>
+      </w:r>
+      <w:r>
+        <w:rPr>
+          <w:sz w:val="24"/>
+          <w:szCs w:val="24"/>
+          <w:lang w:val="en-US"/>
+        </w:rPr>
+        <w:t>:</w:t>
+      </w:r>
+      <w:r>
+        <w:rPr>
+          <w:sz w:val="24"/>
+          <w:szCs w:val="24"/>
+        </w:rPr>
+        <w:t xml:space="preserve"> utilizator neînregistrat, utilizator înregistrat și admin.</w:t>
+      </w:r>
+    </w:p>
+    <w:p>
+      <w:pPr>
+        <w:pStyle w:val="Corptext"/>
+        <w:ind w:firstLine="376"/>
+        <w:rPr>
+          <w:sz w:val="24"/>
+          <w:szCs w:val="24"/>
+        </w:rPr>
+      </w:pPr>
+    </w:p>
+    <w:p>
+      <w:pPr>
+        <w:pStyle w:val="Corptext"/>
+        <w:ind w:left="376" w:firstLine="344"/>
+        <w:rPr>
+          <w:b/>
+          <w:bCs/>
+          <w:sz w:val="24"/>
+          <w:szCs w:val="24"/>
+        </w:rPr>
+      </w:pPr>
+      <w:r>
+        <w:rPr>
+          <w:b/>
+          <w:bCs/>
+          <w:sz w:val="24"/>
+          <w:szCs w:val="24"/>
+        </w:rPr>
+        <w:t>3</w:t>
+      </w:r>
+      <w:r>
+        <w:rPr>
+          <w:b/>
+          <w:bCs/>
+          <w:sz w:val="24"/>
+          <w:szCs w:val="24"/>
+        </w:rPr>
+        <w:t>.</w:t>
+      </w:r>
+      <w:r>
+        <w:rPr>
+          <w:b/>
+          <w:bCs/>
+          <w:sz w:val="24"/>
+          <w:szCs w:val="24"/>
+        </w:rPr>
+        <w:t>2</w:t>
+      </w:r>
+      <w:r>
+        <w:rPr>
+          <w:b/>
+          <w:bCs/>
+          <w:sz w:val="24"/>
+          <w:szCs w:val="24"/>
+        </w:rPr>
+        <w:t>.</w:t>
+      </w:r>
+      <w:r>
+        <w:rPr>
+          <w:b/>
+          <w:bCs/>
+          <w:sz w:val="24"/>
+          <w:szCs w:val="24"/>
+        </w:rPr>
+        <w:t>1</w:t>
+      </w:r>
+      <w:r>
+        <w:rPr>
+          <w:b/>
+          <w:bCs/>
+          <w:sz w:val="24"/>
+          <w:szCs w:val="24"/>
+        </w:rPr>
+        <w:t xml:space="preserve"> </w:t>
+      </w:r>
+      <w:r>
+        <w:rPr>
+          <w:b/>
+          <w:bCs/>
+          <w:sz w:val="24"/>
+          <w:szCs w:val="24"/>
+        </w:rPr>
+        <w:t>Fluxul pentru utilizatorul neînregistrat</w:t>
+      </w:r>
+    </w:p>
+    <w:p>
+      <w:pPr>
+        <w:pStyle w:val="Corptext"/>
+        <w:ind w:firstLine="376"/>
+        <w:rPr>
+          <w:sz w:val="24"/>
+          <w:szCs w:val="24"/>
+        </w:rPr>
+      </w:pPr>
+      <w:r>
+        <w:rPr>
+          <w:sz w:val="24"/>
+          <w:szCs w:val="24"/>
+        </w:rPr>
+        <w:t xml:space="preserve">Acest flux este destinat persoanelor care descoperă recent </w:t>
+      </w:r>
+      <w:r>
+        <w:rPr>
+          <w:i/>
+          <w:iCs/>
+          <w:sz w:val="24"/>
+          <w:szCs w:val="24"/>
+        </w:rPr>
+        <w:t>site-ul</w:t>
+      </w:r>
+      <w:r>
+        <w:rPr>
+          <w:sz w:val="24"/>
+          <w:szCs w:val="24"/>
+        </w:rPr>
+        <w:t xml:space="preserve"> și </w:t>
+      </w:r>
+      <w:r>
+        <w:rPr>
+          <w:sz w:val="24"/>
+          <w:szCs w:val="24"/>
+        </w:rPr>
+        <w:t xml:space="preserve">doresc să vadă produsele și categoriile din care fac parte. </w:t>
+      </w:r>
+      <w:r>
+        <w:rPr>
+          <w:i/>
+          <w:iCs/>
+          <w:sz w:val="24"/>
+          <w:szCs w:val="24"/>
+        </w:rPr>
+        <w:t>Review-urile</w:t>
+      </w:r>
+      <w:r>
+        <w:rPr>
+          <w:sz w:val="24"/>
+          <w:szCs w:val="24"/>
+        </w:rPr>
+        <w:t xml:space="preserve"> </w:t>
+      </w:r>
+      <w:r>
+        <w:rPr>
+          <w:sz w:val="24"/>
+          <w:szCs w:val="24"/>
+        </w:rPr>
+        <w:t>articolelor</w:t>
+      </w:r>
+      <w:r>
+        <w:rPr>
+          <w:sz w:val="24"/>
+          <w:szCs w:val="24"/>
+        </w:rPr>
+        <w:t xml:space="preserve"> din aplicație pot fi și acestea văzute, alături de paginile de </w:t>
+      </w:r>
+      <w:r>
+        <w:rPr>
+          <w:i/>
+          <w:iCs/>
+          <w:sz w:val="24"/>
+          <w:szCs w:val="24"/>
+        </w:rPr>
+        <w:t xml:space="preserve">Home, </w:t>
+      </w:r>
+      <w:proofErr w:type="spellStart"/>
+      <w:r>
+        <w:rPr>
+          <w:i/>
+          <w:iCs/>
+          <w:sz w:val="24"/>
+          <w:szCs w:val="24"/>
+        </w:rPr>
+        <w:t>About</w:t>
+      </w:r>
+      <w:proofErr w:type="spellEnd"/>
+      <w:r>
+        <w:rPr>
+          <w:sz w:val="24"/>
+          <w:szCs w:val="24"/>
+        </w:rPr>
+        <w:t xml:space="preserve"> și </w:t>
+      </w:r>
+      <w:r>
+        <w:rPr>
+          <w:i/>
+          <w:iCs/>
+          <w:sz w:val="24"/>
+          <w:szCs w:val="24"/>
+        </w:rPr>
+        <w:t>Contact</w:t>
+      </w:r>
+      <w:r>
+        <w:rPr>
+          <w:sz w:val="24"/>
+          <w:szCs w:val="24"/>
+        </w:rPr>
+        <w:t xml:space="preserve">. </w:t>
+      </w:r>
+      <w:r>
+        <w:rPr>
+          <w:sz w:val="24"/>
+          <w:szCs w:val="24"/>
+        </w:rPr>
+        <w:t xml:space="preserve">Lista de produse poate fi modificată în funcție de sortarea aleasă, mai exact crescător sau descrescător după preț, </w:t>
+      </w:r>
+      <w:r>
+        <w:rPr>
+          <w:i/>
+          <w:iCs/>
+          <w:sz w:val="24"/>
+          <w:szCs w:val="24"/>
+        </w:rPr>
+        <w:t>rating</w:t>
+      </w:r>
+      <w:r>
+        <w:rPr>
+          <w:sz w:val="24"/>
+          <w:szCs w:val="24"/>
+        </w:rPr>
+        <w:t xml:space="preserve"> sau data adăugării. De asemenea, poate fi folosită și funcționalitatea de </w:t>
+      </w:r>
+      <w:proofErr w:type="spellStart"/>
+      <w:r>
+        <w:rPr>
+          <w:i/>
+          <w:iCs/>
+          <w:sz w:val="24"/>
+          <w:szCs w:val="24"/>
+        </w:rPr>
+        <w:t>search</w:t>
+      </w:r>
+      <w:proofErr w:type="spellEnd"/>
+      <w:r>
+        <w:rPr>
+          <w:sz w:val="24"/>
+          <w:szCs w:val="24"/>
+        </w:rPr>
+        <w:t xml:space="preserve"> ce filtrează rezultate</w:t>
+      </w:r>
+      <w:r>
+        <w:rPr>
+          <w:sz w:val="24"/>
+          <w:szCs w:val="24"/>
+        </w:rPr>
+        <w:t xml:space="preserve"> în funcție de nume sau descriere</w:t>
+      </w:r>
+      <w:r>
+        <w:rPr>
+          <w:sz w:val="24"/>
+          <w:szCs w:val="24"/>
+        </w:rPr>
+        <w:t xml:space="preserve">. </w:t>
+      </w:r>
+      <w:r>
+        <w:rPr>
+          <w:sz w:val="24"/>
+          <w:szCs w:val="24"/>
+        </w:rPr>
+        <w:t>Atunci</w:t>
+      </w:r>
+      <w:r>
+        <w:rPr>
+          <w:sz w:val="24"/>
+          <w:szCs w:val="24"/>
+        </w:rPr>
+        <w:t xml:space="preserve"> când un utilizator neînregistrat dorește să lase un </w:t>
+      </w:r>
+      <w:r>
+        <w:rPr>
+          <w:i/>
+          <w:iCs/>
+          <w:sz w:val="24"/>
+          <w:szCs w:val="24"/>
+        </w:rPr>
+        <w:t>revie</w:t>
+      </w:r>
+      <w:r>
+        <w:rPr>
+          <w:i/>
+          <w:iCs/>
+          <w:sz w:val="24"/>
+          <w:szCs w:val="24"/>
+        </w:rPr>
+        <w:t>w</w:t>
+      </w:r>
+      <w:r>
+        <w:rPr>
+          <w:sz w:val="24"/>
+          <w:szCs w:val="24"/>
+        </w:rPr>
+        <w:t xml:space="preserve">, să trimită un formular de contact </w:t>
+      </w:r>
+      <w:r>
+        <w:rPr>
+          <w:sz w:val="24"/>
+          <w:szCs w:val="24"/>
+        </w:rPr>
+        <w:lastRenderedPageBreak/>
+        <w:t xml:space="preserve">sau să adauge în coșul de cumpărături un articol, este redirecționat către pagina de </w:t>
+      </w:r>
+      <w:proofErr w:type="spellStart"/>
+      <w:r>
+        <w:rPr>
+          <w:i/>
+          <w:iCs/>
+          <w:sz w:val="24"/>
+          <w:szCs w:val="24"/>
+        </w:rPr>
+        <w:t>Login</w:t>
+      </w:r>
+      <w:proofErr w:type="spellEnd"/>
+      <w:r>
+        <w:rPr>
+          <w:sz w:val="24"/>
+          <w:szCs w:val="24"/>
+        </w:rPr>
+        <w:t>, care duce către următorul flux de utilizare.</w:t>
+      </w:r>
+    </w:p>
+    <w:p>
+      <w:pPr>
+        <w:pStyle w:val="Corptext"/>
+        <w:rPr>
+          <w:sz w:val="24"/>
+          <w:szCs w:val="24"/>
+        </w:rPr>
+      </w:pPr>
+    </w:p>
+    <w:p>
+      <w:pPr>
+        <w:pStyle w:val="Corptext"/>
+        <w:ind w:left="376" w:firstLine="344"/>
+        <w:rPr>
+          <w:b/>
+          <w:bCs/>
+          <w:sz w:val="24"/>
+          <w:szCs w:val="24"/>
+        </w:rPr>
+      </w:pPr>
+      <w:r>
+        <w:rPr>
+          <w:b/>
+          <w:bCs/>
+          <w:sz w:val="24"/>
+          <w:szCs w:val="24"/>
+        </w:rPr>
+        <w:t>3</w:t>
+      </w:r>
+      <w:r>
+        <w:rPr>
+          <w:b/>
+          <w:bCs/>
+          <w:sz w:val="24"/>
+          <w:szCs w:val="24"/>
+        </w:rPr>
+        <w:t>.</w:t>
+      </w:r>
+      <w:r>
+        <w:rPr>
+          <w:b/>
+          <w:bCs/>
+          <w:sz w:val="24"/>
+          <w:szCs w:val="24"/>
+        </w:rPr>
+        <w:t>2</w:t>
+      </w:r>
+      <w:r>
+        <w:rPr>
+          <w:b/>
+          <w:bCs/>
+          <w:sz w:val="24"/>
+          <w:szCs w:val="24"/>
+        </w:rPr>
+        <w:t>.</w:t>
+      </w:r>
+      <w:r>
+        <w:rPr>
+          <w:b/>
+          <w:bCs/>
+          <w:sz w:val="24"/>
+          <w:szCs w:val="24"/>
+        </w:rPr>
+        <w:t>2</w:t>
+      </w:r>
+      <w:r>
+        <w:rPr>
+          <w:b/>
+          <w:bCs/>
+          <w:sz w:val="24"/>
+          <w:szCs w:val="24"/>
+        </w:rPr>
+        <w:t xml:space="preserve"> </w:t>
+      </w:r>
+      <w:r>
+        <w:rPr>
+          <w:b/>
+          <w:bCs/>
+          <w:sz w:val="24"/>
+          <w:szCs w:val="24"/>
+        </w:rPr>
+        <w:t>Fluxul pentru utilizatorul înregistrat</w:t>
+      </w:r>
+    </w:p>
+    <w:p>
+      <w:pPr>
+        <w:pStyle w:val="Corptext"/>
+        <w:ind w:firstLine="376"/>
+        <w:rPr>
+          <w:sz w:val="24"/>
+          <w:szCs w:val="24"/>
+        </w:rPr>
+      </w:pPr>
+      <w:r>
+        <w:rPr>
+          <w:sz w:val="24"/>
+          <w:szCs w:val="24"/>
+        </w:rPr>
+        <w:t xml:space="preserve">Odată cu înregistrarea utilizatorului pe platforma web, acesta se poate bucura de un număr mult mai mare de funcționalități. </w:t>
+      </w:r>
+      <w:r>
+        <w:rPr>
+          <w:sz w:val="24"/>
+          <w:szCs w:val="24"/>
+        </w:rPr>
+        <w:t>Pot fi trimise formulare de contact</w:t>
+      </w:r>
+      <w:r>
+        <w:rPr>
+          <w:sz w:val="24"/>
+          <w:szCs w:val="24"/>
+        </w:rPr>
+        <w:t xml:space="preserve"> și </w:t>
+      </w:r>
+      <w:r>
+        <w:rPr>
+          <w:sz w:val="24"/>
+          <w:szCs w:val="24"/>
+        </w:rPr>
+        <w:t>pot fi lăsate</w:t>
+      </w:r>
+      <w:r>
+        <w:rPr>
+          <w:sz w:val="24"/>
+          <w:szCs w:val="24"/>
+        </w:rPr>
+        <w:t xml:space="preserve"> și editate</w:t>
+      </w:r>
+      <w:r>
+        <w:rPr>
+          <w:sz w:val="24"/>
+          <w:szCs w:val="24"/>
+        </w:rPr>
+        <w:t xml:space="preserve"> </w:t>
+      </w:r>
+      <w:r>
+        <w:rPr>
+          <w:i/>
+          <w:iCs/>
+          <w:sz w:val="24"/>
+          <w:szCs w:val="24"/>
+        </w:rPr>
+        <w:t>review-uri</w:t>
+      </w:r>
+      <w:r>
+        <w:rPr>
+          <w:sz w:val="24"/>
+          <w:szCs w:val="24"/>
+        </w:rPr>
+        <w:t xml:space="preserve">. Utilizatorul are dreptul de a adăuga produse în coșul de cumpărături, de a le modifica numărul sau de a le șterge din acesta. După stabilirea finală a listei din coșul de cumpărături, </w:t>
+      </w:r>
+      <w:proofErr w:type="spellStart"/>
+      <w:r>
+        <w:rPr>
+          <w:i/>
+          <w:iCs/>
+          <w:sz w:val="24"/>
+          <w:szCs w:val="24"/>
+        </w:rPr>
+        <w:t>user</w:t>
+      </w:r>
+      <w:proofErr w:type="spellEnd"/>
+      <w:r>
+        <w:rPr>
+          <w:i/>
+          <w:iCs/>
+          <w:sz w:val="24"/>
+          <w:szCs w:val="24"/>
+        </w:rPr>
+        <w:t xml:space="preserve">-ul </w:t>
+      </w:r>
+      <w:r>
+        <w:rPr>
+          <w:sz w:val="24"/>
+          <w:szCs w:val="24"/>
+        </w:rPr>
+        <w:t>este redirecționat către un formular pentru completarea adresei de livrare, în final afișându-i-se un mesaj de mulțumire</w:t>
+      </w:r>
+      <w:r>
+        <w:rPr>
+          <w:sz w:val="24"/>
+          <w:szCs w:val="24"/>
+        </w:rPr>
+        <w:t>, urmat de numărul comenzii. Totodată, pentru acest flux de utilizare este disponibil și un meniu special care afișează lista de comenzi, alături de detaliile fiecăreia. Aceste comenzi pot fi anulate doar dacă administratorul aplicației nu a trimis deja comanda, în caz contrat apărând un text de informare.</w:t>
+      </w:r>
+    </w:p>
+    <w:p>
+      <w:pPr>
+        <w:pStyle w:val="Corptext"/>
+        <w:rPr>
+          <w:sz w:val="24"/>
+          <w:szCs w:val="24"/>
+        </w:rPr>
+      </w:pPr>
+      <w:r>
+        <w:rPr>
+          <w:noProof/>
+          <w:sz w:val="24"/>
+          <w:szCs w:val="24"/>
+        </w:rPr>
+        <w:drawing>
+          <wp:inline distT="0" distB="0" distL="0" distR="0" wp14:anchorId="04C9C79F" wp14:editId="4AE0C36E">
+            <wp:extent cx="6019137" cy="4073251"/>
+            <wp:effectExtent l="0" t="0" r="1270" b="3810"/>
+            <wp:docPr id="14" name="Imagine 14"/>
+            <wp:cNvGraphicFramePr>
+              <a:graphicFrameLocks xmlns:a="http://schemas.openxmlformats.org/drawingml/2006/main" noChangeAspect="1"/>
+            </wp:cNvGraphicFramePr>
+            <a:graphic xmlns:a="http://schemas.openxmlformats.org/drawingml/2006/main">
+              <a:graphicData uri="http://schemas.openxmlformats.org/drawingml/2006/picture">
+                <pic:pic xmlns:pic="http://schemas.openxmlformats.org/drawingml/2006/picture">
+                  <pic:nvPicPr>
+                    <pic:cNvPr id="1" name=""/>
+                    <pic:cNvPicPr/>
+                  </pic:nvPicPr>
+                  <pic:blipFill>
+                    <a:blip r:embed="rId16"/>
+                    <a:stretch>
+                      <a:fillRect/>
+                    </a:stretch>
+                  </pic:blipFill>
+                  <pic:spPr>
+                    <a:xfrm>
+                      <a:off x="0" y="0"/>
+                      <a:ext cx="6047540" cy="4092472"/>
+                    </a:xfrm>
+                    <a:prstGeom prst="rect">
+                      <a:avLst/>
+                    </a:prstGeom>
+                  </pic:spPr>
+                </pic:pic>
+              </a:graphicData>
+            </a:graphic>
+          </wp:inline>
+        </w:drawing>
+      </w:r>
+    </w:p>
+    <w:p>
+      <w:pPr>
+        <w:pStyle w:val="Corptext"/>
+        <w:jc w:val="center"/>
+        <w:rPr>
+          <w:i/>
+          <w:iCs/>
+          <w:w w:val="105"/>
+          <w:sz w:val="24"/>
+          <w:szCs w:val="24"/>
+        </w:rPr>
+      </w:pPr>
+      <w:r>
+        <w:rPr>
+          <w:w w:val="105"/>
+          <w:sz w:val="24"/>
+          <w:szCs w:val="24"/>
+        </w:rPr>
+        <w:lastRenderedPageBreak/>
+        <w:t xml:space="preserve">Figura </w:t>
+      </w:r>
+      <w:r>
+        <w:rPr>
+          <w:w w:val="105"/>
+          <w:sz w:val="24"/>
+          <w:szCs w:val="24"/>
+        </w:rPr>
+        <w:t>3</w:t>
+      </w:r>
+      <w:r>
+        <w:rPr>
+          <w:w w:val="105"/>
+          <w:sz w:val="24"/>
+          <w:szCs w:val="24"/>
+        </w:rPr>
+        <w:t>.</w:t>
+      </w:r>
+      <w:r>
+        <w:rPr>
+          <w:w w:val="105"/>
+          <w:sz w:val="24"/>
+          <w:szCs w:val="24"/>
+        </w:rPr>
+        <w:t>1</w:t>
+      </w:r>
+      <w:r>
+        <w:rPr>
+          <w:w w:val="105"/>
+          <w:sz w:val="24"/>
+          <w:szCs w:val="24"/>
+        </w:rPr>
+        <w:t xml:space="preserve"> – </w:t>
+      </w:r>
+      <w:r>
+        <w:rPr>
+          <w:w w:val="105"/>
+          <w:sz w:val="24"/>
+          <w:szCs w:val="24"/>
+        </w:rPr>
+        <w:t>Două comenzi plasate de un utilizator înregistrat</w:t>
+      </w:r>
+    </w:p>
+    <w:p>
+      <w:pPr>
+        <w:pStyle w:val="Corptext"/>
+        <w:ind w:left="376" w:firstLine="344"/>
+        <w:rPr>
+          <w:b/>
+          <w:bCs/>
+          <w:sz w:val="24"/>
+          <w:szCs w:val="24"/>
+        </w:rPr>
+      </w:pPr>
+    </w:p>
+    <w:p>
+      <w:pPr>
+        <w:pStyle w:val="Corptext"/>
+        <w:ind w:left="376" w:firstLine="344"/>
+        <w:rPr>
+          <w:b/>
+          <w:bCs/>
+          <w:sz w:val="24"/>
+          <w:szCs w:val="24"/>
+        </w:rPr>
+      </w:pPr>
+      <w:r>
+        <w:rPr>
+          <w:b/>
+          <w:bCs/>
+          <w:sz w:val="24"/>
+          <w:szCs w:val="24"/>
+        </w:rPr>
+        <w:t>3</w:t>
+      </w:r>
+      <w:r>
+        <w:rPr>
+          <w:b/>
+          <w:bCs/>
+          <w:sz w:val="24"/>
+          <w:szCs w:val="24"/>
+        </w:rPr>
+        <w:t>.</w:t>
+      </w:r>
+      <w:r>
+        <w:rPr>
+          <w:b/>
+          <w:bCs/>
+          <w:sz w:val="24"/>
+          <w:szCs w:val="24"/>
+        </w:rPr>
+        <w:t>2</w:t>
+      </w:r>
+      <w:r>
+        <w:rPr>
+          <w:b/>
+          <w:bCs/>
+          <w:sz w:val="24"/>
+          <w:szCs w:val="24"/>
+        </w:rPr>
+        <w:t>.</w:t>
+      </w:r>
+      <w:r>
+        <w:rPr>
+          <w:b/>
+          <w:bCs/>
+          <w:sz w:val="24"/>
+          <w:szCs w:val="24"/>
+        </w:rPr>
+        <w:t>3</w:t>
+      </w:r>
+      <w:r>
+        <w:rPr>
+          <w:b/>
+          <w:bCs/>
+          <w:sz w:val="24"/>
+          <w:szCs w:val="24"/>
+        </w:rPr>
+        <w:t xml:space="preserve"> </w:t>
+      </w:r>
+      <w:r>
+        <w:rPr>
+          <w:b/>
+          <w:bCs/>
+          <w:sz w:val="24"/>
+          <w:szCs w:val="24"/>
+        </w:rPr>
+        <w:t>Fluxul pentru admin</w:t>
+      </w:r>
+    </w:p>
+    <w:p>
+      <w:pPr>
+        <w:pStyle w:val="Corptext"/>
+        <w:ind w:firstLine="376"/>
+        <w:rPr>
+          <w:sz w:val="24"/>
+          <w:szCs w:val="24"/>
+        </w:rPr>
+      </w:pPr>
+      <w:r>
+        <w:rPr>
+          <w:sz w:val="24"/>
+          <w:szCs w:val="24"/>
+        </w:rPr>
+        <w:t xml:space="preserve">Fluxul pentru admin conține toate funcționalitățile utilizatorului înregistrat, la care se alătură și altele noi. Dreptul de a adăuga, edita sau șterge atât produse cât și categorii, dreptul de a șterge sau edita </w:t>
+      </w:r>
+      <w:r>
+        <w:rPr>
+          <w:i/>
+          <w:iCs/>
+          <w:sz w:val="24"/>
+          <w:szCs w:val="24"/>
+        </w:rPr>
+        <w:t>review-urile</w:t>
+      </w:r>
+      <w:r>
+        <w:rPr>
+          <w:sz w:val="24"/>
+          <w:szCs w:val="24"/>
+        </w:rPr>
+        <w:t xml:space="preserve"> oricărui utilizator (utilizatorul înregistrat poate edita doar </w:t>
+      </w:r>
+      <w:r>
+        <w:rPr>
+          <w:i/>
+          <w:iCs/>
+          <w:sz w:val="24"/>
+          <w:szCs w:val="24"/>
+        </w:rPr>
+        <w:t>review-urile</w:t>
+      </w:r>
+      <w:r>
+        <w:rPr>
+          <w:sz w:val="24"/>
+          <w:szCs w:val="24"/>
+        </w:rPr>
+        <w:t xml:space="preserve"> proprii)</w:t>
+      </w:r>
+      <w:r>
+        <w:rPr>
+          <w:sz w:val="24"/>
+          <w:szCs w:val="24"/>
+        </w:rPr>
+        <w:t xml:space="preserve"> sunt idei create doar pentru admin. Acesta dispune și de un meniu special, de unde poate vedea lista tuturor comenzilor plasate</w:t>
+      </w:r>
+      <w:r>
+        <w:rPr>
+          <w:sz w:val="24"/>
+          <w:szCs w:val="24"/>
+        </w:rPr>
+        <w:t>,</w:t>
+      </w:r>
+      <w:r>
+        <w:rPr>
+          <w:sz w:val="24"/>
+          <w:szCs w:val="24"/>
+        </w:rPr>
+        <w:t xml:space="preserve"> </w:t>
+      </w:r>
+      <w:r>
+        <w:rPr>
+          <w:sz w:val="24"/>
+          <w:szCs w:val="24"/>
+        </w:rPr>
+        <w:t>cu anumite detalii relevante,</w:t>
+      </w:r>
+      <w:r>
+        <w:rPr>
+          <w:sz w:val="24"/>
+          <w:szCs w:val="24"/>
+        </w:rPr>
+        <w:t xml:space="preserve"> și le poate șterge, edita sau marca ca și </w:t>
+      </w:r>
+      <w:r>
+        <w:rPr>
+          <w:i/>
+          <w:iCs/>
+          <w:sz w:val="24"/>
+          <w:szCs w:val="24"/>
+        </w:rPr>
+        <w:t>trimis</w:t>
+      </w:r>
+      <w:r>
+        <w:rPr>
+          <w:sz w:val="24"/>
+          <w:szCs w:val="24"/>
+        </w:rPr>
+        <w:t xml:space="preserve">. Tot în meniul descris se mai găsește și o listă a tuturor utilizatorilor, </w:t>
+      </w:r>
+      <w:proofErr w:type="spellStart"/>
+      <w:r>
+        <w:rPr>
+          <w:sz w:val="24"/>
+          <w:szCs w:val="24"/>
+        </w:rPr>
+        <w:t>adminul</w:t>
+      </w:r>
+      <w:proofErr w:type="spellEnd"/>
+      <w:r>
+        <w:rPr>
+          <w:sz w:val="24"/>
+          <w:szCs w:val="24"/>
+        </w:rPr>
+        <w:t xml:space="preserve"> putând să îi șteargă</w:t>
+      </w:r>
+      <w:r>
+        <w:rPr>
+          <w:sz w:val="24"/>
+          <w:szCs w:val="24"/>
+        </w:rPr>
+        <w:t xml:space="preserve">, să le editeze unele date și să îi promoveze. Lista tuturor formularelor de contact este și ea prezentă și oferă posibilitatea </w:t>
+      </w:r>
+      <w:proofErr w:type="spellStart"/>
+      <w:r>
+        <w:rPr>
+          <w:sz w:val="24"/>
+          <w:szCs w:val="24"/>
+        </w:rPr>
+        <w:t>adminului</w:t>
+      </w:r>
+      <w:proofErr w:type="spellEnd"/>
+      <w:r>
+        <w:rPr>
+          <w:sz w:val="24"/>
+          <w:szCs w:val="24"/>
+        </w:rPr>
+        <w:t xml:space="preserve"> de a vedea toate detaliile trimise și de a le șterge. În final, fiind o funcționalitate des folosită, </w:t>
+      </w:r>
+      <w:proofErr w:type="spellStart"/>
+      <w:r>
+        <w:rPr>
+          <w:sz w:val="24"/>
+          <w:szCs w:val="24"/>
+        </w:rPr>
+        <w:t>adminul</w:t>
+      </w:r>
+      <w:proofErr w:type="spellEnd"/>
+      <w:r>
+        <w:rPr>
+          <w:sz w:val="24"/>
+          <w:szCs w:val="24"/>
+        </w:rPr>
+        <w:t xml:space="preserve"> dispune și de un buton pentru adăugarea unui produs nou pe platforma web.</w:t>
+      </w:r>
+    </w:p>
+    <w:p>
+      <w:pPr>
+        <w:pStyle w:val="Corptext"/>
+        <w:jc w:val="center"/>
+        <w:rPr>
+          <w:sz w:val="24"/>
+          <w:szCs w:val="24"/>
+        </w:rPr>
+      </w:pPr>
+      <w:r>
+        <w:rPr>
+          <w:noProof/>
+          <w:sz w:val="24"/>
+          <w:szCs w:val="24"/>
+        </w:rPr>
+        <w:drawing>
+          <wp:inline distT="0" distB="0" distL="0" distR="0" wp14:anchorId="75FA2EB7" wp14:editId="19DF24DC">
+            <wp:extent cx="3991532" cy="2343477"/>
+            <wp:effectExtent l="0" t="0" r="9525" b="0"/>
+            <wp:docPr id="15" name="Imagine 15"/>
+            <wp:cNvGraphicFramePr>
+              <a:graphicFrameLocks xmlns:a="http://schemas.openxmlformats.org/drawingml/2006/main" noChangeAspect="1"/>
+            </wp:cNvGraphicFramePr>
+            <a:graphic xmlns:a="http://schemas.openxmlformats.org/drawingml/2006/main">
+              <a:graphicData uri="http://schemas.openxmlformats.org/drawingml/2006/picture">
+                <pic:pic xmlns:pic="http://schemas.openxmlformats.org/drawingml/2006/picture">
+                  <pic:nvPicPr>
+                    <pic:cNvPr id="1" name=""/>
+                    <pic:cNvPicPr/>
+                  </pic:nvPicPr>
+                  <pic:blipFill>
+                    <a:blip r:embed="rId17"/>
+                    <a:stretch>
+                      <a:fillRect/>
+                    </a:stretch>
+                  </pic:blipFill>
+                  <pic:spPr>
+                    <a:xfrm>
+                      <a:off x="0" y="0"/>
                       <a:ext cx="3991532" cy="2343477"/>
                     </a:xfrm>
                     <a:prstGeom prst="rect">
@@ -12752,9 +13647,18 @@
           <w:sz w:val="24"/>
           <w:szCs w:val="24"/>
         </w:rPr>
-        <w:t>username-ul</w:t>
-      </w:r>
-      <w:proofErr w:type="spellEnd"/>
+        <w:t>username</w:t>
+      </w:r>
+      <w:proofErr w:type="spellEnd"/>
+      <w:r>
+        <w:rPr>
+          <w:i/>
+          <w:iCs/>
+          <w:sz w:val="24"/>
+          <w:szCs w:val="24"/>
+        </w:rPr>
+        <w:t>-ul</w:t>
+      </w:r>
       <w:r>
         <w:rPr>
           <w:sz w:val="24"/>
@@ -12813,26 +13717,26 @@
         </w:rPr>
         <w:t xml:space="preserve">. Mai jos este afișat </w:t>
       </w:r>
-      <w:r>
-        <w:rPr>
-          <w:i/>
-          <w:iCs/>
-          <w:sz w:val="24"/>
-          <w:szCs w:val="24"/>
-        </w:rPr>
-        <w:t>regex-</w:t>
-      </w:r>
-      <w:proofErr w:type="spellStart"/>
-      <w:r>
-        <w:rPr>
-          <w:i/>
-          <w:iCs/>
-          <w:sz w:val="24"/>
-          <w:szCs w:val="24"/>
-        </w:rPr>
-        <w:t>ul</w:t>
-      </w:r>
-      <w:proofErr w:type="spellEnd"/>
+      <w:proofErr w:type="spellStart"/>
+      <w:r>
+        <w:rPr>
+          <w:i/>
+          <w:iCs/>
+          <w:sz w:val="24"/>
+          <w:szCs w:val="24"/>
+        </w:rPr>
+        <w:t>regex</w:t>
+      </w:r>
+      <w:proofErr w:type="spellEnd"/>
+      <w:r>
+        <w:rPr>
+          <w:i/>
+          <w:iCs/>
+          <w:sz w:val="24"/>
+          <w:szCs w:val="24"/>
+        </w:rPr>
+        <w:t>-ul</w:t>
+      </w:r>
       <w:r>
         <w:rPr>
           <w:sz w:val="24"/>
@@ -14872,9 +15776,8 @@
           <w:szCs w:val="24"/>
           <w:lang w:val="en-US"/>
         </w:rPr>
-        <w:t xml:space="preserve"> de date la </w:t>
-      </w:r>
-      <w:proofErr w:type="spellStart"/>
+        <w:t xml:space="preserve"> de date</w:t>
+      </w:r>
       <w:r>
         <w:rPr>
           <w:rFonts w:eastAsiaTheme="minorHAnsi"/>
@@ -14883,9 +15786,9 @@
           <w:szCs w:val="24"/>
           <w:lang w:val="en-US"/>
         </w:rPr>
-        <w:t>migrații</w:t>
-      </w:r>
-      <w:proofErr w:type="spellEnd"/>
+        <w:t xml:space="preserve">, fie </w:t>
+      </w:r>
+      <w:proofErr w:type="spellStart"/>
       <w:r>
         <w:rPr>
           <w:rFonts w:eastAsiaTheme="minorHAnsi"/>
@@ -14894,9 +15797,9 @@
           <w:szCs w:val="24"/>
           <w:lang w:val="en-US"/>
         </w:rPr>
-        <w:t xml:space="preserve">. Mai </w:t>
-      </w:r>
-      <w:proofErr w:type="spellStart"/>
+        <w:t>locală</w:t>
+      </w:r>
+      <w:proofErr w:type="spellEnd"/>
       <w:r>
         <w:rPr>
           <w:rFonts w:eastAsiaTheme="minorHAnsi"/>
@@ -14905,9 +15808,9 @@
           <w:szCs w:val="24"/>
           <w:lang w:val="en-US"/>
         </w:rPr>
-        <w:t>jos</w:t>
-      </w:r>
-      <w:proofErr w:type="spellEnd"/>
+        <w:t xml:space="preserve">, fie pe </w:t>
+      </w:r>
+      <w:proofErr w:type="spellStart"/>
       <w:r>
         <w:rPr>
           <w:rFonts w:eastAsiaTheme="minorHAnsi"/>
@@ -14916,9 +15819,9 @@
           <w:szCs w:val="24"/>
           <w:lang w:val="en-US"/>
         </w:rPr>
-        <w:t xml:space="preserve"> </w:t>
-      </w:r>
-      <w:proofErr w:type="spellStart"/>
+        <w:t>serverul</w:t>
+      </w:r>
+      <w:proofErr w:type="spellEnd"/>
       <w:r>
         <w:rPr>
           <w:rFonts w:eastAsiaTheme="minorHAnsi"/>
@@ -14927,9 +15830,8 @@
           <w:szCs w:val="24"/>
           <w:lang w:val="en-US"/>
         </w:rPr>
-        <w:t>este</w:t>
-      </w:r>
-      <w:proofErr w:type="spellEnd"/>
+        <w:t xml:space="preserve"> Azure,</w:t>
+      </w:r>
       <w:r>
         <w:rPr>
           <w:rFonts w:eastAsiaTheme="minorHAnsi"/>
@@ -14938,7 +15840,7 @@
           <w:szCs w:val="24"/>
           <w:lang w:val="en-US"/>
         </w:rPr>
-        <w:t xml:space="preserve"> </w:t>
+        <w:t xml:space="preserve"> la </w:t>
       </w:r>
       <w:proofErr w:type="spellStart"/>
       <w:r>
@@ -14949,7 +15851,7 @@
           <w:szCs w:val="24"/>
           <w:lang w:val="en-US"/>
         </w:rPr>
-        <w:t>codul</w:t>
+        <w:t>migrații</w:t>
       </w:r>
       <w:proofErr w:type="spellEnd"/>
       <w:r>
@@ -14960,1056 +15862,8 @@
           <w:szCs w:val="24"/>
           <w:lang w:val="en-US"/>
         </w:rPr>
-        <w:t xml:space="preserve"> </w:t>
-      </w:r>
-      <w:proofErr w:type="spellStart"/>
-      <w:r>
-        <w:rPr>
-          <w:rFonts w:eastAsiaTheme="minorHAnsi"/>
-          <w:color w:val="000000"/>
-          <w:sz w:val="24"/>
-          <w:szCs w:val="24"/>
-          <w:lang w:val="en-US"/>
-        </w:rPr>
-        <w:t>pentru</w:t>
-      </w:r>
-      <w:proofErr w:type="spellEnd"/>
-      <w:r>
-        <w:rPr>
-          <w:rFonts w:eastAsiaTheme="minorHAnsi"/>
-          <w:color w:val="000000"/>
-          <w:sz w:val="24"/>
-          <w:szCs w:val="24"/>
-          <w:lang w:val="en-US"/>
-        </w:rPr>
-        <w:t xml:space="preserve"> </w:t>
-      </w:r>
-      <w:proofErr w:type="spellStart"/>
-      <w:r>
-        <w:rPr>
-          <w:rFonts w:eastAsiaTheme="minorHAnsi"/>
-          <w:color w:val="000000"/>
-          <w:sz w:val="24"/>
-          <w:szCs w:val="24"/>
-          <w:lang w:val="en-US"/>
-        </w:rPr>
-        <w:t>fiecare</w:t>
-      </w:r>
-      <w:proofErr w:type="spellEnd"/>
-      <w:r>
-        <w:rPr>
-          <w:rFonts w:eastAsiaTheme="minorHAnsi"/>
-          <w:color w:val="000000"/>
-          <w:sz w:val="24"/>
-          <w:szCs w:val="24"/>
-          <w:lang w:val="en-US"/>
-        </w:rPr>
-        <w:t xml:space="preserve"> </w:t>
-      </w:r>
-      <w:r>
-        <w:rPr>
-          <w:rFonts w:eastAsiaTheme="minorHAnsi"/>
-          <w:color w:val="000000"/>
-          <w:sz w:val="24"/>
-          <w:szCs w:val="24"/>
-          <w:lang w:val="en-US"/>
-        </w:rPr>
-        <w:t>model.</w:t>
-      </w:r>
-    </w:p>
-    <w:p>
-      <w:pPr>
-        <w:pStyle w:val="Corptext"/>
-        <w:rPr>
-          <w:rFonts w:eastAsiaTheme="minorHAnsi"/>
-          <w:lang w:val="en-US"/>
-        </w:rPr>
-      </w:pPr>
-    </w:p>
-    <w:p>
-      <w:pPr>
-        <w:autoSpaceDE w:val="0"/>
-        <w:autoSpaceDN w:val="0"/>
-        <w:adjustRightInd w:val="0"/>
-        <w:spacing w:before="0"/>
-        <w:ind w:firstLine="0"/>
-        <w:rPr>
-          <w:rFonts w:eastAsiaTheme="minorHAnsi"/>
-          <w:color w:val="000000"/>
-          <w:sz w:val="24"/>
-          <w:szCs w:val="24"/>
-          <w:lang w:val="en-US"/>
-        </w:rPr>
-      </w:pPr>
-      <w:r>
-        <w:rPr>
-          <w:rFonts w:eastAsiaTheme="minorHAnsi"/>
-          <w:color w:val="0000FF"/>
-          <w:sz w:val="24"/>
-          <w:szCs w:val="24"/>
-          <w:lang w:val="en-US"/>
-        </w:rPr>
-        <w:t>public</w:t>
-      </w:r>
-      <w:r>
-        <w:rPr>
-          <w:rFonts w:eastAsiaTheme="minorHAnsi"/>
-          <w:color w:val="000000"/>
-          <w:sz w:val="24"/>
-          <w:szCs w:val="24"/>
-          <w:lang w:val="en-US"/>
-        </w:rPr>
-        <w:t xml:space="preserve"> </w:t>
-      </w:r>
-      <w:proofErr w:type="spellStart"/>
-      <w:r>
-        <w:rPr>
-          <w:rFonts w:eastAsiaTheme="minorHAnsi"/>
-          <w:color w:val="000000"/>
-          <w:sz w:val="24"/>
-          <w:szCs w:val="24"/>
-          <w:lang w:val="en-US"/>
-        </w:rPr>
-        <w:t>DbSet</w:t>
-      </w:r>
-      <w:proofErr w:type="spellEnd"/>
-      <w:r>
-        <w:rPr>
-          <w:rFonts w:eastAsiaTheme="minorHAnsi"/>
-          <w:color w:val="000000"/>
-          <w:sz w:val="24"/>
-          <w:szCs w:val="24"/>
-          <w:lang w:val="en-US"/>
-        </w:rPr>
-        <w:t xml:space="preserve">&lt;Freshener&gt; Fresheners </w:t>
-      </w:r>
-      <w:proofErr w:type="gramStart"/>
-      <w:r>
-        <w:rPr>
-          <w:rFonts w:eastAsiaTheme="minorHAnsi"/>
-          <w:color w:val="000000"/>
-          <w:sz w:val="24"/>
-          <w:szCs w:val="24"/>
-          <w:lang w:val="en-US"/>
-        </w:rPr>
-        <w:t xml:space="preserve">{ </w:t>
-      </w:r>
-      <w:r>
-        <w:rPr>
-          <w:rFonts w:eastAsiaTheme="minorHAnsi"/>
-          <w:color w:val="0000FF"/>
-          <w:sz w:val="24"/>
-          <w:szCs w:val="24"/>
-          <w:lang w:val="en-US"/>
-        </w:rPr>
-        <w:t>get</w:t>
-      </w:r>
-      <w:proofErr w:type="gramEnd"/>
-      <w:r>
-        <w:rPr>
-          <w:rFonts w:eastAsiaTheme="minorHAnsi"/>
-          <w:color w:val="000000"/>
-          <w:sz w:val="24"/>
-          <w:szCs w:val="24"/>
-          <w:lang w:val="en-US"/>
-        </w:rPr>
-        <w:t xml:space="preserve">; </w:t>
-      </w:r>
-      <w:r>
-        <w:rPr>
-          <w:rFonts w:eastAsiaTheme="minorHAnsi"/>
-          <w:color w:val="0000FF"/>
-          <w:sz w:val="24"/>
-          <w:szCs w:val="24"/>
-          <w:lang w:val="en-US"/>
-        </w:rPr>
-        <w:t>set</w:t>
-      </w:r>
-      <w:r>
-        <w:rPr>
-          <w:rFonts w:eastAsiaTheme="minorHAnsi"/>
-          <w:color w:val="000000"/>
-          <w:sz w:val="24"/>
-          <w:szCs w:val="24"/>
-          <w:lang w:val="en-US"/>
-        </w:rPr>
-        <w:t>; }</w:t>
-      </w:r>
-    </w:p>
-    <w:p>
-      <w:pPr>
-        <w:autoSpaceDE w:val="0"/>
-        <w:autoSpaceDN w:val="0"/>
-        <w:adjustRightInd w:val="0"/>
-        <w:spacing w:before="0"/>
-        <w:ind w:firstLine="0"/>
-        <w:rPr>
-          <w:rFonts w:eastAsiaTheme="minorHAnsi"/>
-          <w:color w:val="000000"/>
-          <w:sz w:val="24"/>
-          <w:szCs w:val="24"/>
-          <w:lang w:val="en-US"/>
-        </w:rPr>
-      </w:pPr>
-      <w:r>
-        <w:rPr>
-          <w:rFonts w:eastAsiaTheme="minorHAnsi"/>
-          <w:color w:val="0000FF"/>
-          <w:sz w:val="24"/>
-          <w:szCs w:val="24"/>
-          <w:lang w:val="en-US"/>
-        </w:rPr>
-        <w:t>public</w:t>
-      </w:r>
-      <w:r>
-        <w:rPr>
-          <w:rFonts w:eastAsiaTheme="minorHAnsi"/>
-          <w:color w:val="000000"/>
-          <w:sz w:val="24"/>
-          <w:szCs w:val="24"/>
-          <w:lang w:val="en-US"/>
-        </w:rPr>
-        <w:t xml:space="preserve"> </w:t>
-      </w:r>
-      <w:proofErr w:type="spellStart"/>
-      <w:r>
-        <w:rPr>
-          <w:rFonts w:eastAsiaTheme="minorHAnsi"/>
-          <w:color w:val="000000"/>
-          <w:sz w:val="24"/>
-          <w:szCs w:val="24"/>
-          <w:lang w:val="en-US"/>
-        </w:rPr>
-        <w:t>DbSet</w:t>
-      </w:r>
-      <w:proofErr w:type="spellEnd"/>
-      <w:r>
-        <w:rPr>
-          <w:rFonts w:eastAsiaTheme="minorHAnsi"/>
-          <w:color w:val="000000"/>
-          <w:sz w:val="24"/>
-          <w:szCs w:val="24"/>
-          <w:lang w:val="en-US"/>
-        </w:rPr>
-        <w:t xml:space="preserve">&lt;Category&gt; Categories </w:t>
-      </w:r>
-      <w:proofErr w:type="gramStart"/>
-      <w:r>
-        <w:rPr>
-          <w:rFonts w:eastAsiaTheme="minorHAnsi"/>
-          <w:color w:val="000000"/>
-          <w:sz w:val="24"/>
-          <w:szCs w:val="24"/>
-          <w:lang w:val="en-US"/>
-        </w:rPr>
-        <w:t xml:space="preserve">{ </w:t>
-      </w:r>
-      <w:r>
-        <w:rPr>
-          <w:rFonts w:eastAsiaTheme="minorHAnsi"/>
-          <w:color w:val="0000FF"/>
-          <w:sz w:val="24"/>
-          <w:szCs w:val="24"/>
-          <w:lang w:val="en-US"/>
-        </w:rPr>
-        <w:t>get</w:t>
-      </w:r>
-      <w:proofErr w:type="gramEnd"/>
-      <w:r>
-        <w:rPr>
-          <w:rFonts w:eastAsiaTheme="minorHAnsi"/>
-          <w:color w:val="000000"/>
-          <w:sz w:val="24"/>
-          <w:szCs w:val="24"/>
-          <w:lang w:val="en-US"/>
-        </w:rPr>
-        <w:t xml:space="preserve">; </w:t>
-      </w:r>
-      <w:r>
-        <w:rPr>
-          <w:rFonts w:eastAsiaTheme="minorHAnsi"/>
-          <w:color w:val="0000FF"/>
-          <w:sz w:val="24"/>
-          <w:szCs w:val="24"/>
-          <w:lang w:val="en-US"/>
-        </w:rPr>
-        <w:t>set</w:t>
-      </w:r>
-      <w:r>
-        <w:rPr>
-          <w:rFonts w:eastAsiaTheme="minorHAnsi"/>
-          <w:color w:val="000000"/>
-          <w:sz w:val="24"/>
-          <w:szCs w:val="24"/>
-          <w:lang w:val="en-US"/>
-        </w:rPr>
-        <w:t>; }</w:t>
-      </w:r>
-    </w:p>
-    <w:p>
-      <w:pPr>
-        <w:autoSpaceDE w:val="0"/>
-        <w:autoSpaceDN w:val="0"/>
-        <w:adjustRightInd w:val="0"/>
-        <w:spacing w:before="0"/>
-        <w:ind w:firstLine="0"/>
-        <w:rPr>
-          <w:rFonts w:eastAsiaTheme="minorHAnsi"/>
-          <w:color w:val="000000"/>
-          <w:sz w:val="24"/>
-          <w:szCs w:val="24"/>
-          <w:lang w:val="en-US"/>
-        </w:rPr>
-      </w:pPr>
-      <w:r>
-        <w:rPr>
-          <w:rFonts w:eastAsiaTheme="minorHAnsi"/>
-          <w:color w:val="0000FF"/>
-          <w:sz w:val="24"/>
-          <w:szCs w:val="24"/>
-          <w:lang w:val="en-US"/>
-        </w:rPr>
-        <w:t>public</w:t>
-      </w:r>
-      <w:r>
-        <w:rPr>
-          <w:rFonts w:eastAsiaTheme="minorHAnsi"/>
-          <w:color w:val="000000"/>
-          <w:sz w:val="24"/>
-          <w:szCs w:val="24"/>
-          <w:lang w:val="en-US"/>
-        </w:rPr>
-        <w:t xml:space="preserve"> </w:t>
-      </w:r>
-      <w:proofErr w:type="spellStart"/>
-      <w:r>
-        <w:rPr>
-          <w:rFonts w:eastAsiaTheme="minorHAnsi"/>
-          <w:color w:val="000000"/>
-          <w:sz w:val="24"/>
-          <w:szCs w:val="24"/>
-          <w:lang w:val="en-US"/>
-        </w:rPr>
-        <w:t>DbSet</w:t>
-      </w:r>
-      <w:proofErr w:type="spellEnd"/>
-      <w:r>
-        <w:rPr>
-          <w:rFonts w:eastAsiaTheme="minorHAnsi"/>
-          <w:color w:val="000000"/>
-          <w:sz w:val="24"/>
-          <w:szCs w:val="24"/>
-          <w:lang w:val="en-US"/>
-        </w:rPr>
-        <w:t xml:space="preserve">&lt;Review&gt; Reviews </w:t>
-      </w:r>
-      <w:proofErr w:type="gramStart"/>
-      <w:r>
-        <w:rPr>
-          <w:rFonts w:eastAsiaTheme="minorHAnsi"/>
-          <w:color w:val="000000"/>
-          <w:sz w:val="24"/>
-          <w:szCs w:val="24"/>
-          <w:lang w:val="en-US"/>
-        </w:rPr>
-        <w:t xml:space="preserve">{ </w:t>
-      </w:r>
-      <w:r>
-        <w:rPr>
-          <w:rFonts w:eastAsiaTheme="minorHAnsi"/>
-          <w:color w:val="0000FF"/>
-          <w:sz w:val="24"/>
-          <w:szCs w:val="24"/>
-          <w:lang w:val="en-US"/>
-        </w:rPr>
-        <w:t>get</w:t>
-      </w:r>
-      <w:proofErr w:type="gramEnd"/>
-      <w:r>
-        <w:rPr>
-          <w:rFonts w:eastAsiaTheme="minorHAnsi"/>
-          <w:color w:val="000000"/>
-          <w:sz w:val="24"/>
-          <w:szCs w:val="24"/>
-          <w:lang w:val="en-US"/>
-        </w:rPr>
-        <w:t xml:space="preserve">; </w:t>
-      </w:r>
-      <w:r>
-        <w:rPr>
-          <w:rFonts w:eastAsiaTheme="minorHAnsi"/>
-          <w:color w:val="0000FF"/>
-          <w:sz w:val="24"/>
-          <w:szCs w:val="24"/>
-          <w:lang w:val="en-US"/>
-        </w:rPr>
-        <w:t>set</w:t>
-      </w:r>
-      <w:r>
-        <w:rPr>
-          <w:rFonts w:eastAsiaTheme="minorHAnsi"/>
-          <w:color w:val="000000"/>
-          <w:sz w:val="24"/>
-          <w:szCs w:val="24"/>
-          <w:lang w:val="en-US"/>
-        </w:rPr>
-        <w:t>; }</w:t>
-      </w:r>
-    </w:p>
-    <w:p>
-      <w:pPr>
-        <w:autoSpaceDE w:val="0"/>
-        <w:autoSpaceDN w:val="0"/>
-        <w:adjustRightInd w:val="0"/>
-        <w:spacing w:before="0"/>
-        <w:ind w:firstLine="0"/>
-        <w:rPr>
-          <w:rFonts w:eastAsiaTheme="minorHAnsi"/>
-          <w:color w:val="000000"/>
-          <w:sz w:val="24"/>
-          <w:szCs w:val="24"/>
-          <w:lang w:val="en-US"/>
-        </w:rPr>
-      </w:pPr>
-      <w:r>
-        <w:rPr>
-          <w:rFonts w:eastAsiaTheme="minorHAnsi"/>
-          <w:color w:val="0000FF"/>
-          <w:sz w:val="24"/>
-          <w:szCs w:val="24"/>
-          <w:lang w:val="en-US"/>
-        </w:rPr>
-        <w:t>public</w:t>
-      </w:r>
-      <w:r>
-        <w:rPr>
-          <w:rFonts w:eastAsiaTheme="minorHAnsi"/>
-          <w:color w:val="000000"/>
-          <w:sz w:val="24"/>
-          <w:szCs w:val="24"/>
-          <w:lang w:val="en-US"/>
-        </w:rPr>
-        <w:t xml:space="preserve"> </w:t>
-      </w:r>
-      <w:proofErr w:type="spellStart"/>
-      <w:r>
-        <w:rPr>
-          <w:rFonts w:eastAsiaTheme="minorHAnsi"/>
-          <w:color w:val="000000"/>
-          <w:sz w:val="24"/>
-          <w:szCs w:val="24"/>
-          <w:lang w:val="en-US"/>
-        </w:rPr>
-        <w:t>DbSet</w:t>
-      </w:r>
-      <w:proofErr w:type="spellEnd"/>
-      <w:r>
-        <w:rPr>
-          <w:rFonts w:eastAsiaTheme="minorHAnsi"/>
-          <w:color w:val="000000"/>
-          <w:sz w:val="24"/>
-          <w:szCs w:val="24"/>
-          <w:lang w:val="en-US"/>
-        </w:rPr>
-        <w:t xml:space="preserve">&lt;Cart&gt; Carts </w:t>
-      </w:r>
-      <w:proofErr w:type="gramStart"/>
-      <w:r>
-        <w:rPr>
-          <w:rFonts w:eastAsiaTheme="minorHAnsi"/>
-          <w:color w:val="000000"/>
-          <w:sz w:val="24"/>
-          <w:szCs w:val="24"/>
-          <w:lang w:val="en-US"/>
-        </w:rPr>
-        <w:t xml:space="preserve">{ </w:t>
-      </w:r>
-      <w:r>
-        <w:rPr>
-          <w:rFonts w:eastAsiaTheme="minorHAnsi"/>
-          <w:color w:val="0000FF"/>
-          <w:sz w:val="24"/>
-          <w:szCs w:val="24"/>
-          <w:lang w:val="en-US"/>
-        </w:rPr>
-        <w:t>get</w:t>
-      </w:r>
-      <w:proofErr w:type="gramEnd"/>
-      <w:r>
-        <w:rPr>
-          <w:rFonts w:eastAsiaTheme="minorHAnsi"/>
-          <w:color w:val="000000"/>
-          <w:sz w:val="24"/>
-          <w:szCs w:val="24"/>
-          <w:lang w:val="en-US"/>
-        </w:rPr>
-        <w:t xml:space="preserve">; </w:t>
-      </w:r>
-      <w:r>
-        <w:rPr>
-          <w:rFonts w:eastAsiaTheme="minorHAnsi"/>
-          <w:color w:val="0000FF"/>
-          <w:sz w:val="24"/>
-          <w:szCs w:val="24"/>
-          <w:lang w:val="en-US"/>
-        </w:rPr>
-        <w:t>set</w:t>
-      </w:r>
-      <w:r>
-        <w:rPr>
-          <w:rFonts w:eastAsiaTheme="minorHAnsi"/>
-          <w:color w:val="000000"/>
-          <w:sz w:val="24"/>
-          <w:szCs w:val="24"/>
-          <w:lang w:val="en-US"/>
-        </w:rPr>
-        <w:t>; }</w:t>
-      </w:r>
-    </w:p>
-    <w:p>
-      <w:pPr>
-        <w:autoSpaceDE w:val="0"/>
-        <w:autoSpaceDN w:val="0"/>
-        <w:adjustRightInd w:val="0"/>
-        <w:spacing w:before="0"/>
-        <w:ind w:firstLine="0"/>
-        <w:rPr>
-          <w:rFonts w:eastAsiaTheme="minorHAnsi"/>
-          <w:color w:val="000000"/>
-          <w:sz w:val="24"/>
-          <w:szCs w:val="24"/>
-          <w:lang w:val="en-US"/>
-        </w:rPr>
-      </w:pPr>
-      <w:r>
-        <w:rPr>
-          <w:rFonts w:eastAsiaTheme="minorHAnsi"/>
-          <w:color w:val="0000FF"/>
-          <w:sz w:val="24"/>
-          <w:szCs w:val="24"/>
-          <w:lang w:val="en-US"/>
-        </w:rPr>
-        <w:t>public</w:t>
-      </w:r>
-      <w:r>
-        <w:rPr>
-          <w:rFonts w:eastAsiaTheme="minorHAnsi"/>
-          <w:color w:val="000000"/>
-          <w:sz w:val="24"/>
-          <w:szCs w:val="24"/>
-          <w:lang w:val="en-US"/>
-        </w:rPr>
-        <w:t xml:space="preserve"> </w:t>
-      </w:r>
-      <w:proofErr w:type="spellStart"/>
-      <w:r>
-        <w:rPr>
-          <w:rFonts w:eastAsiaTheme="minorHAnsi"/>
-          <w:color w:val="000000"/>
-          <w:sz w:val="24"/>
-          <w:szCs w:val="24"/>
-          <w:lang w:val="en-US"/>
-        </w:rPr>
-        <w:t>DbSet</w:t>
-      </w:r>
-      <w:proofErr w:type="spellEnd"/>
-      <w:r>
-        <w:rPr>
-          <w:rFonts w:eastAsiaTheme="minorHAnsi"/>
-          <w:color w:val="000000"/>
-          <w:sz w:val="24"/>
-          <w:szCs w:val="24"/>
-          <w:lang w:val="en-US"/>
-        </w:rPr>
-        <w:t xml:space="preserve">&lt;Order&gt; Orders </w:t>
-      </w:r>
-      <w:proofErr w:type="gramStart"/>
-      <w:r>
-        <w:rPr>
-          <w:rFonts w:eastAsiaTheme="minorHAnsi"/>
-          <w:color w:val="000000"/>
-          <w:sz w:val="24"/>
-          <w:szCs w:val="24"/>
-          <w:lang w:val="en-US"/>
-        </w:rPr>
-        <w:t xml:space="preserve">{ </w:t>
-      </w:r>
-      <w:r>
-        <w:rPr>
-          <w:rFonts w:eastAsiaTheme="minorHAnsi"/>
-          <w:color w:val="0000FF"/>
-          <w:sz w:val="24"/>
-          <w:szCs w:val="24"/>
-          <w:lang w:val="en-US"/>
-        </w:rPr>
-        <w:t>get</w:t>
-      </w:r>
-      <w:proofErr w:type="gramEnd"/>
-      <w:r>
-        <w:rPr>
-          <w:rFonts w:eastAsiaTheme="minorHAnsi"/>
-          <w:color w:val="000000"/>
-          <w:sz w:val="24"/>
-          <w:szCs w:val="24"/>
-          <w:lang w:val="en-US"/>
-        </w:rPr>
-        <w:t xml:space="preserve">; </w:t>
-      </w:r>
-      <w:r>
-        <w:rPr>
-          <w:rFonts w:eastAsiaTheme="minorHAnsi"/>
-          <w:color w:val="0000FF"/>
-          <w:sz w:val="24"/>
-          <w:szCs w:val="24"/>
-          <w:lang w:val="en-US"/>
-        </w:rPr>
-        <w:t>set</w:t>
-      </w:r>
-      <w:r>
-        <w:rPr>
-          <w:rFonts w:eastAsiaTheme="minorHAnsi"/>
-          <w:color w:val="000000"/>
-          <w:sz w:val="24"/>
-          <w:szCs w:val="24"/>
-          <w:lang w:val="en-US"/>
-        </w:rPr>
-        <w:t>; }</w:t>
-      </w:r>
-    </w:p>
-    <w:p>
-      <w:pPr>
-        <w:autoSpaceDE w:val="0"/>
-        <w:autoSpaceDN w:val="0"/>
-        <w:adjustRightInd w:val="0"/>
-        <w:spacing w:before="0"/>
-        <w:ind w:firstLine="0"/>
-        <w:rPr>
-          <w:rFonts w:eastAsiaTheme="minorHAnsi"/>
-          <w:color w:val="000000"/>
-          <w:sz w:val="24"/>
-          <w:szCs w:val="24"/>
-          <w:lang w:val="en-US"/>
-        </w:rPr>
-      </w:pPr>
-      <w:r>
-        <w:rPr>
-          <w:rFonts w:eastAsiaTheme="minorHAnsi"/>
-          <w:color w:val="0000FF"/>
-          <w:sz w:val="24"/>
-          <w:szCs w:val="24"/>
-          <w:lang w:val="en-US"/>
-        </w:rPr>
-        <w:lastRenderedPageBreak/>
-        <w:t>public</w:t>
-      </w:r>
-      <w:r>
-        <w:rPr>
-          <w:rFonts w:eastAsiaTheme="minorHAnsi"/>
-          <w:color w:val="000000"/>
-          <w:sz w:val="24"/>
-          <w:szCs w:val="24"/>
-          <w:lang w:val="en-US"/>
-        </w:rPr>
-        <w:t xml:space="preserve"> </w:t>
-      </w:r>
-      <w:proofErr w:type="spellStart"/>
-      <w:r>
-        <w:rPr>
-          <w:rFonts w:eastAsiaTheme="minorHAnsi"/>
-          <w:color w:val="000000"/>
-          <w:sz w:val="24"/>
-          <w:szCs w:val="24"/>
-          <w:lang w:val="en-US"/>
-        </w:rPr>
-        <w:t>DbSet</w:t>
-      </w:r>
-      <w:proofErr w:type="spellEnd"/>
-      <w:r>
-        <w:rPr>
-          <w:rFonts w:eastAsiaTheme="minorHAnsi"/>
-          <w:color w:val="000000"/>
-          <w:sz w:val="24"/>
-          <w:szCs w:val="24"/>
-          <w:lang w:val="en-US"/>
-        </w:rPr>
-        <w:t>&lt;</w:t>
-      </w:r>
-      <w:proofErr w:type="spellStart"/>
-      <w:r>
-        <w:rPr>
-          <w:rFonts w:eastAsiaTheme="minorHAnsi"/>
-          <w:color w:val="000000"/>
-          <w:sz w:val="24"/>
-          <w:szCs w:val="24"/>
-          <w:lang w:val="en-US"/>
-        </w:rPr>
-        <w:t>ItemCart</w:t>
-      </w:r>
-      <w:proofErr w:type="spellEnd"/>
-      <w:r>
-        <w:rPr>
-          <w:rFonts w:eastAsiaTheme="minorHAnsi"/>
-          <w:color w:val="000000"/>
-          <w:sz w:val="24"/>
-          <w:szCs w:val="24"/>
-          <w:lang w:val="en-US"/>
-        </w:rPr>
-        <w:t xml:space="preserve">&gt; </w:t>
-      </w:r>
-      <w:proofErr w:type="spellStart"/>
-      <w:r>
-        <w:rPr>
-          <w:rFonts w:eastAsiaTheme="minorHAnsi"/>
-          <w:color w:val="000000"/>
-          <w:sz w:val="24"/>
-          <w:szCs w:val="24"/>
-          <w:lang w:val="en-US"/>
-        </w:rPr>
-        <w:t>ItemCarts</w:t>
-      </w:r>
-      <w:proofErr w:type="spellEnd"/>
-      <w:r>
-        <w:rPr>
-          <w:rFonts w:eastAsiaTheme="minorHAnsi"/>
-          <w:color w:val="000000"/>
-          <w:sz w:val="24"/>
-          <w:szCs w:val="24"/>
-          <w:lang w:val="en-US"/>
-        </w:rPr>
-        <w:t xml:space="preserve"> </w:t>
-      </w:r>
-      <w:proofErr w:type="gramStart"/>
-      <w:r>
-        <w:rPr>
-          <w:rFonts w:eastAsiaTheme="minorHAnsi"/>
-          <w:color w:val="000000"/>
-          <w:sz w:val="24"/>
-          <w:szCs w:val="24"/>
-          <w:lang w:val="en-US"/>
-        </w:rPr>
-        <w:t xml:space="preserve">{ </w:t>
-      </w:r>
-      <w:r>
-        <w:rPr>
-          <w:rFonts w:eastAsiaTheme="minorHAnsi"/>
-          <w:color w:val="0000FF"/>
-          <w:sz w:val="24"/>
-          <w:szCs w:val="24"/>
-          <w:lang w:val="en-US"/>
-        </w:rPr>
-        <w:t>get</w:t>
-      </w:r>
-      <w:proofErr w:type="gramEnd"/>
-      <w:r>
-        <w:rPr>
-          <w:rFonts w:eastAsiaTheme="minorHAnsi"/>
-          <w:color w:val="000000"/>
-          <w:sz w:val="24"/>
-          <w:szCs w:val="24"/>
-          <w:lang w:val="en-US"/>
-        </w:rPr>
-        <w:t xml:space="preserve">; </w:t>
-      </w:r>
-      <w:r>
-        <w:rPr>
-          <w:rFonts w:eastAsiaTheme="minorHAnsi"/>
-          <w:color w:val="0000FF"/>
-          <w:sz w:val="24"/>
-          <w:szCs w:val="24"/>
-          <w:lang w:val="en-US"/>
-        </w:rPr>
-        <w:t>set</w:t>
-      </w:r>
-      <w:r>
-        <w:rPr>
-          <w:rFonts w:eastAsiaTheme="minorHAnsi"/>
-          <w:color w:val="000000"/>
-          <w:sz w:val="24"/>
-          <w:szCs w:val="24"/>
-          <w:lang w:val="en-US"/>
-        </w:rPr>
-        <w:t>; }</w:t>
-      </w:r>
-    </w:p>
-    <w:p>
-      <w:pPr>
-        <w:autoSpaceDE w:val="0"/>
-        <w:autoSpaceDN w:val="0"/>
-        <w:adjustRightInd w:val="0"/>
-        <w:spacing w:before="0"/>
-        <w:ind w:firstLine="0"/>
-        <w:rPr>
-          <w:rFonts w:eastAsiaTheme="minorHAnsi"/>
-          <w:color w:val="000000"/>
-          <w:sz w:val="24"/>
-          <w:szCs w:val="24"/>
-          <w:lang w:val="en-US"/>
-        </w:rPr>
-      </w:pPr>
-      <w:r>
-        <w:rPr>
-          <w:rFonts w:eastAsiaTheme="minorHAnsi"/>
-          <w:color w:val="0000FF"/>
-          <w:sz w:val="24"/>
-          <w:szCs w:val="24"/>
-          <w:lang w:val="en-US"/>
-        </w:rPr>
-        <w:t>public</w:t>
-      </w:r>
-      <w:r>
-        <w:rPr>
-          <w:rFonts w:eastAsiaTheme="minorHAnsi"/>
-          <w:color w:val="000000"/>
-          <w:sz w:val="24"/>
-          <w:szCs w:val="24"/>
-          <w:lang w:val="en-US"/>
-        </w:rPr>
-        <w:t xml:space="preserve"> </w:t>
-      </w:r>
-      <w:proofErr w:type="spellStart"/>
-      <w:r>
-        <w:rPr>
-          <w:rFonts w:eastAsiaTheme="minorHAnsi"/>
-          <w:color w:val="000000"/>
-          <w:sz w:val="24"/>
-          <w:szCs w:val="24"/>
-          <w:lang w:val="en-US"/>
-        </w:rPr>
-        <w:t>DbSet</w:t>
-      </w:r>
-      <w:proofErr w:type="spellEnd"/>
-      <w:r>
-        <w:rPr>
-          <w:rFonts w:eastAsiaTheme="minorHAnsi"/>
-          <w:color w:val="000000"/>
-          <w:sz w:val="24"/>
-          <w:szCs w:val="24"/>
-          <w:lang w:val="en-US"/>
-        </w:rPr>
-        <w:t xml:space="preserve">&lt;Contact&gt; Contacts </w:t>
-      </w:r>
-      <w:proofErr w:type="gramStart"/>
-      <w:r>
-        <w:rPr>
-          <w:rFonts w:eastAsiaTheme="minorHAnsi"/>
-          <w:color w:val="000000"/>
-          <w:sz w:val="24"/>
-          <w:szCs w:val="24"/>
-          <w:lang w:val="en-US"/>
-        </w:rPr>
-        <w:t xml:space="preserve">{ </w:t>
-      </w:r>
-      <w:r>
-        <w:rPr>
-          <w:rFonts w:eastAsiaTheme="minorHAnsi"/>
-          <w:color w:val="0000FF"/>
-          <w:sz w:val="24"/>
-          <w:szCs w:val="24"/>
-          <w:lang w:val="en-US"/>
-        </w:rPr>
-        <w:t>get</w:t>
-      </w:r>
-      <w:proofErr w:type="gramEnd"/>
-      <w:r>
-        <w:rPr>
-          <w:rFonts w:eastAsiaTheme="minorHAnsi"/>
-          <w:color w:val="000000"/>
-          <w:sz w:val="24"/>
-          <w:szCs w:val="24"/>
-          <w:lang w:val="en-US"/>
-        </w:rPr>
-        <w:t xml:space="preserve">; </w:t>
-      </w:r>
-      <w:r>
-        <w:rPr>
-          <w:rFonts w:eastAsiaTheme="minorHAnsi"/>
-          <w:color w:val="0000FF"/>
-          <w:sz w:val="24"/>
-          <w:szCs w:val="24"/>
-          <w:lang w:val="en-US"/>
-        </w:rPr>
-        <w:t>set</w:t>
-      </w:r>
-      <w:r>
-        <w:rPr>
-          <w:rFonts w:eastAsiaTheme="minorHAnsi"/>
-          <w:color w:val="000000"/>
-          <w:sz w:val="24"/>
-          <w:szCs w:val="24"/>
-          <w:lang w:val="en-US"/>
-        </w:rPr>
-        <w:t>; }</w:t>
-      </w:r>
-    </w:p>
-    <w:p>
-      <w:pPr>
-        <w:autoSpaceDE w:val="0"/>
-        <w:autoSpaceDN w:val="0"/>
-        <w:adjustRightInd w:val="0"/>
-        <w:spacing w:before="0"/>
-        <w:ind w:firstLine="0"/>
-        <w:rPr>
-          <w:rFonts w:eastAsiaTheme="minorHAnsi"/>
-          <w:color w:val="000000"/>
-          <w:sz w:val="24"/>
-          <w:szCs w:val="24"/>
-          <w:lang w:val="en-US"/>
-        </w:rPr>
-      </w:pPr>
-      <w:r>
-        <w:rPr>
-          <w:rFonts w:eastAsiaTheme="minorHAnsi"/>
-          <w:color w:val="0000FF"/>
-          <w:sz w:val="24"/>
-          <w:szCs w:val="24"/>
-          <w:lang w:val="en-US"/>
-        </w:rPr>
-        <w:t>public</w:t>
-      </w:r>
-      <w:r>
-        <w:rPr>
-          <w:rFonts w:eastAsiaTheme="minorHAnsi"/>
-          <w:color w:val="000000"/>
-          <w:sz w:val="24"/>
-          <w:szCs w:val="24"/>
-          <w:lang w:val="en-US"/>
-        </w:rPr>
-        <w:t xml:space="preserve"> </w:t>
-      </w:r>
-      <w:proofErr w:type="spellStart"/>
-      <w:r>
-        <w:rPr>
-          <w:rFonts w:eastAsiaTheme="minorHAnsi"/>
-          <w:color w:val="000000"/>
-          <w:sz w:val="24"/>
-          <w:szCs w:val="24"/>
-          <w:lang w:val="en-US"/>
-        </w:rPr>
-        <w:t>DbSet</w:t>
-      </w:r>
-      <w:proofErr w:type="spellEnd"/>
-      <w:r>
-        <w:rPr>
-          <w:rFonts w:eastAsiaTheme="minorHAnsi"/>
-          <w:color w:val="000000"/>
-          <w:sz w:val="24"/>
-          <w:szCs w:val="24"/>
-          <w:lang w:val="en-US"/>
-        </w:rPr>
-        <w:t>&lt;</w:t>
-      </w:r>
-      <w:proofErr w:type="spellStart"/>
-      <w:r>
-        <w:rPr>
-          <w:rFonts w:eastAsiaTheme="minorHAnsi"/>
-          <w:color w:val="000000"/>
-          <w:sz w:val="24"/>
-          <w:szCs w:val="24"/>
-          <w:lang w:val="en-US"/>
-        </w:rPr>
-        <w:t>OrderComplete</w:t>
-      </w:r>
-      <w:proofErr w:type="spellEnd"/>
-      <w:r>
-        <w:rPr>
-          <w:rFonts w:eastAsiaTheme="minorHAnsi"/>
-          <w:color w:val="000000"/>
-          <w:sz w:val="24"/>
-          <w:szCs w:val="24"/>
-          <w:lang w:val="en-US"/>
-        </w:rPr>
-        <w:t xml:space="preserve">&gt; </w:t>
-      </w:r>
-      <w:proofErr w:type="spellStart"/>
-      <w:r>
-        <w:rPr>
-          <w:rFonts w:eastAsiaTheme="minorHAnsi"/>
-          <w:color w:val="000000"/>
-          <w:sz w:val="24"/>
-          <w:szCs w:val="24"/>
-          <w:lang w:val="en-US"/>
-        </w:rPr>
-        <w:t>OrderCompletes</w:t>
-      </w:r>
-      <w:proofErr w:type="spellEnd"/>
-      <w:r>
-        <w:rPr>
-          <w:rFonts w:eastAsiaTheme="minorHAnsi"/>
-          <w:color w:val="000000"/>
-          <w:sz w:val="24"/>
-          <w:szCs w:val="24"/>
-          <w:lang w:val="en-US"/>
-        </w:rPr>
-        <w:t xml:space="preserve"> </w:t>
-      </w:r>
-      <w:proofErr w:type="gramStart"/>
-      <w:r>
-        <w:rPr>
-          <w:rFonts w:eastAsiaTheme="minorHAnsi"/>
-          <w:color w:val="000000"/>
-          <w:sz w:val="24"/>
-          <w:szCs w:val="24"/>
-          <w:lang w:val="en-US"/>
-        </w:rPr>
-        <w:t xml:space="preserve">{ </w:t>
-      </w:r>
-      <w:r>
-        <w:rPr>
-          <w:rFonts w:eastAsiaTheme="minorHAnsi"/>
-          <w:color w:val="0000FF"/>
-          <w:sz w:val="24"/>
-          <w:szCs w:val="24"/>
-          <w:lang w:val="en-US"/>
-        </w:rPr>
-        <w:t>get</w:t>
-      </w:r>
-      <w:proofErr w:type="gramEnd"/>
-      <w:r>
-        <w:rPr>
-          <w:rFonts w:eastAsiaTheme="minorHAnsi"/>
-          <w:color w:val="000000"/>
-          <w:sz w:val="24"/>
-          <w:szCs w:val="24"/>
-          <w:lang w:val="en-US"/>
-        </w:rPr>
-        <w:t xml:space="preserve">; </w:t>
-      </w:r>
-      <w:r>
-        <w:rPr>
-          <w:rFonts w:eastAsiaTheme="minorHAnsi"/>
-          <w:color w:val="0000FF"/>
-          <w:sz w:val="24"/>
-          <w:szCs w:val="24"/>
-          <w:lang w:val="en-US"/>
-        </w:rPr>
-        <w:t>set</w:t>
-      </w:r>
-      <w:r>
-        <w:rPr>
-          <w:rFonts w:eastAsiaTheme="minorHAnsi"/>
-          <w:color w:val="000000"/>
-          <w:sz w:val="24"/>
-          <w:szCs w:val="24"/>
-          <w:lang w:val="en-US"/>
-        </w:rPr>
-        <w:t>; }</w:t>
-      </w:r>
-    </w:p>
-    <w:p>
-      <w:pPr>
-        <w:autoSpaceDE w:val="0"/>
-        <w:autoSpaceDN w:val="0"/>
-        <w:adjustRightInd w:val="0"/>
-        <w:spacing w:before="0"/>
-        <w:ind w:firstLine="0"/>
-        <w:rPr>
-          <w:rFonts w:eastAsiaTheme="minorHAnsi"/>
-          <w:color w:val="000000"/>
-          <w:sz w:val="24"/>
-          <w:szCs w:val="24"/>
-          <w:lang w:val="en-US"/>
-        </w:rPr>
-      </w:pPr>
+        <w:t>.</w:t>
+      </w:r>
     </w:p>
     <w:p>
       <w:pPr>
@@ -16195,7 +16049,7 @@
           <w:lang w:val="en-US"/>
         </w:rPr>
         <w:sectPr>
-          <w:footerReference w:type="default" r:id="rId16"/>
+          <w:footerReference w:type="default" r:id="rId18"/>
           <w:pgSz w:w="12240" w:h="15840"/>
           <w:pgMar w:top="1418" w:right="1418" w:bottom="1418" w:left="1418" w:header="0" w:footer="2278" w:gutter="0"/>
           <w:cols w:space="720"/>
@@ -16503,7 +16357,7 @@
         </w:rPr>
         <w:t xml:space="preserve"> </w:t>
       </w:r>
-      <w:hyperlink r:id="rId17" w:history="1">
+      <w:hyperlink r:id="rId19" w:history="1">
         <w:r>
           <w:rPr>
             <w:rStyle w:val="Hyperlink"/>
@@ -16678,7 +16532,7 @@
       <w:r>
         <w:t xml:space="preserve"> </w:t>
       </w:r>
-      <w:hyperlink r:id="rId18" w:history="1">
+      <w:hyperlink r:id="rId20" w:history="1">
         <w:r>
           <w:rPr>
             <w:rStyle w:val="Hyperlink"/>
@@ -16805,7 +16659,7 @@
         </w:rPr>
         <w:t xml:space="preserve">, </w:t>
       </w:r>
-      <w:hyperlink r:id="rId19" w:history="1">
+      <w:hyperlink r:id="rId21" w:history="1">
         <w:r>
           <w:rPr>
             <w:rStyle w:val="Hyperlink"/>
@@ -16821,6 +16675,136 @@
           <w:szCs w:val="24"/>
         </w:rPr>
         <w:t>, accesat pe 24 mai 2022.</w:t>
+      </w:r>
+    </w:p>
+    <w:p>
+      <w:pPr>
+        <w:pStyle w:val="Corptext"/>
+        <w:ind w:firstLine="720"/>
+        <w:rPr>
+          <w:sz w:val="24"/>
+          <w:szCs w:val="24"/>
+        </w:rPr>
+      </w:pPr>
+      <w:r>
+        <w:rPr>
+          <w:w w:val="105"/>
+          <w:sz w:val="24"/>
+          <w:szCs w:val="24"/>
+        </w:rPr>
+        <w:t>[</w:t>
+      </w:r>
+      <w:r>
+        <w:rPr>
+          <w:w w:val="105"/>
+          <w:sz w:val="24"/>
+          <w:szCs w:val="24"/>
+        </w:rPr>
+        <w:t>6</w:t>
+      </w:r>
+      <w:r>
+        <w:rPr>
+          <w:w w:val="105"/>
+          <w:sz w:val="24"/>
+          <w:szCs w:val="24"/>
+        </w:rPr>
+        <w:t>]</w:t>
+      </w:r>
+      <w:r>
+        <w:t xml:space="preserve"> </w:t>
+      </w:r>
+      <w:proofErr w:type="spellStart"/>
+      <w:r>
+        <w:rPr>
+          <w:i/>
+          <w:iCs/>
+          <w:w w:val="105"/>
+          <w:sz w:val="24"/>
+          <w:szCs w:val="24"/>
+        </w:rPr>
+        <w:t>What</w:t>
+      </w:r>
+      <w:proofErr w:type="spellEnd"/>
+      <w:r>
+        <w:rPr>
+          <w:i/>
+          <w:iCs/>
+          <w:w w:val="105"/>
+          <w:sz w:val="24"/>
+          <w:szCs w:val="24"/>
+        </w:rPr>
+        <w:t xml:space="preserve"> </w:t>
+      </w:r>
+      <w:proofErr w:type="spellStart"/>
+      <w:r>
+        <w:rPr>
+          <w:i/>
+          <w:iCs/>
+          <w:w w:val="105"/>
+          <w:sz w:val="24"/>
+          <w:szCs w:val="24"/>
+        </w:rPr>
+        <w:t>is</w:t>
+      </w:r>
+      <w:proofErr w:type="spellEnd"/>
+      <w:r>
+        <w:rPr>
+          <w:i/>
+          <w:iCs/>
+          <w:w w:val="105"/>
+          <w:sz w:val="24"/>
+          <w:szCs w:val="24"/>
+        </w:rPr>
+        <w:t xml:space="preserve"> Azure SQL </w:t>
+      </w:r>
+      <w:proofErr w:type="spellStart"/>
+      <w:r>
+        <w:rPr>
+          <w:i/>
+          <w:iCs/>
+          <w:w w:val="105"/>
+          <w:sz w:val="24"/>
+          <w:szCs w:val="24"/>
+        </w:rPr>
+        <w:t>Database</w:t>
+      </w:r>
+      <w:proofErr w:type="spellEnd"/>
+      <w:r>
+        <w:rPr>
+          <w:i/>
+          <w:iCs/>
+          <w:w w:val="105"/>
+          <w:sz w:val="24"/>
+          <w:szCs w:val="24"/>
+        </w:rPr>
+        <w:t>?</w:t>
+      </w:r>
+      <w:r>
+        <w:rPr>
+          <w:i/>
+          <w:iCs/>
+          <w:w w:val="105"/>
+          <w:sz w:val="24"/>
+          <w:szCs w:val="24"/>
+        </w:rPr>
+        <w:t xml:space="preserve">, </w:t>
+      </w:r>
+      <w:hyperlink r:id="rId22" w:history="1">
+        <w:r>
+          <w:rPr>
+            <w:rStyle w:val="Hyperlink"/>
+            <w:sz w:val="24"/>
+            <w:szCs w:val="24"/>
+          </w:rPr>
+          <w:t>https://docs.microsoft.com/en-us/azure/azure-sql/database/sql-database-paas-overview?view=azuresql</w:t>
+        </w:r>
+      </w:hyperlink>
+      <w:r>
+        <w:rPr>
+          <w:sz w:val="24"/>
+          <w:szCs w:val="24"/>
+        </w:rPr>
+        <w:t>, accesat pe 28 mai 2022.</w:t>
       </w:r>
     </w:p>
     <w:p>
